--- a/documentazione/Modello_logico.docx
+++ b/documentazione/Modello_logico.docx
@@ -112,23 +112,7 @@
           <w:sz w:val="24"/>
           <w:szCs w:val="24"/>
         </w:rPr>
-        <w:t>Per potersi iscrivere al campo scout bisognerà essere iscritti alla associazione “Assor</w:t>
-      </w:r>
-      <w:r>
-        <w:rPr>
-          <w:rFonts w:ascii="Calibri" w:eastAsia="Calibri" w:hAnsi="Calibri" w:cs="Calibri"/>
-          <w:sz w:val="24"/>
-          <w:szCs w:val="24"/>
-        </w:rPr>
-        <w:t>aider” per questo motivo bisognerà inserire il codice_persona ,dato dalla propria sede, per riuscire a completare l’iscrizione. Per assicurarsi che quel codice persona esista ci si affiderà ad un sistema esterno che controlli l’esistenza effettiva di quell</w:t>
-      </w:r>
-      <w:r>
-        <w:rPr>
-          <w:rFonts w:ascii="Calibri" w:eastAsia="Calibri" w:hAnsi="Calibri" w:cs="Calibri"/>
-          <w:sz w:val="24"/>
-          <w:szCs w:val="24"/>
-        </w:rPr>
-        <w:t>a persona.</w:t>
+        <w:t>Per potersi iscrivere al campo scout bisognerà essere iscritti alla associazione “Assoraider” per questo motivo bisognerà inserire il codice_persona ,dato dalla propria sede, per riuscire a completare l’iscrizione. Per assicurarsi che quel codice persona esista ci si affiderà ad un sistema esterno che controlli l’esistenza effettiva di quella persona.</w:t>
       </w:r>
     </w:p>
     <w:p>
@@ -2104,478 +2088,29 @@
         </w:tc>
       </w:tr>
     </w:tbl>
-    <w:p>
+    <w:p/>
+    <w:p>
+      <w:pPr>
+        <w:spacing w:after="200" w:line="276" w:lineRule="auto"/>
+        <w:rPr>
+          <w:rFonts w:ascii="Calibri" w:eastAsia="Calibri" w:hAnsi="Calibri" w:cs="Calibri"/>
+          <w:b/>
+          <w:color w:val="FF0000"/>
+          <w:sz w:val="28"/>
+          <w:szCs w:val="28"/>
+        </w:rPr>
+      </w:pPr>
       <w:r>
-        <w:br w:type="page"/>
+        <w:rPr>
+          <w:rFonts w:ascii="Calibri" w:eastAsia="Calibri" w:hAnsi="Calibri" w:cs="Calibri"/>
+          <w:b/>
+          <w:color w:val="FF0000"/>
+          <w:sz w:val="28"/>
+          <w:szCs w:val="28"/>
+        </w:rPr>
+        <w:t>Molteplicità:</w:t>
       </w:r>
     </w:p>
-    <w:tbl>
-      <w:tblPr>
-        <w:tblStyle w:val="a0"/>
-        <w:tblW w:w="9360" w:type="dxa"/>
-        <w:tblBorders>
-          <w:top w:val="single" w:sz="8" w:space="0" w:color="000000"/>
-          <w:left w:val="single" w:sz="8" w:space="0" w:color="000000"/>
-          <w:bottom w:val="single" w:sz="8" w:space="0" w:color="000000"/>
-          <w:right w:val="single" w:sz="8" w:space="0" w:color="000000"/>
-          <w:insideH w:val="single" w:sz="8" w:space="0" w:color="000000"/>
-          <w:insideV w:val="single" w:sz="8" w:space="0" w:color="000000"/>
-        </w:tblBorders>
-        <w:tblLayout w:type="fixed"/>
-        <w:tblLook w:val="0600" w:firstRow="0" w:lastRow="0" w:firstColumn="0" w:lastColumn="0" w:noHBand="1" w:noVBand="1"/>
-      </w:tblPr>
-      <w:tblGrid>
-        <w:gridCol w:w="1872"/>
-        <w:gridCol w:w="1872"/>
-        <w:gridCol w:w="1872"/>
-        <w:gridCol w:w="1872"/>
-        <w:gridCol w:w="1872"/>
-      </w:tblGrid>
-      <w:tr>
-        <w:tc>
-          <w:tcPr>
-            <w:tcW w:w="1872" w:type="dxa"/>
-            <w:shd w:val="clear" w:color="auto" w:fill="auto"/>
-            <w:tcMar>
-              <w:top w:w="100" w:type="dxa"/>
-              <w:left w:w="100" w:type="dxa"/>
-              <w:bottom w:w="100" w:type="dxa"/>
-              <w:right w:w="100" w:type="dxa"/>
-            </w:tcMar>
-          </w:tcPr>
-          <w:p>
-            <w:pPr>
-              <w:widowControl w:val="0"/>
-              <w:pBdr>
-                <w:top w:val="nil"/>
-                <w:left w:val="nil"/>
-                <w:bottom w:val="nil"/>
-                <w:right w:val="nil"/>
-                <w:between w:val="nil"/>
-              </w:pBdr>
-              <w:rPr>
-                <w:rFonts w:ascii="Calibri" w:eastAsia="Calibri" w:hAnsi="Calibri" w:cs="Calibri"/>
-                <w:sz w:val="24"/>
-                <w:szCs w:val="24"/>
-              </w:rPr>
-            </w:pPr>
-          </w:p>
-        </w:tc>
-        <w:tc>
-          <w:tcPr>
-            <w:tcW w:w="1872" w:type="dxa"/>
-            <w:shd w:val="clear" w:color="auto" w:fill="auto"/>
-            <w:tcMar>
-              <w:top w:w="100" w:type="dxa"/>
-              <w:left w:w="100" w:type="dxa"/>
-              <w:bottom w:w="100" w:type="dxa"/>
-              <w:right w:w="100" w:type="dxa"/>
-            </w:tcMar>
-          </w:tcPr>
-          <w:p>
-            <w:pPr>
-              <w:widowControl w:val="0"/>
-              <w:pBdr>
-                <w:top w:val="nil"/>
-                <w:left w:val="nil"/>
-                <w:bottom w:val="nil"/>
-                <w:right w:val="nil"/>
-                <w:between w:val="nil"/>
-              </w:pBdr>
-              <w:rPr>
-                <w:rFonts w:ascii="Calibri" w:eastAsia="Calibri" w:hAnsi="Calibri" w:cs="Calibri"/>
-                <w:sz w:val="24"/>
-                <w:szCs w:val="24"/>
-              </w:rPr>
-            </w:pPr>
-          </w:p>
-        </w:tc>
-        <w:tc>
-          <w:tcPr>
-            <w:tcW w:w="1872" w:type="dxa"/>
-            <w:shd w:val="clear" w:color="auto" w:fill="auto"/>
-            <w:tcMar>
-              <w:top w:w="100" w:type="dxa"/>
-              <w:left w:w="100" w:type="dxa"/>
-              <w:bottom w:w="100" w:type="dxa"/>
-              <w:right w:w="100" w:type="dxa"/>
-            </w:tcMar>
-          </w:tcPr>
-          <w:p>
-            <w:pPr>
-              <w:widowControl w:val="0"/>
-              <w:pBdr>
-                <w:top w:val="nil"/>
-                <w:left w:val="nil"/>
-                <w:bottom w:val="nil"/>
-                <w:right w:val="nil"/>
-                <w:between w:val="nil"/>
-              </w:pBdr>
-              <w:rPr>
-                <w:rFonts w:ascii="Calibri" w:eastAsia="Calibri" w:hAnsi="Calibri" w:cs="Calibri"/>
-                <w:sz w:val="24"/>
-                <w:szCs w:val="24"/>
-              </w:rPr>
-            </w:pPr>
-          </w:p>
-        </w:tc>
-        <w:tc>
-          <w:tcPr>
-            <w:tcW w:w="1872" w:type="dxa"/>
-            <w:shd w:val="clear" w:color="auto" w:fill="auto"/>
-            <w:tcMar>
-              <w:top w:w="100" w:type="dxa"/>
-              <w:left w:w="100" w:type="dxa"/>
-              <w:bottom w:w="100" w:type="dxa"/>
-              <w:right w:w="100" w:type="dxa"/>
-            </w:tcMar>
-          </w:tcPr>
-          <w:p>
-            <w:pPr>
-              <w:widowControl w:val="0"/>
-              <w:pBdr>
-                <w:top w:val="nil"/>
-                <w:left w:val="nil"/>
-                <w:bottom w:val="nil"/>
-                <w:right w:val="nil"/>
-                <w:between w:val="nil"/>
-              </w:pBdr>
-              <w:rPr>
-                <w:rFonts w:ascii="Calibri" w:eastAsia="Calibri" w:hAnsi="Calibri" w:cs="Calibri"/>
-                <w:sz w:val="24"/>
-                <w:szCs w:val="24"/>
-              </w:rPr>
-            </w:pPr>
-          </w:p>
-        </w:tc>
-        <w:tc>
-          <w:tcPr>
-            <w:tcW w:w="1872" w:type="dxa"/>
-            <w:shd w:val="clear" w:color="auto" w:fill="auto"/>
-            <w:tcMar>
-              <w:top w:w="100" w:type="dxa"/>
-              <w:left w:w="100" w:type="dxa"/>
-              <w:bottom w:w="100" w:type="dxa"/>
-              <w:right w:w="100" w:type="dxa"/>
-            </w:tcMar>
-          </w:tcPr>
-          <w:p>
-            <w:pPr>
-              <w:widowControl w:val="0"/>
-              <w:pBdr>
-                <w:top w:val="nil"/>
-                <w:left w:val="nil"/>
-                <w:bottom w:val="nil"/>
-                <w:right w:val="nil"/>
-                <w:between w:val="nil"/>
-              </w:pBdr>
-              <w:rPr>
-                <w:rFonts w:ascii="Calibri" w:eastAsia="Calibri" w:hAnsi="Calibri" w:cs="Calibri"/>
-                <w:sz w:val="24"/>
-                <w:szCs w:val="24"/>
-              </w:rPr>
-            </w:pPr>
-          </w:p>
-        </w:tc>
-      </w:tr>
-      <w:tr>
-        <w:tc>
-          <w:tcPr>
-            <w:tcW w:w="1872" w:type="dxa"/>
-            <w:shd w:val="clear" w:color="auto" w:fill="auto"/>
-            <w:tcMar>
-              <w:top w:w="100" w:type="dxa"/>
-              <w:left w:w="100" w:type="dxa"/>
-              <w:bottom w:w="100" w:type="dxa"/>
-              <w:right w:w="100" w:type="dxa"/>
-            </w:tcMar>
-          </w:tcPr>
-          <w:p>
-            <w:pPr>
-              <w:widowControl w:val="0"/>
-              <w:pBdr>
-                <w:top w:val="nil"/>
-                <w:left w:val="nil"/>
-                <w:bottom w:val="nil"/>
-                <w:right w:val="nil"/>
-                <w:between w:val="nil"/>
-              </w:pBdr>
-              <w:rPr>
-                <w:rFonts w:ascii="Calibri" w:eastAsia="Calibri" w:hAnsi="Calibri" w:cs="Calibri"/>
-                <w:sz w:val="24"/>
-                <w:szCs w:val="24"/>
-              </w:rPr>
-            </w:pPr>
-          </w:p>
-        </w:tc>
-        <w:tc>
-          <w:tcPr>
-            <w:tcW w:w="1872" w:type="dxa"/>
-            <w:shd w:val="clear" w:color="auto" w:fill="auto"/>
-            <w:tcMar>
-              <w:top w:w="100" w:type="dxa"/>
-              <w:left w:w="100" w:type="dxa"/>
-              <w:bottom w:w="100" w:type="dxa"/>
-              <w:right w:w="100" w:type="dxa"/>
-            </w:tcMar>
-          </w:tcPr>
-          <w:p>
-            <w:pPr>
-              <w:widowControl w:val="0"/>
-              <w:pBdr>
-                <w:top w:val="nil"/>
-                <w:left w:val="nil"/>
-                <w:bottom w:val="nil"/>
-                <w:right w:val="nil"/>
-                <w:between w:val="nil"/>
-              </w:pBdr>
-              <w:rPr>
-                <w:rFonts w:ascii="Calibri" w:eastAsia="Calibri" w:hAnsi="Calibri" w:cs="Calibri"/>
-                <w:sz w:val="24"/>
-                <w:szCs w:val="24"/>
-              </w:rPr>
-            </w:pPr>
-          </w:p>
-        </w:tc>
-        <w:tc>
-          <w:tcPr>
-            <w:tcW w:w="1872" w:type="dxa"/>
-            <w:shd w:val="clear" w:color="auto" w:fill="auto"/>
-            <w:tcMar>
-              <w:top w:w="100" w:type="dxa"/>
-              <w:left w:w="100" w:type="dxa"/>
-              <w:bottom w:w="100" w:type="dxa"/>
-              <w:right w:w="100" w:type="dxa"/>
-            </w:tcMar>
-          </w:tcPr>
-          <w:p>
-            <w:pPr>
-              <w:widowControl w:val="0"/>
-              <w:pBdr>
-                <w:top w:val="nil"/>
-                <w:left w:val="nil"/>
-                <w:bottom w:val="nil"/>
-                <w:right w:val="nil"/>
-                <w:between w:val="nil"/>
-              </w:pBdr>
-              <w:rPr>
-                <w:rFonts w:ascii="Calibri" w:eastAsia="Calibri" w:hAnsi="Calibri" w:cs="Calibri"/>
-                <w:sz w:val="24"/>
-                <w:szCs w:val="24"/>
-              </w:rPr>
-            </w:pPr>
-          </w:p>
-        </w:tc>
-        <w:tc>
-          <w:tcPr>
-            <w:tcW w:w="1872" w:type="dxa"/>
-            <w:shd w:val="clear" w:color="auto" w:fill="auto"/>
-            <w:tcMar>
-              <w:top w:w="100" w:type="dxa"/>
-              <w:left w:w="100" w:type="dxa"/>
-              <w:bottom w:w="100" w:type="dxa"/>
-              <w:right w:w="100" w:type="dxa"/>
-            </w:tcMar>
-          </w:tcPr>
-          <w:p>
-            <w:pPr>
-              <w:widowControl w:val="0"/>
-              <w:pBdr>
-                <w:top w:val="nil"/>
-                <w:left w:val="nil"/>
-                <w:bottom w:val="nil"/>
-                <w:right w:val="nil"/>
-                <w:between w:val="nil"/>
-              </w:pBdr>
-              <w:rPr>
-                <w:rFonts w:ascii="Calibri" w:eastAsia="Calibri" w:hAnsi="Calibri" w:cs="Calibri"/>
-                <w:sz w:val="24"/>
-                <w:szCs w:val="24"/>
-              </w:rPr>
-            </w:pPr>
-          </w:p>
-        </w:tc>
-        <w:tc>
-          <w:tcPr>
-            <w:tcW w:w="1872" w:type="dxa"/>
-            <w:shd w:val="clear" w:color="auto" w:fill="auto"/>
-            <w:tcMar>
-              <w:top w:w="100" w:type="dxa"/>
-              <w:left w:w="100" w:type="dxa"/>
-              <w:bottom w:w="100" w:type="dxa"/>
-              <w:right w:w="100" w:type="dxa"/>
-            </w:tcMar>
-          </w:tcPr>
-          <w:p>
-            <w:pPr>
-              <w:widowControl w:val="0"/>
-              <w:pBdr>
-                <w:top w:val="nil"/>
-                <w:left w:val="nil"/>
-                <w:bottom w:val="nil"/>
-                <w:right w:val="nil"/>
-                <w:between w:val="nil"/>
-              </w:pBdr>
-              <w:rPr>
-                <w:rFonts w:ascii="Calibri" w:eastAsia="Calibri" w:hAnsi="Calibri" w:cs="Calibri"/>
-                <w:sz w:val="24"/>
-                <w:szCs w:val="24"/>
-              </w:rPr>
-            </w:pPr>
-          </w:p>
-        </w:tc>
-      </w:tr>
-      <w:tr>
-        <w:trPr>
-          <w:trHeight w:val="533"/>
-        </w:trPr>
-        <w:tc>
-          <w:tcPr>
-            <w:tcW w:w="1872" w:type="dxa"/>
-            <w:shd w:val="clear" w:color="auto" w:fill="auto"/>
-            <w:tcMar>
-              <w:top w:w="100" w:type="dxa"/>
-              <w:left w:w="100" w:type="dxa"/>
-              <w:bottom w:w="100" w:type="dxa"/>
-              <w:right w:w="100" w:type="dxa"/>
-            </w:tcMar>
-          </w:tcPr>
-          <w:p>
-            <w:pPr>
-              <w:widowControl w:val="0"/>
-              <w:pBdr>
-                <w:top w:val="nil"/>
-                <w:left w:val="nil"/>
-                <w:bottom w:val="nil"/>
-                <w:right w:val="nil"/>
-                <w:between w:val="nil"/>
-              </w:pBdr>
-              <w:rPr>
-                <w:rFonts w:ascii="Calibri" w:eastAsia="Calibri" w:hAnsi="Calibri" w:cs="Calibri"/>
-                <w:sz w:val="24"/>
-                <w:szCs w:val="24"/>
-              </w:rPr>
-            </w:pPr>
-          </w:p>
-        </w:tc>
-        <w:tc>
-          <w:tcPr>
-            <w:tcW w:w="1872" w:type="dxa"/>
-            <w:shd w:val="clear" w:color="auto" w:fill="auto"/>
-            <w:tcMar>
-              <w:top w:w="100" w:type="dxa"/>
-              <w:left w:w="100" w:type="dxa"/>
-              <w:bottom w:w="100" w:type="dxa"/>
-              <w:right w:w="100" w:type="dxa"/>
-            </w:tcMar>
-          </w:tcPr>
-          <w:p>
-            <w:pPr>
-              <w:widowControl w:val="0"/>
-              <w:pBdr>
-                <w:top w:val="nil"/>
-                <w:left w:val="nil"/>
-                <w:bottom w:val="nil"/>
-                <w:right w:val="nil"/>
-                <w:between w:val="nil"/>
-              </w:pBdr>
-              <w:rPr>
-                <w:rFonts w:ascii="Calibri" w:eastAsia="Calibri" w:hAnsi="Calibri" w:cs="Calibri"/>
-                <w:sz w:val="24"/>
-                <w:szCs w:val="24"/>
-              </w:rPr>
-            </w:pPr>
-          </w:p>
-        </w:tc>
-        <w:tc>
-          <w:tcPr>
-            <w:tcW w:w="1872" w:type="dxa"/>
-            <w:shd w:val="clear" w:color="auto" w:fill="auto"/>
-            <w:tcMar>
-              <w:top w:w="100" w:type="dxa"/>
-              <w:left w:w="100" w:type="dxa"/>
-              <w:bottom w:w="100" w:type="dxa"/>
-              <w:right w:w="100" w:type="dxa"/>
-            </w:tcMar>
-          </w:tcPr>
-          <w:p>
-            <w:pPr>
-              <w:widowControl w:val="0"/>
-              <w:pBdr>
-                <w:top w:val="nil"/>
-                <w:left w:val="nil"/>
-                <w:bottom w:val="nil"/>
-                <w:right w:val="nil"/>
-                <w:between w:val="nil"/>
-              </w:pBdr>
-              <w:rPr>
-                <w:rFonts w:ascii="Calibri" w:eastAsia="Calibri" w:hAnsi="Calibri" w:cs="Calibri"/>
-                <w:sz w:val="24"/>
-                <w:szCs w:val="24"/>
-              </w:rPr>
-            </w:pPr>
-          </w:p>
-        </w:tc>
-        <w:tc>
-          <w:tcPr>
-            <w:tcW w:w="1872" w:type="dxa"/>
-            <w:shd w:val="clear" w:color="auto" w:fill="auto"/>
-            <w:tcMar>
-              <w:top w:w="100" w:type="dxa"/>
-              <w:left w:w="100" w:type="dxa"/>
-              <w:bottom w:w="100" w:type="dxa"/>
-              <w:right w:w="100" w:type="dxa"/>
-            </w:tcMar>
-          </w:tcPr>
-          <w:p>
-            <w:pPr>
-              <w:widowControl w:val="0"/>
-              <w:pBdr>
-                <w:top w:val="nil"/>
-                <w:left w:val="nil"/>
-                <w:bottom w:val="nil"/>
-                <w:right w:val="nil"/>
-                <w:between w:val="nil"/>
-              </w:pBdr>
-              <w:rPr>
-                <w:rFonts w:ascii="Calibri" w:eastAsia="Calibri" w:hAnsi="Calibri" w:cs="Calibri"/>
-                <w:sz w:val="24"/>
-                <w:szCs w:val="24"/>
-              </w:rPr>
-            </w:pPr>
-          </w:p>
-        </w:tc>
-        <w:tc>
-          <w:tcPr>
-            <w:tcW w:w="1872" w:type="dxa"/>
-            <w:shd w:val="clear" w:color="auto" w:fill="auto"/>
-            <w:tcMar>
-              <w:top w:w="100" w:type="dxa"/>
-              <w:left w:w="100" w:type="dxa"/>
-              <w:bottom w:w="100" w:type="dxa"/>
-              <w:right w:w="100" w:type="dxa"/>
-            </w:tcMar>
-          </w:tcPr>
-          <w:p>
-            <w:pPr>
-              <w:widowControl w:val="0"/>
-              <w:pBdr>
-                <w:top w:val="nil"/>
-                <w:left w:val="nil"/>
-                <w:bottom w:val="nil"/>
-                <w:right w:val="nil"/>
-                <w:between w:val="nil"/>
-              </w:pBdr>
-              <w:rPr>
-                <w:rFonts w:ascii="Calibri" w:eastAsia="Calibri" w:hAnsi="Calibri" w:cs="Calibri"/>
-                <w:sz w:val="24"/>
-                <w:szCs w:val="24"/>
-              </w:rPr>
-            </w:pPr>
-          </w:p>
-        </w:tc>
-      </w:tr>
-    </w:tbl>
     <w:p>
       <w:pPr>
         <w:spacing w:after="200" w:line="276" w:lineRule="auto"/>
@@ -2585,13 +2120,85 @@
           <w:szCs w:val="24"/>
         </w:rPr>
       </w:pPr>
+      <w:r>
+        <w:rPr>
+          <w:rFonts w:ascii="Calibri" w:eastAsia="Calibri" w:hAnsi="Calibri" w:cs="Calibri"/>
+          <w:sz w:val="24"/>
+          <w:szCs w:val="24"/>
+        </w:rPr>
+        <w:t>All’interno del progetto ci sono le seguenti molteplicità:</w:t>
+      </w:r>
     </w:p>
     <w:p>
       <w:pPr>
         <w:spacing w:after="200" w:line="276" w:lineRule="auto"/>
         <w:rPr>
           <w:rFonts w:ascii="Calibri" w:eastAsia="Calibri" w:hAnsi="Calibri" w:cs="Calibri"/>
-          <w:color w:val="000000"/>
+          <w:sz w:val="24"/>
+          <w:szCs w:val="24"/>
+        </w:rPr>
+      </w:pPr>
+      <w:r>
+        <w:rPr>
+          <w:rFonts w:ascii="Calibri" w:eastAsia="Calibri" w:hAnsi="Calibri" w:cs="Calibri"/>
+          <w:sz w:val="24"/>
+          <w:szCs w:val="24"/>
+        </w:rPr>
+        <w:t>Appartiene(Iscritto, Branca):  N-1, Ad ogni Iscritto appartiene ad una sola Branca.  Una Branca può contenere uno o più iscritti.</w:t>
+      </w:r>
+    </w:p>
+    <w:p>
+      <w:pPr>
+        <w:spacing w:after="200" w:line="276" w:lineRule="auto"/>
+        <w:rPr>
+          <w:rFonts w:ascii="Calibri" w:eastAsia="Calibri" w:hAnsi="Calibri" w:cs="Calibri"/>
+          <w:sz w:val="24"/>
+          <w:szCs w:val="24"/>
+        </w:rPr>
+      </w:pPr>
+      <w:r>
+        <w:rPr>
+          <w:rFonts w:ascii="Calibri" w:eastAsia="Calibri" w:hAnsi="Calibri" w:cs="Calibri"/>
+          <w:sz w:val="24"/>
+          <w:szCs w:val="24"/>
+        </w:rPr>
+        <w:t>Svolge(Branca, Attività): 1-N, Una singola branca può svolgere una o più attività. Un'attività può essere svolta da una sola branca.</w:t>
+      </w:r>
+    </w:p>
+    <w:p>
+      <w:pPr>
+        <w:spacing w:after="200" w:line="276" w:lineRule="auto"/>
+        <w:rPr>
+          <w:rFonts w:ascii="Calibri" w:eastAsia="Calibri" w:hAnsi="Calibri" w:cs="Calibri"/>
+          <w:sz w:val="24"/>
+          <w:szCs w:val="24"/>
+        </w:rPr>
+      </w:pPr>
+      <w:r>
+        <w:rPr>
+          <w:rFonts w:ascii="Calibri" w:eastAsia="Calibri" w:hAnsi="Calibri" w:cs="Calibri"/>
+          <w:sz w:val="24"/>
+          <w:szCs w:val="24"/>
+        </w:rPr>
+        <w:lastRenderedPageBreak/>
+        <w:t>Associato(Iscritto, Sede): N-1, Ad ogni iscritto è associato una sola sede. Una sede può avere uno o più iscritti.</w:t>
+      </w:r>
+    </w:p>
+    <w:p>
+      <w:pPr>
+        <w:spacing w:after="200" w:line="276" w:lineRule="auto"/>
+        <w:rPr>
+          <w:rFonts w:ascii="Calibri" w:eastAsia="Calibri" w:hAnsi="Calibri" w:cs="Calibri"/>
+          <w:sz w:val="24"/>
+          <w:szCs w:val="24"/>
+        </w:rPr>
+      </w:pPr>
+    </w:p>
+    <w:p>
+      <w:pPr>
+        <w:spacing w:after="200" w:line="276" w:lineRule="auto"/>
+        <w:rPr>
+          <w:rFonts w:ascii="Calibri" w:eastAsia="Calibri" w:hAnsi="Calibri" w:cs="Calibri"/>
           <w:sz w:val="24"/>
           <w:szCs w:val="24"/>
         </w:rPr>
@@ -2616,131 +2223,7 @@
           <w:sz w:val="28"/>
           <w:szCs w:val="28"/>
         </w:rPr>
-        <w:t>Molteplicità:</w:t>
-      </w:r>
-    </w:p>
-    <w:p>
-      <w:pPr>
-        <w:spacing w:after="200" w:line="276" w:lineRule="auto"/>
-        <w:rPr>
-          <w:rFonts w:ascii="Calibri" w:eastAsia="Calibri" w:hAnsi="Calibri" w:cs="Calibri"/>
-          <w:sz w:val="24"/>
-          <w:szCs w:val="24"/>
-        </w:rPr>
-      </w:pPr>
-      <w:r>
-        <w:rPr>
-          <w:rFonts w:ascii="Calibri" w:eastAsia="Calibri" w:hAnsi="Calibri" w:cs="Calibri"/>
-          <w:sz w:val="24"/>
-          <w:szCs w:val="24"/>
-        </w:rPr>
-        <w:t>All’interno del progetto ci sono le seguenti molteplicità:</w:t>
-      </w:r>
-    </w:p>
-    <w:p>
-      <w:pPr>
-        <w:spacing w:after="200" w:line="276" w:lineRule="auto"/>
-        <w:rPr>
-          <w:rFonts w:ascii="Calibri" w:eastAsia="Calibri" w:hAnsi="Calibri" w:cs="Calibri"/>
-          <w:sz w:val="24"/>
-          <w:szCs w:val="24"/>
-        </w:rPr>
-      </w:pPr>
-      <w:r>
-        <w:rPr>
-          <w:rFonts w:ascii="Calibri" w:eastAsia="Calibri" w:hAnsi="Calibri" w:cs="Calibri"/>
-          <w:sz w:val="24"/>
-          <w:szCs w:val="24"/>
-        </w:rPr>
-        <w:t>Appartiene(Iscritto, Branca):  N-1, Ad ogni Iscritto appartiene ad una sola Branca.  Una Branca può contenere uno o più iscritti.</w:t>
-      </w:r>
-    </w:p>
-    <w:p>
-      <w:pPr>
-        <w:spacing w:after="200" w:line="276" w:lineRule="auto"/>
-        <w:rPr>
-          <w:rFonts w:ascii="Calibri" w:eastAsia="Calibri" w:hAnsi="Calibri" w:cs="Calibri"/>
-          <w:sz w:val="24"/>
-          <w:szCs w:val="24"/>
-        </w:rPr>
-      </w:pPr>
-      <w:r>
-        <w:rPr>
-          <w:rFonts w:ascii="Calibri" w:eastAsia="Calibri" w:hAnsi="Calibri" w:cs="Calibri"/>
-          <w:sz w:val="24"/>
-          <w:szCs w:val="24"/>
-        </w:rPr>
-        <w:t>Svolge(Branca, Attività): 1-N, Una singola branca può svolgere una o più attività. Un'attività può essere svolta da una sola branca.</w:t>
-      </w:r>
-    </w:p>
-    <w:p>
-      <w:pPr>
-        <w:spacing w:after="200" w:line="276" w:lineRule="auto"/>
-        <w:rPr>
-          <w:rFonts w:ascii="Calibri" w:eastAsia="Calibri" w:hAnsi="Calibri" w:cs="Calibri"/>
-          <w:sz w:val="24"/>
-          <w:szCs w:val="24"/>
-        </w:rPr>
-      </w:pPr>
-      <w:r>
-        <w:rPr>
-          <w:rFonts w:ascii="Calibri" w:eastAsia="Calibri" w:hAnsi="Calibri" w:cs="Calibri"/>
-          <w:sz w:val="24"/>
-          <w:szCs w:val="24"/>
-        </w:rPr>
-        <w:t>Associato(Iscritto, Sede): N-1, Ad ogni iscritto è associato una sola sede. Una sede può avere uno o più iscritti.</w:t>
-      </w:r>
-    </w:p>
-    <w:p>
-      <w:pPr>
-        <w:spacing w:after="200" w:line="276" w:lineRule="auto"/>
-        <w:rPr>
-          <w:rFonts w:ascii="Calibri" w:eastAsia="Calibri" w:hAnsi="Calibri" w:cs="Calibri"/>
-          <w:sz w:val="24"/>
-          <w:szCs w:val="24"/>
-        </w:rPr>
-      </w:pPr>
-    </w:p>
-    <w:p>
-      <w:pPr>
-        <w:spacing w:after="200" w:line="276" w:lineRule="auto"/>
-        <w:rPr>
-          <w:rFonts w:ascii="Calibri" w:eastAsia="Calibri" w:hAnsi="Calibri" w:cs="Calibri"/>
-          <w:sz w:val="24"/>
-          <w:szCs w:val="24"/>
-        </w:rPr>
-      </w:pPr>
-    </w:p>
-    <w:p>
-      <w:pPr>
-        <w:spacing w:after="200" w:line="276" w:lineRule="auto"/>
-        <w:rPr>
-          <w:rFonts w:ascii="Calibri" w:eastAsia="Calibri" w:hAnsi="Calibri" w:cs="Calibri"/>
-          <w:b/>
-          <w:color w:val="FF0000"/>
-          <w:sz w:val="28"/>
-          <w:szCs w:val="28"/>
-        </w:rPr>
-      </w:pPr>
-      <w:r>
-        <w:rPr>
-          <w:rFonts w:ascii="Calibri" w:eastAsia="Calibri" w:hAnsi="Calibri" w:cs="Calibri"/>
-          <w:b/>
-          <w:color w:val="FF0000"/>
-          <w:sz w:val="28"/>
-          <w:szCs w:val="28"/>
-        </w:rPr>
-        <w:t>Vincol</w:t>
-      </w:r>
-      <w:r>
-        <w:rPr>
-          <w:rFonts w:ascii="Calibri" w:eastAsia="Calibri" w:hAnsi="Calibri" w:cs="Calibri"/>
-          <w:b/>
-          <w:color w:val="FF0000"/>
-          <w:sz w:val="28"/>
-          <w:szCs w:val="28"/>
-        </w:rPr>
-        <w:t>i d’integrità:</w:t>
+        <w:t>Vincoli d’integrità:</w:t>
       </w:r>
     </w:p>
     <w:p>
@@ -2778,15 +2261,7 @@
           <w:sz w:val="22"/>
           <w:szCs w:val="22"/>
         </w:rPr>
-        <w:t xml:space="preserve"> su chiave primaria</w:t>
-      </w:r>
-      <w:r>
-        <w:rPr>
-          <w:rFonts w:ascii="Arial" w:eastAsia="Arial" w:hAnsi="Arial" w:cs="Arial"/>
-          <w:sz w:val="22"/>
-          <w:szCs w:val="22"/>
-        </w:rPr>
-        <w:t>:</w:t>
+        <w:t xml:space="preserve"> su chiave primaria:</w:t>
       </w:r>
     </w:p>
     <w:p>
@@ -3067,7 +2542,6 @@
           <w:sz w:val="28"/>
           <w:szCs w:val="28"/>
         </w:rPr>
-        <w:lastRenderedPageBreak/>
         <w:t>Regole di lettura:</w:t>
       </w:r>
     </w:p>

--- a/documentazione/Modello_logico.docx
+++ b/documentazione/Modello_logico.docx
@@ -114,18 +114,6 @@
         </w:rPr>
         <w:t>Per potersi iscrivere al campo scout bisognerà essere iscritti alla associazione “Assoraider” per questo motivo bisognerà inserire il codice_persona ,dato dalla propria sede, per riuscire a completare l’iscrizione. Per assicurarsi che quel codice persona esista ci si affiderà ad un sistema esterno che controlli l’esistenza effettiva di quella persona.</w:t>
       </w:r>
-    </w:p>
-    <w:p>
-      <w:pPr>
-        <w:spacing w:after="200" w:line="276" w:lineRule="auto"/>
-        <w:rPr>
-          <w:rFonts w:ascii="Calibri" w:eastAsia="Calibri" w:hAnsi="Calibri" w:cs="Calibri"/>
-          <w:b/>
-          <w:color w:val="000000"/>
-          <w:sz w:val="24"/>
-          <w:szCs w:val="24"/>
-        </w:rPr>
-      </w:pPr>
     </w:p>
     <w:p>
       <w:pPr>
@@ -554,6 +542,7 @@
                 <w:color w:val="000000"/>
               </w:rPr>
             </w:pPr>
+            <w:proofErr w:type="spellStart"/>
             <w:r>
               <w:rPr>
                 <w:rFonts w:ascii="Calibri" w:eastAsia="Calibri" w:hAnsi="Calibri" w:cs="Calibri"/>
@@ -563,6 +552,7 @@
               </w:rPr>
               <w:t>Nome_branca</w:t>
             </w:r>
+            <w:proofErr w:type="spellEnd"/>
           </w:p>
         </w:tc>
         <w:tc>
@@ -986,17 +976,7 @@
                 <w:sz w:val="24"/>
                 <w:szCs w:val="24"/>
               </w:rPr>
-              <w:t xml:space="preserve">Entità contenente tutti gli utenti </w:t>
-            </w:r>
-            <w:r>
-              <w:rPr>
-                <w:rFonts w:ascii="Calibri" w:eastAsia="Calibri" w:hAnsi="Calibri" w:cs="Calibri"/>
-                <w:color w:val="000000"/>
-                <w:sz w:val="24"/>
-                <w:szCs w:val="24"/>
-              </w:rPr>
-              <w:lastRenderedPageBreak/>
-              <w:t>amministratori della pagina web</w:t>
+              <w:t>Entità contenente tutti gli utenti amministratori della pagina web</w:t>
             </w:r>
           </w:p>
         </w:tc>
@@ -1029,7 +1009,6 @@
                 <w:sz w:val="24"/>
                 <w:szCs w:val="24"/>
               </w:rPr>
-              <w:lastRenderedPageBreak/>
               <w:t>Nome,Cognome,email</w:t>
             </w:r>
             <w:r>
@@ -2180,7 +2159,6 @@
           <w:sz w:val="24"/>
           <w:szCs w:val="24"/>
         </w:rPr>
-        <w:lastRenderedPageBreak/>
         <w:t>Associato(Iscritto, Sede): N-1, Ad ogni iscritto è associato una sola sede. Una sede può avere uno o più iscritti.</w:t>
       </w:r>
     </w:p>
@@ -3530,14 +3508,14 @@
     <w:lsdException w:name="Unresolved Mention" w:semiHidden="1" w:unhideWhenUsed="1"/>
     <w:lsdException w:name="Smart Link" w:semiHidden="1" w:unhideWhenUsed="1"/>
   </w:latentStyles>
-  <w:style w:type="paragraph" w:default="1" w:styleId="Normal">
+  <w:style w:type="paragraph" w:default="1" w:styleId="Normale">
     <w:name w:val="Normal"/>
     <w:qFormat/>
   </w:style>
-  <w:style w:type="paragraph" w:styleId="Heading1">
+  <w:style w:type="paragraph" w:styleId="Titolo1">
     <w:name w:val="heading 1"/>
-    <w:basedOn w:val="Normal"/>
-    <w:next w:val="Normal"/>
+    <w:basedOn w:val="Normale"/>
+    <w:next w:val="Normale"/>
     <w:uiPriority w:val="9"/>
     <w:qFormat/>
     <w:pPr>
@@ -3552,10 +3530,10 @@
       <w:szCs w:val="48"/>
     </w:rPr>
   </w:style>
-  <w:style w:type="paragraph" w:styleId="Heading2">
+  <w:style w:type="paragraph" w:styleId="Titolo2">
     <w:name w:val="heading 2"/>
-    <w:basedOn w:val="Normal"/>
-    <w:next w:val="Normal"/>
+    <w:basedOn w:val="Normale"/>
+    <w:next w:val="Normale"/>
     <w:uiPriority w:val="9"/>
     <w:semiHidden/>
     <w:unhideWhenUsed/>
@@ -3572,10 +3550,10 @@
       <w:szCs w:val="36"/>
     </w:rPr>
   </w:style>
-  <w:style w:type="paragraph" w:styleId="Heading3">
+  <w:style w:type="paragraph" w:styleId="Titolo3">
     <w:name w:val="heading 3"/>
-    <w:basedOn w:val="Normal"/>
-    <w:next w:val="Normal"/>
+    <w:basedOn w:val="Normale"/>
+    <w:next w:val="Normale"/>
     <w:uiPriority w:val="9"/>
     <w:semiHidden/>
     <w:unhideWhenUsed/>
@@ -3592,10 +3570,10 @@
       <w:szCs w:val="28"/>
     </w:rPr>
   </w:style>
-  <w:style w:type="paragraph" w:styleId="Heading4">
+  <w:style w:type="paragraph" w:styleId="Titolo4">
     <w:name w:val="heading 4"/>
-    <w:basedOn w:val="Normal"/>
-    <w:next w:val="Normal"/>
+    <w:basedOn w:val="Normale"/>
+    <w:next w:val="Normale"/>
     <w:uiPriority w:val="9"/>
     <w:semiHidden/>
     <w:unhideWhenUsed/>
@@ -3612,10 +3590,10 @@
       <w:szCs w:val="24"/>
     </w:rPr>
   </w:style>
-  <w:style w:type="paragraph" w:styleId="Heading5">
+  <w:style w:type="paragraph" w:styleId="Titolo5">
     <w:name w:val="heading 5"/>
-    <w:basedOn w:val="Normal"/>
-    <w:next w:val="Normal"/>
+    <w:basedOn w:val="Normale"/>
+    <w:next w:val="Normale"/>
     <w:uiPriority w:val="9"/>
     <w:semiHidden/>
     <w:unhideWhenUsed/>
@@ -3632,10 +3610,10 @@
       <w:szCs w:val="22"/>
     </w:rPr>
   </w:style>
-  <w:style w:type="paragraph" w:styleId="Heading6">
+  <w:style w:type="paragraph" w:styleId="Titolo6">
     <w:name w:val="heading 6"/>
-    <w:basedOn w:val="Normal"/>
-    <w:next w:val="Normal"/>
+    <w:basedOn w:val="Normale"/>
+    <w:next w:val="Normale"/>
     <w:uiPriority w:val="9"/>
     <w:semiHidden/>
     <w:unhideWhenUsed/>
@@ -3650,13 +3628,13 @@
       <w:b/>
     </w:rPr>
   </w:style>
-  <w:style w:type="character" w:default="1" w:styleId="DefaultParagraphFont">
+  <w:style w:type="character" w:default="1" w:styleId="Carpredefinitoparagrafo">
     <w:name w:val="Default Paragraph Font"/>
     <w:uiPriority w:val="1"/>
     <w:semiHidden/>
     <w:unhideWhenUsed/>
   </w:style>
-  <w:style w:type="table" w:default="1" w:styleId="TableNormal">
+  <w:style w:type="table" w:default="1" w:styleId="Tabellanormale">
     <w:name w:val="Normal Table"/>
     <w:uiPriority w:val="99"/>
     <w:semiHidden/>
@@ -3671,16 +3649,16 @@
       </w:tblCellMar>
     </w:tblPr>
   </w:style>
-  <w:style w:type="numbering" w:default="1" w:styleId="NoList">
+  <w:style w:type="numbering" w:default="1" w:styleId="Nessunelenco">
     <w:name w:val="No List"/>
     <w:uiPriority w:val="99"/>
     <w:semiHidden/>
     <w:unhideWhenUsed/>
   </w:style>
-  <w:style w:type="paragraph" w:styleId="Title">
+  <w:style w:type="paragraph" w:styleId="Titolo">
     <w:name w:val="Title"/>
-    <w:basedOn w:val="Normal"/>
-    <w:next w:val="Normal"/>
+    <w:basedOn w:val="Normale"/>
+    <w:next w:val="Normale"/>
     <w:uiPriority w:val="10"/>
     <w:qFormat/>
     <w:pPr>
@@ -3694,10 +3672,10 @@
       <w:szCs w:val="72"/>
     </w:rPr>
   </w:style>
-  <w:style w:type="paragraph" w:styleId="Subtitle">
+  <w:style w:type="paragraph" w:styleId="Sottotitolo">
     <w:name w:val="Subtitle"/>
-    <w:basedOn w:val="Normal"/>
-    <w:next w:val="Normal"/>
+    <w:basedOn w:val="Normale"/>
+    <w:next w:val="Normale"/>
     <w:uiPriority w:val="11"/>
     <w:qFormat/>
     <w:pPr>
@@ -3714,7 +3692,7 @@
     </w:rPr>
   </w:style>
   <w:style w:type="table" w:customStyle="1" w:styleId="a">
-    <w:basedOn w:val="TableNormal"/>
+    <w:basedOn w:val="Tabellanormale"/>
     <w:tblPr>
       <w:tblStyleRowBandSize w:val="1"/>
       <w:tblStyleColBandSize w:val="1"/>
@@ -3725,7 +3703,7 @@
     </w:tblPr>
   </w:style>
   <w:style w:type="table" w:customStyle="1" w:styleId="a0">
-    <w:basedOn w:val="TableNormal"/>
+    <w:basedOn w:val="Tabellanormale"/>
     <w:tblPr>
       <w:tblStyleRowBandSize w:val="1"/>
       <w:tblStyleColBandSize w:val="1"/>

--- a/documentazione/Modello_logico.docx
+++ b/documentazione/Modello_logico.docx
@@ -112,7 +112,23 @@
           <w:sz w:val="24"/>
           <w:szCs w:val="24"/>
         </w:rPr>
-        <w:t>Per potersi iscrivere al campo scout bisognerà essere iscritti alla associazione “Assoraider” per questo motivo bisognerà inserire il codice_persona ,dato dalla propria sede, per riuscire a completare l’iscrizione. Per assicurarsi che quel codice persona esista ci si affiderà ad un sistema esterno che controlli l’esistenza effettiva di quella persona.</w:t>
+        <w:t>Per potersi iscrivere al campo scout bisognerà essere iscritti alla associazione “Assoraider” per questo motivo bisognerà inserire il codice_</w:t>
+      </w:r>
+      <w:r>
+        <w:rPr>
+          <w:rFonts w:ascii="Calibri" w:eastAsia="Calibri" w:hAnsi="Calibri" w:cs="Calibri"/>
+          <w:sz w:val="24"/>
+          <w:szCs w:val="24"/>
+        </w:rPr>
+        <w:t xml:space="preserve">persona, </w:t>
+      </w:r>
+      <w:r>
+        <w:rPr>
+          <w:rFonts w:ascii="Calibri" w:eastAsia="Calibri" w:hAnsi="Calibri" w:cs="Calibri"/>
+          <w:sz w:val="24"/>
+          <w:szCs w:val="24"/>
+        </w:rPr>
+        <w:t>dato dalla propria sede, per riuscire a completare l’iscrizione. Per assicurarsi che quel codice persona esista ci si affiderà ad un sistema esterno che controlli l’esistenza effettiva di quella persona.</w:t>
       </w:r>
     </w:p>
     <w:p>
@@ -408,6 +424,14 @@
             <w:r>
               <w:rPr>
                 <w:rFonts w:ascii="Calibri" w:eastAsia="Calibri" w:hAnsi="Calibri" w:cs="Calibri"/>
+                <w:sz w:val="24"/>
+                <w:szCs w:val="24"/>
+              </w:rPr>
+              <w:t xml:space="preserve"> </w:t>
+            </w:r>
+            <w:r>
+              <w:rPr>
+                <w:rFonts w:ascii="Calibri" w:eastAsia="Calibri" w:hAnsi="Calibri" w:cs="Calibri"/>
                 <w:color w:val="000000"/>
                 <w:sz w:val="24"/>
                 <w:szCs w:val="24"/>
@@ -542,7 +566,6 @@
                 <w:color w:val="000000"/>
               </w:rPr>
             </w:pPr>
-            <w:proofErr w:type="spellStart"/>
             <w:r>
               <w:rPr>
                 <w:rFonts w:ascii="Calibri" w:eastAsia="Calibri" w:hAnsi="Calibri" w:cs="Calibri"/>
@@ -552,7 +575,6 @@
               </w:rPr>
               <w:t>Nome_branca</w:t>
             </w:r>
-            <w:proofErr w:type="spellEnd"/>
           </w:p>
         </w:tc>
         <w:tc>
@@ -1009,7 +1031,43 @@
                 <w:sz w:val="24"/>
                 <w:szCs w:val="24"/>
               </w:rPr>
-              <w:t>Nome,Cognome,email</w:t>
+              <w:t>Nome,</w:t>
+            </w:r>
+            <w:r>
+              <w:rPr>
+                <w:rFonts w:ascii="Calibri" w:eastAsia="Calibri" w:hAnsi="Calibri" w:cs="Calibri"/>
+                <w:color w:val="000000"/>
+                <w:sz w:val="24"/>
+                <w:szCs w:val="24"/>
+              </w:rPr>
+              <w:t xml:space="preserve"> </w:t>
+            </w:r>
+            <w:r>
+              <w:rPr>
+                <w:rFonts w:ascii="Calibri" w:eastAsia="Calibri" w:hAnsi="Calibri" w:cs="Calibri"/>
+                <w:color w:val="000000"/>
+                <w:sz w:val="24"/>
+                <w:szCs w:val="24"/>
+              </w:rPr>
+              <w:t>Cognome,</w:t>
+            </w:r>
+            <w:r>
+              <w:rPr>
+                <w:rFonts w:ascii="Calibri" w:eastAsia="Calibri" w:hAnsi="Calibri" w:cs="Calibri"/>
+                <w:color w:val="000000"/>
+                <w:sz w:val="24"/>
+                <w:szCs w:val="24"/>
+              </w:rPr>
+              <w:t xml:space="preserve"> </w:t>
+            </w:r>
+            <w:r>
+              <w:rPr>
+                <w:rFonts w:ascii="Calibri" w:eastAsia="Calibri" w:hAnsi="Calibri" w:cs="Calibri"/>
+                <w:color w:val="000000"/>
+                <w:sz w:val="24"/>
+                <w:szCs w:val="24"/>
+              </w:rPr>
+              <w:t>email</w:t>
             </w:r>
             <w:r>
               <w:rPr>
@@ -1418,7 +1476,23 @@
                 <w:sz w:val="24"/>
                 <w:szCs w:val="24"/>
               </w:rPr>
-              <w:t>N-1</w:t>
+              <w:t>N</w:t>
+            </w:r>
+            <w:r>
+              <w:rPr>
+                <w:rFonts w:ascii="Calibri" w:eastAsia="Calibri" w:hAnsi="Calibri" w:cs="Calibri"/>
+                <w:sz w:val="24"/>
+                <w:szCs w:val="24"/>
+              </w:rPr>
+              <w:t xml:space="preserve">, </w:t>
+            </w:r>
+            <w:r>
+              <w:rPr>
+                <w:rFonts w:ascii="Calibri" w:eastAsia="Calibri" w:hAnsi="Calibri" w:cs="Calibri"/>
+                <w:sz w:val="24"/>
+                <w:szCs w:val="24"/>
+              </w:rPr>
+              <w:t>1</w:t>
             </w:r>
           </w:p>
         </w:tc>
@@ -1605,7 +1679,7 @@
                 <w:sz w:val="24"/>
                 <w:szCs w:val="24"/>
               </w:rPr>
-              <w:t>1,N</w:t>
+              <w:t>1, N</w:t>
             </w:r>
           </w:p>
         </w:tc>
@@ -1642,7 +1716,23 @@
                 <w:sz w:val="24"/>
                 <w:szCs w:val="24"/>
               </w:rPr>
-              <w:t>L’associazione indica  quale Branca farà le diverse attività</w:t>
+              <w:t xml:space="preserve">L’associazione </w:t>
+            </w:r>
+            <w:r>
+              <w:rPr>
+                <w:rFonts w:ascii="Calibri" w:eastAsia="Calibri" w:hAnsi="Calibri" w:cs="Calibri"/>
+                <w:sz w:val="24"/>
+                <w:szCs w:val="24"/>
+              </w:rPr>
+              <w:t>indica quale</w:t>
+            </w:r>
+            <w:r>
+              <w:rPr>
+                <w:rFonts w:ascii="Calibri" w:eastAsia="Calibri" w:hAnsi="Calibri" w:cs="Calibri"/>
+                <w:sz w:val="24"/>
+                <w:szCs w:val="24"/>
+              </w:rPr>
+              <w:t xml:space="preserve"> Branca farà le diverse attività</w:t>
             </w:r>
           </w:p>
         </w:tc>
@@ -1800,7 +1890,23 @@
                 <w:sz w:val="24"/>
                 <w:szCs w:val="24"/>
               </w:rPr>
-              <w:t>N,1</w:t>
+              <w:t>N,</w:t>
+            </w:r>
+            <w:r>
+              <w:rPr>
+                <w:rFonts w:ascii="Calibri" w:eastAsia="Calibri" w:hAnsi="Calibri" w:cs="Calibri"/>
+                <w:sz w:val="24"/>
+                <w:szCs w:val="24"/>
+              </w:rPr>
+              <w:t xml:space="preserve"> </w:t>
+            </w:r>
+            <w:r>
+              <w:rPr>
+                <w:rFonts w:ascii="Calibri" w:eastAsia="Calibri" w:hAnsi="Calibri" w:cs="Calibri"/>
+                <w:sz w:val="24"/>
+                <w:szCs w:val="24"/>
+              </w:rPr>
+              <w:t>1</w:t>
             </w:r>
           </w:p>
         </w:tc>
@@ -1950,7 +2056,7 @@
                 <w:sz w:val="24"/>
                 <w:szCs w:val="24"/>
               </w:rPr>
-              <w:t>Amministratore,Attività</w:t>
+              <w:t>Amministratore, Attività</w:t>
             </w:r>
           </w:p>
         </w:tc>
@@ -1987,7 +2093,7 @@
                 <w:sz w:val="24"/>
                 <w:szCs w:val="24"/>
               </w:rPr>
-              <w:t>1,N</w:t>
+              <w:t>1, N</w:t>
             </w:r>
           </w:p>
         </w:tc>
@@ -2110,6 +2216,11 @@
     </w:p>
     <w:p>
       <w:pPr>
+        <w:pStyle w:val="Paragrafoelenco"/>
+        <w:numPr>
+          <w:ilvl w:val="0"/>
+          <w:numId w:val="3"/>
+        </w:numPr>
         <w:spacing w:after="200" w:line="276" w:lineRule="auto"/>
         <w:rPr>
           <w:rFonts w:ascii="Calibri" w:eastAsia="Calibri" w:hAnsi="Calibri" w:cs="Calibri"/>
@@ -2123,11 +2234,56 @@
           <w:sz w:val="24"/>
           <w:szCs w:val="24"/>
         </w:rPr>
-        <w:t>Appartiene(Iscritto, Branca):  N-1, Ad ogni Iscritto appartiene ad una sola Branca.  Una Branca può contenere uno o più iscritti.</w:t>
-      </w:r>
-    </w:p>
-    <w:p>
-      <w:pPr>
+        <w:t>Appartiene (</w:t>
+      </w:r>
+      <w:r>
+        <w:rPr>
+          <w:rFonts w:ascii="Calibri" w:eastAsia="Calibri" w:hAnsi="Calibri" w:cs="Calibri"/>
+          <w:sz w:val="24"/>
+          <w:szCs w:val="24"/>
+        </w:rPr>
+        <w:t>Iscritto, Branca</w:t>
+      </w:r>
+      <w:r>
+        <w:rPr>
+          <w:rFonts w:ascii="Calibri" w:eastAsia="Calibri" w:hAnsi="Calibri" w:cs="Calibri"/>
+          <w:sz w:val="24"/>
+          <w:szCs w:val="24"/>
+        </w:rPr>
+        <w:t>): N</w:t>
+      </w:r>
+      <w:r>
+        <w:rPr>
+          <w:rFonts w:ascii="Calibri" w:eastAsia="Calibri" w:hAnsi="Calibri" w:cs="Calibri"/>
+          <w:sz w:val="24"/>
+          <w:szCs w:val="24"/>
+        </w:rPr>
+        <w:t xml:space="preserve">-1, Ad ogni Iscritto appartiene ad una sola Branca.  Una Branca </w:t>
+      </w:r>
+      <w:r>
+        <w:rPr>
+          <w:rFonts w:ascii="Calibri" w:eastAsia="Calibri" w:hAnsi="Calibri" w:cs="Calibri"/>
+          <w:sz w:val="24"/>
+          <w:szCs w:val="24"/>
+        </w:rPr>
+        <w:t>deve contenere</w:t>
+      </w:r>
+      <w:r>
+        <w:rPr>
+          <w:rFonts w:ascii="Calibri" w:eastAsia="Calibri" w:hAnsi="Calibri" w:cs="Calibri"/>
+          <w:sz w:val="24"/>
+          <w:szCs w:val="24"/>
+        </w:rPr>
+        <w:t xml:space="preserve"> uno o più iscritti.</w:t>
+      </w:r>
+    </w:p>
+    <w:p>
+      <w:pPr>
+        <w:pStyle w:val="Paragrafoelenco"/>
+        <w:numPr>
+          <w:ilvl w:val="0"/>
+          <w:numId w:val="3"/>
+        </w:numPr>
         <w:spacing w:after="200" w:line="276" w:lineRule="auto"/>
         <w:rPr>
           <w:rFonts w:ascii="Calibri" w:eastAsia="Calibri" w:hAnsi="Calibri" w:cs="Calibri"/>
@@ -2141,11 +2297,40 @@
           <w:sz w:val="24"/>
           <w:szCs w:val="24"/>
         </w:rPr>
-        <w:t>Svolge(Branca, Attività): 1-N, Una singola branca può svolgere una o più attività. Un'attività può essere svolta da una sola branca.</w:t>
-      </w:r>
-    </w:p>
-    <w:p>
-      <w:pPr>
+        <w:t>Svolge (</w:t>
+      </w:r>
+      <w:r>
+        <w:rPr>
+          <w:rFonts w:ascii="Calibri" w:eastAsia="Calibri" w:hAnsi="Calibri" w:cs="Calibri"/>
+          <w:sz w:val="24"/>
+          <w:szCs w:val="24"/>
+        </w:rPr>
+        <w:t>Branca, Attività): 1-N, Una singola branca può svolgere una o più attività. Un'attività</w:t>
+      </w:r>
+      <w:r>
+        <w:rPr>
+          <w:rFonts w:ascii="Calibri" w:eastAsia="Calibri" w:hAnsi="Calibri" w:cs="Calibri"/>
+          <w:sz w:val="24"/>
+          <w:szCs w:val="24"/>
+        </w:rPr>
+        <w:t xml:space="preserve"> deve essere svolta</w:t>
+      </w:r>
+      <w:r>
+        <w:rPr>
+          <w:rFonts w:ascii="Calibri" w:eastAsia="Calibri" w:hAnsi="Calibri" w:cs="Calibri"/>
+          <w:sz w:val="24"/>
+          <w:szCs w:val="24"/>
+        </w:rPr>
+        <w:t xml:space="preserve"> da una sola branca.</w:t>
+      </w:r>
+    </w:p>
+    <w:p>
+      <w:pPr>
+        <w:pStyle w:val="Paragrafoelenco"/>
+        <w:numPr>
+          <w:ilvl w:val="0"/>
+          <w:numId w:val="3"/>
+        </w:numPr>
         <w:spacing w:after="200" w:line="276" w:lineRule="auto"/>
         <w:rPr>
           <w:rFonts w:ascii="Calibri" w:eastAsia="Calibri" w:hAnsi="Calibri" w:cs="Calibri"/>
@@ -2159,7 +2344,87 @@
           <w:sz w:val="24"/>
           <w:szCs w:val="24"/>
         </w:rPr>
-        <w:t>Associato(Iscritto, Sede): N-1, Ad ogni iscritto è associato una sola sede. Una sede può avere uno o più iscritti.</w:t>
+        <w:t>Associato (</w:t>
+      </w:r>
+      <w:r>
+        <w:rPr>
+          <w:rFonts w:ascii="Calibri" w:eastAsia="Calibri" w:hAnsi="Calibri" w:cs="Calibri"/>
+          <w:sz w:val="24"/>
+          <w:szCs w:val="24"/>
+        </w:rPr>
+        <w:t xml:space="preserve">Iscritto, Sede): N-1, Ad ogni iscritto è associato una sola sede. Una sede </w:t>
+      </w:r>
+      <w:r>
+        <w:rPr>
+          <w:rFonts w:ascii="Calibri" w:eastAsia="Calibri" w:hAnsi="Calibri" w:cs="Calibri"/>
+          <w:sz w:val="24"/>
+          <w:szCs w:val="24"/>
+        </w:rPr>
+        <w:t>deve avere</w:t>
+      </w:r>
+      <w:r>
+        <w:rPr>
+          <w:rFonts w:ascii="Calibri" w:eastAsia="Calibri" w:hAnsi="Calibri" w:cs="Calibri"/>
+          <w:sz w:val="24"/>
+          <w:szCs w:val="24"/>
+        </w:rPr>
+        <w:t xml:space="preserve"> uno o più iscritti.</w:t>
+      </w:r>
+    </w:p>
+    <w:p>
+      <w:pPr>
+        <w:pStyle w:val="Paragrafoelenco"/>
+        <w:numPr>
+          <w:ilvl w:val="0"/>
+          <w:numId w:val="3"/>
+        </w:numPr>
+        <w:spacing w:after="200" w:line="276" w:lineRule="auto"/>
+        <w:rPr>
+          <w:rFonts w:ascii="Calibri" w:eastAsia="Calibri" w:hAnsi="Calibri" w:cs="Calibri"/>
+          <w:sz w:val="24"/>
+          <w:szCs w:val="24"/>
+        </w:rPr>
+      </w:pPr>
+      <w:r>
+        <w:rPr>
+          <w:rFonts w:ascii="Calibri" w:eastAsia="Calibri" w:hAnsi="Calibri" w:cs="Calibri"/>
+          <w:sz w:val="24"/>
+          <w:szCs w:val="24"/>
+        </w:rPr>
+        <w:lastRenderedPageBreak/>
+        <w:t>Inserito</w:t>
+      </w:r>
+      <w:r>
+        <w:rPr>
+          <w:rFonts w:ascii="Calibri" w:eastAsia="Calibri" w:hAnsi="Calibri" w:cs="Calibri"/>
+          <w:sz w:val="24"/>
+          <w:szCs w:val="24"/>
+        </w:rPr>
+        <w:t xml:space="preserve"> </w:t>
+      </w:r>
+      <w:r>
+        <w:rPr>
+          <w:rFonts w:ascii="Calibri" w:eastAsia="Calibri" w:hAnsi="Calibri" w:cs="Calibri"/>
+          <w:sz w:val="24"/>
+          <w:szCs w:val="24"/>
+        </w:rPr>
+        <w:t>(Amministratore, Attività)</w:t>
+      </w:r>
+      <w:r>
+        <w:rPr>
+          <w:rFonts w:ascii="Calibri" w:eastAsia="Calibri" w:hAnsi="Calibri" w:cs="Calibri"/>
+          <w:sz w:val="24"/>
+          <w:szCs w:val="24"/>
+        </w:rPr>
+        <w:t>:</w:t>
+      </w:r>
+      <w:r>
+        <w:rPr>
+          <w:rFonts w:ascii="Calibri" w:eastAsia="Calibri" w:hAnsi="Calibri" w:cs="Calibri"/>
+          <w:sz w:val="24"/>
+          <w:szCs w:val="24"/>
+        </w:rPr>
+        <w:t xml:space="preserve"> 1-N, Un singolo amministratore può inserire più attività. Una o più attività devono essere inserite da un solo amministratore.</w:t>
       </w:r>
     </w:p>
     <w:p>
@@ -2223,7 +2488,7 @@
           <w:sz w:val="22"/>
           <w:szCs w:val="22"/>
         </w:rPr>
-        <w:t>Vincoli di integrità</w:t>
+        <w:t xml:space="preserve">Vincoli di </w:t>
       </w:r>
       <w:r>
         <w:rPr>
@@ -2231,7 +2496,7 @@
           <w:sz w:val="22"/>
           <w:szCs w:val="22"/>
         </w:rPr>
-        <w:t xml:space="preserve"> </w:t>
+        <w:t>integrità su</w:t>
       </w:r>
       <w:r>
         <w:rPr>
@@ -2239,7 +2504,7 @@
           <w:sz w:val="22"/>
           <w:szCs w:val="22"/>
         </w:rPr>
-        <w:t xml:space="preserve"> su chiave primaria:</w:t>
+        <w:t xml:space="preserve"> chiave primaria:</w:t>
       </w:r>
     </w:p>
     <w:p>
@@ -2258,7 +2523,23 @@
           <w:sz w:val="22"/>
           <w:szCs w:val="22"/>
         </w:rPr>
-        <w:t>id_iscritto, id_branca, id_attività, id(della sede), id_amministratore.</w:t>
+        <w:t xml:space="preserve">id_iscritto, id_branca, id_attività, </w:t>
+      </w:r>
+      <w:r>
+        <w:rPr>
+          <w:rFonts w:ascii="Arial" w:eastAsia="Arial" w:hAnsi="Arial" w:cs="Arial"/>
+          <w:sz w:val="22"/>
+          <w:szCs w:val="22"/>
+        </w:rPr>
+        <w:t>id (</w:t>
+      </w:r>
+      <w:r>
+        <w:rPr>
+          <w:rFonts w:ascii="Arial" w:eastAsia="Arial" w:hAnsi="Arial" w:cs="Arial"/>
+          <w:sz w:val="22"/>
+          <w:szCs w:val="22"/>
+        </w:rPr>
+        <w:t>della sede), id_amministratore.</w:t>
       </w:r>
     </w:p>
     <w:p>
@@ -2313,7 +2594,23 @@
           <w:sz w:val="22"/>
           <w:szCs w:val="22"/>
         </w:rPr>
-        <w:t>Nome e cognome dell’iscritto(attributi iscritto) devono contenere solo lettere.</w:t>
+        <w:t xml:space="preserve">Nome e cognome </w:t>
+      </w:r>
+      <w:r>
+        <w:rPr>
+          <w:rFonts w:ascii="Arial" w:eastAsia="Arial" w:hAnsi="Arial" w:cs="Arial"/>
+          <w:sz w:val="22"/>
+          <w:szCs w:val="22"/>
+        </w:rPr>
+        <w:t>dell’iscritto (</w:t>
+      </w:r>
+      <w:r>
+        <w:rPr>
+          <w:rFonts w:ascii="Arial" w:eastAsia="Arial" w:hAnsi="Arial" w:cs="Arial"/>
+          <w:sz w:val="22"/>
+          <w:szCs w:val="22"/>
+        </w:rPr>
+        <w:t>attributi iscritto) devono contenere solo lettere.</w:t>
       </w:r>
     </w:p>
     <w:p>
@@ -2488,6 +2785,26 @@
           <w:szCs w:val="28"/>
         </w:rPr>
         <w:t>Schema E/R:</w:t>
+      </w:r>
+    </w:p>
+    <w:p>
+      <w:pPr>
+        <w:spacing w:line="276" w:lineRule="auto"/>
+        <w:rPr>
+          <w:rFonts w:ascii="Arial" w:eastAsia="Arial" w:hAnsi="Arial" w:cs="Arial"/>
+          <w:b/>
+          <w:sz w:val="24"/>
+          <w:szCs w:val="24"/>
+        </w:rPr>
+      </w:pPr>
+      <w:r>
+        <w:rPr>
+          <w:rFonts w:ascii="Arial" w:eastAsia="Arial" w:hAnsi="Arial" w:cs="Arial"/>
+          <w:b/>
+          <w:sz w:val="24"/>
+          <w:szCs w:val="24"/>
+        </w:rPr>
+        <w:t>FATTO</w:t>
       </w:r>
     </w:p>
     <w:p>
@@ -2885,6 +3202,119 @@
 <file path=word/numbering.xml><?xml version="1.0" encoding="utf-8"?>
 <w:numbering xmlns:wpc="http://schemas.microsoft.com/office/word/2010/wordprocessingCanvas" xmlns:cx="http://schemas.microsoft.com/office/drawing/2014/chartex" xmlns:cx1="http://schemas.microsoft.com/office/drawing/2015/9/8/chartex" xmlns:cx2="http://schemas.microsoft.com/office/drawing/2015/10/21/chartex" xmlns:cx3="http://schemas.microsoft.com/office/drawing/2016/5/9/chartex" xmlns:cx4="http://schemas.microsoft.com/office/drawing/2016/5/10/chartex" xmlns:cx5="http://schemas.microsoft.com/office/drawing/2016/5/11/chartex" xmlns:cx6="http://schemas.microsoft.com/office/drawing/2016/5/12/chartex" xmlns:cx7="http://schemas.microsoft.com/office/drawing/2016/5/13/chartex" xmlns:cx8="http://schemas.microsoft.com/office/drawing/2016/5/14/chartex" xmlns:mc="http://schemas.openxmlformats.org/markup-compatibility/2006" xmlns:aink="http://schemas.microsoft.com/office/drawing/2016/ink" xmlns:am3d="http://schemas.microsoft.com/office/drawing/2017/model3d" xmlns:o="urn:schemas-microsoft-com:office:office" xmlns:r="http://schemas.openxmlformats.org/officeDocument/2006/relationships" xmlns:m="http://schemas.openxmlformats.org/officeDocument/2006/math" xmlns:v="urn:schemas-microsoft-com:vml" xmlns:wp14="http://schemas.microsoft.com/office/word/2010/wordprocessingDrawing" xmlns:wp="http://schemas.openxmlformats.org/drawingml/2006/wordprocessingDrawing" xmlns:w10="urn:schemas-microsoft-com:office:word" xmlns:w="http://schemas.openxmlformats.org/wordprocessingml/2006/main" xmlns:w14="http://schemas.microsoft.com/office/word/2010/wordml" xmlns:w15="http://schemas.microsoft.com/office/word/2012/wordml" xmlns:w16cex="http://schemas.microsoft.com/office/word/2018/wordml/cex" xmlns:w16cid="http://schemas.microsoft.com/office/word/2016/wordml/cid" xmlns:w16="http://schemas.microsoft.com/office/word/2018/wordml" xmlns:w16sdtdh="http://schemas.microsoft.com/office/word/2020/wordml/sdtdatahash" xmlns:w16se="http://schemas.microsoft.com/office/word/2015/wordml/symex" xmlns:wpg="http://schemas.microsoft.com/office/word/2010/wordprocessingGroup" xmlns:wpi="http://schemas.microsoft.com/office/word/2010/wordprocessingInk" xmlns:wne="http://schemas.microsoft.com/office/word/2006/wordml" xmlns:wps="http://schemas.microsoft.com/office/word/2010/wordprocessingShape" mc:Ignorable="w14 w15 w16se w16cid w16 w16cex w16sdtdh wp14">
   <w:abstractNum w:abstractNumId="0" w15:restartNumberingAfterBreak="0">
+    <w:nsid w:val="2F773464"/>
+    <w:multiLevelType w:val="hybridMultilevel"/>
+    <w:tmpl w:val="4B6AAD8C"/>
+    <w:lvl w:ilvl="0" w:tplc="04100001">
+      <w:start w:val="1"/>
+      <w:numFmt w:val="bullet"/>
+      <w:lvlText w:val=""/>
+      <w:lvlJc w:val="left"/>
+      <w:pPr>
+        <w:ind w:left="720" w:hanging="360"/>
+      </w:pPr>
+      <w:rPr>
+        <w:rFonts w:ascii="Symbol" w:hAnsi="Symbol" w:hint="default"/>
+      </w:rPr>
+    </w:lvl>
+    <w:lvl w:ilvl="1" w:tplc="04100003" w:tentative="1">
+      <w:start w:val="1"/>
+      <w:numFmt w:val="bullet"/>
+      <w:lvlText w:val="o"/>
+      <w:lvlJc w:val="left"/>
+      <w:pPr>
+        <w:ind w:left="1440" w:hanging="360"/>
+      </w:pPr>
+      <w:rPr>
+        <w:rFonts w:ascii="Courier New" w:hAnsi="Courier New" w:cs="Courier New" w:hint="default"/>
+      </w:rPr>
+    </w:lvl>
+    <w:lvl w:ilvl="2" w:tplc="04100005" w:tentative="1">
+      <w:start w:val="1"/>
+      <w:numFmt w:val="bullet"/>
+      <w:lvlText w:val=""/>
+      <w:lvlJc w:val="left"/>
+      <w:pPr>
+        <w:ind w:left="2160" w:hanging="360"/>
+      </w:pPr>
+      <w:rPr>
+        <w:rFonts w:ascii="Wingdings" w:hAnsi="Wingdings" w:hint="default"/>
+      </w:rPr>
+    </w:lvl>
+    <w:lvl w:ilvl="3" w:tplc="04100001" w:tentative="1">
+      <w:start w:val="1"/>
+      <w:numFmt w:val="bullet"/>
+      <w:lvlText w:val=""/>
+      <w:lvlJc w:val="left"/>
+      <w:pPr>
+        <w:ind w:left="2880" w:hanging="360"/>
+      </w:pPr>
+      <w:rPr>
+        <w:rFonts w:ascii="Symbol" w:hAnsi="Symbol" w:hint="default"/>
+      </w:rPr>
+    </w:lvl>
+    <w:lvl w:ilvl="4" w:tplc="04100003" w:tentative="1">
+      <w:start w:val="1"/>
+      <w:numFmt w:val="bullet"/>
+      <w:lvlText w:val="o"/>
+      <w:lvlJc w:val="left"/>
+      <w:pPr>
+        <w:ind w:left="3600" w:hanging="360"/>
+      </w:pPr>
+      <w:rPr>
+        <w:rFonts w:ascii="Courier New" w:hAnsi="Courier New" w:cs="Courier New" w:hint="default"/>
+      </w:rPr>
+    </w:lvl>
+    <w:lvl w:ilvl="5" w:tplc="04100005" w:tentative="1">
+      <w:start w:val="1"/>
+      <w:numFmt w:val="bullet"/>
+      <w:lvlText w:val=""/>
+      <w:lvlJc w:val="left"/>
+      <w:pPr>
+        <w:ind w:left="4320" w:hanging="360"/>
+      </w:pPr>
+      <w:rPr>
+        <w:rFonts w:ascii="Wingdings" w:hAnsi="Wingdings" w:hint="default"/>
+      </w:rPr>
+    </w:lvl>
+    <w:lvl w:ilvl="6" w:tplc="04100001" w:tentative="1">
+      <w:start w:val="1"/>
+      <w:numFmt w:val="bullet"/>
+      <w:lvlText w:val=""/>
+      <w:lvlJc w:val="left"/>
+      <w:pPr>
+        <w:ind w:left="5040" w:hanging="360"/>
+      </w:pPr>
+      <w:rPr>
+        <w:rFonts w:ascii="Symbol" w:hAnsi="Symbol" w:hint="default"/>
+      </w:rPr>
+    </w:lvl>
+    <w:lvl w:ilvl="7" w:tplc="04100003" w:tentative="1">
+      <w:start w:val="1"/>
+      <w:numFmt w:val="bullet"/>
+      <w:lvlText w:val="o"/>
+      <w:lvlJc w:val="left"/>
+      <w:pPr>
+        <w:ind w:left="5760" w:hanging="360"/>
+      </w:pPr>
+      <w:rPr>
+        <w:rFonts w:ascii="Courier New" w:hAnsi="Courier New" w:cs="Courier New" w:hint="default"/>
+      </w:rPr>
+    </w:lvl>
+    <w:lvl w:ilvl="8" w:tplc="04100005" w:tentative="1">
+      <w:start w:val="1"/>
+      <w:numFmt w:val="bullet"/>
+      <w:lvlText w:val=""/>
+      <w:lvlJc w:val="left"/>
+      <w:pPr>
+        <w:ind w:left="6480" w:hanging="360"/>
+      </w:pPr>
+      <w:rPr>
+        <w:rFonts w:ascii="Wingdings" w:hAnsi="Wingdings" w:hint="default"/>
+      </w:rPr>
+    </w:lvl>
+  </w:abstractNum>
+  <w:abstractNum w:abstractNumId="1" w15:restartNumberingAfterBreak="0">
     <w:nsid w:val="3ECF4FE6"/>
     <w:multiLevelType w:val="multilevel"/>
     <w:tmpl w:val="C368FBFE"/>
@@ -2997,7 +3427,7 @@
       </w:rPr>
     </w:lvl>
   </w:abstractNum>
-  <w:abstractNum w:abstractNumId="1" w15:restartNumberingAfterBreak="0">
+  <w:abstractNum w:abstractNumId="2" w15:restartNumberingAfterBreak="0">
     <w:nsid w:val="61F66610"/>
     <w:multiLevelType w:val="multilevel"/>
     <w:tmpl w:val="922638CE"/>
@@ -3111,10 +3541,13 @@
     </w:lvl>
   </w:abstractNum>
   <w:num w:numId="1">
-    <w:abstractNumId w:val="0"/>
+    <w:abstractNumId w:val="1"/>
   </w:num>
   <w:num w:numId="2">
-    <w:abstractNumId w:val="1"/>
+    <w:abstractNumId w:val="2"/>
+  </w:num>
+  <w:num w:numId="3">
+    <w:abstractNumId w:val="0"/>
   </w:num>
 </w:numbering>
 </file>
@@ -3715,6 +4148,17 @@
       </w:tblCellMar>
     </w:tblPr>
   </w:style>
+  <w:style w:type="paragraph" w:styleId="Paragrafoelenco">
+    <w:name w:val="List Paragraph"/>
+    <w:basedOn w:val="Normale"/>
+    <w:uiPriority w:val="34"/>
+    <w:qFormat/>
+    <w:rsid w:val="00A17F90"/>
+    <w:pPr>
+      <w:ind w:left="720"/>
+      <w:contextualSpacing/>
+    </w:pPr>
+  </w:style>
 </w:styles>
 </file>
 

--- a/documentazione/Modello_logico.docx
+++ b/documentazione/Modello_logico.docx
@@ -498,16 +498,18 @@
               <w:rPr>
                 <w:rFonts w:ascii="Calibri" w:eastAsia="Calibri" w:hAnsi="Calibri" w:cs="Calibri"/>
                 <w:color w:val="000000"/>
-              </w:rPr>
-            </w:pPr>
-            <w:r>
-              <w:rPr>
-                <w:rFonts w:ascii="Calibri" w:eastAsia="Calibri" w:hAnsi="Calibri" w:cs="Calibri"/>
-                <w:color w:val="000000"/>
-                <w:sz w:val="24"/>
-                <w:szCs w:val="24"/>
-              </w:rPr>
-              <w:t>branca</w:t>
+                <w:sz w:val="24"/>
+                <w:szCs w:val="24"/>
+              </w:rPr>
+            </w:pPr>
+            <w:r>
+              <w:rPr>
+                <w:rFonts w:ascii="Calibri" w:eastAsia="Calibri" w:hAnsi="Calibri" w:cs="Calibri"/>
+                <w:color w:val="000000"/>
+                <w:sz w:val="24"/>
+                <w:szCs w:val="24"/>
+              </w:rPr>
+              <w:t>Utente</w:t>
             </w:r>
           </w:p>
         </w:tc>
@@ -531,16 +533,18 @@
               <w:rPr>
                 <w:rFonts w:ascii="Calibri" w:eastAsia="Calibri" w:hAnsi="Calibri" w:cs="Calibri"/>
                 <w:color w:val="000000"/>
-              </w:rPr>
-            </w:pPr>
-            <w:r>
-              <w:rPr>
-                <w:rFonts w:ascii="Calibri" w:eastAsia="Calibri" w:hAnsi="Calibri" w:cs="Calibri"/>
-                <w:color w:val="000000"/>
-                <w:sz w:val="24"/>
-                <w:szCs w:val="24"/>
-              </w:rPr>
-              <w:t>Entità contenente tutte le Branche dello scoutismo</w:t>
+                <w:sz w:val="24"/>
+                <w:szCs w:val="24"/>
+              </w:rPr>
+            </w:pPr>
+            <w:r>
+              <w:rPr>
+                <w:rFonts w:ascii="Calibri" w:eastAsia="Calibri" w:hAnsi="Calibri" w:cs="Calibri"/>
+                <w:color w:val="000000"/>
+                <w:sz w:val="24"/>
+                <w:szCs w:val="24"/>
+              </w:rPr>
+              <w:t>Entià contente tutte le persone che fanno parte dell’associazione Assoraider</w:t>
             </w:r>
           </w:p>
         </w:tc>
@@ -563,17 +567,41 @@
             <w:pPr>
               <w:rPr>
                 <w:rFonts w:ascii="Calibri" w:eastAsia="Calibri" w:hAnsi="Calibri" w:cs="Calibri"/>
-                <w:color w:val="000000"/>
-              </w:rPr>
-            </w:pPr>
-            <w:r>
-              <w:rPr>
-                <w:rFonts w:ascii="Calibri" w:eastAsia="Calibri" w:hAnsi="Calibri" w:cs="Calibri"/>
-                <w:color w:val="000000"/>
-                <w:sz w:val="24"/>
-                <w:szCs w:val="24"/>
-              </w:rPr>
-              <w:t>Nome_branca</w:t>
+                <w:sz w:val="24"/>
+                <w:szCs w:val="24"/>
+              </w:rPr>
+            </w:pPr>
+            <w:r>
+              <w:rPr>
+                <w:rFonts w:ascii="Calibri" w:eastAsia="Calibri" w:hAnsi="Calibri" w:cs="Calibri"/>
+                <w:sz w:val="24"/>
+                <w:szCs w:val="24"/>
+              </w:rPr>
+              <w:t>Nome, Cognome, data_nascita, codice</w:t>
+            </w:r>
+            <w:r>
+              <w:rPr>
+                <w:rFonts w:ascii="Calibri" w:eastAsia="Calibri" w:hAnsi="Calibri" w:cs="Calibri"/>
+                <w:sz w:val="24"/>
+                <w:szCs w:val="24"/>
+              </w:rPr>
+              <w:t>_</w:t>
+            </w:r>
+            <w:r>
+              <w:rPr>
+                <w:rFonts w:ascii="Calibri" w:eastAsia="Calibri" w:hAnsi="Calibri" w:cs="Calibri"/>
+                <w:sz w:val="24"/>
+                <w:szCs w:val="24"/>
+              </w:rPr>
+              <w:t>fiscale, sede_iscritto</w:t>
+            </w:r>
+            <w:r>
+              <w:rPr>
+                <w:rFonts w:ascii="Calibri" w:eastAsia="Calibri" w:hAnsi="Calibri" w:cs="Calibri"/>
+                <w:sz w:val="24"/>
+                <w:szCs w:val="24"/>
+              </w:rPr>
+              <w:t>, data_iscrizione</w:t>
             </w:r>
           </w:p>
         </w:tc>
@@ -597,16 +625,18 @@
               <w:rPr>
                 <w:rFonts w:ascii="Calibri" w:eastAsia="Calibri" w:hAnsi="Calibri" w:cs="Calibri"/>
                 <w:color w:val="000000"/>
-              </w:rPr>
-            </w:pPr>
-            <w:r>
-              <w:rPr>
-                <w:rFonts w:ascii="Calibri" w:eastAsia="Calibri" w:hAnsi="Calibri" w:cs="Calibri"/>
-                <w:color w:val="000000"/>
-                <w:sz w:val="24"/>
-                <w:szCs w:val="24"/>
-              </w:rPr>
-              <w:t>Id_branca</w:t>
+                <w:sz w:val="24"/>
+                <w:szCs w:val="24"/>
+              </w:rPr>
+            </w:pPr>
+            <w:r>
+              <w:rPr>
+                <w:rFonts w:ascii="Calibri" w:eastAsia="Calibri" w:hAnsi="Calibri" w:cs="Calibri"/>
+                <w:color w:val="000000"/>
+                <w:sz w:val="24"/>
+                <w:szCs w:val="24"/>
+              </w:rPr>
+              <w:t>Id_utente</w:t>
             </w:r>
           </w:p>
         </w:tc>
@@ -644,7 +674,7 @@
                 <w:sz w:val="24"/>
                 <w:szCs w:val="24"/>
               </w:rPr>
-              <w:t>attività</w:t>
+              <w:t>branca</w:t>
             </w:r>
           </w:p>
         </w:tc>
@@ -677,7 +707,7 @@
                 <w:sz w:val="24"/>
                 <w:szCs w:val="24"/>
               </w:rPr>
-              <w:t>Entità contenente tutte le attività di ogni branca che si andranno ad effettuare per tutta la settimana di campo</w:t>
+              <w:t>Entità contenente tutte le Branche dello scoutismo</w:t>
             </w:r>
           </w:p>
         </w:tc>
@@ -701,54 +731,16 @@
               <w:rPr>
                 <w:rFonts w:ascii="Calibri" w:eastAsia="Calibri" w:hAnsi="Calibri" w:cs="Calibri"/>
                 <w:color w:val="000000"/>
-                <w:sz w:val="24"/>
-                <w:szCs w:val="24"/>
-              </w:rPr>
-            </w:pPr>
-            <w:r>
-              <w:rPr>
-                <w:rFonts w:ascii="Calibri" w:eastAsia="Calibri" w:hAnsi="Calibri" w:cs="Calibri"/>
-                <w:color w:val="000000"/>
-                <w:sz w:val="24"/>
-                <w:szCs w:val="24"/>
-              </w:rPr>
-              <w:t>Nome_attivita, Giorno_settimana,</w:t>
-            </w:r>
-          </w:p>
-          <w:p>
-            <w:pPr>
-              <w:rPr>
-                <w:rFonts w:ascii="Calibri" w:eastAsia="Calibri" w:hAnsi="Calibri" w:cs="Calibri"/>
-                <w:color w:val="000000"/>
-                <w:sz w:val="24"/>
-                <w:szCs w:val="24"/>
-              </w:rPr>
-            </w:pPr>
-            <w:r>
-              <w:rPr>
-                <w:rFonts w:ascii="Calibri" w:eastAsia="Calibri" w:hAnsi="Calibri" w:cs="Calibri"/>
-                <w:color w:val="000000"/>
-                <w:sz w:val="24"/>
-                <w:szCs w:val="24"/>
-              </w:rPr>
-              <w:t>Ore_attivita</w:t>
-            </w:r>
-          </w:p>
-          <w:p>
-            <w:pPr>
-              <w:rPr>
-                <w:rFonts w:ascii="Calibri" w:eastAsia="Calibri" w:hAnsi="Calibri" w:cs="Calibri"/>
-                <w:color w:val="000000"/>
-              </w:rPr>
-            </w:pPr>
-            <w:r>
-              <w:rPr>
-                <w:rFonts w:ascii="Calibri" w:eastAsia="Calibri" w:hAnsi="Calibri" w:cs="Calibri"/>
-                <w:color w:val="000000"/>
-                <w:sz w:val="24"/>
-                <w:szCs w:val="24"/>
-              </w:rPr>
-              <w:t xml:space="preserve"> </w:t>
+              </w:rPr>
+            </w:pPr>
+            <w:r>
+              <w:rPr>
+                <w:rFonts w:ascii="Calibri" w:eastAsia="Calibri" w:hAnsi="Calibri" w:cs="Calibri"/>
+                <w:color w:val="000000"/>
+                <w:sz w:val="24"/>
+                <w:szCs w:val="24"/>
+              </w:rPr>
+              <w:t>Nome_branca</w:t>
             </w:r>
           </w:p>
         </w:tc>
@@ -781,7 +773,7 @@
                 <w:sz w:val="24"/>
                 <w:szCs w:val="24"/>
               </w:rPr>
-              <w:t>Id_attivita</w:t>
+              <w:t>Id_branca</w:t>
             </w:r>
           </w:p>
         </w:tc>
@@ -819,7 +811,7 @@
                 <w:sz w:val="24"/>
                 <w:szCs w:val="24"/>
               </w:rPr>
-              <w:t>Sedi_scout</w:t>
+              <w:t>attività</w:t>
             </w:r>
           </w:p>
         </w:tc>
@@ -852,7 +844,7 @@
                 <w:sz w:val="24"/>
                 <w:szCs w:val="24"/>
               </w:rPr>
-              <w:t xml:space="preserve">Entità contenente tutte le sedi italiane che fanno parte dell’associazione Assoraider </w:t>
+              <w:t>Entità contenente tutte le attività di ogni branca che si andranno ad effettuare per tutta la settimana di campo</w:t>
             </w:r>
           </w:p>
         </w:tc>
@@ -876,15 +868,201 @@
               <w:rPr>
                 <w:rFonts w:ascii="Calibri" w:eastAsia="Calibri" w:hAnsi="Calibri" w:cs="Calibri"/>
                 <w:color w:val="000000"/>
-              </w:rPr>
-            </w:pPr>
-            <w:r>
-              <w:rPr>
-                <w:rFonts w:ascii="Calibri" w:eastAsia="Calibri" w:hAnsi="Calibri" w:cs="Calibri"/>
-                <w:color w:val="000000"/>
-                <w:sz w:val="24"/>
-                <w:szCs w:val="24"/>
-              </w:rPr>
+                <w:sz w:val="24"/>
+                <w:szCs w:val="24"/>
+              </w:rPr>
+            </w:pPr>
+            <w:r>
+              <w:rPr>
+                <w:rFonts w:ascii="Calibri" w:eastAsia="Calibri" w:hAnsi="Calibri" w:cs="Calibri"/>
+                <w:color w:val="000000"/>
+                <w:sz w:val="24"/>
+                <w:szCs w:val="24"/>
+              </w:rPr>
+              <w:t>Nome_attivita, Giorno_settimana,</w:t>
+            </w:r>
+          </w:p>
+          <w:p>
+            <w:pPr>
+              <w:rPr>
+                <w:rFonts w:ascii="Calibri" w:eastAsia="Calibri" w:hAnsi="Calibri" w:cs="Calibri"/>
+                <w:color w:val="000000"/>
+                <w:sz w:val="24"/>
+                <w:szCs w:val="24"/>
+              </w:rPr>
+            </w:pPr>
+            <w:r>
+              <w:rPr>
+                <w:rFonts w:ascii="Calibri" w:eastAsia="Calibri" w:hAnsi="Calibri" w:cs="Calibri"/>
+                <w:color w:val="000000"/>
+                <w:sz w:val="24"/>
+                <w:szCs w:val="24"/>
+              </w:rPr>
+              <w:t>Ore_attivita</w:t>
+            </w:r>
+          </w:p>
+          <w:p>
+            <w:pPr>
+              <w:rPr>
+                <w:rFonts w:ascii="Calibri" w:eastAsia="Calibri" w:hAnsi="Calibri" w:cs="Calibri"/>
+                <w:color w:val="000000"/>
+              </w:rPr>
+            </w:pPr>
+            <w:r>
+              <w:rPr>
+                <w:rFonts w:ascii="Calibri" w:eastAsia="Calibri" w:hAnsi="Calibri" w:cs="Calibri"/>
+                <w:color w:val="000000"/>
+                <w:sz w:val="24"/>
+                <w:szCs w:val="24"/>
+              </w:rPr>
+              <w:t xml:space="preserve"> </w:t>
+            </w:r>
+          </w:p>
+        </w:tc>
+        <w:tc>
+          <w:tcPr>
+            <w:tcW w:w="2445" w:type="dxa"/>
+            <w:tcBorders>
+              <w:top w:val="single" w:sz="4" w:space="0" w:color="000000"/>
+              <w:left w:val="single" w:sz="4" w:space="0" w:color="000000"/>
+              <w:bottom w:val="single" w:sz="4" w:space="0" w:color="000000"/>
+              <w:right w:val="single" w:sz="4" w:space="0" w:color="000000"/>
+            </w:tcBorders>
+            <w:shd w:val="clear" w:color="auto" w:fill="FFFFFF"/>
+            <w:tcMar>
+              <w:left w:w="108" w:type="dxa"/>
+              <w:right w:w="108" w:type="dxa"/>
+            </w:tcMar>
+          </w:tcPr>
+          <w:p>
+            <w:pPr>
+              <w:rPr>
+                <w:rFonts w:ascii="Calibri" w:eastAsia="Calibri" w:hAnsi="Calibri" w:cs="Calibri"/>
+                <w:color w:val="000000"/>
+              </w:rPr>
+            </w:pPr>
+            <w:r>
+              <w:rPr>
+                <w:rFonts w:ascii="Calibri" w:eastAsia="Calibri" w:hAnsi="Calibri" w:cs="Calibri"/>
+                <w:color w:val="000000"/>
+                <w:sz w:val="24"/>
+                <w:szCs w:val="24"/>
+              </w:rPr>
+              <w:t>Id_attivita</w:t>
+            </w:r>
+          </w:p>
+        </w:tc>
+      </w:tr>
+      <w:tr>
+        <w:trPr>
+          <w:trHeight w:val="1"/>
+        </w:trPr>
+        <w:tc>
+          <w:tcPr>
+            <w:tcW w:w="2444" w:type="dxa"/>
+            <w:tcBorders>
+              <w:top w:val="single" w:sz="4" w:space="0" w:color="000000"/>
+              <w:left w:val="single" w:sz="4" w:space="0" w:color="000000"/>
+              <w:bottom w:val="single" w:sz="4" w:space="0" w:color="000000"/>
+              <w:right w:val="single" w:sz="4" w:space="0" w:color="000000"/>
+            </w:tcBorders>
+            <w:shd w:val="clear" w:color="auto" w:fill="FFFFFF"/>
+            <w:tcMar>
+              <w:left w:w="108" w:type="dxa"/>
+              <w:right w:w="108" w:type="dxa"/>
+            </w:tcMar>
+          </w:tcPr>
+          <w:p>
+            <w:pPr>
+              <w:rPr>
+                <w:rFonts w:ascii="Calibri" w:eastAsia="Calibri" w:hAnsi="Calibri" w:cs="Calibri"/>
+                <w:color w:val="000000"/>
+              </w:rPr>
+            </w:pPr>
+            <w:r>
+              <w:rPr>
+                <w:rFonts w:ascii="Calibri" w:eastAsia="Calibri" w:hAnsi="Calibri" w:cs="Calibri"/>
+                <w:color w:val="000000"/>
+                <w:sz w:val="24"/>
+                <w:szCs w:val="24"/>
+              </w:rPr>
+              <w:t>Sedi_scout</w:t>
+            </w:r>
+          </w:p>
+        </w:tc>
+        <w:tc>
+          <w:tcPr>
+            <w:tcW w:w="2444" w:type="dxa"/>
+            <w:tcBorders>
+              <w:top w:val="single" w:sz="4" w:space="0" w:color="000000"/>
+              <w:left w:val="single" w:sz="4" w:space="0" w:color="000000"/>
+              <w:bottom w:val="single" w:sz="4" w:space="0" w:color="000000"/>
+              <w:right w:val="single" w:sz="4" w:space="0" w:color="000000"/>
+            </w:tcBorders>
+            <w:shd w:val="clear" w:color="auto" w:fill="FFFFFF"/>
+            <w:tcMar>
+              <w:left w:w="108" w:type="dxa"/>
+              <w:right w:w="108" w:type="dxa"/>
+            </w:tcMar>
+          </w:tcPr>
+          <w:p>
+            <w:pPr>
+              <w:rPr>
+                <w:rFonts w:ascii="Calibri" w:eastAsia="Calibri" w:hAnsi="Calibri" w:cs="Calibri"/>
+                <w:color w:val="000000"/>
+              </w:rPr>
+            </w:pPr>
+            <w:r>
+              <w:rPr>
+                <w:rFonts w:ascii="Calibri" w:eastAsia="Calibri" w:hAnsi="Calibri" w:cs="Calibri"/>
+                <w:color w:val="000000"/>
+                <w:sz w:val="24"/>
+                <w:szCs w:val="24"/>
+              </w:rPr>
+              <w:t xml:space="preserve">Entità contenente tutte le sedi italiane che fanno parte </w:t>
+            </w:r>
+            <w:r>
+              <w:rPr>
+                <w:rFonts w:ascii="Calibri" w:eastAsia="Calibri" w:hAnsi="Calibri" w:cs="Calibri"/>
+                <w:color w:val="000000"/>
+                <w:sz w:val="24"/>
+                <w:szCs w:val="24"/>
+              </w:rPr>
+              <w:lastRenderedPageBreak/>
+              <w:t xml:space="preserve">dell’associazione Assoraider </w:t>
+            </w:r>
+          </w:p>
+        </w:tc>
+        <w:tc>
+          <w:tcPr>
+            <w:tcW w:w="2445" w:type="dxa"/>
+            <w:tcBorders>
+              <w:top w:val="single" w:sz="4" w:space="0" w:color="000000"/>
+              <w:left w:val="single" w:sz="4" w:space="0" w:color="000000"/>
+              <w:bottom w:val="single" w:sz="4" w:space="0" w:color="000000"/>
+              <w:right w:val="single" w:sz="4" w:space="0" w:color="000000"/>
+            </w:tcBorders>
+            <w:shd w:val="clear" w:color="auto" w:fill="FFFFFF"/>
+            <w:tcMar>
+              <w:left w:w="108" w:type="dxa"/>
+              <w:right w:w="108" w:type="dxa"/>
+            </w:tcMar>
+          </w:tcPr>
+          <w:p>
+            <w:pPr>
+              <w:rPr>
+                <w:rFonts w:ascii="Calibri" w:eastAsia="Calibri" w:hAnsi="Calibri" w:cs="Calibri"/>
+                <w:color w:val="000000"/>
+              </w:rPr>
+            </w:pPr>
+            <w:r>
+              <w:rPr>
+                <w:rFonts w:ascii="Calibri" w:eastAsia="Calibri" w:hAnsi="Calibri" w:cs="Calibri"/>
+                <w:color w:val="000000"/>
+                <w:sz w:val="24"/>
+                <w:szCs w:val="24"/>
+              </w:rPr>
+              <w:lastRenderedPageBreak/>
               <w:t>Sede, Provincia, email</w:t>
             </w:r>
           </w:p>
@@ -2172,6 +2350,203 @@
           </w:p>
         </w:tc>
       </w:tr>
+      <w:tr>
+        <w:tc>
+          <w:tcPr>
+            <w:tcW w:w="1872" w:type="dxa"/>
+            <w:shd w:val="clear" w:color="auto" w:fill="auto"/>
+            <w:tcMar>
+              <w:top w:w="100" w:type="dxa"/>
+              <w:left w:w="100" w:type="dxa"/>
+              <w:bottom w:w="100" w:type="dxa"/>
+              <w:right w:w="100" w:type="dxa"/>
+            </w:tcMar>
+          </w:tcPr>
+          <w:p>
+            <w:pPr>
+              <w:widowControl w:val="0"/>
+              <w:pBdr>
+                <w:top w:val="nil"/>
+                <w:left w:val="nil"/>
+                <w:bottom w:val="nil"/>
+                <w:right w:val="nil"/>
+                <w:between w:val="nil"/>
+              </w:pBdr>
+              <w:rPr>
+                <w:rFonts w:ascii="Calibri" w:eastAsia="Calibri" w:hAnsi="Calibri" w:cs="Calibri"/>
+                <w:sz w:val="24"/>
+                <w:szCs w:val="24"/>
+              </w:rPr>
+            </w:pPr>
+            <w:r>
+              <w:rPr>
+                <w:rFonts w:ascii="Calibri" w:eastAsia="Calibri" w:hAnsi="Calibri" w:cs="Calibri"/>
+                <w:sz w:val="24"/>
+                <w:szCs w:val="24"/>
+              </w:rPr>
+              <w:t>diventato</w:t>
+            </w:r>
+          </w:p>
+        </w:tc>
+        <w:tc>
+          <w:tcPr>
+            <w:tcW w:w="1872" w:type="dxa"/>
+            <w:shd w:val="clear" w:color="auto" w:fill="auto"/>
+            <w:tcMar>
+              <w:top w:w="100" w:type="dxa"/>
+              <w:left w:w="100" w:type="dxa"/>
+              <w:bottom w:w="100" w:type="dxa"/>
+              <w:right w:w="100" w:type="dxa"/>
+            </w:tcMar>
+          </w:tcPr>
+          <w:p>
+            <w:pPr>
+              <w:widowControl w:val="0"/>
+              <w:pBdr>
+                <w:top w:val="nil"/>
+                <w:left w:val="nil"/>
+                <w:bottom w:val="nil"/>
+                <w:right w:val="nil"/>
+                <w:between w:val="nil"/>
+              </w:pBdr>
+              <w:rPr>
+                <w:rFonts w:ascii="Calibri" w:eastAsia="Calibri" w:hAnsi="Calibri" w:cs="Calibri"/>
+                <w:sz w:val="24"/>
+                <w:szCs w:val="24"/>
+              </w:rPr>
+            </w:pPr>
+            <w:r>
+              <w:rPr>
+                <w:rFonts w:ascii="Calibri" w:eastAsia="Calibri" w:hAnsi="Calibri" w:cs="Calibri"/>
+                <w:sz w:val="24"/>
+                <w:szCs w:val="24"/>
+              </w:rPr>
+              <w:t>Utente, Iscritto</w:t>
+            </w:r>
+          </w:p>
+        </w:tc>
+        <w:tc>
+          <w:tcPr>
+            <w:tcW w:w="1872" w:type="dxa"/>
+            <w:shd w:val="clear" w:color="auto" w:fill="auto"/>
+            <w:tcMar>
+              <w:top w:w="100" w:type="dxa"/>
+              <w:left w:w="100" w:type="dxa"/>
+              <w:bottom w:w="100" w:type="dxa"/>
+              <w:right w:w="100" w:type="dxa"/>
+            </w:tcMar>
+          </w:tcPr>
+          <w:p>
+            <w:pPr>
+              <w:widowControl w:val="0"/>
+              <w:pBdr>
+                <w:top w:val="nil"/>
+                <w:left w:val="nil"/>
+                <w:bottom w:val="nil"/>
+                <w:right w:val="nil"/>
+                <w:between w:val="nil"/>
+              </w:pBdr>
+              <w:rPr>
+                <w:rFonts w:ascii="Calibri" w:eastAsia="Calibri" w:hAnsi="Calibri" w:cs="Calibri"/>
+                <w:sz w:val="24"/>
+                <w:szCs w:val="24"/>
+              </w:rPr>
+            </w:pPr>
+            <w:r>
+              <w:rPr>
+                <w:rFonts w:ascii="Calibri" w:eastAsia="Calibri" w:hAnsi="Calibri" w:cs="Calibri"/>
+                <w:sz w:val="24"/>
+                <w:szCs w:val="24"/>
+              </w:rPr>
+              <w:t>1, 1</w:t>
+            </w:r>
+          </w:p>
+        </w:tc>
+        <w:tc>
+          <w:tcPr>
+            <w:tcW w:w="1872" w:type="dxa"/>
+            <w:shd w:val="clear" w:color="auto" w:fill="auto"/>
+            <w:tcMar>
+              <w:top w:w="100" w:type="dxa"/>
+              <w:left w:w="100" w:type="dxa"/>
+              <w:bottom w:w="100" w:type="dxa"/>
+              <w:right w:w="100" w:type="dxa"/>
+            </w:tcMar>
+          </w:tcPr>
+          <w:p>
+            <w:pPr>
+              <w:widowControl w:val="0"/>
+              <w:pBdr>
+                <w:top w:val="nil"/>
+                <w:left w:val="nil"/>
+                <w:bottom w:val="nil"/>
+                <w:right w:val="nil"/>
+                <w:between w:val="nil"/>
+              </w:pBdr>
+              <w:rPr>
+                <w:rFonts w:ascii="Calibri" w:eastAsia="Calibri" w:hAnsi="Calibri" w:cs="Calibri"/>
+                <w:sz w:val="24"/>
+                <w:szCs w:val="24"/>
+              </w:rPr>
+            </w:pPr>
+            <w:r>
+              <w:rPr>
+                <w:rFonts w:ascii="Calibri" w:eastAsia="Calibri" w:hAnsi="Calibri" w:cs="Calibri"/>
+                <w:sz w:val="24"/>
+                <w:szCs w:val="24"/>
+              </w:rPr>
+              <w:t xml:space="preserve">L’associazione indica se l’utente iscritto all’associazione assoraider si iscriverà al </w:t>
+            </w:r>
+            <w:r>
+              <w:rPr>
+                <w:rFonts w:ascii="Calibri" w:eastAsia="Calibri" w:hAnsi="Calibri" w:cs="Calibri"/>
+                <w:sz w:val="24"/>
+                <w:szCs w:val="24"/>
+              </w:rPr>
+              <w:lastRenderedPageBreak/>
+              <w:t>campo scout</w:t>
+            </w:r>
+          </w:p>
+        </w:tc>
+        <w:tc>
+          <w:tcPr>
+            <w:tcW w:w="1872" w:type="dxa"/>
+            <w:shd w:val="clear" w:color="auto" w:fill="auto"/>
+            <w:tcMar>
+              <w:top w:w="100" w:type="dxa"/>
+              <w:left w:w="100" w:type="dxa"/>
+              <w:bottom w:w="100" w:type="dxa"/>
+              <w:right w:w="100" w:type="dxa"/>
+            </w:tcMar>
+          </w:tcPr>
+          <w:p>
+            <w:pPr>
+              <w:widowControl w:val="0"/>
+              <w:pBdr>
+                <w:top w:val="nil"/>
+                <w:left w:val="nil"/>
+                <w:bottom w:val="nil"/>
+                <w:right w:val="nil"/>
+                <w:between w:val="nil"/>
+              </w:pBdr>
+              <w:rPr>
+                <w:rFonts w:ascii="Calibri" w:eastAsia="Calibri" w:hAnsi="Calibri" w:cs="Calibri"/>
+                <w:sz w:val="24"/>
+                <w:szCs w:val="24"/>
+              </w:rPr>
+            </w:pPr>
+            <w:r>
+              <w:rPr>
+                <w:rFonts w:ascii="Calibri" w:eastAsia="Calibri" w:hAnsi="Calibri" w:cs="Calibri"/>
+                <w:sz w:val="24"/>
+                <w:szCs w:val="24"/>
+              </w:rPr>
+              <w:lastRenderedPageBreak/>
+              <w:t>//</w:t>
+            </w:r>
+          </w:p>
+        </w:tc>
+      </w:tr>
     </w:tbl>
     <w:p/>
     <w:p>
@@ -2216,7 +2591,7 @@
     </w:p>
     <w:p>
       <w:pPr>
-        <w:pStyle w:val="Paragrafoelenco"/>
+        <w:pStyle w:val="ListParagraph"/>
         <w:numPr>
           <w:ilvl w:val="0"/>
           <w:numId w:val="3"/>
@@ -2279,7 +2654,7 @@
     </w:p>
     <w:p>
       <w:pPr>
-        <w:pStyle w:val="Paragrafoelenco"/>
+        <w:pStyle w:val="ListParagraph"/>
         <w:numPr>
           <w:ilvl w:val="0"/>
           <w:numId w:val="3"/>
@@ -2326,7 +2701,7 @@
     </w:p>
     <w:p>
       <w:pPr>
-        <w:pStyle w:val="Paragrafoelenco"/>
+        <w:pStyle w:val="ListParagraph"/>
         <w:numPr>
           <w:ilvl w:val="0"/>
           <w:numId w:val="3"/>
@@ -2373,7 +2748,7 @@
     </w:p>
     <w:p>
       <w:pPr>
-        <w:pStyle w:val="Paragrafoelenco"/>
+        <w:pStyle w:val="ListParagraph"/>
         <w:numPr>
           <w:ilvl w:val="0"/>
           <w:numId w:val="3"/>
@@ -2391,7 +2766,6 @@
           <w:sz w:val="24"/>
           <w:szCs w:val="24"/>
         </w:rPr>
-        <w:lastRenderedPageBreak/>
         <w:t>Inserito</w:t>
       </w:r>
       <w:r>
@@ -2425,6 +2799,29 @@
           <w:szCs w:val="24"/>
         </w:rPr>
         <w:t xml:space="preserve"> 1-N, Un singolo amministratore può inserire più attività. Una o più attività devono essere inserite da un solo amministratore.</w:t>
+      </w:r>
+    </w:p>
+    <w:p>
+      <w:pPr>
+        <w:pStyle w:val="ListParagraph"/>
+        <w:numPr>
+          <w:ilvl w:val="0"/>
+          <w:numId w:val="3"/>
+        </w:numPr>
+        <w:spacing w:after="200" w:line="276" w:lineRule="auto"/>
+        <w:rPr>
+          <w:rFonts w:ascii="Calibri" w:eastAsia="Calibri" w:hAnsi="Calibri" w:cs="Calibri"/>
+          <w:sz w:val="24"/>
+          <w:szCs w:val="24"/>
+        </w:rPr>
+      </w:pPr>
+      <w:r>
+        <w:rPr>
+          <w:rFonts w:ascii="Calibri" w:eastAsia="Calibri" w:hAnsi="Calibri" w:cs="Calibri"/>
+          <w:sz w:val="24"/>
+          <w:szCs w:val="24"/>
+        </w:rPr>
+        <w:t>Diventato(Utente,Iscritto): 1-1, Un untente deve iscriversi solo una volta, Un iscritto deve essere stato iscritto da un solo Utente</w:t>
       </w:r>
     </w:p>
     <w:p>
@@ -2870,19 +3267,9 @@
           <w:sz w:val="28"/>
           <w:szCs w:val="28"/>
         </w:rPr>
+        <w:lastRenderedPageBreak/>
         <w:t>Mapping:</w:t>
       </w:r>
-    </w:p>
-    <w:p>
-      <w:pPr>
-        <w:spacing w:line="276" w:lineRule="auto"/>
-        <w:rPr>
-          <w:rFonts w:ascii="Arial" w:eastAsia="Arial" w:hAnsi="Arial" w:cs="Arial"/>
-          <w:b/>
-          <w:sz w:val="24"/>
-          <w:szCs w:val="24"/>
-        </w:rPr>
-      </w:pPr>
     </w:p>
     <w:p>
       <w:pPr>
@@ -2895,7 +3282,10 @@
           <w:szCs w:val="28"/>
         </w:rPr>
       </w:pPr>
-      <w:r>
+    </w:p>
+    <w:p>
+      <w:pPr>
+        <w:spacing w:line="276" w:lineRule="auto"/>
         <w:rPr>
           <w:rFonts w:ascii="Arial" w:eastAsia="Arial" w:hAnsi="Arial" w:cs="Arial"/>
           <w:b/>
@@ -2903,18 +3293,6 @@
           <w:sz w:val="28"/>
           <w:szCs w:val="28"/>
         </w:rPr>
-        <w:t>Modello logico:</w:t>
-      </w:r>
-    </w:p>
-    <w:p>
-      <w:pPr>
-        <w:spacing w:line="276" w:lineRule="auto"/>
-        <w:rPr>
-          <w:rFonts w:ascii="Arial" w:eastAsia="Arial" w:hAnsi="Arial" w:cs="Arial"/>
-          <w:b/>
-          <w:sz w:val="24"/>
-          <w:szCs w:val="24"/>
-        </w:rPr>
       </w:pPr>
     </w:p>
     <w:p>
@@ -2928,7 +3306,21 @@
           <w:szCs w:val="28"/>
         </w:rPr>
       </w:pPr>
-      <w:r>
+    </w:p>
+    <w:p>
+      <w:pPr>
+        <w:spacing w:line="276" w:lineRule="auto"/>
+        <w:rPr>
+          <w:rFonts w:ascii="Arial" w:eastAsia="Arial" w:hAnsi="Arial" w:cs="Arial"/>
+          <w:b/>
+          <w:sz w:val="24"/>
+          <w:szCs w:val="24"/>
+        </w:rPr>
+      </w:pPr>
+    </w:p>
+    <w:p>
+      <w:pPr>
+        <w:spacing w:line="276" w:lineRule="auto"/>
         <w:rPr>
           <w:rFonts w:ascii="Arial" w:eastAsia="Arial" w:hAnsi="Arial" w:cs="Arial"/>
           <w:b/>
@@ -2936,23 +3328,8 @@
           <w:sz w:val="28"/>
           <w:szCs w:val="28"/>
         </w:rPr>
-        <w:t>Esempio di Popolamento:</w:t>
-      </w:r>
-    </w:p>
-    <w:p>
-      <w:pPr>
-        <w:spacing w:line="276" w:lineRule="auto"/>
-        <w:rPr>
-          <w:rFonts w:ascii="Arial" w:eastAsia="Arial" w:hAnsi="Arial" w:cs="Arial"/>
-          <w:b/>
-          <w:sz w:val="24"/>
-          <w:szCs w:val="24"/>
-        </w:rPr>
-      </w:pPr>
-    </w:p>
-    <w:p>
-      <w:pPr>
-        <w:spacing w:line="276" w:lineRule="auto"/>
+      </w:pPr>
+      <w:r>
         <w:rPr>
           <w:rFonts w:ascii="Arial" w:eastAsia="Arial" w:hAnsi="Arial" w:cs="Arial"/>
           <w:b/>
@@ -2960,8 +3337,12 @@
           <w:sz w:val="28"/>
           <w:szCs w:val="28"/>
         </w:rPr>
-      </w:pPr>
-      <w:r>
+        <w:t>Modello logico:</w:t>
+      </w:r>
+    </w:p>
+    <w:p>
+      <w:pPr>
+        <w:spacing w:line="276" w:lineRule="auto"/>
         <w:rPr>
           <w:rFonts w:ascii="Arial" w:eastAsia="Arial" w:hAnsi="Arial" w:cs="Arial"/>
           <w:b/>
@@ -2969,32 +3350,67 @@
           <w:sz w:val="28"/>
           <w:szCs w:val="28"/>
         </w:rPr>
-        <w:t>Infrastrutture informatiche:</w:t>
-      </w:r>
-    </w:p>
-    <w:p>
-      <w:pPr>
-        <w:spacing w:line="276" w:lineRule="auto"/>
-        <w:rPr>
-          <w:rFonts w:ascii="Arial" w:eastAsia="Arial" w:hAnsi="Arial" w:cs="Arial"/>
-          <w:b/>
-          <w:sz w:val="24"/>
-          <w:szCs w:val="24"/>
-        </w:rPr>
-      </w:pPr>
-    </w:p>
-    <w:p>
-      <w:pPr>
-        <w:spacing w:line="276" w:lineRule="auto"/>
-        <w:rPr>
-          <w:rFonts w:ascii="Arial" w:eastAsia="Arial" w:hAnsi="Arial" w:cs="Arial"/>
-          <w:b/>
+      </w:pPr>
+      <w:r>
+        <w:rPr>
+          <w:rFonts w:ascii="Arial" w:eastAsia="Arial" w:hAnsi="Arial" w:cs="Arial"/>
+          <w:b/>
+          <w:noProof/>
           <w:color w:val="FF0000"/>
           <w:sz w:val="28"/>
           <w:szCs w:val="28"/>
         </w:rPr>
-      </w:pPr>
-      <w:r>
+        <w:drawing>
+          <wp:inline distT="0" distB="0" distL="0" distR="0" wp14:anchorId="2BC4C27B" wp14:editId="5B57672F">
+            <wp:extent cx="5943600" cy="2537460"/>
+            <wp:effectExtent l="0" t="0" r="0" b="0"/>
+            <wp:docPr id="1" name="Picture 1"/>
+            <wp:cNvGraphicFramePr>
+              <a:graphicFrameLocks xmlns:a="http://schemas.openxmlformats.org/drawingml/2006/main" noChangeAspect="1"/>
+            </wp:cNvGraphicFramePr>
+            <a:graphic xmlns:a="http://schemas.openxmlformats.org/drawingml/2006/main">
+              <a:graphicData uri="http://schemas.openxmlformats.org/drawingml/2006/picture">
+                <pic:pic xmlns:pic="http://schemas.openxmlformats.org/drawingml/2006/picture">
+                  <pic:nvPicPr>
+                    <pic:cNvPr id="1" name=""/>
+                    <pic:cNvPicPr/>
+                  </pic:nvPicPr>
+                  <pic:blipFill>
+                    <a:blip r:embed="rId8"/>
+                    <a:stretch>
+                      <a:fillRect/>
+                    </a:stretch>
+                  </pic:blipFill>
+                  <pic:spPr>
+                    <a:xfrm>
+                      <a:off x="0" y="0"/>
+                      <a:ext cx="5943600" cy="2537460"/>
+                    </a:xfrm>
+                    <a:prstGeom prst="rect">
+                      <a:avLst/>
+                    </a:prstGeom>
+                  </pic:spPr>
+                </pic:pic>
+              </a:graphicData>
+            </a:graphic>
+          </wp:inline>
+        </w:drawing>
+      </w:r>
+    </w:p>
+    <w:p>
+      <w:pPr>
+        <w:spacing w:line="276" w:lineRule="auto"/>
+        <w:rPr>
+          <w:rFonts w:ascii="Arial" w:eastAsia="Arial" w:hAnsi="Arial" w:cs="Arial"/>
+          <w:b/>
+          <w:sz w:val="24"/>
+          <w:szCs w:val="24"/>
+        </w:rPr>
+      </w:pPr>
+    </w:p>
+    <w:p>
+      <w:pPr>
+        <w:spacing w:line="276" w:lineRule="auto"/>
         <w:rPr>
           <w:rFonts w:ascii="Arial" w:eastAsia="Arial" w:hAnsi="Arial" w:cs="Arial"/>
           <w:b/>
@@ -3002,23 +3418,8 @@
           <w:sz w:val="28"/>
           <w:szCs w:val="28"/>
         </w:rPr>
-        <w:t>Gestione sicurezza:</w:t>
-      </w:r>
-    </w:p>
-    <w:p>
-      <w:pPr>
-        <w:spacing w:line="276" w:lineRule="auto"/>
-        <w:rPr>
-          <w:rFonts w:ascii="Arial" w:eastAsia="Arial" w:hAnsi="Arial" w:cs="Arial"/>
-          <w:b/>
-          <w:sz w:val="24"/>
-          <w:szCs w:val="24"/>
-        </w:rPr>
-      </w:pPr>
-    </w:p>
-    <w:p>
-      <w:pPr>
-        <w:spacing w:line="276" w:lineRule="auto"/>
+      </w:pPr>
+      <w:r>
         <w:rPr>
           <w:rFonts w:ascii="Arial" w:eastAsia="Arial" w:hAnsi="Arial" w:cs="Arial"/>
           <w:b/>
@@ -3026,8 +3427,23 @@
           <w:sz w:val="28"/>
           <w:szCs w:val="28"/>
         </w:rPr>
-      </w:pPr>
-      <w:r>
+        <w:t>Esempio di Popolamento:</w:t>
+      </w:r>
+    </w:p>
+    <w:p>
+      <w:pPr>
+        <w:spacing w:line="276" w:lineRule="auto"/>
+        <w:rPr>
+          <w:rFonts w:ascii="Arial" w:eastAsia="Arial" w:hAnsi="Arial" w:cs="Arial"/>
+          <w:b/>
+          <w:sz w:val="24"/>
+          <w:szCs w:val="24"/>
+        </w:rPr>
+      </w:pPr>
+    </w:p>
+    <w:p>
+      <w:pPr>
+        <w:spacing w:line="276" w:lineRule="auto"/>
         <w:rPr>
           <w:rFonts w:ascii="Arial" w:eastAsia="Arial" w:hAnsi="Arial" w:cs="Arial"/>
           <w:b/>
@@ -3035,23 +3451,8 @@
           <w:sz w:val="28"/>
           <w:szCs w:val="28"/>
         </w:rPr>
-        <w:t>Codice:</w:t>
-      </w:r>
-    </w:p>
-    <w:p>
-      <w:pPr>
-        <w:spacing w:line="276" w:lineRule="auto"/>
-        <w:rPr>
-          <w:rFonts w:ascii="Arial" w:eastAsia="Arial" w:hAnsi="Arial" w:cs="Arial"/>
-          <w:b/>
-          <w:sz w:val="24"/>
-          <w:szCs w:val="24"/>
-        </w:rPr>
-      </w:pPr>
-    </w:p>
-    <w:p>
-      <w:pPr>
-        <w:spacing w:line="276" w:lineRule="auto"/>
+      </w:pPr>
+      <w:r>
         <w:rPr>
           <w:rFonts w:ascii="Arial" w:eastAsia="Arial" w:hAnsi="Arial" w:cs="Arial"/>
           <w:b/>
@@ -3059,6 +3460,96 @@
           <w:sz w:val="28"/>
           <w:szCs w:val="28"/>
         </w:rPr>
+        <w:t>Infrastrutture informatiche:</w:t>
+      </w:r>
+    </w:p>
+    <w:p>
+      <w:pPr>
+        <w:spacing w:line="276" w:lineRule="auto"/>
+        <w:rPr>
+          <w:rFonts w:ascii="Arial" w:eastAsia="Arial" w:hAnsi="Arial" w:cs="Arial"/>
+          <w:b/>
+          <w:sz w:val="24"/>
+          <w:szCs w:val="24"/>
+        </w:rPr>
+      </w:pPr>
+    </w:p>
+    <w:p>
+      <w:pPr>
+        <w:spacing w:line="276" w:lineRule="auto"/>
+        <w:rPr>
+          <w:rFonts w:ascii="Arial" w:eastAsia="Arial" w:hAnsi="Arial" w:cs="Arial"/>
+          <w:b/>
+          <w:color w:val="FF0000"/>
+          <w:sz w:val="28"/>
+          <w:szCs w:val="28"/>
+        </w:rPr>
+      </w:pPr>
+      <w:r>
+        <w:rPr>
+          <w:rFonts w:ascii="Arial" w:eastAsia="Arial" w:hAnsi="Arial" w:cs="Arial"/>
+          <w:b/>
+          <w:color w:val="FF0000"/>
+          <w:sz w:val="28"/>
+          <w:szCs w:val="28"/>
+        </w:rPr>
+        <w:t>Gestione sicurezza:</w:t>
+      </w:r>
+    </w:p>
+    <w:p>
+      <w:pPr>
+        <w:spacing w:line="276" w:lineRule="auto"/>
+        <w:rPr>
+          <w:rFonts w:ascii="Arial" w:eastAsia="Arial" w:hAnsi="Arial" w:cs="Arial"/>
+          <w:b/>
+          <w:sz w:val="24"/>
+          <w:szCs w:val="24"/>
+        </w:rPr>
+      </w:pPr>
+    </w:p>
+    <w:p>
+      <w:pPr>
+        <w:spacing w:line="276" w:lineRule="auto"/>
+        <w:rPr>
+          <w:rFonts w:ascii="Arial" w:eastAsia="Arial" w:hAnsi="Arial" w:cs="Arial"/>
+          <w:b/>
+          <w:color w:val="FF0000"/>
+          <w:sz w:val="28"/>
+          <w:szCs w:val="28"/>
+        </w:rPr>
+      </w:pPr>
+      <w:r>
+        <w:rPr>
+          <w:rFonts w:ascii="Arial" w:eastAsia="Arial" w:hAnsi="Arial" w:cs="Arial"/>
+          <w:b/>
+          <w:color w:val="FF0000"/>
+          <w:sz w:val="28"/>
+          <w:szCs w:val="28"/>
+        </w:rPr>
+        <w:t>Codice:</w:t>
+      </w:r>
+    </w:p>
+    <w:p>
+      <w:pPr>
+        <w:spacing w:line="276" w:lineRule="auto"/>
+        <w:rPr>
+          <w:rFonts w:ascii="Arial" w:eastAsia="Arial" w:hAnsi="Arial" w:cs="Arial"/>
+          <w:b/>
+          <w:sz w:val="24"/>
+          <w:szCs w:val="24"/>
+        </w:rPr>
+      </w:pPr>
+    </w:p>
+    <w:p>
+      <w:pPr>
+        <w:spacing w:line="276" w:lineRule="auto"/>
+        <w:rPr>
+          <w:rFonts w:ascii="Arial" w:eastAsia="Arial" w:hAnsi="Arial" w:cs="Arial"/>
+          <w:b/>
+          <w:color w:val="FF0000"/>
+          <w:sz w:val="28"/>
+          <w:szCs w:val="28"/>
+        </w:rPr>
       </w:pPr>
     </w:p>
     <w:p>
@@ -3145,7 +3636,7 @@
       </w:pPr>
     </w:p>
     <w:sectPr>
-      <w:headerReference w:type="default" r:id="rId8"/>
+      <w:headerReference w:type="default" r:id="rId9"/>
       <w:pgSz w:w="12240" w:h="15840"/>
       <w:pgMar w:top="1440" w:right="1440" w:bottom="1440" w:left="1440" w:header="360" w:footer="360" w:gutter="0"/>
       <w:pgNumType w:start="1"/>
@@ -3941,14 +4432,14 @@
     <w:lsdException w:name="Unresolved Mention" w:semiHidden="1" w:unhideWhenUsed="1"/>
     <w:lsdException w:name="Smart Link" w:semiHidden="1" w:unhideWhenUsed="1"/>
   </w:latentStyles>
-  <w:style w:type="paragraph" w:default="1" w:styleId="Normale">
+  <w:style w:type="paragraph" w:default="1" w:styleId="Normal">
     <w:name w:val="Normal"/>
     <w:qFormat/>
   </w:style>
-  <w:style w:type="paragraph" w:styleId="Titolo1">
+  <w:style w:type="paragraph" w:styleId="Heading1">
     <w:name w:val="heading 1"/>
-    <w:basedOn w:val="Normale"/>
-    <w:next w:val="Normale"/>
+    <w:basedOn w:val="Normal"/>
+    <w:next w:val="Normal"/>
     <w:uiPriority w:val="9"/>
     <w:qFormat/>
     <w:pPr>
@@ -3963,10 +4454,10 @@
       <w:szCs w:val="48"/>
     </w:rPr>
   </w:style>
-  <w:style w:type="paragraph" w:styleId="Titolo2">
+  <w:style w:type="paragraph" w:styleId="Heading2">
     <w:name w:val="heading 2"/>
-    <w:basedOn w:val="Normale"/>
-    <w:next w:val="Normale"/>
+    <w:basedOn w:val="Normal"/>
+    <w:next w:val="Normal"/>
     <w:uiPriority w:val="9"/>
     <w:semiHidden/>
     <w:unhideWhenUsed/>
@@ -3983,10 +4474,10 @@
       <w:szCs w:val="36"/>
     </w:rPr>
   </w:style>
-  <w:style w:type="paragraph" w:styleId="Titolo3">
+  <w:style w:type="paragraph" w:styleId="Heading3">
     <w:name w:val="heading 3"/>
-    <w:basedOn w:val="Normale"/>
-    <w:next w:val="Normale"/>
+    <w:basedOn w:val="Normal"/>
+    <w:next w:val="Normal"/>
     <w:uiPriority w:val="9"/>
     <w:semiHidden/>
     <w:unhideWhenUsed/>
@@ -4003,10 +4494,10 @@
       <w:szCs w:val="28"/>
     </w:rPr>
   </w:style>
-  <w:style w:type="paragraph" w:styleId="Titolo4">
+  <w:style w:type="paragraph" w:styleId="Heading4">
     <w:name w:val="heading 4"/>
-    <w:basedOn w:val="Normale"/>
-    <w:next w:val="Normale"/>
+    <w:basedOn w:val="Normal"/>
+    <w:next w:val="Normal"/>
     <w:uiPriority w:val="9"/>
     <w:semiHidden/>
     <w:unhideWhenUsed/>
@@ -4023,10 +4514,10 @@
       <w:szCs w:val="24"/>
     </w:rPr>
   </w:style>
-  <w:style w:type="paragraph" w:styleId="Titolo5">
+  <w:style w:type="paragraph" w:styleId="Heading5">
     <w:name w:val="heading 5"/>
-    <w:basedOn w:val="Normale"/>
-    <w:next w:val="Normale"/>
+    <w:basedOn w:val="Normal"/>
+    <w:next w:val="Normal"/>
     <w:uiPriority w:val="9"/>
     <w:semiHidden/>
     <w:unhideWhenUsed/>
@@ -4043,10 +4534,10 @@
       <w:szCs w:val="22"/>
     </w:rPr>
   </w:style>
-  <w:style w:type="paragraph" w:styleId="Titolo6">
+  <w:style w:type="paragraph" w:styleId="Heading6">
     <w:name w:val="heading 6"/>
-    <w:basedOn w:val="Normale"/>
-    <w:next w:val="Normale"/>
+    <w:basedOn w:val="Normal"/>
+    <w:next w:val="Normal"/>
     <w:uiPriority w:val="9"/>
     <w:semiHidden/>
     <w:unhideWhenUsed/>
@@ -4061,13 +4552,13 @@
       <w:b/>
     </w:rPr>
   </w:style>
-  <w:style w:type="character" w:default="1" w:styleId="Carpredefinitoparagrafo">
+  <w:style w:type="character" w:default="1" w:styleId="DefaultParagraphFont">
     <w:name w:val="Default Paragraph Font"/>
     <w:uiPriority w:val="1"/>
     <w:semiHidden/>
     <w:unhideWhenUsed/>
   </w:style>
-  <w:style w:type="table" w:default="1" w:styleId="Tabellanormale">
+  <w:style w:type="table" w:default="1" w:styleId="TableNormal">
     <w:name w:val="Normal Table"/>
     <w:uiPriority w:val="99"/>
     <w:semiHidden/>
@@ -4082,16 +4573,16 @@
       </w:tblCellMar>
     </w:tblPr>
   </w:style>
-  <w:style w:type="numbering" w:default="1" w:styleId="Nessunelenco">
+  <w:style w:type="numbering" w:default="1" w:styleId="NoList">
     <w:name w:val="No List"/>
     <w:uiPriority w:val="99"/>
     <w:semiHidden/>
     <w:unhideWhenUsed/>
   </w:style>
-  <w:style w:type="paragraph" w:styleId="Titolo">
+  <w:style w:type="paragraph" w:styleId="Title">
     <w:name w:val="Title"/>
-    <w:basedOn w:val="Normale"/>
-    <w:next w:val="Normale"/>
+    <w:basedOn w:val="Normal"/>
+    <w:next w:val="Normal"/>
     <w:uiPriority w:val="10"/>
     <w:qFormat/>
     <w:pPr>
@@ -4105,10 +4596,10 @@
       <w:szCs w:val="72"/>
     </w:rPr>
   </w:style>
-  <w:style w:type="paragraph" w:styleId="Sottotitolo">
+  <w:style w:type="paragraph" w:styleId="Subtitle">
     <w:name w:val="Subtitle"/>
-    <w:basedOn w:val="Normale"/>
-    <w:next w:val="Normale"/>
+    <w:basedOn w:val="Normal"/>
+    <w:next w:val="Normal"/>
     <w:uiPriority w:val="11"/>
     <w:qFormat/>
     <w:pPr>
@@ -4125,7 +4616,7 @@
     </w:rPr>
   </w:style>
   <w:style w:type="table" w:customStyle="1" w:styleId="a">
-    <w:basedOn w:val="Tabellanormale"/>
+    <w:basedOn w:val="TableNormal"/>
     <w:tblPr>
       <w:tblStyleRowBandSize w:val="1"/>
       <w:tblStyleColBandSize w:val="1"/>
@@ -4136,7 +4627,7 @@
     </w:tblPr>
   </w:style>
   <w:style w:type="table" w:customStyle="1" w:styleId="a0">
-    <w:basedOn w:val="Tabellanormale"/>
+    <w:basedOn w:val="TableNormal"/>
     <w:tblPr>
       <w:tblStyleRowBandSize w:val="1"/>
       <w:tblStyleColBandSize w:val="1"/>
@@ -4148,9 +4639,9 @@
       </w:tblCellMar>
     </w:tblPr>
   </w:style>
-  <w:style w:type="paragraph" w:styleId="Paragrafoelenco">
+  <w:style w:type="paragraph" w:styleId="ListParagraph">
     <w:name w:val="List Paragraph"/>
-    <w:basedOn w:val="Normale"/>
+    <w:basedOn w:val="Normal"/>
     <w:uiPriority w:val="34"/>
     <w:qFormat/>
     <w:rsid w:val="00A17F90"/>

--- a/documentazione/Modello_logico.docx
+++ b/documentazione/Modello_logico.docx
@@ -498,18 +498,16 @@
               <w:rPr>
                 <w:rFonts w:ascii="Calibri" w:eastAsia="Calibri" w:hAnsi="Calibri" w:cs="Calibri"/>
                 <w:color w:val="000000"/>
-                <w:sz w:val="24"/>
-                <w:szCs w:val="24"/>
-              </w:rPr>
-            </w:pPr>
-            <w:r>
-              <w:rPr>
-                <w:rFonts w:ascii="Calibri" w:eastAsia="Calibri" w:hAnsi="Calibri" w:cs="Calibri"/>
-                <w:color w:val="000000"/>
-                <w:sz w:val="24"/>
-                <w:szCs w:val="24"/>
-              </w:rPr>
-              <w:t>Utente</w:t>
+              </w:rPr>
+            </w:pPr>
+            <w:r>
+              <w:rPr>
+                <w:rFonts w:ascii="Calibri" w:eastAsia="Calibri" w:hAnsi="Calibri" w:cs="Calibri"/>
+                <w:color w:val="000000"/>
+                <w:sz w:val="24"/>
+                <w:szCs w:val="24"/>
+              </w:rPr>
+              <w:t>branca</w:t>
             </w:r>
           </w:p>
         </w:tc>
@@ -533,18 +531,16 @@
               <w:rPr>
                 <w:rFonts w:ascii="Calibri" w:eastAsia="Calibri" w:hAnsi="Calibri" w:cs="Calibri"/>
                 <w:color w:val="000000"/>
-                <w:sz w:val="24"/>
-                <w:szCs w:val="24"/>
-              </w:rPr>
-            </w:pPr>
-            <w:r>
-              <w:rPr>
-                <w:rFonts w:ascii="Calibri" w:eastAsia="Calibri" w:hAnsi="Calibri" w:cs="Calibri"/>
-                <w:color w:val="000000"/>
-                <w:sz w:val="24"/>
-                <w:szCs w:val="24"/>
-              </w:rPr>
-              <w:t>Entià contente tutte le persone che fanno parte dell’associazione Assoraider</w:t>
+              </w:rPr>
+            </w:pPr>
+            <w:r>
+              <w:rPr>
+                <w:rFonts w:ascii="Calibri" w:eastAsia="Calibri" w:hAnsi="Calibri" w:cs="Calibri"/>
+                <w:color w:val="000000"/>
+                <w:sz w:val="24"/>
+                <w:szCs w:val="24"/>
+              </w:rPr>
+              <w:t>Entità contenente tutte le Branche dello scoutismo</w:t>
             </w:r>
           </w:p>
         </w:tc>
@@ -567,41 +563,17 @@
             <w:pPr>
               <w:rPr>
                 <w:rFonts w:ascii="Calibri" w:eastAsia="Calibri" w:hAnsi="Calibri" w:cs="Calibri"/>
-                <w:sz w:val="24"/>
-                <w:szCs w:val="24"/>
-              </w:rPr>
-            </w:pPr>
-            <w:r>
-              <w:rPr>
-                <w:rFonts w:ascii="Calibri" w:eastAsia="Calibri" w:hAnsi="Calibri" w:cs="Calibri"/>
-                <w:sz w:val="24"/>
-                <w:szCs w:val="24"/>
-              </w:rPr>
-              <w:t>Nome, Cognome, data_nascita, codice</w:t>
-            </w:r>
-            <w:r>
-              <w:rPr>
-                <w:rFonts w:ascii="Calibri" w:eastAsia="Calibri" w:hAnsi="Calibri" w:cs="Calibri"/>
-                <w:sz w:val="24"/>
-                <w:szCs w:val="24"/>
-              </w:rPr>
-              <w:t>_</w:t>
-            </w:r>
-            <w:r>
-              <w:rPr>
-                <w:rFonts w:ascii="Calibri" w:eastAsia="Calibri" w:hAnsi="Calibri" w:cs="Calibri"/>
-                <w:sz w:val="24"/>
-                <w:szCs w:val="24"/>
-              </w:rPr>
-              <w:t>fiscale, sede_iscritto</w:t>
-            </w:r>
-            <w:r>
-              <w:rPr>
-                <w:rFonts w:ascii="Calibri" w:eastAsia="Calibri" w:hAnsi="Calibri" w:cs="Calibri"/>
-                <w:sz w:val="24"/>
-                <w:szCs w:val="24"/>
-              </w:rPr>
-              <w:t>, data_iscrizione</w:t>
+                <w:color w:val="000000"/>
+              </w:rPr>
+            </w:pPr>
+            <w:r>
+              <w:rPr>
+                <w:rFonts w:ascii="Calibri" w:eastAsia="Calibri" w:hAnsi="Calibri" w:cs="Calibri"/>
+                <w:color w:val="000000"/>
+                <w:sz w:val="24"/>
+                <w:szCs w:val="24"/>
+              </w:rPr>
+              <w:t>Nome_branca</w:t>
             </w:r>
           </w:p>
         </w:tc>
@@ -625,18 +597,16 @@
               <w:rPr>
                 <w:rFonts w:ascii="Calibri" w:eastAsia="Calibri" w:hAnsi="Calibri" w:cs="Calibri"/>
                 <w:color w:val="000000"/>
-                <w:sz w:val="24"/>
-                <w:szCs w:val="24"/>
-              </w:rPr>
-            </w:pPr>
-            <w:r>
-              <w:rPr>
-                <w:rFonts w:ascii="Calibri" w:eastAsia="Calibri" w:hAnsi="Calibri" w:cs="Calibri"/>
-                <w:color w:val="000000"/>
-                <w:sz w:val="24"/>
-                <w:szCs w:val="24"/>
-              </w:rPr>
-              <w:t>Id_utente</w:t>
+              </w:rPr>
+            </w:pPr>
+            <w:r>
+              <w:rPr>
+                <w:rFonts w:ascii="Calibri" w:eastAsia="Calibri" w:hAnsi="Calibri" w:cs="Calibri"/>
+                <w:color w:val="000000"/>
+                <w:sz w:val="24"/>
+                <w:szCs w:val="24"/>
+              </w:rPr>
+              <w:t>Id_branca</w:t>
             </w:r>
           </w:p>
         </w:tc>
@@ -674,7 +644,7 @@
                 <w:sz w:val="24"/>
                 <w:szCs w:val="24"/>
               </w:rPr>
-              <w:t>branca</w:t>
+              <w:t>attività</w:t>
             </w:r>
           </w:p>
         </w:tc>
@@ -707,7 +677,7 @@
                 <w:sz w:val="24"/>
                 <w:szCs w:val="24"/>
               </w:rPr>
-              <w:t>Entità contenente tutte le Branche dello scoutismo</w:t>
+              <w:t>Entità contenente tutte le attività di ogni branca che si andranno ad effettuare per tutta la settimana di campo</w:t>
             </w:r>
           </w:p>
         </w:tc>
@@ -731,16 +701,54 @@
               <w:rPr>
                 <w:rFonts w:ascii="Calibri" w:eastAsia="Calibri" w:hAnsi="Calibri" w:cs="Calibri"/>
                 <w:color w:val="000000"/>
-              </w:rPr>
-            </w:pPr>
-            <w:r>
-              <w:rPr>
-                <w:rFonts w:ascii="Calibri" w:eastAsia="Calibri" w:hAnsi="Calibri" w:cs="Calibri"/>
-                <w:color w:val="000000"/>
-                <w:sz w:val="24"/>
-                <w:szCs w:val="24"/>
-              </w:rPr>
-              <w:t>Nome_branca</w:t>
+                <w:sz w:val="24"/>
+                <w:szCs w:val="24"/>
+              </w:rPr>
+            </w:pPr>
+            <w:r>
+              <w:rPr>
+                <w:rFonts w:ascii="Calibri" w:eastAsia="Calibri" w:hAnsi="Calibri" w:cs="Calibri"/>
+                <w:color w:val="000000"/>
+                <w:sz w:val="24"/>
+                <w:szCs w:val="24"/>
+              </w:rPr>
+              <w:t>Nome_attivita, Giorno_settimana,</w:t>
+            </w:r>
+          </w:p>
+          <w:p>
+            <w:pPr>
+              <w:rPr>
+                <w:rFonts w:ascii="Calibri" w:eastAsia="Calibri" w:hAnsi="Calibri" w:cs="Calibri"/>
+                <w:color w:val="000000"/>
+                <w:sz w:val="24"/>
+                <w:szCs w:val="24"/>
+              </w:rPr>
+            </w:pPr>
+            <w:r>
+              <w:rPr>
+                <w:rFonts w:ascii="Calibri" w:eastAsia="Calibri" w:hAnsi="Calibri" w:cs="Calibri"/>
+                <w:color w:val="000000"/>
+                <w:sz w:val="24"/>
+                <w:szCs w:val="24"/>
+              </w:rPr>
+              <w:t>Ore_attivita</w:t>
+            </w:r>
+          </w:p>
+          <w:p>
+            <w:pPr>
+              <w:rPr>
+                <w:rFonts w:ascii="Calibri" w:eastAsia="Calibri" w:hAnsi="Calibri" w:cs="Calibri"/>
+                <w:color w:val="000000"/>
+              </w:rPr>
+            </w:pPr>
+            <w:r>
+              <w:rPr>
+                <w:rFonts w:ascii="Calibri" w:eastAsia="Calibri" w:hAnsi="Calibri" w:cs="Calibri"/>
+                <w:color w:val="000000"/>
+                <w:sz w:val="24"/>
+                <w:szCs w:val="24"/>
+              </w:rPr>
+              <w:t xml:space="preserve"> </w:t>
             </w:r>
           </w:p>
         </w:tc>
@@ -773,7 +781,7 @@
                 <w:sz w:val="24"/>
                 <w:szCs w:val="24"/>
               </w:rPr>
-              <w:t>Id_branca</w:t>
+              <w:t>Id_attivita</w:t>
             </w:r>
           </w:p>
         </w:tc>
@@ -811,7 +819,7 @@
                 <w:sz w:val="24"/>
                 <w:szCs w:val="24"/>
               </w:rPr>
-              <w:t>attività</w:t>
+              <w:t>Sedi_scout</w:t>
             </w:r>
           </w:p>
         </w:tc>
@@ -844,7 +852,7 @@
                 <w:sz w:val="24"/>
                 <w:szCs w:val="24"/>
               </w:rPr>
-              <w:t>Entità contenente tutte le attività di ogni branca che si andranno ad effettuare per tutta la settimana di campo</w:t>
+              <w:t xml:space="preserve">Entità contenente tutte le sedi italiane che fanno parte dell’associazione Assoraider </w:t>
             </w:r>
           </w:p>
         </w:tc>
@@ -868,201 +876,15 @@
               <w:rPr>
                 <w:rFonts w:ascii="Calibri" w:eastAsia="Calibri" w:hAnsi="Calibri" w:cs="Calibri"/>
                 <w:color w:val="000000"/>
-                <w:sz w:val="24"/>
-                <w:szCs w:val="24"/>
-              </w:rPr>
-            </w:pPr>
-            <w:r>
-              <w:rPr>
-                <w:rFonts w:ascii="Calibri" w:eastAsia="Calibri" w:hAnsi="Calibri" w:cs="Calibri"/>
-                <w:color w:val="000000"/>
-                <w:sz w:val="24"/>
-                <w:szCs w:val="24"/>
-              </w:rPr>
-              <w:t>Nome_attivita, Giorno_settimana,</w:t>
-            </w:r>
-          </w:p>
-          <w:p>
-            <w:pPr>
-              <w:rPr>
-                <w:rFonts w:ascii="Calibri" w:eastAsia="Calibri" w:hAnsi="Calibri" w:cs="Calibri"/>
-                <w:color w:val="000000"/>
-                <w:sz w:val="24"/>
-                <w:szCs w:val="24"/>
-              </w:rPr>
-            </w:pPr>
-            <w:r>
-              <w:rPr>
-                <w:rFonts w:ascii="Calibri" w:eastAsia="Calibri" w:hAnsi="Calibri" w:cs="Calibri"/>
-                <w:color w:val="000000"/>
-                <w:sz w:val="24"/>
-                <w:szCs w:val="24"/>
-              </w:rPr>
-              <w:t>Ore_attivita</w:t>
-            </w:r>
-          </w:p>
-          <w:p>
-            <w:pPr>
-              <w:rPr>
-                <w:rFonts w:ascii="Calibri" w:eastAsia="Calibri" w:hAnsi="Calibri" w:cs="Calibri"/>
-                <w:color w:val="000000"/>
-              </w:rPr>
-            </w:pPr>
-            <w:r>
-              <w:rPr>
-                <w:rFonts w:ascii="Calibri" w:eastAsia="Calibri" w:hAnsi="Calibri" w:cs="Calibri"/>
-                <w:color w:val="000000"/>
-                <w:sz w:val="24"/>
-                <w:szCs w:val="24"/>
-              </w:rPr>
-              <w:t xml:space="preserve"> </w:t>
-            </w:r>
-          </w:p>
-        </w:tc>
-        <w:tc>
-          <w:tcPr>
-            <w:tcW w:w="2445" w:type="dxa"/>
-            <w:tcBorders>
-              <w:top w:val="single" w:sz="4" w:space="0" w:color="000000"/>
-              <w:left w:val="single" w:sz="4" w:space="0" w:color="000000"/>
-              <w:bottom w:val="single" w:sz="4" w:space="0" w:color="000000"/>
-              <w:right w:val="single" w:sz="4" w:space="0" w:color="000000"/>
-            </w:tcBorders>
-            <w:shd w:val="clear" w:color="auto" w:fill="FFFFFF"/>
-            <w:tcMar>
-              <w:left w:w="108" w:type="dxa"/>
-              <w:right w:w="108" w:type="dxa"/>
-            </w:tcMar>
-          </w:tcPr>
-          <w:p>
-            <w:pPr>
-              <w:rPr>
-                <w:rFonts w:ascii="Calibri" w:eastAsia="Calibri" w:hAnsi="Calibri" w:cs="Calibri"/>
-                <w:color w:val="000000"/>
-              </w:rPr>
-            </w:pPr>
-            <w:r>
-              <w:rPr>
-                <w:rFonts w:ascii="Calibri" w:eastAsia="Calibri" w:hAnsi="Calibri" w:cs="Calibri"/>
-                <w:color w:val="000000"/>
-                <w:sz w:val="24"/>
-                <w:szCs w:val="24"/>
-              </w:rPr>
-              <w:t>Id_attivita</w:t>
-            </w:r>
-          </w:p>
-        </w:tc>
-      </w:tr>
-      <w:tr>
-        <w:trPr>
-          <w:trHeight w:val="1"/>
-        </w:trPr>
-        <w:tc>
-          <w:tcPr>
-            <w:tcW w:w="2444" w:type="dxa"/>
-            <w:tcBorders>
-              <w:top w:val="single" w:sz="4" w:space="0" w:color="000000"/>
-              <w:left w:val="single" w:sz="4" w:space="0" w:color="000000"/>
-              <w:bottom w:val="single" w:sz="4" w:space="0" w:color="000000"/>
-              <w:right w:val="single" w:sz="4" w:space="0" w:color="000000"/>
-            </w:tcBorders>
-            <w:shd w:val="clear" w:color="auto" w:fill="FFFFFF"/>
-            <w:tcMar>
-              <w:left w:w="108" w:type="dxa"/>
-              <w:right w:w="108" w:type="dxa"/>
-            </w:tcMar>
-          </w:tcPr>
-          <w:p>
-            <w:pPr>
-              <w:rPr>
-                <w:rFonts w:ascii="Calibri" w:eastAsia="Calibri" w:hAnsi="Calibri" w:cs="Calibri"/>
-                <w:color w:val="000000"/>
-              </w:rPr>
-            </w:pPr>
-            <w:r>
-              <w:rPr>
-                <w:rFonts w:ascii="Calibri" w:eastAsia="Calibri" w:hAnsi="Calibri" w:cs="Calibri"/>
-                <w:color w:val="000000"/>
-                <w:sz w:val="24"/>
-                <w:szCs w:val="24"/>
-              </w:rPr>
-              <w:t>Sedi_scout</w:t>
-            </w:r>
-          </w:p>
-        </w:tc>
-        <w:tc>
-          <w:tcPr>
-            <w:tcW w:w="2444" w:type="dxa"/>
-            <w:tcBorders>
-              <w:top w:val="single" w:sz="4" w:space="0" w:color="000000"/>
-              <w:left w:val="single" w:sz="4" w:space="0" w:color="000000"/>
-              <w:bottom w:val="single" w:sz="4" w:space="0" w:color="000000"/>
-              <w:right w:val="single" w:sz="4" w:space="0" w:color="000000"/>
-            </w:tcBorders>
-            <w:shd w:val="clear" w:color="auto" w:fill="FFFFFF"/>
-            <w:tcMar>
-              <w:left w:w="108" w:type="dxa"/>
-              <w:right w:w="108" w:type="dxa"/>
-            </w:tcMar>
-          </w:tcPr>
-          <w:p>
-            <w:pPr>
-              <w:rPr>
-                <w:rFonts w:ascii="Calibri" w:eastAsia="Calibri" w:hAnsi="Calibri" w:cs="Calibri"/>
-                <w:color w:val="000000"/>
-              </w:rPr>
-            </w:pPr>
-            <w:r>
-              <w:rPr>
-                <w:rFonts w:ascii="Calibri" w:eastAsia="Calibri" w:hAnsi="Calibri" w:cs="Calibri"/>
-                <w:color w:val="000000"/>
-                <w:sz w:val="24"/>
-                <w:szCs w:val="24"/>
-              </w:rPr>
-              <w:t xml:space="preserve">Entità contenente tutte le sedi italiane che fanno parte </w:t>
-            </w:r>
-            <w:r>
-              <w:rPr>
-                <w:rFonts w:ascii="Calibri" w:eastAsia="Calibri" w:hAnsi="Calibri" w:cs="Calibri"/>
-                <w:color w:val="000000"/>
-                <w:sz w:val="24"/>
-                <w:szCs w:val="24"/>
-              </w:rPr>
-              <w:lastRenderedPageBreak/>
-              <w:t xml:space="preserve">dell’associazione Assoraider </w:t>
-            </w:r>
-          </w:p>
-        </w:tc>
-        <w:tc>
-          <w:tcPr>
-            <w:tcW w:w="2445" w:type="dxa"/>
-            <w:tcBorders>
-              <w:top w:val="single" w:sz="4" w:space="0" w:color="000000"/>
-              <w:left w:val="single" w:sz="4" w:space="0" w:color="000000"/>
-              <w:bottom w:val="single" w:sz="4" w:space="0" w:color="000000"/>
-              <w:right w:val="single" w:sz="4" w:space="0" w:color="000000"/>
-            </w:tcBorders>
-            <w:shd w:val="clear" w:color="auto" w:fill="FFFFFF"/>
-            <w:tcMar>
-              <w:left w:w="108" w:type="dxa"/>
-              <w:right w:w="108" w:type="dxa"/>
-            </w:tcMar>
-          </w:tcPr>
-          <w:p>
-            <w:pPr>
-              <w:rPr>
-                <w:rFonts w:ascii="Calibri" w:eastAsia="Calibri" w:hAnsi="Calibri" w:cs="Calibri"/>
-                <w:color w:val="000000"/>
-              </w:rPr>
-            </w:pPr>
-            <w:r>
-              <w:rPr>
-                <w:rFonts w:ascii="Calibri" w:eastAsia="Calibri" w:hAnsi="Calibri" w:cs="Calibri"/>
-                <w:color w:val="000000"/>
-                <w:sz w:val="24"/>
-                <w:szCs w:val="24"/>
-              </w:rPr>
-              <w:lastRenderedPageBreak/>
+              </w:rPr>
+            </w:pPr>
+            <w:r>
+              <w:rPr>
+                <w:rFonts w:ascii="Calibri" w:eastAsia="Calibri" w:hAnsi="Calibri" w:cs="Calibri"/>
+                <w:color w:val="000000"/>
+                <w:sz w:val="24"/>
+                <w:szCs w:val="24"/>
+              </w:rPr>
               <w:t>Sede, Provincia, email</w:t>
             </w:r>
           </w:p>
@@ -2350,203 +2172,6 @@
           </w:p>
         </w:tc>
       </w:tr>
-      <w:tr>
-        <w:tc>
-          <w:tcPr>
-            <w:tcW w:w="1872" w:type="dxa"/>
-            <w:shd w:val="clear" w:color="auto" w:fill="auto"/>
-            <w:tcMar>
-              <w:top w:w="100" w:type="dxa"/>
-              <w:left w:w="100" w:type="dxa"/>
-              <w:bottom w:w="100" w:type="dxa"/>
-              <w:right w:w="100" w:type="dxa"/>
-            </w:tcMar>
-          </w:tcPr>
-          <w:p>
-            <w:pPr>
-              <w:widowControl w:val="0"/>
-              <w:pBdr>
-                <w:top w:val="nil"/>
-                <w:left w:val="nil"/>
-                <w:bottom w:val="nil"/>
-                <w:right w:val="nil"/>
-                <w:between w:val="nil"/>
-              </w:pBdr>
-              <w:rPr>
-                <w:rFonts w:ascii="Calibri" w:eastAsia="Calibri" w:hAnsi="Calibri" w:cs="Calibri"/>
-                <w:sz w:val="24"/>
-                <w:szCs w:val="24"/>
-              </w:rPr>
-            </w:pPr>
-            <w:r>
-              <w:rPr>
-                <w:rFonts w:ascii="Calibri" w:eastAsia="Calibri" w:hAnsi="Calibri" w:cs="Calibri"/>
-                <w:sz w:val="24"/>
-                <w:szCs w:val="24"/>
-              </w:rPr>
-              <w:t>diventato</w:t>
-            </w:r>
-          </w:p>
-        </w:tc>
-        <w:tc>
-          <w:tcPr>
-            <w:tcW w:w="1872" w:type="dxa"/>
-            <w:shd w:val="clear" w:color="auto" w:fill="auto"/>
-            <w:tcMar>
-              <w:top w:w="100" w:type="dxa"/>
-              <w:left w:w="100" w:type="dxa"/>
-              <w:bottom w:w="100" w:type="dxa"/>
-              <w:right w:w="100" w:type="dxa"/>
-            </w:tcMar>
-          </w:tcPr>
-          <w:p>
-            <w:pPr>
-              <w:widowControl w:val="0"/>
-              <w:pBdr>
-                <w:top w:val="nil"/>
-                <w:left w:val="nil"/>
-                <w:bottom w:val="nil"/>
-                <w:right w:val="nil"/>
-                <w:between w:val="nil"/>
-              </w:pBdr>
-              <w:rPr>
-                <w:rFonts w:ascii="Calibri" w:eastAsia="Calibri" w:hAnsi="Calibri" w:cs="Calibri"/>
-                <w:sz w:val="24"/>
-                <w:szCs w:val="24"/>
-              </w:rPr>
-            </w:pPr>
-            <w:r>
-              <w:rPr>
-                <w:rFonts w:ascii="Calibri" w:eastAsia="Calibri" w:hAnsi="Calibri" w:cs="Calibri"/>
-                <w:sz w:val="24"/>
-                <w:szCs w:val="24"/>
-              </w:rPr>
-              <w:t>Utente, Iscritto</w:t>
-            </w:r>
-          </w:p>
-        </w:tc>
-        <w:tc>
-          <w:tcPr>
-            <w:tcW w:w="1872" w:type="dxa"/>
-            <w:shd w:val="clear" w:color="auto" w:fill="auto"/>
-            <w:tcMar>
-              <w:top w:w="100" w:type="dxa"/>
-              <w:left w:w="100" w:type="dxa"/>
-              <w:bottom w:w="100" w:type="dxa"/>
-              <w:right w:w="100" w:type="dxa"/>
-            </w:tcMar>
-          </w:tcPr>
-          <w:p>
-            <w:pPr>
-              <w:widowControl w:val="0"/>
-              <w:pBdr>
-                <w:top w:val="nil"/>
-                <w:left w:val="nil"/>
-                <w:bottom w:val="nil"/>
-                <w:right w:val="nil"/>
-                <w:between w:val="nil"/>
-              </w:pBdr>
-              <w:rPr>
-                <w:rFonts w:ascii="Calibri" w:eastAsia="Calibri" w:hAnsi="Calibri" w:cs="Calibri"/>
-                <w:sz w:val="24"/>
-                <w:szCs w:val="24"/>
-              </w:rPr>
-            </w:pPr>
-            <w:r>
-              <w:rPr>
-                <w:rFonts w:ascii="Calibri" w:eastAsia="Calibri" w:hAnsi="Calibri" w:cs="Calibri"/>
-                <w:sz w:val="24"/>
-                <w:szCs w:val="24"/>
-              </w:rPr>
-              <w:t>1, 1</w:t>
-            </w:r>
-          </w:p>
-        </w:tc>
-        <w:tc>
-          <w:tcPr>
-            <w:tcW w:w="1872" w:type="dxa"/>
-            <w:shd w:val="clear" w:color="auto" w:fill="auto"/>
-            <w:tcMar>
-              <w:top w:w="100" w:type="dxa"/>
-              <w:left w:w="100" w:type="dxa"/>
-              <w:bottom w:w="100" w:type="dxa"/>
-              <w:right w:w="100" w:type="dxa"/>
-            </w:tcMar>
-          </w:tcPr>
-          <w:p>
-            <w:pPr>
-              <w:widowControl w:val="0"/>
-              <w:pBdr>
-                <w:top w:val="nil"/>
-                <w:left w:val="nil"/>
-                <w:bottom w:val="nil"/>
-                <w:right w:val="nil"/>
-                <w:between w:val="nil"/>
-              </w:pBdr>
-              <w:rPr>
-                <w:rFonts w:ascii="Calibri" w:eastAsia="Calibri" w:hAnsi="Calibri" w:cs="Calibri"/>
-                <w:sz w:val="24"/>
-                <w:szCs w:val="24"/>
-              </w:rPr>
-            </w:pPr>
-            <w:r>
-              <w:rPr>
-                <w:rFonts w:ascii="Calibri" w:eastAsia="Calibri" w:hAnsi="Calibri" w:cs="Calibri"/>
-                <w:sz w:val="24"/>
-                <w:szCs w:val="24"/>
-              </w:rPr>
-              <w:t xml:space="preserve">L’associazione indica se l’utente iscritto all’associazione assoraider si iscriverà al </w:t>
-            </w:r>
-            <w:r>
-              <w:rPr>
-                <w:rFonts w:ascii="Calibri" w:eastAsia="Calibri" w:hAnsi="Calibri" w:cs="Calibri"/>
-                <w:sz w:val="24"/>
-                <w:szCs w:val="24"/>
-              </w:rPr>
-              <w:lastRenderedPageBreak/>
-              <w:t>campo scout</w:t>
-            </w:r>
-          </w:p>
-        </w:tc>
-        <w:tc>
-          <w:tcPr>
-            <w:tcW w:w="1872" w:type="dxa"/>
-            <w:shd w:val="clear" w:color="auto" w:fill="auto"/>
-            <w:tcMar>
-              <w:top w:w="100" w:type="dxa"/>
-              <w:left w:w="100" w:type="dxa"/>
-              <w:bottom w:w="100" w:type="dxa"/>
-              <w:right w:w="100" w:type="dxa"/>
-            </w:tcMar>
-          </w:tcPr>
-          <w:p>
-            <w:pPr>
-              <w:widowControl w:val="0"/>
-              <w:pBdr>
-                <w:top w:val="nil"/>
-                <w:left w:val="nil"/>
-                <w:bottom w:val="nil"/>
-                <w:right w:val="nil"/>
-                <w:between w:val="nil"/>
-              </w:pBdr>
-              <w:rPr>
-                <w:rFonts w:ascii="Calibri" w:eastAsia="Calibri" w:hAnsi="Calibri" w:cs="Calibri"/>
-                <w:sz w:val="24"/>
-                <w:szCs w:val="24"/>
-              </w:rPr>
-            </w:pPr>
-            <w:r>
-              <w:rPr>
-                <w:rFonts w:ascii="Calibri" w:eastAsia="Calibri" w:hAnsi="Calibri" w:cs="Calibri"/>
-                <w:sz w:val="24"/>
-                <w:szCs w:val="24"/>
-              </w:rPr>
-              <w:lastRenderedPageBreak/>
-              <w:t>//</w:t>
-            </w:r>
-          </w:p>
-        </w:tc>
-      </w:tr>
     </w:tbl>
     <w:p/>
     <w:p>
@@ -2766,6 +2391,7 @@
           <w:sz w:val="24"/>
           <w:szCs w:val="24"/>
         </w:rPr>
+        <w:lastRenderedPageBreak/>
         <w:t>Inserito</w:t>
       </w:r>
       <w:r>
@@ -2800,39 +2426,6 @@
         </w:rPr>
         <w:t xml:space="preserve"> 1-N, Un singolo amministratore può inserire più attività. Una o più attività devono essere inserite da un solo amministratore.</w:t>
       </w:r>
-    </w:p>
-    <w:p>
-      <w:pPr>
-        <w:pStyle w:val="ListParagraph"/>
-        <w:numPr>
-          <w:ilvl w:val="0"/>
-          <w:numId w:val="3"/>
-        </w:numPr>
-        <w:spacing w:after="200" w:line="276" w:lineRule="auto"/>
-        <w:rPr>
-          <w:rFonts w:ascii="Calibri" w:eastAsia="Calibri" w:hAnsi="Calibri" w:cs="Calibri"/>
-          <w:sz w:val="24"/>
-          <w:szCs w:val="24"/>
-        </w:rPr>
-      </w:pPr>
-      <w:r>
-        <w:rPr>
-          <w:rFonts w:ascii="Calibri" w:eastAsia="Calibri" w:hAnsi="Calibri" w:cs="Calibri"/>
-          <w:sz w:val="24"/>
-          <w:szCs w:val="24"/>
-        </w:rPr>
-        <w:t>Diventato(Utente,Iscritto): 1-1, Un untente deve iscriversi solo una volta, Un iscritto deve essere stato iscritto da un solo Utente</w:t>
-      </w:r>
-    </w:p>
-    <w:p>
-      <w:pPr>
-        <w:spacing w:after="200" w:line="276" w:lineRule="auto"/>
-        <w:rPr>
-          <w:rFonts w:ascii="Calibri" w:eastAsia="Calibri" w:hAnsi="Calibri" w:cs="Calibri"/>
-          <w:sz w:val="24"/>
-          <w:szCs w:val="24"/>
-        </w:rPr>
-      </w:pPr>
     </w:p>
     <w:p>
       <w:pPr>
@@ -3267,7 +2860,6 @@
           <w:sz w:val="28"/>
           <w:szCs w:val="28"/>
         </w:rPr>
-        <w:lastRenderedPageBreak/>
         <w:t>Mapping:</w:t>
       </w:r>
     </w:p>
@@ -3360,6 +2952,7 @@
           <w:sz w:val="28"/>
           <w:szCs w:val="28"/>
         </w:rPr>
+        <w:lastRenderedPageBreak/>
         <w:drawing>
           <wp:inline distT="0" distB="0" distL="0" distR="0" wp14:anchorId="2BC4C27B" wp14:editId="5B57672F">
             <wp:extent cx="5943600" cy="2537460"/>
@@ -3634,6 +3227,124 @@
           <w:szCs w:val="24"/>
         </w:rPr>
       </w:pPr>
+      <w:r>
+        <w:rPr>
+          <w:rFonts w:ascii="Calibri" w:eastAsia="Calibri" w:hAnsi="Calibri" w:cs="Calibri"/>
+          <w:b/>
+          <w:color w:val="000000"/>
+          <w:sz w:val="24"/>
+          <w:szCs w:val="24"/>
+        </w:rPr>
+        <w:t>QUERY PER INSERIRE UN AMMINISTRATORE:</w:t>
+      </w:r>
+    </w:p>
+    <w:p>
+      <w:pPr>
+        <w:spacing w:after="200" w:line="276" w:lineRule="auto"/>
+        <w:rPr>
+          <w:rFonts w:ascii="Calibri" w:eastAsia="Calibri" w:hAnsi="Calibri" w:cs="Calibri"/>
+          <w:b/>
+          <w:color w:val="000000"/>
+          <w:sz w:val="24"/>
+          <w:szCs w:val="24"/>
+        </w:rPr>
+      </w:pPr>
+      <w:r>
+        <w:rPr>
+          <w:rFonts w:ascii="Calibri" w:eastAsia="Calibri" w:hAnsi="Calibri" w:cs="Calibri"/>
+          <w:b/>
+          <w:color w:val="000000"/>
+          <w:sz w:val="24"/>
+          <w:szCs w:val="24"/>
+        </w:rPr>
+        <w:t>ESEMPIO</w:t>
+      </w:r>
+      <w:r>
+        <w:rPr>
+          <w:rFonts w:ascii="Calibri" w:eastAsia="Calibri" w:hAnsi="Calibri" w:cs="Calibri"/>
+          <w:b/>
+          <w:color w:val="000000"/>
+          <w:sz w:val="24"/>
+          <w:szCs w:val="24"/>
+        </w:rPr>
+        <w:sym w:font="Wingdings" w:char="F0E0"/>
+      </w:r>
+    </w:p>
+    <w:p>
+      <w:pPr>
+        <w:spacing w:after="200" w:line="276" w:lineRule="auto"/>
+        <w:rPr>
+          <w:rFonts w:ascii="Calibri" w:eastAsia="Calibri" w:hAnsi="Calibri" w:cs="Calibri"/>
+          <w:b/>
+          <w:color w:val="000000"/>
+          <w:sz w:val="24"/>
+          <w:szCs w:val="24"/>
+        </w:rPr>
+      </w:pPr>
+      <w:r>
+        <w:rPr>
+          <w:rFonts w:ascii="Calibri" w:eastAsia="Calibri" w:hAnsi="Calibri" w:cs="Calibri"/>
+          <w:b/>
+          <w:color w:val="000000"/>
+          <w:sz w:val="24"/>
+          <w:szCs w:val="24"/>
+        </w:rPr>
+        <w:t>INSERT INTO `amministratore` (`id_amministratore`, `Nome`, `Cognome`, `email`, `password`) VALUES (NULL, 'elia', 'colombo', 'Elia.colombo@gmail.com', MD5('123456'));</w:t>
+      </w:r>
+    </w:p>
+    <w:p>
+      <w:pPr>
+        <w:spacing w:after="200" w:line="276" w:lineRule="auto"/>
+        <w:rPr>
+          <w:rFonts w:ascii="Calibri" w:eastAsia="Calibri" w:hAnsi="Calibri" w:cs="Calibri"/>
+          <w:b/>
+          <w:color w:val="000000"/>
+          <w:sz w:val="24"/>
+          <w:szCs w:val="24"/>
+        </w:rPr>
+      </w:pPr>
+      <w:r>
+        <w:rPr>
+          <w:rFonts w:ascii="Calibri" w:eastAsia="Calibri" w:hAnsi="Calibri" w:cs="Calibri"/>
+          <w:b/>
+          <w:color w:val="000000"/>
+          <w:sz w:val="24"/>
+          <w:szCs w:val="24"/>
+        </w:rPr>
+        <w:t>INSERT INTO `amministratore` (`id_amministratore`, `Nome`, `Cognome`, `email`, `psw`) VALUES (NULL, 'pippo', 'pippo', 'pippo.pippo@gmail.com', MD5('ciao'));</w:t>
+      </w:r>
+    </w:p>
+    <w:p>
+      <w:pPr>
+        <w:spacing w:after="200" w:line="276" w:lineRule="auto"/>
+        <w:rPr>
+          <w:rFonts w:ascii="Calibri" w:eastAsia="Calibri" w:hAnsi="Calibri" w:cs="Calibri"/>
+          <w:b/>
+          <w:color w:val="000000"/>
+          <w:sz w:val="24"/>
+          <w:szCs w:val="24"/>
+        </w:rPr>
+      </w:pPr>
+    </w:p>
+    <w:p>
+      <w:pPr>
+        <w:spacing w:after="200" w:line="276" w:lineRule="auto"/>
+        <w:rPr>
+          <w:rFonts w:ascii="Calibri" w:eastAsia="Calibri" w:hAnsi="Calibri" w:cs="Calibri"/>
+          <w:b/>
+          <w:color w:val="000000"/>
+          <w:sz w:val="24"/>
+          <w:szCs w:val="24"/>
+        </w:rPr>
+      </w:pPr>
+      <w:r>
+        <w:rPr>
+          <w:color w:val="000000"/>
+          <w:sz w:val="27"/>
+          <w:szCs w:val="27"/>
+        </w:rPr>
+        <w:t>e10adc3949ba59abbe56e057f20f883e</w:t>
+      </w:r>
     </w:p>
     <w:sectPr>
       <w:headerReference w:type="default" r:id="rId9"/>

--- a/documentazione/Modello_logico.docx
+++ b/documentazione/Modello_logico.docx
@@ -152,7 +152,6 @@
           <w:color w:val="FF0000"/>
           <w:sz w:val="28"/>
           <w:szCs w:val="28"/>
-          <w:vertAlign w:val="superscript"/>
         </w:rPr>
       </w:pPr>
       <w:r>
@@ -165,6 +164,1037 @@
         </w:rPr>
         <w:t>Entità:</w:t>
       </w:r>
+    </w:p>
+    <w:p>
+      <w:pPr>
+        <w:spacing w:after="200" w:line="276" w:lineRule="auto"/>
+        <w:rPr>
+          <w:rFonts w:asciiTheme="majorHAnsi" w:eastAsia="Calibri" w:hAnsiTheme="majorHAnsi" w:cstheme="majorHAnsi"/>
+          <w:bCs/>
+          <w:sz w:val="24"/>
+          <w:szCs w:val="24"/>
+        </w:rPr>
+      </w:pPr>
+      <w:r>
+        <w:rPr>
+          <w:rFonts w:asciiTheme="majorHAnsi" w:eastAsia="Calibri" w:hAnsiTheme="majorHAnsi" w:cstheme="majorHAnsi"/>
+          <w:bCs/>
+          <w:sz w:val="24"/>
+          <w:szCs w:val="24"/>
+        </w:rPr>
+        <w:t>Iscritto</w:t>
+      </w:r>
+      <w:r>
+        <w:rPr>
+          <w:rFonts w:asciiTheme="majorHAnsi" w:eastAsia="Calibri" w:hAnsiTheme="majorHAnsi" w:cstheme="majorHAnsi"/>
+          <w:bCs/>
+          <w:sz w:val="24"/>
+          <w:szCs w:val="24"/>
+        </w:rPr>
+        <w:t xml:space="preserve"> </w:t>
+      </w:r>
+      <w:r>
+        <w:rPr>
+          <w:rFonts w:asciiTheme="majorHAnsi" w:eastAsia="Calibri" w:hAnsiTheme="majorHAnsi" w:cstheme="majorHAnsi"/>
+          <w:bCs/>
+          <w:sz w:val="24"/>
+          <w:szCs w:val="24"/>
+        </w:rPr>
+        <w:t>:</w:t>
+      </w:r>
+    </w:p>
+    <w:p>
+      <w:pPr>
+        <w:pStyle w:val="ListParagraph"/>
+        <w:numPr>
+          <w:ilvl w:val="0"/>
+          <w:numId w:val="7"/>
+        </w:numPr>
+        <w:spacing w:after="200" w:line="276" w:lineRule="auto"/>
+        <w:rPr>
+          <w:rFonts w:asciiTheme="majorHAnsi" w:eastAsia="Calibri" w:hAnsiTheme="majorHAnsi" w:cstheme="majorHAnsi"/>
+          <w:bCs/>
+          <w:sz w:val="24"/>
+          <w:szCs w:val="24"/>
+          <w:vertAlign w:val="superscript"/>
+        </w:rPr>
+      </w:pPr>
+      <w:r>
+        <w:rPr>
+          <w:rFonts w:asciiTheme="majorHAnsi" w:eastAsia="Calibri" w:hAnsiTheme="majorHAnsi" w:cstheme="majorHAnsi"/>
+          <w:bCs/>
+          <w:sz w:val="24"/>
+          <w:szCs w:val="24"/>
+        </w:rPr>
+        <w:t xml:space="preserve">codice_persona </w:t>
+      </w:r>
+      <w:r>
+        <w:rPr>
+          <w:rFonts w:asciiTheme="majorHAnsi" w:eastAsia="Calibri" w:hAnsiTheme="majorHAnsi" w:cstheme="majorHAnsi"/>
+          <w:sz w:val="24"/>
+          <w:szCs w:val="24"/>
+        </w:rPr>
+        <w:sym w:font="Wingdings" w:char="F0E0"/>
+      </w:r>
+      <w:r>
+        <w:rPr>
+          <w:rFonts w:asciiTheme="majorHAnsi" w:eastAsia="Calibri" w:hAnsiTheme="majorHAnsi" w:cstheme="majorHAnsi"/>
+          <w:bCs/>
+          <w:sz w:val="24"/>
+          <w:szCs w:val="24"/>
+        </w:rPr>
+        <w:t xml:space="preserve"> indica il codice dato allla singola persona una volta iscritta all’associazione “Assoraider”</w:t>
+      </w:r>
+    </w:p>
+    <w:p>
+      <w:pPr>
+        <w:pStyle w:val="ListParagraph"/>
+        <w:numPr>
+          <w:ilvl w:val="0"/>
+          <w:numId w:val="7"/>
+        </w:numPr>
+        <w:spacing w:after="200" w:line="276" w:lineRule="auto"/>
+        <w:rPr>
+          <w:rFonts w:asciiTheme="majorHAnsi" w:eastAsia="Calibri" w:hAnsiTheme="majorHAnsi" w:cstheme="majorHAnsi"/>
+          <w:bCs/>
+          <w:sz w:val="24"/>
+          <w:szCs w:val="24"/>
+          <w:vertAlign w:val="superscript"/>
+        </w:rPr>
+      </w:pPr>
+      <w:r>
+        <w:rPr>
+          <w:rFonts w:asciiTheme="majorHAnsi" w:eastAsia="Calibri" w:hAnsiTheme="majorHAnsi" w:cstheme="majorHAnsi"/>
+          <w:bCs/>
+          <w:sz w:val="24"/>
+          <w:szCs w:val="24"/>
+        </w:rPr>
+        <w:t>nome</w:t>
+      </w:r>
+      <w:r>
+        <w:rPr>
+          <w:rFonts w:asciiTheme="majorHAnsi" w:eastAsia="Calibri" w:hAnsiTheme="majorHAnsi" w:cstheme="majorHAnsi"/>
+          <w:sz w:val="24"/>
+          <w:szCs w:val="24"/>
+        </w:rPr>
+        <w:sym w:font="Wingdings" w:char="F0E0"/>
+      </w:r>
+      <w:r>
+        <w:rPr>
+          <w:rFonts w:asciiTheme="majorHAnsi" w:eastAsia="Calibri" w:hAnsiTheme="majorHAnsi" w:cstheme="majorHAnsi"/>
+          <w:bCs/>
+          <w:sz w:val="24"/>
+          <w:szCs w:val="24"/>
+        </w:rPr>
+        <w:t xml:space="preserve"> indica il nome della persona che si vuole iscrivere</w:t>
+      </w:r>
+    </w:p>
+    <w:p>
+      <w:pPr>
+        <w:pStyle w:val="ListParagraph"/>
+        <w:numPr>
+          <w:ilvl w:val="0"/>
+          <w:numId w:val="7"/>
+        </w:numPr>
+        <w:spacing w:after="200" w:line="276" w:lineRule="auto"/>
+        <w:rPr>
+          <w:rFonts w:asciiTheme="majorHAnsi" w:eastAsia="Calibri" w:hAnsiTheme="majorHAnsi" w:cstheme="majorHAnsi"/>
+          <w:bCs/>
+          <w:sz w:val="24"/>
+          <w:szCs w:val="24"/>
+          <w:vertAlign w:val="superscript"/>
+        </w:rPr>
+      </w:pPr>
+      <w:r>
+        <w:rPr>
+          <w:rFonts w:asciiTheme="majorHAnsi" w:eastAsia="Calibri" w:hAnsiTheme="majorHAnsi" w:cstheme="majorHAnsi"/>
+          <w:bCs/>
+          <w:sz w:val="24"/>
+          <w:szCs w:val="24"/>
+        </w:rPr>
+        <w:t>cognome</w:t>
+      </w:r>
+      <w:r>
+        <w:rPr>
+          <w:rFonts w:asciiTheme="majorHAnsi" w:eastAsia="Calibri" w:hAnsiTheme="majorHAnsi" w:cstheme="majorHAnsi"/>
+          <w:sz w:val="24"/>
+          <w:szCs w:val="24"/>
+        </w:rPr>
+        <w:sym w:font="Wingdings" w:char="F0E0"/>
+      </w:r>
+      <w:r>
+        <w:rPr>
+          <w:rFonts w:asciiTheme="majorHAnsi" w:eastAsia="Calibri" w:hAnsiTheme="majorHAnsi" w:cstheme="majorHAnsi"/>
+          <w:bCs/>
+          <w:sz w:val="24"/>
+          <w:szCs w:val="24"/>
+        </w:rPr>
+        <w:t>indica il cognome della persona che si vuole iscrivere</w:t>
+      </w:r>
+    </w:p>
+    <w:p>
+      <w:pPr>
+        <w:pStyle w:val="ListParagraph"/>
+        <w:numPr>
+          <w:ilvl w:val="0"/>
+          <w:numId w:val="7"/>
+        </w:numPr>
+        <w:spacing w:after="200" w:line="276" w:lineRule="auto"/>
+        <w:rPr>
+          <w:rFonts w:asciiTheme="majorHAnsi" w:eastAsia="Calibri" w:hAnsiTheme="majorHAnsi" w:cstheme="majorHAnsi"/>
+          <w:bCs/>
+          <w:sz w:val="24"/>
+          <w:szCs w:val="24"/>
+          <w:vertAlign w:val="superscript"/>
+        </w:rPr>
+      </w:pPr>
+      <w:r>
+        <w:rPr>
+          <w:rFonts w:asciiTheme="majorHAnsi" w:eastAsia="Calibri" w:hAnsiTheme="majorHAnsi" w:cstheme="majorHAnsi"/>
+          <w:bCs/>
+          <w:sz w:val="24"/>
+          <w:szCs w:val="24"/>
+        </w:rPr>
+        <w:t>codice_fiscale</w:t>
+      </w:r>
+      <w:r>
+        <w:rPr>
+          <w:rFonts w:asciiTheme="majorHAnsi" w:eastAsia="Calibri" w:hAnsiTheme="majorHAnsi" w:cstheme="majorHAnsi"/>
+          <w:sz w:val="24"/>
+          <w:szCs w:val="24"/>
+        </w:rPr>
+        <w:sym w:font="Wingdings" w:char="F0E0"/>
+      </w:r>
+      <w:r>
+        <w:rPr>
+          <w:rFonts w:asciiTheme="majorHAnsi" w:eastAsia="Calibri" w:hAnsiTheme="majorHAnsi" w:cstheme="majorHAnsi"/>
+          <w:bCs/>
+          <w:sz w:val="24"/>
+          <w:szCs w:val="24"/>
+        </w:rPr>
+        <w:t xml:space="preserve"> indica il codice fiscale della persona che si vuole iscrivere</w:t>
+      </w:r>
+    </w:p>
+    <w:p>
+      <w:pPr>
+        <w:pStyle w:val="ListParagraph"/>
+        <w:numPr>
+          <w:ilvl w:val="0"/>
+          <w:numId w:val="7"/>
+        </w:numPr>
+        <w:spacing w:after="200" w:line="276" w:lineRule="auto"/>
+        <w:rPr>
+          <w:rFonts w:asciiTheme="majorHAnsi" w:eastAsia="Calibri" w:hAnsiTheme="majorHAnsi" w:cstheme="majorHAnsi"/>
+          <w:bCs/>
+          <w:sz w:val="24"/>
+          <w:szCs w:val="24"/>
+          <w:vertAlign w:val="superscript"/>
+        </w:rPr>
+      </w:pPr>
+      <w:r>
+        <w:rPr>
+          <w:rFonts w:asciiTheme="majorHAnsi" w:eastAsia="Calibri" w:hAnsiTheme="majorHAnsi" w:cstheme="majorHAnsi"/>
+          <w:bCs/>
+          <w:sz w:val="24"/>
+          <w:szCs w:val="24"/>
+        </w:rPr>
+        <w:t>patologie</w:t>
+      </w:r>
+      <w:r>
+        <w:rPr>
+          <w:rFonts w:asciiTheme="majorHAnsi" w:eastAsia="Calibri" w:hAnsiTheme="majorHAnsi" w:cstheme="majorHAnsi"/>
+          <w:sz w:val="24"/>
+          <w:szCs w:val="24"/>
+        </w:rPr>
+        <w:sym w:font="Wingdings" w:char="F0E0"/>
+      </w:r>
+      <w:r>
+        <w:rPr>
+          <w:rFonts w:asciiTheme="majorHAnsi" w:eastAsia="Calibri" w:hAnsiTheme="majorHAnsi" w:cstheme="majorHAnsi"/>
+          <w:bCs/>
+          <w:sz w:val="24"/>
+          <w:szCs w:val="24"/>
+        </w:rPr>
+        <w:t xml:space="preserve"> </w:t>
+      </w:r>
+      <w:r>
+        <w:rPr>
+          <w:rFonts w:asciiTheme="majorHAnsi" w:eastAsia="Calibri" w:hAnsiTheme="majorHAnsi" w:cstheme="majorHAnsi"/>
+          <w:bCs/>
+          <w:sz w:val="24"/>
+          <w:szCs w:val="24"/>
+        </w:rPr>
+        <w:t>in questo attributo saranno riportate tutte le patologie/allergie della persona iscritta al campo</w:t>
+      </w:r>
+    </w:p>
+    <w:p>
+      <w:pPr>
+        <w:pStyle w:val="ListParagraph"/>
+        <w:numPr>
+          <w:ilvl w:val="0"/>
+          <w:numId w:val="7"/>
+        </w:numPr>
+        <w:spacing w:after="200" w:line="276" w:lineRule="auto"/>
+        <w:rPr>
+          <w:rFonts w:asciiTheme="majorHAnsi" w:eastAsia="Calibri" w:hAnsiTheme="majorHAnsi" w:cstheme="majorHAnsi"/>
+          <w:bCs/>
+          <w:sz w:val="24"/>
+          <w:szCs w:val="24"/>
+          <w:vertAlign w:val="superscript"/>
+        </w:rPr>
+      </w:pPr>
+      <w:r>
+        <w:rPr>
+          <w:rFonts w:asciiTheme="majorHAnsi" w:eastAsia="Calibri" w:hAnsiTheme="majorHAnsi" w:cstheme="majorHAnsi"/>
+          <w:bCs/>
+          <w:sz w:val="24"/>
+          <w:szCs w:val="24"/>
+        </w:rPr>
+        <w:t xml:space="preserve">email </w:t>
+      </w:r>
+      <w:r>
+        <w:rPr>
+          <w:rFonts w:asciiTheme="majorHAnsi" w:eastAsia="Calibri" w:hAnsiTheme="majorHAnsi" w:cstheme="majorHAnsi"/>
+          <w:sz w:val="24"/>
+          <w:szCs w:val="24"/>
+        </w:rPr>
+        <w:sym w:font="Wingdings" w:char="F0E0"/>
+      </w:r>
+      <w:r>
+        <w:rPr>
+          <w:rFonts w:asciiTheme="majorHAnsi" w:eastAsia="Calibri" w:hAnsiTheme="majorHAnsi" w:cstheme="majorHAnsi"/>
+          <w:bCs/>
+          <w:sz w:val="24"/>
+          <w:szCs w:val="24"/>
+        </w:rPr>
+        <w:t xml:space="preserve"> in quest attributo ci sarà l’email della suddetta persona cosi facendo se ci dovessero essere delle comunicazioni verranno inviate direttamente per email</w:t>
+      </w:r>
+    </w:p>
+    <w:p>
+      <w:pPr>
+        <w:spacing w:after="200" w:line="276" w:lineRule="auto"/>
+        <w:rPr>
+          <w:rFonts w:ascii="Calibri" w:eastAsia="Calibri" w:hAnsi="Calibri" w:cs="Calibri"/>
+          <w:bCs/>
+          <w:sz w:val="24"/>
+          <w:szCs w:val="24"/>
+        </w:rPr>
+      </w:pPr>
+      <w:r>
+        <w:rPr>
+          <w:rFonts w:ascii="Calibri" w:eastAsia="Calibri" w:hAnsi="Calibri" w:cs="Calibri"/>
+          <w:bCs/>
+          <w:sz w:val="24"/>
+          <w:szCs w:val="24"/>
+        </w:rPr>
+        <w:t>Branca:</w:t>
+      </w:r>
+    </w:p>
+    <w:p>
+      <w:pPr>
+        <w:pStyle w:val="ListParagraph"/>
+        <w:numPr>
+          <w:ilvl w:val="0"/>
+          <w:numId w:val="10"/>
+        </w:numPr>
+        <w:spacing w:after="200" w:line="276" w:lineRule="auto"/>
+        <w:rPr>
+          <w:rFonts w:ascii="Calibri" w:eastAsia="Calibri" w:hAnsi="Calibri" w:cs="Calibri"/>
+          <w:bCs/>
+          <w:sz w:val="24"/>
+          <w:szCs w:val="24"/>
+        </w:rPr>
+      </w:pPr>
+      <w:r>
+        <w:rPr>
+          <w:rFonts w:ascii="Calibri" w:eastAsia="Calibri" w:hAnsi="Calibri" w:cs="Calibri"/>
+          <w:bCs/>
+          <w:sz w:val="24"/>
+          <w:szCs w:val="24"/>
+        </w:rPr>
+        <w:t>Nome_Branca</w:t>
+      </w:r>
+      <w:r>
+        <w:rPr>
+          <w:rFonts w:eastAsia="Calibri"/>
+        </w:rPr>
+        <w:sym w:font="Wingdings" w:char="F0E0"/>
+      </w:r>
+      <w:r>
+        <w:rPr>
+          <w:rFonts w:ascii="Calibri" w:eastAsia="Calibri" w:hAnsi="Calibri" w:cs="Calibri"/>
+          <w:bCs/>
+          <w:sz w:val="24"/>
+          <w:szCs w:val="24"/>
+        </w:rPr>
+        <w:t xml:space="preserve"> indica il nome del gruppo di appartenenza(questi gruppi sono divisi per età). I lupetti da quando si ha 6 anni fino a 10/11 anni , esploratori da 11/12 anni fino a 14</w:t>
+      </w:r>
+      <w:r>
+        <w:rPr>
+          <w:rFonts w:ascii="Calibri" w:eastAsia="Calibri" w:hAnsi="Calibri" w:cs="Calibri"/>
+          <w:bCs/>
+          <w:sz w:val="24"/>
+          <w:szCs w:val="24"/>
+        </w:rPr>
+        <w:t>/15</w:t>
+      </w:r>
+      <w:r>
+        <w:rPr>
+          <w:rFonts w:ascii="Calibri" w:eastAsia="Calibri" w:hAnsi="Calibri" w:cs="Calibri"/>
+          <w:bCs/>
+          <w:sz w:val="24"/>
+          <w:szCs w:val="24"/>
+        </w:rPr>
+        <w:t xml:space="preserve"> anni e compagnia da 15</w:t>
+      </w:r>
+      <w:r>
+        <w:rPr>
+          <w:rFonts w:ascii="Calibri" w:eastAsia="Calibri" w:hAnsi="Calibri" w:cs="Calibri"/>
+          <w:bCs/>
+          <w:sz w:val="24"/>
+          <w:szCs w:val="24"/>
+        </w:rPr>
+        <w:t>/16</w:t>
+      </w:r>
+      <w:r>
+        <w:rPr>
+          <w:rFonts w:ascii="Calibri" w:eastAsia="Calibri" w:hAnsi="Calibri" w:cs="Calibri"/>
+          <w:bCs/>
+          <w:sz w:val="24"/>
+          <w:szCs w:val="24"/>
+        </w:rPr>
+        <w:t xml:space="preserve"> a 18</w:t>
+      </w:r>
+      <w:r>
+        <w:rPr>
+          <w:rFonts w:ascii="Calibri" w:eastAsia="Calibri" w:hAnsi="Calibri" w:cs="Calibri"/>
+          <w:bCs/>
+          <w:sz w:val="24"/>
+          <w:szCs w:val="24"/>
+        </w:rPr>
+        <w:t>/19</w:t>
+      </w:r>
+      <w:r>
+        <w:rPr>
+          <w:rFonts w:ascii="Calibri" w:eastAsia="Calibri" w:hAnsi="Calibri" w:cs="Calibri"/>
+          <w:bCs/>
+          <w:sz w:val="24"/>
+          <w:szCs w:val="24"/>
+        </w:rPr>
+        <w:t xml:space="preserve"> anni</w:t>
+      </w:r>
+      <w:r>
+        <w:rPr>
+          <w:rFonts w:ascii="Calibri" w:eastAsia="Calibri" w:hAnsi="Calibri" w:cs="Calibri"/>
+          <w:bCs/>
+          <w:sz w:val="24"/>
+          <w:szCs w:val="24"/>
+        </w:rPr>
+        <w:t>.</w:t>
+      </w:r>
+    </w:p>
+    <w:p>
+      <w:pPr>
+        <w:spacing w:after="200" w:line="276" w:lineRule="auto"/>
+        <w:rPr>
+          <w:rFonts w:ascii="Calibri" w:eastAsia="Calibri" w:hAnsi="Calibri" w:cs="Calibri"/>
+          <w:bCs/>
+          <w:sz w:val="24"/>
+          <w:szCs w:val="24"/>
+        </w:rPr>
+      </w:pPr>
+      <w:r>
+        <w:rPr>
+          <w:rFonts w:ascii="Calibri" w:eastAsia="Calibri" w:hAnsi="Calibri" w:cs="Calibri"/>
+          <w:bCs/>
+          <w:sz w:val="24"/>
+          <w:szCs w:val="24"/>
+        </w:rPr>
+        <w:t>Attivita:</w:t>
+      </w:r>
+    </w:p>
+    <w:p>
+      <w:pPr>
+        <w:pStyle w:val="ListParagraph"/>
+        <w:numPr>
+          <w:ilvl w:val="0"/>
+          <w:numId w:val="10"/>
+        </w:numPr>
+        <w:spacing w:after="200" w:line="276" w:lineRule="auto"/>
+        <w:rPr>
+          <w:rFonts w:ascii="Calibri" w:eastAsia="Calibri" w:hAnsi="Calibri" w:cs="Calibri"/>
+          <w:bCs/>
+          <w:sz w:val="24"/>
+          <w:szCs w:val="24"/>
+        </w:rPr>
+      </w:pPr>
+      <w:r>
+        <w:rPr>
+          <w:rFonts w:ascii="Calibri" w:eastAsia="Calibri" w:hAnsi="Calibri" w:cs="Calibri"/>
+          <w:bCs/>
+          <w:sz w:val="24"/>
+          <w:szCs w:val="24"/>
+        </w:rPr>
+        <w:t>Nome_attivita</w:t>
+      </w:r>
+      <w:r>
+        <w:rPr>
+          <w:rFonts w:ascii="Calibri" w:eastAsia="Calibri" w:hAnsi="Calibri" w:cs="Calibri"/>
+          <w:bCs/>
+          <w:sz w:val="24"/>
+          <w:szCs w:val="24"/>
+        </w:rPr>
+        <w:sym w:font="Wingdings" w:char="F0E0"/>
+      </w:r>
+      <w:r>
+        <w:rPr>
+          <w:rFonts w:ascii="Calibri" w:eastAsia="Calibri" w:hAnsi="Calibri" w:cs="Calibri"/>
+          <w:bCs/>
+          <w:sz w:val="24"/>
+          <w:szCs w:val="24"/>
+        </w:rPr>
+        <w:t xml:space="preserve"> indica il nome dell’attività che si andrà a svolgere durante la settimana di campo</w:t>
+      </w:r>
+    </w:p>
+    <w:p>
+      <w:pPr>
+        <w:pStyle w:val="ListParagraph"/>
+        <w:numPr>
+          <w:ilvl w:val="0"/>
+          <w:numId w:val="10"/>
+        </w:numPr>
+        <w:spacing w:after="200" w:line="276" w:lineRule="auto"/>
+        <w:rPr>
+          <w:rFonts w:ascii="Calibri" w:eastAsia="Calibri" w:hAnsi="Calibri" w:cs="Calibri"/>
+          <w:bCs/>
+          <w:sz w:val="24"/>
+          <w:szCs w:val="24"/>
+        </w:rPr>
+      </w:pPr>
+      <w:r>
+        <w:rPr>
+          <w:rFonts w:ascii="Calibri" w:eastAsia="Calibri" w:hAnsi="Calibri" w:cs="Calibri"/>
+          <w:bCs/>
+          <w:sz w:val="24"/>
+          <w:szCs w:val="24"/>
+        </w:rPr>
+        <w:lastRenderedPageBreak/>
+        <w:t>Giorno_settimana</w:t>
+      </w:r>
+      <w:r>
+        <w:rPr>
+          <w:rFonts w:ascii="Calibri" w:eastAsia="Calibri" w:hAnsi="Calibri" w:cs="Calibri"/>
+          <w:bCs/>
+          <w:sz w:val="24"/>
+          <w:szCs w:val="24"/>
+        </w:rPr>
+        <w:sym w:font="Wingdings" w:char="F0E0"/>
+      </w:r>
+      <w:r>
+        <w:rPr>
+          <w:rFonts w:ascii="Calibri" w:eastAsia="Calibri" w:hAnsi="Calibri" w:cs="Calibri"/>
+          <w:bCs/>
+          <w:sz w:val="24"/>
+          <w:szCs w:val="24"/>
+        </w:rPr>
+        <w:t xml:space="preserve"> </w:t>
+      </w:r>
+      <w:r>
+        <w:rPr>
+          <w:rFonts w:ascii="Calibri" w:eastAsia="Calibri" w:hAnsi="Calibri" w:cs="Calibri"/>
+          <w:bCs/>
+          <w:sz w:val="24"/>
+          <w:szCs w:val="24"/>
+        </w:rPr>
+        <w:t>indica in quale giorno si andrà a fare questa determinata attività</w:t>
+      </w:r>
+    </w:p>
+    <w:p>
+      <w:pPr>
+        <w:pStyle w:val="ListParagraph"/>
+        <w:numPr>
+          <w:ilvl w:val="0"/>
+          <w:numId w:val="10"/>
+        </w:numPr>
+        <w:spacing w:after="200" w:line="276" w:lineRule="auto"/>
+        <w:rPr>
+          <w:rFonts w:ascii="Calibri" w:eastAsia="Calibri" w:hAnsi="Calibri" w:cs="Calibri"/>
+          <w:bCs/>
+          <w:sz w:val="24"/>
+          <w:szCs w:val="24"/>
+        </w:rPr>
+      </w:pPr>
+      <w:r>
+        <w:rPr>
+          <w:rFonts w:ascii="Calibri" w:eastAsia="Calibri" w:hAnsi="Calibri" w:cs="Calibri"/>
+          <w:bCs/>
+          <w:sz w:val="24"/>
+          <w:szCs w:val="24"/>
+        </w:rPr>
+        <w:t>Ore_attivit</w:t>
+      </w:r>
+      <w:r>
+        <w:rPr>
+          <w:rFonts w:ascii="Calibri" w:eastAsia="Calibri" w:hAnsi="Calibri" w:cs="Calibri"/>
+          <w:bCs/>
+          <w:sz w:val="24"/>
+          <w:szCs w:val="24"/>
+        </w:rPr>
+        <w:t>à</w:t>
+      </w:r>
+      <w:r>
+        <w:rPr>
+          <w:rFonts w:ascii="Calibri" w:eastAsia="Calibri" w:hAnsi="Calibri" w:cs="Calibri"/>
+          <w:bCs/>
+          <w:sz w:val="24"/>
+          <w:szCs w:val="24"/>
+        </w:rPr>
+        <w:sym w:font="Wingdings" w:char="F0E0"/>
+      </w:r>
+      <w:r>
+        <w:rPr>
+          <w:rFonts w:ascii="Calibri" w:eastAsia="Calibri" w:hAnsi="Calibri" w:cs="Calibri"/>
+          <w:bCs/>
+          <w:sz w:val="24"/>
+          <w:szCs w:val="24"/>
+        </w:rPr>
+        <w:t xml:space="preserve"> indica in che ora si andrà a svolegere l’attività proposta</w:t>
+      </w:r>
+    </w:p>
+    <w:p>
+      <w:pPr>
+        <w:pStyle w:val="ListParagraph"/>
+        <w:numPr>
+          <w:ilvl w:val="0"/>
+          <w:numId w:val="10"/>
+        </w:numPr>
+        <w:spacing w:after="200" w:line="276" w:lineRule="auto"/>
+        <w:rPr>
+          <w:rFonts w:ascii="Calibri" w:eastAsia="Calibri" w:hAnsi="Calibri" w:cs="Calibri"/>
+          <w:bCs/>
+          <w:sz w:val="24"/>
+          <w:szCs w:val="24"/>
+        </w:rPr>
+      </w:pPr>
+      <w:r>
+        <w:rPr>
+          <w:rFonts w:ascii="Calibri" w:eastAsia="Calibri" w:hAnsi="Calibri" w:cs="Calibri"/>
+          <w:bCs/>
+          <w:sz w:val="24"/>
+          <w:szCs w:val="24"/>
+        </w:rPr>
+        <w:t>Spiegazione</w:t>
+      </w:r>
+      <w:r>
+        <w:rPr>
+          <w:rFonts w:ascii="Calibri" w:eastAsia="Calibri" w:hAnsi="Calibri" w:cs="Calibri"/>
+          <w:bCs/>
+          <w:sz w:val="24"/>
+          <w:szCs w:val="24"/>
+        </w:rPr>
+        <w:sym w:font="Wingdings" w:char="F0E0"/>
+      </w:r>
+      <w:r>
+        <w:rPr>
+          <w:rFonts w:ascii="Calibri" w:eastAsia="Calibri" w:hAnsi="Calibri" w:cs="Calibri"/>
+          <w:bCs/>
+          <w:sz w:val="24"/>
+          <w:szCs w:val="24"/>
+        </w:rPr>
+        <w:t xml:space="preserve"> in quest’attributo ci sarà la spiegazione dell’attività</w:t>
+      </w:r>
+    </w:p>
+    <w:p>
+      <w:pPr>
+        <w:spacing w:after="200" w:line="276" w:lineRule="auto"/>
+        <w:rPr>
+          <w:rFonts w:ascii="Calibri" w:eastAsia="Calibri" w:hAnsi="Calibri" w:cs="Calibri"/>
+          <w:bCs/>
+          <w:sz w:val="24"/>
+          <w:szCs w:val="24"/>
+        </w:rPr>
+      </w:pPr>
+      <w:r>
+        <w:rPr>
+          <w:rFonts w:ascii="Calibri" w:eastAsia="Calibri" w:hAnsi="Calibri" w:cs="Calibri"/>
+          <w:bCs/>
+          <w:sz w:val="24"/>
+          <w:szCs w:val="24"/>
+        </w:rPr>
+        <w:t>Sedi_scout:</w:t>
+      </w:r>
+    </w:p>
+    <w:p>
+      <w:pPr>
+        <w:pStyle w:val="ListParagraph"/>
+        <w:numPr>
+          <w:ilvl w:val="0"/>
+          <w:numId w:val="11"/>
+        </w:numPr>
+        <w:spacing w:after="200" w:line="276" w:lineRule="auto"/>
+        <w:rPr>
+          <w:rFonts w:ascii="Calibri" w:eastAsia="Calibri" w:hAnsi="Calibri" w:cs="Calibri"/>
+          <w:bCs/>
+          <w:sz w:val="24"/>
+          <w:szCs w:val="24"/>
+        </w:rPr>
+      </w:pPr>
+      <w:r>
+        <w:rPr>
+          <w:rFonts w:ascii="Calibri" w:eastAsia="Calibri" w:hAnsi="Calibri" w:cs="Calibri"/>
+          <w:bCs/>
+          <w:sz w:val="24"/>
+          <w:szCs w:val="24"/>
+        </w:rPr>
+        <w:t>Sede</w:t>
+      </w:r>
+      <w:r>
+        <w:rPr>
+          <w:rFonts w:ascii="Calibri" w:eastAsia="Calibri" w:hAnsi="Calibri" w:cs="Calibri"/>
+          <w:bCs/>
+          <w:sz w:val="24"/>
+          <w:szCs w:val="24"/>
+        </w:rPr>
+        <w:sym w:font="Wingdings" w:char="F0E0"/>
+      </w:r>
+      <w:r>
+        <w:rPr>
+          <w:rFonts w:ascii="Calibri" w:eastAsia="Calibri" w:hAnsi="Calibri" w:cs="Calibri"/>
+          <w:bCs/>
+          <w:sz w:val="24"/>
+          <w:szCs w:val="24"/>
+        </w:rPr>
+        <w:t xml:space="preserve"> indica il nome della sede</w:t>
+      </w:r>
+    </w:p>
+    <w:p>
+      <w:pPr>
+        <w:pStyle w:val="ListParagraph"/>
+        <w:numPr>
+          <w:ilvl w:val="0"/>
+          <w:numId w:val="11"/>
+        </w:numPr>
+        <w:spacing w:after="200" w:line="276" w:lineRule="auto"/>
+        <w:rPr>
+          <w:rFonts w:ascii="Calibri" w:eastAsia="Calibri" w:hAnsi="Calibri" w:cs="Calibri"/>
+          <w:bCs/>
+          <w:sz w:val="24"/>
+          <w:szCs w:val="24"/>
+        </w:rPr>
+      </w:pPr>
+      <w:r>
+        <w:rPr>
+          <w:rFonts w:ascii="Calibri" w:eastAsia="Calibri" w:hAnsi="Calibri" w:cs="Calibri"/>
+          <w:bCs/>
+          <w:sz w:val="24"/>
+          <w:szCs w:val="24"/>
+        </w:rPr>
+        <w:t>Provincia</w:t>
+      </w:r>
+      <w:r>
+        <w:rPr>
+          <w:rFonts w:ascii="Calibri" w:eastAsia="Calibri" w:hAnsi="Calibri" w:cs="Calibri"/>
+          <w:bCs/>
+          <w:sz w:val="24"/>
+          <w:szCs w:val="24"/>
+        </w:rPr>
+        <w:sym w:font="Wingdings" w:char="F0E0"/>
+      </w:r>
+      <w:r>
+        <w:rPr>
+          <w:rFonts w:ascii="Calibri" w:eastAsia="Calibri" w:hAnsi="Calibri" w:cs="Calibri"/>
+          <w:bCs/>
+          <w:sz w:val="24"/>
+          <w:szCs w:val="24"/>
+        </w:rPr>
+        <w:t xml:space="preserve"> indica in quale provincia si trova la sede</w:t>
+      </w:r>
+    </w:p>
+    <w:p>
+      <w:pPr>
+        <w:pStyle w:val="ListParagraph"/>
+        <w:numPr>
+          <w:ilvl w:val="0"/>
+          <w:numId w:val="11"/>
+        </w:numPr>
+        <w:spacing w:after="200" w:line="276" w:lineRule="auto"/>
+        <w:rPr>
+          <w:rFonts w:ascii="Calibri" w:eastAsia="Calibri" w:hAnsi="Calibri" w:cs="Calibri"/>
+          <w:bCs/>
+          <w:sz w:val="24"/>
+          <w:szCs w:val="24"/>
+        </w:rPr>
+      </w:pPr>
+      <w:r>
+        <w:rPr>
+          <w:rFonts w:ascii="Calibri" w:eastAsia="Calibri" w:hAnsi="Calibri" w:cs="Calibri"/>
+          <w:bCs/>
+          <w:sz w:val="24"/>
+          <w:szCs w:val="24"/>
+        </w:rPr>
+        <w:t>Email</w:t>
+      </w:r>
+      <w:r>
+        <w:rPr>
+          <w:rFonts w:ascii="Calibri" w:eastAsia="Calibri" w:hAnsi="Calibri" w:cs="Calibri"/>
+          <w:bCs/>
+          <w:sz w:val="24"/>
+          <w:szCs w:val="24"/>
+        </w:rPr>
+        <w:sym w:font="Wingdings" w:char="F0E0"/>
+      </w:r>
+      <w:r>
+        <w:rPr>
+          <w:rFonts w:ascii="Calibri" w:eastAsia="Calibri" w:hAnsi="Calibri" w:cs="Calibri"/>
+          <w:bCs/>
+          <w:sz w:val="24"/>
+          <w:szCs w:val="24"/>
+        </w:rPr>
+        <w:t xml:space="preserve"> indica un email </w:t>
+      </w:r>
+      <w:r>
+        <w:rPr>
+          <w:rFonts w:ascii="Calibri" w:eastAsia="Calibri" w:hAnsi="Calibri" w:cs="Calibri"/>
+          <w:bCs/>
+          <w:sz w:val="24"/>
+          <w:szCs w:val="24"/>
+        </w:rPr>
+        <w:t>della sede</w:t>
+      </w:r>
+    </w:p>
+    <w:p>
+      <w:pPr>
+        <w:spacing w:after="200" w:line="276" w:lineRule="auto"/>
+        <w:rPr>
+          <w:rFonts w:ascii="Calibri" w:eastAsia="Calibri" w:hAnsi="Calibri" w:cs="Calibri"/>
+          <w:bCs/>
+          <w:sz w:val="24"/>
+          <w:szCs w:val="24"/>
+        </w:rPr>
+      </w:pPr>
+      <w:r>
+        <w:rPr>
+          <w:rFonts w:ascii="Calibri" w:eastAsia="Calibri" w:hAnsi="Calibri" w:cs="Calibri"/>
+          <w:bCs/>
+          <w:sz w:val="24"/>
+          <w:szCs w:val="24"/>
+        </w:rPr>
+        <w:t>Amministratore:</w:t>
+      </w:r>
+    </w:p>
+    <w:p>
+      <w:pPr>
+        <w:pStyle w:val="ListParagraph"/>
+        <w:numPr>
+          <w:ilvl w:val="0"/>
+          <w:numId w:val="12"/>
+        </w:numPr>
+        <w:spacing w:after="200" w:line="276" w:lineRule="auto"/>
+        <w:rPr>
+          <w:rFonts w:ascii="Calibri" w:eastAsia="Calibri" w:hAnsi="Calibri" w:cs="Calibri"/>
+          <w:bCs/>
+          <w:sz w:val="24"/>
+          <w:szCs w:val="24"/>
+        </w:rPr>
+      </w:pPr>
+      <w:r>
+        <w:rPr>
+          <w:rFonts w:ascii="Calibri" w:eastAsia="Calibri" w:hAnsi="Calibri" w:cs="Calibri"/>
+          <w:bCs/>
+          <w:sz w:val="24"/>
+          <w:szCs w:val="24"/>
+        </w:rPr>
+        <w:t>Nome</w:t>
+      </w:r>
+      <w:r>
+        <w:rPr>
+          <w:rFonts w:ascii="Calibri" w:eastAsia="Calibri" w:hAnsi="Calibri" w:cs="Calibri"/>
+          <w:bCs/>
+          <w:sz w:val="24"/>
+          <w:szCs w:val="24"/>
+        </w:rPr>
+        <w:sym w:font="Wingdings" w:char="F0E0"/>
+      </w:r>
+      <w:r>
+        <w:rPr>
+          <w:rFonts w:ascii="Calibri" w:eastAsia="Calibri" w:hAnsi="Calibri" w:cs="Calibri"/>
+          <w:bCs/>
+          <w:sz w:val="24"/>
+          <w:szCs w:val="24"/>
+        </w:rPr>
+        <w:t>indica il nome dell’amministratore</w:t>
+      </w:r>
+    </w:p>
+    <w:p>
+      <w:pPr>
+        <w:pStyle w:val="ListParagraph"/>
+        <w:numPr>
+          <w:ilvl w:val="0"/>
+          <w:numId w:val="12"/>
+        </w:numPr>
+        <w:spacing w:after="200" w:line="276" w:lineRule="auto"/>
+        <w:rPr>
+          <w:rFonts w:ascii="Calibri" w:eastAsia="Calibri" w:hAnsi="Calibri" w:cs="Calibri"/>
+          <w:bCs/>
+          <w:sz w:val="24"/>
+          <w:szCs w:val="24"/>
+        </w:rPr>
+      </w:pPr>
+      <w:r>
+        <w:rPr>
+          <w:rFonts w:ascii="Calibri" w:eastAsia="Calibri" w:hAnsi="Calibri" w:cs="Calibri"/>
+          <w:bCs/>
+          <w:sz w:val="24"/>
+          <w:szCs w:val="24"/>
+        </w:rPr>
+        <w:t>Cognome</w:t>
+      </w:r>
+      <w:r>
+        <w:rPr>
+          <w:rFonts w:ascii="Calibri" w:eastAsia="Calibri" w:hAnsi="Calibri" w:cs="Calibri"/>
+          <w:bCs/>
+          <w:sz w:val="24"/>
+          <w:szCs w:val="24"/>
+        </w:rPr>
+        <w:sym w:font="Wingdings" w:char="F0E0"/>
+      </w:r>
+      <w:r>
+        <w:rPr>
+          <w:rFonts w:ascii="Calibri" w:eastAsia="Calibri" w:hAnsi="Calibri" w:cs="Calibri"/>
+          <w:bCs/>
+          <w:sz w:val="24"/>
+          <w:szCs w:val="24"/>
+        </w:rPr>
+        <w:t xml:space="preserve"> indica il cognome dell’amministratore</w:t>
+      </w:r>
+    </w:p>
+    <w:p>
+      <w:pPr>
+        <w:pStyle w:val="ListParagraph"/>
+        <w:numPr>
+          <w:ilvl w:val="0"/>
+          <w:numId w:val="12"/>
+        </w:numPr>
+        <w:spacing w:after="200" w:line="276" w:lineRule="auto"/>
+        <w:rPr>
+          <w:rFonts w:ascii="Calibri" w:eastAsia="Calibri" w:hAnsi="Calibri" w:cs="Calibri"/>
+          <w:bCs/>
+          <w:sz w:val="24"/>
+          <w:szCs w:val="24"/>
+        </w:rPr>
+      </w:pPr>
+      <w:r>
+        <w:rPr>
+          <w:rFonts w:ascii="Calibri" w:eastAsia="Calibri" w:hAnsi="Calibri" w:cs="Calibri"/>
+          <w:bCs/>
+          <w:sz w:val="24"/>
+          <w:szCs w:val="24"/>
+        </w:rPr>
+        <w:t>Email</w:t>
+      </w:r>
+      <w:r>
+        <w:rPr>
+          <w:rFonts w:ascii="Calibri" w:eastAsia="Calibri" w:hAnsi="Calibri" w:cs="Calibri"/>
+          <w:bCs/>
+          <w:sz w:val="24"/>
+          <w:szCs w:val="24"/>
+        </w:rPr>
+        <w:sym w:font="Wingdings" w:char="F0E0"/>
+      </w:r>
+      <w:r>
+        <w:rPr>
+          <w:rFonts w:ascii="Calibri" w:eastAsia="Calibri" w:hAnsi="Calibri" w:cs="Calibri"/>
+          <w:bCs/>
+          <w:sz w:val="24"/>
+          <w:szCs w:val="24"/>
+        </w:rPr>
+        <w:t xml:space="preserve"> indica l’email dell’amministratore</w:t>
+      </w:r>
+    </w:p>
+    <w:p>
+      <w:pPr>
+        <w:pStyle w:val="ListParagraph"/>
+        <w:numPr>
+          <w:ilvl w:val="0"/>
+          <w:numId w:val="12"/>
+        </w:numPr>
+        <w:spacing w:after="200" w:line="276" w:lineRule="auto"/>
+        <w:rPr>
+          <w:rFonts w:ascii="Calibri" w:eastAsia="Calibri" w:hAnsi="Calibri" w:cs="Calibri"/>
+          <w:bCs/>
+          <w:sz w:val="24"/>
+          <w:szCs w:val="24"/>
+        </w:rPr>
+      </w:pPr>
+      <w:r>
+        <w:rPr>
+          <w:rFonts w:ascii="Calibri" w:eastAsia="Calibri" w:hAnsi="Calibri" w:cs="Calibri"/>
+          <w:bCs/>
+          <w:sz w:val="24"/>
+          <w:szCs w:val="24"/>
+        </w:rPr>
+        <w:t>Psw</w:t>
+      </w:r>
+      <w:r>
+        <w:rPr>
+          <w:rFonts w:eastAsia="Calibri"/>
+        </w:rPr>
+        <w:sym w:font="Wingdings" w:char="F0E0"/>
+      </w:r>
+      <w:r>
+        <w:rPr>
+          <w:rFonts w:ascii="Calibri" w:eastAsia="Calibri" w:hAnsi="Calibri" w:cs="Calibri"/>
+          <w:bCs/>
+          <w:sz w:val="24"/>
+          <w:szCs w:val="24"/>
+        </w:rPr>
+        <w:t xml:space="preserve"> inidica la password dell’amministra</w:t>
+      </w:r>
+      <w:r>
+        <w:rPr>
+          <w:rFonts w:ascii="Calibri" w:eastAsia="Calibri" w:hAnsi="Calibri" w:cs="Calibri"/>
+          <w:bCs/>
+          <w:sz w:val="24"/>
+          <w:szCs w:val="24"/>
+        </w:rPr>
+        <w:t>tore</w:t>
+      </w:r>
+    </w:p>
+    <w:p>
+      <w:pPr>
+        <w:spacing w:after="200" w:line="276" w:lineRule="auto"/>
+        <w:ind w:left="360"/>
+        <w:rPr>
+          <w:rFonts w:ascii="Calibri" w:eastAsia="Calibri" w:hAnsi="Calibri" w:cs="Calibri"/>
+          <w:bCs/>
+          <w:sz w:val="28"/>
+          <w:szCs w:val="28"/>
+        </w:rPr>
+      </w:pPr>
+    </w:p>
+    <w:p>
+      <w:pPr>
+        <w:spacing w:after="200" w:line="276" w:lineRule="auto"/>
+        <w:ind w:left="360"/>
+        <w:rPr>
+          <w:rFonts w:ascii="Calibri" w:eastAsia="Calibri" w:hAnsi="Calibri" w:cs="Calibri"/>
+          <w:bCs/>
+          <w:sz w:val="28"/>
+          <w:szCs w:val="28"/>
+        </w:rPr>
+      </w:pPr>
+    </w:p>
+    <w:p>
+      <w:pPr>
+        <w:spacing w:after="200" w:line="276" w:lineRule="auto"/>
+        <w:ind w:left="360"/>
+        <w:rPr>
+          <w:rFonts w:ascii="Calibri" w:eastAsia="Calibri" w:hAnsi="Calibri" w:cs="Calibri"/>
+          <w:bCs/>
+          <w:sz w:val="28"/>
+          <w:szCs w:val="28"/>
+        </w:rPr>
+      </w:pPr>
     </w:p>
     <w:tbl>
       <w:tblPr>
@@ -733,6 +1763,15 @@
               </w:rPr>
               <w:t>Ore_attivita</w:t>
             </w:r>
+            <w:r>
+              <w:rPr>
+                <w:rFonts w:ascii="Calibri" w:eastAsia="Calibri" w:hAnsi="Calibri" w:cs="Calibri"/>
+                <w:color w:val="000000"/>
+                <w:sz w:val="24"/>
+                <w:szCs w:val="24"/>
+              </w:rPr>
+              <w:t>, spiegazione</w:t>
+            </w:r>
           </w:p>
           <w:p>
             <w:pPr>
@@ -956,6 +1995,7 @@
                 <w:sz w:val="24"/>
                 <w:szCs w:val="24"/>
               </w:rPr>
+              <w:lastRenderedPageBreak/>
               <w:t>Amministrator</w:t>
             </w:r>
             <w:r>
@@ -1076,7 +2116,16 @@
                 <w:sz w:val="24"/>
                 <w:szCs w:val="24"/>
               </w:rPr>
-              <w:t>, password</w:t>
+              <w:t>, ps</w:t>
+            </w:r>
+            <w:r>
+              <w:rPr>
+                <w:rFonts w:ascii="Calibri" w:eastAsia="Calibri" w:hAnsi="Calibri" w:cs="Calibri"/>
+                <w:color w:val="000000"/>
+                <w:sz w:val="24"/>
+                <w:szCs w:val="24"/>
+              </w:rPr>
+              <w:t>w</w:t>
             </w:r>
           </w:p>
         </w:tc>
@@ -2344,6 +3393,7 @@
           <w:sz w:val="24"/>
           <w:szCs w:val="24"/>
         </w:rPr>
+        <w:lastRenderedPageBreak/>
         <w:t>Associato (</w:t>
       </w:r>
       <w:r>
@@ -2391,7 +3441,6 @@
           <w:sz w:val="24"/>
           <w:szCs w:val="24"/>
         </w:rPr>
-        <w:lastRenderedPageBreak/>
         <w:t>Inserito</w:t>
       </w:r>
       <w:r>
@@ -3404,6 +4453,458 @@
 <file path=word/numbering.xml><?xml version="1.0" encoding="utf-8"?>
 <w:numbering xmlns:wpc="http://schemas.microsoft.com/office/word/2010/wordprocessingCanvas" xmlns:cx="http://schemas.microsoft.com/office/drawing/2014/chartex" xmlns:cx1="http://schemas.microsoft.com/office/drawing/2015/9/8/chartex" xmlns:cx2="http://schemas.microsoft.com/office/drawing/2015/10/21/chartex" xmlns:cx3="http://schemas.microsoft.com/office/drawing/2016/5/9/chartex" xmlns:cx4="http://schemas.microsoft.com/office/drawing/2016/5/10/chartex" xmlns:cx5="http://schemas.microsoft.com/office/drawing/2016/5/11/chartex" xmlns:cx6="http://schemas.microsoft.com/office/drawing/2016/5/12/chartex" xmlns:cx7="http://schemas.microsoft.com/office/drawing/2016/5/13/chartex" xmlns:cx8="http://schemas.microsoft.com/office/drawing/2016/5/14/chartex" xmlns:mc="http://schemas.openxmlformats.org/markup-compatibility/2006" xmlns:aink="http://schemas.microsoft.com/office/drawing/2016/ink" xmlns:am3d="http://schemas.microsoft.com/office/drawing/2017/model3d" xmlns:o="urn:schemas-microsoft-com:office:office" xmlns:r="http://schemas.openxmlformats.org/officeDocument/2006/relationships" xmlns:m="http://schemas.openxmlformats.org/officeDocument/2006/math" xmlns:v="urn:schemas-microsoft-com:vml" xmlns:wp14="http://schemas.microsoft.com/office/word/2010/wordprocessingDrawing" xmlns:wp="http://schemas.openxmlformats.org/drawingml/2006/wordprocessingDrawing" xmlns:w10="urn:schemas-microsoft-com:office:word" xmlns:w="http://schemas.openxmlformats.org/wordprocessingml/2006/main" xmlns:w14="http://schemas.microsoft.com/office/word/2010/wordml" xmlns:w15="http://schemas.microsoft.com/office/word/2012/wordml" xmlns:w16cex="http://schemas.microsoft.com/office/word/2018/wordml/cex" xmlns:w16cid="http://schemas.microsoft.com/office/word/2016/wordml/cid" xmlns:w16="http://schemas.microsoft.com/office/word/2018/wordml" xmlns:w16sdtdh="http://schemas.microsoft.com/office/word/2020/wordml/sdtdatahash" xmlns:w16se="http://schemas.microsoft.com/office/word/2015/wordml/symex" xmlns:wpg="http://schemas.microsoft.com/office/word/2010/wordprocessingGroup" xmlns:wpi="http://schemas.microsoft.com/office/word/2010/wordprocessingInk" xmlns:wne="http://schemas.microsoft.com/office/word/2006/wordml" xmlns:wps="http://schemas.microsoft.com/office/word/2010/wordprocessingShape" mc:Ignorable="w14 w15 w16se w16cid w16 w16cex w16sdtdh wp14">
   <w:abstractNum w:abstractNumId="0" w15:restartNumberingAfterBreak="0">
+    <w:nsid w:val="083054D5"/>
+    <w:multiLevelType w:val="hybridMultilevel"/>
+    <w:tmpl w:val="7ED2C9C4"/>
+    <w:lvl w:ilvl="0" w:tplc="04100003">
+      <w:start w:val="1"/>
+      <w:numFmt w:val="bullet"/>
+      <w:lvlText w:val="o"/>
+      <w:lvlJc w:val="left"/>
+      <w:pPr>
+        <w:ind w:left="1080" w:hanging="360"/>
+      </w:pPr>
+      <w:rPr>
+        <w:rFonts w:ascii="Courier New" w:hAnsi="Courier New" w:cs="Courier New" w:hint="default"/>
+      </w:rPr>
+    </w:lvl>
+    <w:lvl w:ilvl="1" w:tplc="04100003" w:tentative="1">
+      <w:start w:val="1"/>
+      <w:numFmt w:val="bullet"/>
+      <w:lvlText w:val="o"/>
+      <w:lvlJc w:val="left"/>
+      <w:pPr>
+        <w:ind w:left="1800" w:hanging="360"/>
+      </w:pPr>
+      <w:rPr>
+        <w:rFonts w:ascii="Courier New" w:hAnsi="Courier New" w:cs="Courier New" w:hint="default"/>
+      </w:rPr>
+    </w:lvl>
+    <w:lvl w:ilvl="2" w:tplc="04100005" w:tentative="1">
+      <w:start w:val="1"/>
+      <w:numFmt w:val="bullet"/>
+      <w:lvlText w:val=""/>
+      <w:lvlJc w:val="left"/>
+      <w:pPr>
+        <w:ind w:left="2520" w:hanging="360"/>
+      </w:pPr>
+      <w:rPr>
+        <w:rFonts w:ascii="Wingdings" w:hAnsi="Wingdings" w:hint="default"/>
+      </w:rPr>
+    </w:lvl>
+    <w:lvl w:ilvl="3" w:tplc="04100001" w:tentative="1">
+      <w:start w:val="1"/>
+      <w:numFmt w:val="bullet"/>
+      <w:lvlText w:val=""/>
+      <w:lvlJc w:val="left"/>
+      <w:pPr>
+        <w:ind w:left="3240" w:hanging="360"/>
+      </w:pPr>
+      <w:rPr>
+        <w:rFonts w:ascii="Symbol" w:hAnsi="Symbol" w:hint="default"/>
+      </w:rPr>
+    </w:lvl>
+    <w:lvl w:ilvl="4" w:tplc="04100003" w:tentative="1">
+      <w:start w:val="1"/>
+      <w:numFmt w:val="bullet"/>
+      <w:lvlText w:val="o"/>
+      <w:lvlJc w:val="left"/>
+      <w:pPr>
+        <w:ind w:left="3960" w:hanging="360"/>
+      </w:pPr>
+      <w:rPr>
+        <w:rFonts w:ascii="Courier New" w:hAnsi="Courier New" w:cs="Courier New" w:hint="default"/>
+      </w:rPr>
+    </w:lvl>
+    <w:lvl w:ilvl="5" w:tplc="04100005" w:tentative="1">
+      <w:start w:val="1"/>
+      <w:numFmt w:val="bullet"/>
+      <w:lvlText w:val=""/>
+      <w:lvlJc w:val="left"/>
+      <w:pPr>
+        <w:ind w:left="4680" w:hanging="360"/>
+      </w:pPr>
+      <w:rPr>
+        <w:rFonts w:ascii="Wingdings" w:hAnsi="Wingdings" w:hint="default"/>
+      </w:rPr>
+    </w:lvl>
+    <w:lvl w:ilvl="6" w:tplc="04100001" w:tentative="1">
+      <w:start w:val="1"/>
+      <w:numFmt w:val="bullet"/>
+      <w:lvlText w:val=""/>
+      <w:lvlJc w:val="left"/>
+      <w:pPr>
+        <w:ind w:left="5400" w:hanging="360"/>
+      </w:pPr>
+      <w:rPr>
+        <w:rFonts w:ascii="Symbol" w:hAnsi="Symbol" w:hint="default"/>
+      </w:rPr>
+    </w:lvl>
+    <w:lvl w:ilvl="7" w:tplc="04100003" w:tentative="1">
+      <w:start w:val="1"/>
+      <w:numFmt w:val="bullet"/>
+      <w:lvlText w:val="o"/>
+      <w:lvlJc w:val="left"/>
+      <w:pPr>
+        <w:ind w:left="6120" w:hanging="360"/>
+      </w:pPr>
+      <w:rPr>
+        <w:rFonts w:ascii="Courier New" w:hAnsi="Courier New" w:cs="Courier New" w:hint="default"/>
+      </w:rPr>
+    </w:lvl>
+    <w:lvl w:ilvl="8" w:tplc="04100005" w:tentative="1">
+      <w:start w:val="1"/>
+      <w:numFmt w:val="bullet"/>
+      <w:lvlText w:val=""/>
+      <w:lvlJc w:val="left"/>
+      <w:pPr>
+        <w:ind w:left="6840" w:hanging="360"/>
+      </w:pPr>
+      <w:rPr>
+        <w:rFonts w:ascii="Wingdings" w:hAnsi="Wingdings" w:hint="default"/>
+      </w:rPr>
+    </w:lvl>
+  </w:abstractNum>
+  <w:abstractNum w:abstractNumId="1" w15:restartNumberingAfterBreak="0">
+    <w:nsid w:val="1F647FED"/>
+    <w:multiLevelType w:val="hybridMultilevel"/>
+    <w:tmpl w:val="18221198"/>
+    <w:lvl w:ilvl="0" w:tplc="04100001">
+      <w:start w:val="1"/>
+      <w:numFmt w:val="bullet"/>
+      <w:lvlText w:val=""/>
+      <w:lvlJc w:val="left"/>
+      <w:pPr>
+        <w:ind w:left="720" w:hanging="360"/>
+      </w:pPr>
+      <w:rPr>
+        <w:rFonts w:ascii="Symbol" w:hAnsi="Symbol" w:hint="default"/>
+      </w:rPr>
+    </w:lvl>
+    <w:lvl w:ilvl="1" w:tplc="04100003" w:tentative="1">
+      <w:start w:val="1"/>
+      <w:numFmt w:val="bullet"/>
+      <w:lvlText w:val="o"/>
+      <w:lvlJc w:val="left"/>
+      <w:pPr>
+        <w:ind w:left="1440" w:hanging="360"/>
+      </w:pPr>
+      <w:rPr>
+        <w:rFonts w:ascii="Courier New" w:hAnsi="Courier New" w:cs="Courier New" w:hint="default"/>
+      </w:rPr>
+    </w:lvl>
+    <w:lvl w:ilvl="2" w:tplc="04100005" w:tentative="1">
+      <w:start w:val="1"/>
+      <w:numFmt w:val="bullet"/>
+      <w:lvlText w:val=""/>
+      <w:lvlJc w:val="left"/>
+      <w:pPr>
+        <w:ind w:left="2160" w:hanging="360"/>
+      </w:pPr>
+      <w:rPr>
+        <w:rFonts w:ascii="Wingdings" w:hAnsi="Wingdings" w:hint="default"/>
+      </w:rPr>
+    </w:lvl>
+    <w:lvl w:ilvl="3" w:tplc="04100001" w:tentative="1">
+      <w:start w:val="1"/>
+      <w:numFmt w:val="bullet"/>
+      <w:lvlText w:val=""/>
+      <w:lvlJc w:val="left"/>
+      <w:pPr>
+        <w:ind w:left="2880" w:hanging="360"/>
+      </w:pPr>
+      <w:rPr>
+        <w:rFonts w:ascii="Symbol" w:hAnsi="Symbol" w:hint="default"/>
+      </w:rPr>
+    </w:lvl>
+    <w:lvl w:ilvl="4" w:tplc="04100003" w:tentative="1">
+      <w:start w:val="1"/>
+      <w:numFmt w:val="bullet"/>
+      <w:lvlText w:val="o"/>
+      <w:lvlJc w:val="left"/>
+      <w:pPr>
+        <w:ind w:left="3600" w:hanging="360"/>
+      </w:pPr>
+      <w:rPr>
+        <w:rFonts w:ascii="Courier New" w:hAnsi="Courier New" w:cs="Courier New" w:hint="default"/>
+      </w:rPr>
+    </w:lvl>
+    <w:lvl w:ilvl="5" w:tplc="04100005" w:tentative="1">
+      <w:start w:val="1"/>
+      <w:numFmt w:val="bullet"/>
+      <w:lvlText w:val=""/>
+      <w:lvlJc w:val="left"/>
+      <w:pPr>
+        <w:ind w:left="4320" w:hanging="360"/>
+      </w:pPr>
+      <w:rPr>
+        <w:rFonts w:ascii="Wingdings" w:hAnsi="Wingdings" w:hint="default"/>
+      </w:rPr>
+    </w:lvl>
+    <w:lvl w:ilvl="6" w:tplc="04100001" w:tentative="1">
+      <w:start w:val="1"/>
+      <w:numFmt w:val="bullet"/>
+      <w:lvlText w:val=""/>
+      <w:lvlJc w:val="left"/>
+      <w:pPr>
+        <w:ind w:left="5040" w:hanging="360"/>
+      </w:pPr>
+      <w:rPr>
+        <w:rFonts w:ascii="Symbol" w:hAnsi="Symbol" w:hint="default"/>
+      </w:rPr>
+    </w:lvl>
+    <w:lvl w:ilvl="7" w:tplc="04100003" w:tentative="1">
+      <w:start w:val="1"/>
+      <w:numFmt w:val="bullet"/>
+      <w:lvlText w:val="o"/>
+      <w:lvlJc w:val="left"/>
+      <w:pPr>
+        <w:ind w:left="5760" w:hanging="360"/>
+      </w:pPr>
+      <w:rPr>
+        <w:rFonts w:ascii="Courier New" w:hAnsi="Courier New" w:cs="Courier New" w:hint="default"/>
+      </w:rPr>
+    </w:lvl>
+    <w:lvl w:ilvl="8" w:tplc="04100005" w:tentative="1">
+      <w:start w:val="1"/>
+      <w:numFmt w:val="bullet"/>
+      <w:lvlText w:val=""/>
+      <w:lvlJc w:val="left"/>
+      <w:pPr>
+        <w:ind w:left="6480" w:hanging="360"/>
+      </w:pPr>
+      <w:rPr>
+        <w:rFonts w:ascii="Wingdings" w:hAnsi="Wingdings" w:hint="default"/>
+      </w:rPr>
+    </w:lvl>
+  </w:abstractNum>
+  <w:abstractNum w:abstractNumId="2" w15:restartNumberingAfterBreak="0">
+    <w:nsid w:val="25B41609"/>
+    <w:multiLevelType w:val="hybridMultilevel"/>
+    <w:tmpl w:val="1AEC3E80"/>
+    <w:lvl w:ilvl="0" w:tplc="04100003">
+      <w:start w:val="1"/>
+      <w:numFmt w:val="bullet"/>
+      <w:lvlText w:val="o"/>
+      <w:lvlJc w:val="left"/>
+      <w:pPr>
+        <w:ind w:left="720" w:hanging="360"/>
+      </w:pPr>
+      <w:rPr>
+        <w:rFonts w:ascii="Courier New" w:hAnsi="Courier New" w:cs="Courier New" w:hint="default"/>
+      </w:rPr>
+    </w:lvl>
+    <w:lvl w:ilvl="1" w:tplc="04100003" w:tentative="1">
+      <w:start w:val="1"/>
+      <w:numFmt w:val="bullet"/>
+      <w:lvlText w:val="o"/>
+      <w:lvlJc w:val="left"/>
+      <w:pPr>
+        <w:ind w:left="1440" w:hanging="360"/>
+      </w:pPr>
+      <w:rPr>
+        <w:rFonts w:ascii="Courier New" w:hAnsi="Courier New" w:cs="Courier New" w:hint="default"/>
+      </w:rPr>
+    </w:lvl>
+    <w:lvl w:ilvl="2" w:tplc="04100005" w:tentative="1">
+      <w:start w:val="1"/>
+      <w:numFmt w:val="bullet"/>
+      <w:lvlText w:val=""/>
+      <w:lvlJc w:val="left"/>
+      <w:pPr>
+        <w:ind w:left="2160" w:hanging="360"/>
+      </w:pPr>
+      <w:rPr>
+        <w:rFonts w:ascii="Wingdings" w:hAnsi="Wingdings" w:hint="default"/>
+      </w:rPr>
+    </w:lvl>
+    <w:lvl w:ilvl="3" w:tplc="04100001" w:tentative="1">
+      <w:start w:val="1"/>
+      <w:numFmt w:val="bullet"/>
+      <w:lvlText w:val=""/>
+      <w:lvlJc w:val="left"/>
+      <w:pPr>
+        <w:ind w:left="2880" w:hanging="360"/>
+      </w:pPr>
+      <w:rPr>
+        <w:rFonts w:ascii="Symbol" w:hAnsi="Symbol" w:hint="default"/>
+      </w:rPr>
+    </w:lvl>
+    <w:lvl w:ilvl="4" w:tplc="04100003" w:tentative="1">
+      <w:start w:val="1"/>
+      <w:numFmt w:val="bullet"/>
+      <w:lvlText w:val="o"/>
+      <w:lvlJc w:val="left"/>
+      <w:pPr>
+        <w:ind w:left="3600" w:hanging="360"/>
+      </w:pPr>
+      <w:rPr>
+        <w:rFonts w:ascii="Courier New" w:hAnsi="Courier New" w:cs="Courier New" w:hint="default"/>
+      </w:rPr>
+    </w:lvl>
+    <w:lvl w:ilvl="5" w:tplc="04100005" w:tentative="1">
+      <w:start w:val="1"/>
+      <w:numFmt w:val="bullet"/>
+      <w:lvlText w:val=""/>
+      <w:lvlJc w:val="left"/>
+      <w:pPr>
+        <w:ind w:left="4320" w:hanging="360"/>
+      </w:pPr>
+      <w:rPr>
+        <w:rFonts w:ascii="Wingdings" w:hAnsi="Wingdings" w:hint="default"/>
+      </w:rPr>
+    </w:lvl>
+    <w:lvl w:ilvl="6" w:tplc="04100001" w:tentative="1">
+      <w:start w:val="1"/>
+      <w:numFmt w:val="bullet"/>
+      <w:lvlText w:val=""/>
+      <w:lvlJc w:val="left"/>
+      <w:pPr>
+        <w:ind w:left="5040" w:hanging="360"/>
+      </w:pPr>
+      <w:rPr>
+        <w:rFonts w:ascii="Symbol" w:hAnsi="Symbol" w:hint="default"/>
+      </w:rPr>
+    </w:lvl>
+    <w:lvl w:ilvl="7" w:tplc="04100003" w:tentative="1">
+      <w:start w:val="1"/>
+      <w:numFmt w:val="bullet"/>
+      <w:lvlText w:val="o"/>
+      <w:lvlJc w:val="left"/>
+      <w:pPr>
+        <w:ind w:left="5760" w:hanging="360"/>
+      </w:pPr>
+      <w:rPr>
+        <w:rFonts w:ascii="Courier New" w:hAnsi="Courier New" w:cs="Courier New" w:hint="default"/>
+      </w:rPr>
+    </w:lvl>
+    <w:lvl w:ilvl="8" w:tplc="04100005" w:tentative="1">
+      <w:start w:val="1"/>
+      <w:numFmt w:val="bullet"/>
+      <w:lvlText w:val=""/>
+      <w:lvlJc w:val="left"/>
+      <w:pPr>
+        <w:ind w:left="6480" w:hanging="360"/>
+      </w:pPr>
+      <w:rPr>
+        <w:rFonts w:ascii="Wingdings" w:hAnsi="Wingdings" w:hint="default"/>
+      </w:rPr>
+    </w:lvl>
+  </w:abstractNum>
+  <w:abstractNum w:abstractNumId="3" w15:restartNumberingAfterBreak="0">
+    <w:nsid w:val="2A3205C4"/>
+    <w:multiLevelType w:val="hybridMultilevel"/>
+    <w:tmpl w:val="D15094FE"/>
+    <w:lvl w:ilvl="0" w:tplc="04100003">
+      <w:start w:val="1"/>
+      <w:numFmt w:val="bullet"/>
+      <w:lvlText w:val="o"/>
+      <w:lvlJc w:val="left"/>
+      <w:pPr>
+        <w:ind w:left="1080" w:hanging="360"/>
+      </w:pPr>
+      <w:rPr>
+        <w:rFonts w:ascii="Courier New" w:hAnsi="Courier New" w:cs="Courier New" w:hint="default"/>
+      </w:rPr>
+    </w:lvl>
+    <w:lvl w:ilvl="1" w:tplc="04100003" w:tentative="1">
+      <w:start w:val="1"/>
+      <w:numFmt w:val="bullet"/>
+      <w:lvlText w:val="o"/>
+      <w:lvlJc w:val="left"/>
+      <w:pPr>
+        <w:ind w:left="1800" w:hanging="360"/>
+      </w:pPr>
+      <w:rPr>
+        <w:rFonts w:ascii="Courier New" w:hAnsi="Courier New" w:cs="Courier New" w:hint="default"/>
+      </w:rPr>
+    </w:lvl>
+    <w:lvl w:ilvl="2" w:tplc="04100005" w:tentative="1">
+      <w:start w:val="1"/>
+      <w:numFmt w:val="bullet"/>
+      <w:lvlText w:val=""/>
+      <w:lvlJc w:val="left"/>
+      <w:pPr>
+        <w:ind w:left="2520" w:hanging="360"/>
+      </w:pPr>
+      <w:rPr>
+        <w:rFonts w:ascii="Wingdings" w:hAnsi="Wingdings" w:hint="default"/>
+      </w:rPr>
+    </w:lvl>
+    <w:lvl w:ilvl="3" w:tplc="04100001" w:tentative="1">
+      <w:start w:val="1"/>
+      <w:numFmt w:val="bullet"/>
+      <w:lvlText w:val=""/>
+      <w:lvlJc w:val="left"/>
+      <w:pPr>
+        <w:ind w:left="3240" w:hanging="360"/>
+      </w:pPr>
+      <w:rPr>
+        <w:rFonts w:ascii="Symbol" w:hAnsi="Symbol" w:hint="default"/>
+      </w:rPr>
+    </w:lvl>
+    <w:lvl w:ilvl="4" w:tplc="04100003" w:tentative="1">
+      <w:start w:val="1"/>
+      <w:numFmt w:val="bullet"/>
+      <w:lvlText w:val="o"/>
+      <w:lvlJc w:val="left"/>
+      <w:pPr>
+        <w:ind w:left="3960" w:hanging="360"/>
+      </w:pPr>
+      <w:rPr>
+        <w:rFonts w:ascii="Courier New" w:hAnsi="Courier New" w:cs="Courier New" w:hint="default"/>
+      </w:rPr>
+    </w:lvl>
+    <w:lvl w:ilvl="5" w:tplc="04100005" w:tentative="1">
+      <w:start w:val="1"/>
+      <w:numFmt w:val="bullet"/>
+      <w:lvlText w:val=""/>
+      <w:lvlJc w:val="left"/>
+      <w:pPr>
+        <w:ind w:left="4680" w:hanging="360"/>
+      </w:pPr>
+      <w:rPr>
+        <w:rFonts w:ascii="Wingdings" w:hAnsi="Wingdings" w:hint="default"/>
+      </w:rPr>
+    </w:lvl>
+    <w:lvl w:ilvl="6" w:tplc="04100001" w:tentative="1">
+      <w:start w:val="1"/>
+      <w:numFmt w:val="bullet"/>
+      <w:lvlText w:val=""/>
+      <w:lvlJc w:val="left"/>
+      <w:pPr>
+        <w:ind w:left="5400" w:hanging="360"/>
+      </w:pPr>
+      <w:rPr>
+        <w:rFonts w:ascii="Symbol" w:hAnsi="Symbol" w:hint="default"/>
+      </w:rPr>
+    </w:lvl>
+    <w:lvl w:ilvl="7" w:tplc="04100003" w:tentative="1">
+      <w:start w:val="1"/>
+      <w:numFmt w:val="bullet"/>
+      <w:lvlText w:val="o"/>
+      <w:lvlJc w:val="left"/>
+      <w:pPr>
+        <w:ind w:left="6120" w:hanging="360"/>
+      </w:pPr>
+      <w:rPr>
+        <w:rFonts w:ascii="Courier New" w:hAnsi="Courier New" w:cs="Courier New" w:hint="default"/>
+      </w:rPr>
+    </w:lvl>
+    <w:lvl w:ilvl="8" w:tplc="04100005" w:tentative="1">
+      <w:start w:val="1"/>
+      <w:numFmt w:val="bullet"/>
+      <w:lvlText w:val=""/>
+      <w:lvlJc w:val="left"/>
+      <w:pPr>
+        <w:ind w:left="6840" w:hanging="360"/>
+      </w:pPr>
+      <w:rPr>
+        <w:rFonts w:ascii="Wingdings" w:hAnsi="Wingdings" w:hint="default"/>
+      </w:rPr>
+    </w:lvl>
+  </w:abstractNum>
+  <w:abstractNum w:abstractNumId="4" w15:restartNumberingAfterBreak="0">
     <w:nsid w:val="2F773464"/>
     <w:multiLevelType w:val="hybridMultilevel"/>
     <w:tmpl w:val="4B6AAD8C"/>
@@ -3516,7 +5017,121 @@
       </w:rPr>
     </w:lvl>
   </w:abstractNum>
-  <w:abstractNum w:abstractNumId="1" w15:restartNumberingAfterBreak="0">
+  <w:abstractNum w:abstractNumId="5" w15:restartNumberingAfterBreak="0">
+    <w:nsid w:val="33853584"/>
+    <w:multiLevelType w:val="hybridMultilevel"/>
+    <w:tmpl w:val="6D9A3108"/>
+    <w:lvl w:ilvl="0" w:tplc="04100003">
+      <w:start w:val="1"/>
+      <w:numFmt w:val="bullet"/>
+      <w:lvlText w:val="o"/>
+      <w:lvlJc w:val="left"/>
+      <w:pPr>
+        <w:ind w:left="720" w:hanging="360"/>
+      </w:pPr>
+      <w:rPr>
+        <w:rFonts w:ascii="Courier New" w:hAnsi="Courier New" w:cs="Courier New" w:hint="default"/>
+        <w:vertAlign w:val="baseline"/>
+      </w:rPr>
+    </w:lvl>
+    <w:lvl w:ilvl="1" w:tplc="04100003" w:tentative="1">
+      <w:start w:val="1"/>
+      <w:numFmt w:val="bullet"/>
+      <w:lvlText w:val="o"/>
+      <w:lvlJc w:val="left"/>
+      <w:pPr>
+        <w:ind w:left="1440" w:hanging="360"/>
+      </w:pPr>
+      <w:rPr>
+        <w:rFonts w:ascii="Courier New" w:hAnsi="Courier New" w:cs="Courier New" w:hint="default"/>
+      </w:rPr>
+    </w:lvl>
+    <w:lvl w:ilvl="2" w:tplc="04100005" w:tentative="1">
+      <w:start w:val="1"/>
+      <w:numFmt w:val="bullet"/>
+      <w:lvlText w:val=""/>
+      <w:lvlJc w:val="left"/>
+      <w:pPr>
+        <w:ind w:left="2160" w:hanging="360"/>
+      </w:pPr>
+      <w:rPr>
+        <w:rFonts w:ascii="Wingdings" w:hAnsi="Wingdings" w:hint="default"/>
+      </w:rPr>
+    </w:lvl>
+    <w:lvl w:ilvl="3" w:tplc="04100001" w:tentative="1">
+      <w:start w:val="1"/>
+      <w:numFmt w:val="bullet"/>
+      <w:lvlText w:val=""/>
+      <w:lvlJc w:val="left"/>
+      <w:pPr>
+        <w:ind w:left="2880" w:hanging="360"/>
+      </w:pPr>
+      <w:rPr>
+        <w:rFonts w:ascii="Symbol" w:hAnsi="Symbol" w:hint="default"/>
+      </w:rPr>
+    </w:lvl>
+    <w:lvl w:ilvl="4" w:tplc="04100003" w:tentative="1">
+      <w:start w:val="1"/>
+      <w:numFmt w:val="bullet"/>
+      <w:lvlText w:val="o"/>
+      <w:lvlJc w:val="left"/>
+      <w:pPr>
+        <w:ind w:left="3600" w:hanging="360"/>
+      </w:pPr>
+      <w:rPr>
+        <w:rFonts w:ascii="Courier New" w:hAnsi="Courier New" w:cs="Courier New" w:hint="default"/>
+      </w:rPr>
+    </w:lvl>
+    <w:lvl w:ilvl="5" w:tplc="04100005" w:tentative="1">
+      <w:start w:val="1"/>
+      <w:numFmt w:val="bullet"/>
+      <w:lvlText w:val=""/>
+      <w:lvlJc w:val="left"/>
+      <w:pPr>
+        <w:ind w:left="4320" w:hanging="360"/>
+      </w:pPr>
+      <w:rPr>
+        <w:rFonts w:ascii="Wingdings" w:hAnsi="Wingdings" w:hint="default"/>
+      </w:rPr>
+    </w:lvl>
+    <w:lvl w:ilvl="6" w:tplc="04100001" w:tentative="1">
+      <w:start w:val="1"/>
+      <w:numFmt w:val="bullet"/>
+      <w:lvlText w:val=""/>
+      <w:lvlJc w:val="left"/>
+      <w:pPr>
+        <w:ind w:left="5040" w:hanging="360"/>
+      </w:pPr>
+      <w:rPr>
+        <w:rFonts w:ascii="Symbol" w:hAnsi="Symbol" w:hint="default"/>
+      </w:rPr>
+    </w:lvl>
+    <w:lvl w:ilvl="7" w:tplc="04100003" w:tentative="1">
+      <w:start w:val="1"/>
+      <w:numFmt w:val="bullet"/>
+      <w:lvlText w:val="o"/>
+      <w:lvlJc w:val="left"/>
+      <w:pPr>
+        <w:ind w:left="5760" w:hanging="360"/>
+      </w:pPr>
+      <w:rPr>
+        <w:rFonts w:ascii="Courier New" w:hAnsi="Courier New" w:cs="Courier New" w:hint="default"/>
+      </w:rPr>
+    </w:lvl>
+    <w:lvl w:ilvl="8" w:tplc="04100005" w:tentative="1">
+      <w:start w:val="1"/>
+      <w:numFmt w:val="bullet"/>
+      <w:lvlText w:val=""/>
+      <w:lvlJc w:val="left"/>
+      <w:pPr>
+        <w:ind w:left="6480" w:hanging="360"/>
+      </w:pPr>
+      <w:rPr>
+        <w:rFonts w:ascii="Wingdings" w:hAnsi="Wingdings" w:hint="default"/>
+      </w:rPr>
+    </w:lvl>
+  </w:abstractNum>
+  <w:abstractNum w:abstractNumId="6" w15:restartNumberingAfterBreak="0">
     <w:nsid w:val="3ECF4FE6"/>
     <w:multiLevelType w:val="multilevel"/>
     <w:tmpl w:val="C368FBFE"/>
@@ -3629,7 +5244,121 @@
       </w:rPr>
     </w:lvl>
   </w:abstractNum>
-  <w:abstractNum w:abstractNumId="2" w15:restartNumberingAfterBreak="0">
+  <w:abstractNum w:abstractNumId="7" w15:restartNumberingAfterBreak="0">
+    <w:nsid w:val="4831530E"/>
+    <w:multiLevelType w:val="hybridMultilevel"/>
+    <w:tmpl w:val="0032BCEE"/>
+    <w:lvl w:ilvl="0" w:tplc="72AA55DA">
+      <w:start w:val="1"/>
+      <w:numFmt w:val="bullet"/>
+      <w:lvlText w:val=""/>
+      <w:lvlJc w:val="left"/>
+      <w:pPr>
+        <w:ind w:left="720" w:hanging="360"/>
+      </w:pPr>
+      <w:rPr>
+        <w:rFonts w:ascii="Symbol" w:hAnsi="Symbol" w:hint="default"/>
+        <w:vertAlign w:val="baseline"/>
+      </w:rPr>
+    </w:lvl>
+    <w:lvl w:ilvl="1" w:tplc="04100003" w:tentative="1">
+      <w:start w:val="1"/>
+      <w:numFmt w:val="bullet"/>
+      <w:lvlText w:val="o"/>
+      <w:lvlJc w:val="left"/>
+      <w:pPr>
+        <w:ind w:left="1440" w:hanging="360"/>
+      </w:pPr>
+      <w:rPr>
+        <w:rFonts w:ascii="Courier New" w:hAnsi="Courier New" w:cs="Courier New" w:hint="default"/>
+      </w:rPr>
+    </w:lvl>
+    <w:lvl w:ilvl="2" w:tplc="04100005" w:tentative="1">
+      <w:start w:val="1"/>
+      <w:numFmt w:val="bullet"/>
+      <w:lvlText w:val=""/>
+      <w:lvlJc w:val="left"/>
+      <w:pPr>
+        <w:ind w:left="2160" w:hanging="360"/>
+      </w:pPr>
+      <w:rPr>
+        <w:rFonts w:ascii="Wingdings" w:hAnsi="Wingdings" w:hint="default"/>
+      </w:rPr>
+    </w:lvl>
+    <w:lvl w:ilvl="3" w:tplc="04100001" w:tentative="1">
+      <w:start w:val="1"/>
+      <w:numFmt w:val="bullet"/>
+      <w:lvlText w:val=""/>
+      <w:lvlJc w:val="left"/>
+      <w:pPr>
+        <w:ind w:left="2880" w:hanging="360"/>
+      </w:pPr>
+      <w:rPr>
+        <w:rFonts w:ascii="Symbol" w:hAnsi="Symbol" w:hint="default"/>
+      </w:rPr>
+    </w:lvl>
+    <w:lvl w:ilvl="4" w:tplc="04100003" w:tentative="1">
+      <w:start w:val="1"/>
+      <w:numFmt w:val="bullet"/>
+      <w:lvlText w:val="o"/>
+      <w:lvlJc w:val="left"/>
+      <w:pPr>
+        <w:ind w:left="3600" w:hanging="360"/>
+      </w:pPr>
+      <w:rPr>
+        <w:rFonts w:ascii="Courier New" w:hAnsi="Courier New" w:cs="Courier New" w:hint="default"/>
+      </w:rPr>
+    </w:lvl>
+    <w:lvl w:ilvl="5" w:tplc="04100005" w:tentative="1">
+      <w:start w:val="1"/>
+      <w:numFmt w:val="bullet"/>
+      <w:lvlText w:val=""/>
+      <w:lvlJc w:val="left"/>
+      <w:pPr>
+        <w:ind w:left="4320" w:hanging="360"/>
+      </w:pPr>
+      <w:rPr>
+        <w:rFonts w:ascii="Wingdings" w:hAnsi="Wingdings" w:hint="default"/>
+      </w:rPr>
+    </w:lvl>
+    <w:lvl w:ilvl="6" w:tplc="04100001" w:tentative="1">
+      <w:start w:val="1"/>
+      <w:numFmt w:val="bullet"/>
+      <w:lvlText w:val=""/>
+      <w:lvlJc w:val="left"/>
+      <w:pPr>
+        <w:ind w:left="5040" w:hanging="360"/>
+      </w:pPr>
+      <w:rPr>
+        <w:rFonts w:ascii="Symbol" w:hAnsi="Symbol" w:hint="default"/>
+      </w:rPr>
+    </w:lvl>
+    <w:lvl w:ilvl="7" w:tplc="04100003" w:tentative="1">
+      <w:start w:val="1"/>
+      <w:numFmt w:val="bullet"/>
+      <w:lvlText w:val="o"/>
+      <w:lvlJc w:val="left"/>
+      <w:pPr>
+        <w:ind w:left="5760" w:hanging="360"/>
+      </w:pPr>
+      <w:rPr>
+        <w:rFonts w:ascii="Courier New" w:hAnsi="Courier New" w:cs="Courier New" w:hint="default"/>
+      </w:rPr>
+    </w:lvl>
+    <w:lvl w:ilvl="8" w:tplc="04100005" w:tentative="1">
+      <w:start w:val="1"/>
+      <w:numFmt w:val="bullet"/>
+      <w:lvlText w:val=""/>
+      <w:lvlJc w:val="left"/>
+      <w:pPr>
+        <w:ind w:left="6480" w:hanging="360"/>
+      </w:pPr>
+      <w:rPr>
+        <w:rFonts w:ascii="Wingdings" w:hAnsi="Wingdings" w:hint="default"/>
+      </w:rPr>
+    </w:lvl>
+  </w:abstractNum>
+  <w:abstractNum w:abstractNumId="8" w15:restartNumberingAfterBreak="0">
     <w:nsid w:val="61F66610"/>
     <w:multiLevelType w:val="multilevel"/>
     <w:tmpl w:val="922638CE"/>
@@ -3742,14 +5471,380 @@
       </w:rPr>
     </w:lvl>
   </w:abstractNum>
+  <w:abstractNum w:abstractNumId="9" w15:restartNumberingAfterBreak="0">
+    <w:nsid w:val="65262DCF"/>
+    <w:multiLevelType w:val="hybridMultilevel"/>
+    <w:tmpl w:val="364A12D4"/>
+    <w:lvl w:ilvl="0" w:tplc="04100001">
+      <w:start w:val="1"/>
+      <w:numFmt w:val="bullet"/>
+      <w:lvlText w:val=""/>
+      <w:lvlJc w:val="left"/>
+      <w:pPr>
+        <w:ind w:left="720" w:hanging="360"/>
+      </w:pPr>
+      <w:rPr>
+        <w:rFonts w:ascii="Symbol" w:hAnsi="Symbol" w:hint="default"/>
+      </w:rPr>
+    </w:lvl>
+    <w:lvl w:ilvl="1" w:tplc="04100003" w:tentative="1">
+      <w:start w:val="1"/>
+      <w:numFmt w:val="bullet"/>
+      <w:lvlText w:val="o"/>
+      <w:lvlJc w:val="left"/>
+      <w:pPr>
+        <w:ind w:left="1440" w:hanging="360"/>
+      </w:pPr>
+      <w:rPr>
+        <w:rFonts w:ascii="Courier New" w:hAnsi="Courier New" w:cs="Courier New" w:hint="default"/>
+      </w:rPr>
+    </w:lvl>
+    <w:lvl w:ilvl="2" w:tplc="04100005" w:tentative="1">
+      <w:start w:val="1"/>
+      <w:numFmt w:val="bullet"/>
+      <w:lvlText w:val=""/>
+      <w:lvlJc w:val="left"/>
+      <w:pPr>
+        <w:ind w:left="2160" w:hanging="360"/>
+      </w:pPr>
+      <w:rPr>
+        <w:rFonts w:ascii="Wingdings" w:hAnsi="Wingdings" w:hint="default"/>
+      </w:rPr>
+    </w:lvl>
+    <w:lvl w:ilvl="3" w:tplc="04100001" w:tentative="1">
+      <w:start w:val="1"/>
+      <w:numFmt w:val="bullet"/>
+      <w:lvlText w:val=""/>
+      <w:lvlJc w:val="left"/>
+      <w:pPr>
+        <w:ind w:left="2880" w:hanging="360"/>
+      </w:pPr>
+      <w:rPr>
+        <w:rFonts w:ascii="Symbol" w:hAnsi="Symbol" w:hint="default"/>
+      </w:rPr>
+    </w:lvl>
+    <w:lvl w:ilvl="4" w:tplc="04100003" w:tentative="1">
+      <w:start w:val="1"/>
+      <w:numFmt w:val="bullet"/>
+      <w:lvlText w:val="o"/>
+      <w:lvlJc w:val="left"/>
+      <w:pPr>
+        <w:ind w:left="3600" w:hanging="360"/>
+      </w:pPr>
+      <w:rPr>
+        <w:rFonts w:ascii="Courier New" w:hAnsi="Courier New" w:cs="Courier New" w:hint="default"/>
+      </w:rPr>
+    </w:lvl>
+    <w:lvl w:ilvl="5" w:tplc="04100005" w:tentative="1">
+      <w:start w:val="1"/>
+      <w:numFmt w:val="bullet"/>
+      <w:lvlText w:val=""/>
+      <w:lvlJc w:val="left"/>
+      <w:pPr>
+        <w:ind w:left="4320" w:hanging="360"/>
+      </w:pPr>
+      <w:rPr>
+        <w:rFonts w:ascii="Wingdings" w:hAnsi="Wingdings" w:hint="default"/>
+      </w:rPr>
+    </w:lvl>
+    <w:lvl w:ilvl="6" w:tplc="04100001" w:tentative="1">
+      <w:start w:val="1"/>
+      <w:numFmt w:val="bullet"/>
+      <w:lvlText w:val=""/>
+      <w:lvlJc w:val="left"/>
+      <w:pPr>
+        <w:ind w:left="5040" w:hanging="360"/>
+      </w:pPr>
+      <w:rPr>
+        <w:rFonts w:ascii="Symbol" w:hAnsi="Symbol" w:hint="default"/>
+      </w:rPr>
+    </w:lvl>
+    <w:lvl w:ilvl="7" w:tplc="04100003" w:tentative="1">
+      <w:start w:val="1"/>
+      <w:numFmt w:val="bullet"/>
+      <w:lvlText w:val="o"/>
+      <w:lvlJc w:val="left"/>
+      <w:pPr>
+        <w:ind w:left="5760" w:hanging="360"/>
+      </w:pPr>
+      <w:rPr>
+        <w:rFonts w:ascii="Courier New" w:hAnsi="Courier New" w:cs="Courier New" w:hint="default"/>
+      </w:rPr>
+    </w:lvl>
+    <w:lvl w:ilvl="8" w:tplc="04100005" w:tentative="1">
+      <w:start w:val="1"/>
+      <w:numFmt w:val="bullet"/>
+      <w:lvlText w:val=""/>
+      <w:lvlJc w:val="left"/>
+      <w:pPr>
+        <w:ind w:left="6480" w:hanging="360"/>
+      </w:pPr>
+      <w:rPr>
+        <w:rFonts w:ascii="Wingdings" w:hAnsi="Wingdings" w:hint="default"/>
+      </w:rPr>
+    </w:lvl>
+  </w:abstractNum>
+  <w:abstractNum w:abstractNumId="10" w15:restartNumberingAfterBreak="0">
+    <w:nsid w:val="659E2D8A"/>
+    <w:multiLevelType w:val="hybridMultilevel"/>
+    <w:tmpl w:val="6F243B20"/>
+    <w:lvl w:ilvl="0" w:tplc="04100003">
+      <w:start w:val="1"/>
+      <w:numFmt w:val="bullet"/>
+      <w:lvlText w:val="o"/>
+      <w:lvlJc w:val="left"/>
+      <w:pPr>
+        <w:ind w:left="720" w:hanging="360"/>
+      </w:pPr>
+      <w:rPr>
+        <w:rFonts w:ascii="Courier New" w:hAnsi="Courier New" w:cs="Courier New" w:hint="default"/>
+      </w:rPr>
+    </w:lvl>
+    <w:lvl w:ilvl="1" w:tplc="04100003" w:tentative="1">
+      <w:start w:val="1"/>
+      <w:numFmt w:val="bullet"/>
+      <w:lvlText w:val="o"/>
+      <w:lvlJc w:val="left"/>
+      <w:pPr>
+        <w:ind w:left="1440" w:hanging="360"/>
+      </w:pPr>
+      <w:rPr>
+        <w:rFonts w:ascii="Courier New" w:hAnsi="Courier New" w:cs="Courier New" w:hint="default"/>
+      </w:rPr>
+    </w:lvl>
+    <w:lvl w:ilvl="2" w:tplc="04100005" w:tentative="1">
+      <w:start w:val="1"/>
+      <w:numFmt w:val="bullet"/>
+      <w:lvlText w:val=""/>
+      <w:lvlJc w:val="left"/>
+      <w:pPr>
+        <w:ind w:left="2160" w:hanging="360"/>
+      </w:pPr>
+      <w:rPr>
+        <w:rFonts w:ascii="Wingdings" w:hAnsi="Wingdings" w:hint="default"/>
+      </w:rPr>
+    </w:lvl>
+    <w:lvl w:ilvl="3" w:tplc="04100001" w:tentative="1">
+      <w:start w:val="1"/>
+      <w:numFmt w:val="bullet"/>
+      <w:lvlText w:val=""/>
+      <w:lvlJc w:val="left"/>
+      <w:pPr>
+        <w:ind w:left="2880" w:hanging="360"/>
+      </w:pPr>
+      <w:rPr>
+        <w:rFonts w:ascii="Symbol" w:hAnsi="Symbol" w:hint="default"/>
+      </w:rPr>
+    </w:lvl>
+    <w:lvl w:ilvl="4" w:tplc="04100003" w:tentative="1">
+      <w:start w:val="1"/>
+      <w:numFmt w:val="bullet"/>
+      <w:lvlText w:val="o"/>
+      <w:lvlJc w:val="left"/>
+      <w:pPr>
+        <w:ind w:left="3600" w:hanging="360"/>
+      </w:pPr>
+      <w:rPr>
+        <w:rFonts w:ascii="Courier New" w:hAnsi="Courier New" w:cs="Courier New" w:hint="default"/>
+      </w:rPr>
+    </w:lvl>
+    <w:lvl w:ilvl="5" w:tplc="04100005" w:tentative="1">
+      <w:start w:val="1"/>
+      <w:numFmt w:val="bullet"/>
+      <w:lvlText w:val=""/>
+      <w:lvlJc w:val="left"/>
+      <w:pPr>
+        <w:ind w:left="4320" w:hanging="360"/>
+      </w:pPr>
+      <w:rPr>
+        <w:rFonts w:ascii="Wingdings" w:hAnsi="Wingdings" w:hint="default"/>
+      </w:rPr>
+    </w:lvl>
+    <w:lvl w:ilvl="6" w:tplc="04100001" w:tentative="1">
+      <w:start w:val="1"/>
+      <w:numFmt w:val="bullet"/>
+      <w:lvlText w:val=""/>
+      <w:lvlJc w:val="left"/>
+      <w:pPr>
+        <w:ind w:left="5040" w:hanging="360"/>
+      </w:pPr>
+      <w:rPr>
+        <w:rFonts w:ascii="Symbol" w:hAnsi="Symbol" w:hint="default"/>
+      </w:rPr>
+    </w:lvl>
+    <w:lvl w:ilvl="7" w:tplc="04100003" w:tentative="1">
+      <w:start w:val="1"/>
+      <w:numFmt w:val="bullet"/>
+      <w:lvlText w:val="o"/>
+      <w:lvlJc w:val="left"/>
+      <w:pPr>
+        <w:ind w:left="5760" w:hanging="360"/>
+      </w:pPr>
+      <w:rPr>
+        <w:rFonts w:ascii="Courier New" w:hAnsi="Courier New" w:cs="Courier New" w:hint="default"/>
+      </w:rPr>
+    </w:lvl>
+    <w:lvl w:ilvl="8" w:tplc="04100005" w:tentative="1">
+      <w:start w:val="1"/>
+      <w:numFmt w:val="bullet"/>
+      <w:lvlText w:val=""/>
+      <w:lvlJc w:val="left"/>
+      <w:pPr>
+        <w:ind w:left="6480" w:hanging="360"/>
+      </w:pPr>
+      <w:rPr>
+        <w:rFonts w:ascii="Wingdings" w:hAnsi="Wingdings" w:hint="default"/>
+      </w:rPr>
+    </w:lvl>
+  </w:abstractNum>
+  <w:abstractNum w:abstractNumId="11" w15:restartNumberingAfterBreak="0">
+    <w:nsid w:val="6C3C755A"/>
+    <w:multiLevelType w:val="hybridMultilevel"/>
+    <w:tmpl w:val="40C2D962"/>
+    <w:lvl w:ilvl="0" w:tplc="04100003">
+      <w:start w:val="1"/>
+      <w:numFmt w:val="bullet"/>
+      <w:lvlText w:val="o"/>
+      <w:lvlJc w:val="left"/>
+      <w:pPr>
+        <w:ind w:left="720" w:hanging="360"/>
+      </w:pPr>
+      <w:rPr>
+        <w:rFonts w:ascii="Courier New" w:hAnsi="Courier New" w:cs="Courier New" w:hint="default"/>
+      </w:rPr>
+    </w:lvl>
+    <w:lvl w:ilvl="1" w:tplc="04100003" w:tentative="1">
+      <w:start w:val="1"/>
+      <w:numFmt w:val="bullet"/>
+      <w:lvlText w:val="o"/>
+      <w:lvlJc w:val="left"/>
+      <w:pPr>
+        <w:ind w:left="1440" w:hanging="360"/>
+      </w:pPr>
+      <w:rPr>
+        <w:rFonts w:ascii="Courier New" w:hAnsi="Courier New" w:cs="Courier New" w:hint="default"/>
+      </w:rPr>
+    </w:lvl>
+    <w:lvl w:ilvl="2" w:tplc="04100005" w:tentative="1">
+      <w:start w:val="1"/>
+      <w:numFmt w:val="bullet"/>
+      <w:lvlText w:val=""/>
+      <w:lvlJc w:val="left"/>
+      <w:pPr>
+        <w:ind w:left="2160" w:hanging="360"/>
+      </w:pPr>
+      <w:rPr>
+        <w:rFonts w:ascii="Wingdings" w:hAnsi="Wingdings" w:hint="default"/>
+      </w:rPr>
+    </w:lvl>
+    <w:lvl w:ilvl="3" w:tplc="04100001" w:tentative="1">
+      <w:start w:val="1"/>
+      <w:numFmt w:val="bullet"/>
+      <w:lvlText w:val=""/>
+      <w:lvlJc w:val="left"/>
+      <w:pPr>
+        <w:ind w:left="2880" w:hanging="360"/>
+      </w:pPr>
+      <w:rPr>
+        <w:rFonts w:ascii="Symbol" w:hAnsi="Symbol" w:hint="default"/>
+      </w:rPr>
+    </w:lvl>
+    <w:lvl w:ilvl="4" w:tplc="04100003" w:tentative="1">
+      <w:start w:val="1"/>
+      <w:numFmt w:val="bullet"/>
+      <w:lvlText w:val="o"/>
+      <w:lvlJc w:val="left"/>
+      <w:pPr>
+        <w:ind w:left="3600" w:hanging="360"/>
+      </w:pPr>
+      <w:rPr>
+        <w:rFonts w:ascii="Courier New" w:hAnsi="Courier New" w:cs="Courier New" w:hint="default"/>
+      </w:rPr>
+    </w:lvl>
+    <w:lvl w:ilvl="5" w:tplc="04100005" w:tentative="1">
+      <w:start w:val="1"/>
+      <w:numFmt w:val="bullet"/>
+      <w:lvlText w:val=""/>
+      <w:lvlJc w:val="left"/>
+      <w:pPr>
+        <w:ind w:left="4320" w:hanging="360"/>
+      </w:pPr>
+      <w:rPr>
+        <w:rFonts w:ascii="Wingdings" w:hAnsi="Wingdings" w:hint="default"/>
+      </w:rPr>
+    </w:lvl>
+    <w:lvl w:ilvl="6" w:tplc="04100001" w:tentative="1">
+      <w:start w:val="1"/>
+      <w:numFmt w:val="bullet"/>
+      <w:lvlText w:val=""/>
+      <w:lvlJc w:val="left"/>
+      <w:pPr>
+        <w:ind w:left="5040" w:hanging="360"/>
+      </w:pPr>
+      <w:rPr>
+        <w:rFonts w:ascii="Symbol" w:hAnsi="Symbol" w:hint="default"/>
+      </w:rPr>
+    </w:lvl>
+    <w:lvl w:ilvl="7" w:tplc="04100003" w:tentative="1">
+      <w:start w:val="1"/>
+      <w:numFmt w:val="bullet"/>
+      <w:lvlText w:val="o"/>
+      <w:lvlJc w:val="left"/>
+      <w:pPr>
+        <w:ind w:left="5760" w:hanging="360"/>
+      </w:pPr>
+      <w:rPr>
+        <w:rFonts w:ascii="Courier New" w:hAnsi="Courier New" w:cs="Courier New" w:hint="default"/>
+      </w:rPr>
+    </w:lvl>
+    <w:lvl w:ilvl="8" w:tplc="04100005" w:tentative="1">
+      <w:start w:val="1"/>
+      <w:numFmt w:val="bullet"/>
+      <w:lvlText w:val=""/>
+      <w:lvlJc w:val="left"/>
+      <w:pPr>
+        <w:ind w:left="6480" w:hanging="360"/>
+      </w:pPr>
+      <w:rPr>
+        <w:rFonts w:ascii="Wingdings" w:hAnsi="Wingdings" w:hint="default"/>
+      </w:rPr>
+    </w:lvl>
+  </w:abstractNum>
   <w:num w:numId="1">
+    <w:abstractNumId w:val="6"/>
+  </w:num>
+  <w:num w:numId="2">
+    <w:abstractNumId w:val="8"/>
+  </w:num>
+  <w:num w:numId="3">
+    <w:abstractNumId w:val="4"/>
+  </w:num>
+  <w:num w:numId="4">
+    <w:abstractNumId w:val="9"/>
+  </w:num>
+  <w:num w:numId="5">
     <w:abstractNumId w:val="1"/>
   </w:num>
-  <w:num w:numId="2">
+  <w:num w:numId="6">
+    <w:abstractNumId w:val="7"/>
+  </w:num>
+  <w:num w:numId="7">
+    <w:abstractNumId w:val="5"/>
+  </w:num>
+  <w:num w:numId="8">
+    <w:abstractNumId w:val="3"/>
+  </w:num>
+  <w:num w:numId="9">
+    <w:abstractNumId w:val="0"/>
+  </w:num>
+  <w:num w:numId="10">
+    <w:abstractNumId w:val="11"/>
+  </w:num>
+  <w:num w:numId="11">
     <w:abstractNumId w:val="2"/>
   </w:num>
-  <w:num w:numId="3">
-    <w:abstractNumId w:val="0"/>
+  <w:num w:numId="12">
+    <w:abstractNumId w:val="10"/>
   </w:num>
 </w:numbering>
 </file>

--- a/documentazione/Modello_logico.docx
+++ b/documentazione/Modello_logico.docx
@@ -3895,6 +3895,235 @@
         <w:spacing w:line="276" w:lineRule="auto"/>
         <w:rPr>
           <w:rFonts w:ascii="Arial" w:eastAsia="Arial" w:hAnsi="Arial" w:cs="Arial"/>
+          <w:bCs/>
+          <w:sz w:val="24"/>
+          <w:szCs w:val="24"/>
+        </w:rPr>
+      </w:pPr>
+      <w:r>
+        <w:rPr>
+          <w:rFonts w:ascii="Arial" w:eastAsia="Arial" w:hAnsi="Arial" w:cs="Arial"/>
+          <w:bCs/>
+          <w:sz w:val="24"/>
+          <w:szCs w:val="24"/>
+        </w:rPr>
+        <w:t>regola lettura Appartiene:</w:t>
+      </w:r>
+    </w:p>
+    <w:p>
+      <w:pPr>
+        <w:spacing w:line="276" w:lineRule="auto"/>
+        <w:rPr>
+          <w:rFonts w:ascii="Arial" w:eastAsia="Arial" w:hAnsi="Arial" w:cs="Arial"/>
+          <w:bCs/>
+          <w:sz w:val="24"/>
+          <w:szCs w:val="24"/>
+        </w:rPr>
+      </w:pPr>
+      <w:r>
+        <w:rPr>
+          <w:rFonts w:ascii="Arial" w:eastAsia="Arial" w:hAnsi="Arial" w:cs="Arial"/>
+          <w:bCs/>
+          <w:sz w:val="24"/>
+          <w:szCs w:val="24"/>
+        </w:rPr>
+        <w:t xml:space="preserve">Uno o più iscritti </w:t>
+      </w:r>
+      <w:r>
+        <w:rPr>
+          <w:rFonts w:ascii="Arial" w:eastAsia="Arial" w:hAnsi="Arial" w:cs="Arial"/>
+          <w:bCs/>
+          <w:sz w:val="24"/>
+          <w:szCs w:val="24"/>
+        </w:rPr>
+        <w:t xml:space="preserve">appertengono a </w:t>
+      </w:r>
+      <w:r>
+        <w:rPr>
+          <w:rFonts w:ascii="Arial" w:eastAsia="Arial" w:hAnsi="Arial" w:cs="Arial"/>
+          <w:bCs/>
+          <w:sz w:val="24"/>
+          <w:szCs w:val="24"/>
+        </w:rPr>
+        <w:t xml:space="preserve">una sola branca, Una Branca può </w:t>
+      </w:r>
+      <w:r>
+        <w:rPr>
+          <w:rFonts w:ascii="Arial" w:eastAsia="Arial" w:hAnsi="Arial" w:cs="Arial"/>
+          <w:bCs/>
+          <w:sz w:val="24"/>
+          <w:szCs w:val="24"/>
+        </w:rPr>
+        <w:t xml:space="preserve">apprtenere </w:t>
+      </w:r>
+      <w:r>
+        <w:rPr>
+          <w:rFonts w:ascii="Arial" w:eastAsia="Arial" w:hAnsi="Arial" w:cs="Arial"/>
+          <w:bCs/>
+          <w:sz w:val="24"/>
+          <w:szCs w:val="24"/>
+        </w:rPr>
+        <w:t>zero o più iscritti.</w:t>
+      </w:r>
+    </w:p>
+    <w:p>
+      <w:pPr>
+        <w:spacing w:line="276" w:lineRule="auto"/>
+        <w:rPr>
+          <w:rFonts w:ascii="Arial" w:eastAsia="Arial" w:hAnsi="Arial" w:cs="Arial"/>
+          <w:bCs/>
+          <w:sz w:val="24"/>
+          <w:szCs w:val="24"/>
+        </w:rPr>
+      </w:pPr>
+    </w:p>
+    <w:p>
+      <w:pPr>
+        <w:spacing w:line="276" w:lineRule="auto"/>
+        <w:rPr>
+          <w:rFonts w:ascii="Arial" w:eastAsia="Arial" w:hAnsi="Arial" w:cs="Arial"/>
+          <w:bCs/>
+          <w:sz w:val="24"/>
+          <w:szCs w:val="24"/>
+        </w:rPr>
+      </w:pPr>
+      <w:r>
+        <w:rPr>
+          <w:rFonts w:ascii="Arial" w:eastAsia="Arial" w:hAnsi="Arial" w:cs="Arial"/>
+          <w:bCs/>
+          <w:sz w:val="24"/>
+          <w:szCs w:val="24"/>
+        </w:rPr>
+        <w:t>Regola lettura Svolge:</w:t>
+      </w:r>
+    </w:p>
+    <w:p>
+      <w:pPr>
+        <w:spacing w:line="276" w:lineRule="auto"/>
+        <w:rPr>
+          <w:rFonts w:ascii="Arial" w:eastAsia="Arial" w:hAnsi="Arial" w:cs="Arial"/>
+          <w:bCs/>
+          <w:sz w:val="24"/>
+          <w:szCs w:val="24"/>
+        </w:rPr>
+      </w:pPr>
+      <w:r>
+        <w:rPr>
+          <w:rFonts w:ascii="Arial" w:eastAsia="Arial" w:hAnsi="Arial" w:cs="Arial"/>
+          <w:bCs/>
+          <w:sz w:val="24"/>
+          <w:szCs w:val="24"/>
+        </w:rPr>
+        <w:t>Una Branca può svolgere zero o più attività, Un attività deve essere svolta da una sola branca.</w:t>
+      </w:r>
+    </w:p>
+    <w:p>
+      <w:pPr>
+        <w:spacing w:line="276" w:lineRule="auto"/>
+        <w:rPr>
+          <w:rFonts w:ascii="Arial" w:eastAsia="Arial" w:hAnsi="Arial" w:cs="Arial"/>
+          <w:bCs/>
+          <w:sz w:val="24"/>
+          <w:szCs w:val="24"/>
+        </w:rPr>
+      </w:pPr>
+    </w:p>
+    <w:p>
+      <w:pPr>
+        <w:spacing w:line="276" w:lineRule="auto"/>
+        <w:rPr>
+          <w:rFonts w:ascii="Arial" w:eastAsia="Arial" w:hAnsi="Arial" w:cs="Arial"/>
+          <w:bCs/>
+          <w:sz w:val="24"/>
+          <w:szCs w:val="24"/>
+        </w:rPr>
+      </w:pPr>
+      <w:r>
+        <w:rPr>
+          <w:rFonts w:ascii="Arial" w:eastAsia="Arial" w:hAnsi="Arial" w:cs="Arial"/>
+          <w:bCs/>
+          <w:sz w:val="24"/>
+          <w:szCs w:val="24"/>
+        </w:rPr>
+        <w:t>Regola lettura Associato:</w:t>
+      </w:r>
+    </w:p>
+    <w:p>
+      <w:pPr>
+        <w:spacing w:line="276" w:lineRule="auto"/>
+        <w:rPr>
+          <w:rFonts w:ascii="Arial" w:eastAsia="Arial" w:hAnsi="Arial" w:cs="Arial"/>
+          <w:bCs/>
+          <w:sz w:val="24"/>
+          <w:szCs w:val="24"/>
+        </w:rPr>
+      </w:pPr>
+      <w:r>
+        <w:rPr>
+          <w:rFonts w:ascii="Arial" w:eastAsia="Arial" w:hAnsi="Arial" w:cs="Arial"/>
+          <w:bCs/>
+          <w:sz w:val="24"/>
+          <w:szCs w:val="24"/>
+        </w:rPr>
+        <w:t>zero o più iscritti devono essere assoiciati a una sola sede, Una sede può avere zero o più iscritti.</w:t>
+      </w:r>
+    </w:p>
+    <w:p>
+      <w:pPr>
+        <w:spacing w:line="276" w:lineRule="auto"/>
+        <w:rPr>
+          <w:rFonts w:ascii="Arial" w:eastAsia="Arial" w:hAnsi="Arial" w:cs="Arial"/>
+          <w:bCs/>
+          <w:sz w:val="24"/>
+          <w:szCs w:val="24"/>
+        </w:rPr>
+      </w:pPr>
+    </w:p>
+    <w:p>
+      <w:pPr>
+        <w:spacing w:line="276" w:lineRule="auto"/>
+        <w:rPr>
+          <w:rFonts w:ascii="Arial" w:eastAsia="Arial" w:hAnsi="Arial" w:cs="Arial"/>
+          <w:bCs/>
+          <w:sz w:val="24"/>
+          <w:szCs w:val="24"/>
+        </w:rPr>
+      </w:pPr>
+      <w:r>
+        <w:rPr>
+          <w:rFonts w:ascii="Arial" w:eastAsia="Arial" w:hAnsi="Arial" w:cs="Arial"/>
+          <w:bCs/>
+          <w:sz w:val="24"/>
+          <w:szCs w:val="24"/>
+        </w:rPr>
+        <w:t>Regola lettura Inserito:</w:t>
+      </w:r>
+    </w:p>
+    <w:p>
+      <w:pPr>
+        <w:spacing w:line="276" w:lineRule="auto"/>
+        <w:rPr>
+          <w:rFonts w:ascii="Arial" w:eastAsia="Arial" w:hAnsi="Arial" w:cs="Arial"/>
+          <w:bCs/>
+          <w:sz w:val="24"/>
+          <w:szCs w:val="24"/>
+        </w:rPr>
+      </w:pPr>
+      <w:r>
+        <w:rPr>
+          <w:rFonts w:ascii="Arial" w:eastAsia="Arial" w:hAnsi="Arial" w:cs="Arial"/>
+          <w:bCs/>
+          <w:sz w:val="24"/>
+          <w:szCs w:val="24"/>
+        </w:rPr>
+        <w:t>Un amministratore può inserire una o più attività, Un attività deve essere stata inserita da un solo amministratore.</w:t>
+      </w:r>
+    </w:p>
+    <w:p>
+      <w:pPr>
+        <w:spacing w:line="276" w:lineRule="auto"/>
+        <w:rPr>
+          <w:rFonts w:ascii="Arial" w:eastAsia="Arial" w:hAnsi="Arial" w:cs="Arial"/>
           <w:b/>
           <w:color w:val="FF0000"/>
           <w:sz w:val="28"/>
@@ -3909,6 +4138,7 @@
           <w:sz w:val="28"/>
           <w:szCs w:val="28"/>
         </w:rPr>
+        <w:lastRenderedPageBreak/>
         <w:t>Mapping:</w:t>
       </w:r>
     </w:p>
@@ -3917,10 +4147,324 @@
         <w:spacing w:line="276" w:lineRule="auto"/>
         <w:rPr>
           <w:rFonts w:ascii="Arial" w:eastAsia="Arial" w:hAnsi="Arial" w:cs="Arial"/>
-          <w:b/>
-          <w:color w:val="FF0000"/>
-          <w:sz w:val="28"/>
-          <w:szCs w:val="28"/>
+          <w:bCs/>
+          <w:sz w:val="24"/>
+          <w:szCs w:val="24"/>
+        </w:rPr>
+      </w:pPr>
+      <w:r>
+        <w:rPr>
+          <w:rFonts w:ascii="Arial" w:eastAsia="Arial" w:hAnsi="Arial" w:cs="Arial"/>
+          <w:bCs/>
+          <w:sz w:val="24"/>
+          <w:szCs w:val="24"/>
+        </w:rPr>
+        <w:t>Mapping dell’associazione appartiene</w:t>
+      </w:r>
+      <w:r>
+        <w:rPr>
+          <w:rFonts w:ascii="Arial" w:eastAsia="Arial" w:hAnsi="Arial" w:cs="Arial"/>
+          <w:bCs/>
+          <w:sz w:val="24"/>
+          <w:szCs w:val="24"/>
+        </w:rPr>
+        <w:t>:</w:t>
+      </w:r>
+    </w:p>
+    <w:p>
+      <w:pPr>
+        <w:spacing w:line="276" w:lineRule="auto"/>
+        <w:rPr>
+          <w:rFonts w:ascii="Arial" w:eastAsia="Arial" w:hAnsi="Arial" w:cs="Arial"/>
+          <w:bCs/>
+          <w:sz w:val="24"/>
+          <w:szCs w:val="24"/>
+        </w:rPr>
+      </w:pPr>
+      <w:r>
+        <w:rPr>
+          <w:rFonts w:ascii="Arial" w:eastAsia="Arial" w:hAnsi="Arial" w:cs="Arial"/>
+          <w:bCs/>
+          <w:sz w:val="24"/>
+          <w:szCs w:val="24"/>
+        </w:rPr>
+        <w:tab/>
+        <w:t>Associazione diretta: appartengono (Totale)</w:t>
+      </w:r>
+    </w:p>
+    <w:p>
+      <w:pPr>
+        <w:spacing w:line="276" w:lineRule="auto"/>
+        <w:rPr>
+          <w:rFonts w:ascii="Arial" w:eastAsia="Arial" w:hAnsi="Arial" w:cs="Arial"/>
+          <w:bCs/>
+          <w:sz w:val="24"/>
+          <w:szCs w:val="24"/>
+        </w:rPr>
+      </w:pPr>
+      <w:r>
+        <w:rPr>
+          <w:rFonts w:ascii="Arial" w:eastAsia="Arial" w:hAnsi="Arial" w:cs="Arial"/>
+          <w:bCs/>
+          <w:sz w:val="24"/>
+          <w:szCs w:val="24"/>
+        </w:rPr>
+        <w:tab/>
+        <w:t>Associazione inversa: può appartenere (Parziale)</w:t>
+      </w:r>
+    </w:p>
+    <w:p>
+      <w:pPr>
+        <w:spacing w:line="276" w:lineRule="auto"/>
+        <w:rPr>
+          <w:rFonts w:ascii="Arial" w:eastAsia="Arial" w:hAnsi="Arial" w:cs="Arial"/>
+          <w:bCs/>
+          <w:sz w:val="24"/>
+          <w:szCs w:val="24"/>
+        </w:rPr>
+      </w:pPr>
+      <w:r>
+        <w:rPr>
+          <w:rFonts w:ascii="Arial" w:eastAsia="Arial" w:hAnsi="Arial" w:cs="Arial"/>
+          <w:bCs/>
+          <w:sz w:val="24"/>
+          <w:szCs w:val="24"/>
+        </w:rPr>
+        <w:t>Mapping dell’associazione svolge:</w:t>
+      </w:r>
+    </w:p>
+    <w:p>
+      <w:pPr>
+        <w:spacing w:line="276" w:lineRule="auto"/>
+        <w:rPr>
+          <w:rFonts w:ascii="Arial" w:eastAsia="Arial" w:hAnsi="Arial" w:cs="Arial"/>
+          <w:bCs/>
+          <w:sz w:val="24"/>
+          <w:szCs w:val="24"/>
+        </w:rPr>
+      </w:pPr>
+      <w:r>
+        <w:rPr>
+          <w:rFonts w:ascii="Arial" w:eastAsia="Arial" w:hAnsi="Arial" w:cs="Arial"/>
+          <w:bCs/>
+          <w:sz w:val="24"/>
+          <w:szCs w:val="24"/>
+        </w:rPr>
+        <w:tab/>
+        <w:t xml:space="preserve">Associazione diretta: </w:t>
+      </w:r>
+      <w:r>
+        <w:rPr>
+          <w:rFonts w:ascii="Arial" w:eastAsia="Arial" w:hAnsi="Arial" w:cs="Arial"/>
+          <w:bCs/>
+          <w:sz w:val="24"/>
+          <w:szCs w:val="24"/>
+        </w:rPr>
+        <w:t>svolge</w:t>
+      </w:r>
+      <w:r>
+        <w:rPr>
+          <w:rFonts w:ascii="Arial" w:eastAsia="Arial" w:hAnsi="Arial" w:cs="Arial"/>
+          <w:bCs/>
+          <w:sz w:val="24"/>
+          <w:szCs w:val="24"/>
+        </w:rPr>
+        <w:t xml:space="preserve"> (Totale)</w:t>
+      </w:r>
+    </w:p>
+    <w:p>
+      <w:pPr>
+        <w:spacing w:line="276" w:lineRule="auto"/>
+        <w:rPr>
+          <w:rFonts w:ascii="Arial" w:eastAsia="Arial" w:hAnsi="Arial" w:cs="Arial"/>
+          <w:bCs/>
+          <w:sz w:val="24"/>
+          <w:szCs w:val="24"/>
+        </w:rPr>
+      </w:pPr>
+      <w:r>
+        <w:rPr>
+          <w:rFonts w:ascii="Arial" w:eastAsia="Arial" w:hAnsi="Arial" w:cs="Arial"/>
+          <w:bCs/>
+          <w:sz w:val="24"/>
+          <w:szCs w:val="24"/>
+        </w:rPr>
+        <w:tab/>
+        <w:t xml:space="preserve">Associazione inversa: </w:t>
+      </w:r>
+      <w:r>
+        <w:rPr>
+          <w:rFonts w:ascii="Arial" w:eastAsia="Arial" w:hAnsi="Arial" w:cs="Arial"/>
+          <w:bCs/>
+          <w:sz w:val="24"/>
+          <w:szCs w:val="24"/>
+        </w:rPr>
+        <w:t xml:space="preserve">essere svolta </w:t>
+      </w:r>
+      <w:r>
+        <w:rPr>
+          <w:rFonts w:ascii="Arial" w:eastAsia="Arial" w:hAnsi="Arial" w:cs="Arial"/>
+          <w:bCs/>
+          <w:sz w:val="24"/>
+          <w:szCs w:val="24"/>
+        </w:rPr>
+        <w:t xml:space="preserve"> (Parziale)</w:t>
+      </w:r>
+    </w:p>
+    <w:p>
+      <w:pPr>
+        <w:spacing w:line="276" w:lineRule="auto"/>
+        <w:rPr>
+          <w:rFonts w:ascii="Arial" w:eastAsia="Arial" w:hAnsi="Arial" w:cs="Arial"/>
+          <w:bCs/>
+          <w:sz w:val="24"/>
+          <w:szCs w:val="24"/>
+        </w:rPr>
+      </w:pPr>
+    </w:p>
+    <w:p>
+      <w:pPr>
+        <w:spacing w:line="276" w:lineRule="auto"/>
+        <w:rPr>
+          <w:rFonts w:ascii="Arial" w:eastAsia="Arial" w:hAnsi="Arial" w:cs="Arial"/>
+          <w:bCs/>
+          <w:sz w:val="24"/>
+          <w:szCs w:val="24"/>
+        </w:rPr>
+      </w:pPr>
+      <w:r>
+        <w:rPr>
+          <w:rFonts w:ascii="Arial" w:eastAsia="Arial" w:hAnsi="Arial" w:cs="Arial"/>
+          <w:bCs/>
+          <w:sz w:val="24"/>
+          <w:szCs w:val="24"/>
+        </w:rPr>
+        <w:t>Mapping dell’associazione Associato:</w:t>
+      </w:r>
+    </w:p>
+    <w:p>
+      <w:pPr>
+        <w:spacing w:line="276" w:lineRule="auto"/>
+        <w:rPr>
+          <w:rFonts w:ascii="Arial" w:eastAsia="Arial" w:hAnsi="Arial" w:cs="Arial"/>
+          <w:bCs/>
+          <w:sz w:val="24"/>
+          <w:szCs w:val="24"/>
+        </w:rPr>
+      </w:pPr>
+      <w:r>
+        <w:rPr>
+          <w:rFonts w:ascii="Arial" w:eastAsia="Arial" w:hAnsi="Arial" w:cs="Arial"/>
+          <w:bCs/>
+          <w:sz w:val="24"/>
+          <w:szCs w:val="24"/>
+        </w:rPr>
+        <w:tab/>
+        <w:t>Associazione diretta: appartengono (Totale)</w:t>
+      </w:r>
+    </w:p>
+    <w:p>
+      <w:pPr>
+        <w:spacing w:line="276" w:lineRule="auto"/>
+        <w:rPr>
+          <w:rFonts w:ascii="Arial" w:eastAsia="Arial" w:hAnsi="Arial" w:cs="Arial"/>
+          <w:bCs/>
+          <w:sz w:val="24"/>
+          <w:szCs w:val="24"/>
+        </w:rPr>
+      </w:pPr>
+      <w:r>
+        <w:rPr>
+          <w:rFonts w:ascii="Arial" w:eastAsia="Arial" w:hAnsi="Arial" w:cs="Arial"/>
+          <w:bCs/>
+          <w:sz w:val="24"/>
+          <w:szCs w:val="24"/>
+        </w:rPr>
+        <w:tab/>
+        <w:t>Associazione inversa: può appartenere (Parziale)</w:t>
+      </w:r>
+    </w:p>
+    <w:p>
+      <w:pPr>
+        <w:spacing w:line="276" w:lineRule="auto"/>
+        <w:rPr>
+          <w:rFonts w:ascii="Arial" w:eastAsia="Arial" w:hAnsi="Arial" w:cs="Arial"/>
+          <w:bCs/>
+          <w:sz w:val="24"/>
+          <w:szCs w:val="24"/>
+        </w:rPr>
+      </w:pPr>
+    </w:p>
+    <w:p>
+      <w:pPr>
+        <w:spacing w:line="276" w:lineRule="auto"/>
+        <w:rPr>
+          <w:rFonts w:ascii="Arial" w:eastAsia="Arial" w:hAnsi="Arial" w:cs="Arial"/>
+          <w:bCs/>
+          <w:sz w:val="24"/>
+          <w:szCs w:val="24"/>
+        </w:rPr>
+      </w:pPr>
+      <w:r>
+        <w:rPr>
+          <w:rFonts w:ascii="Arial" w:eastAsia="Arial" w:hAnsi="Arial" w:cs="Arial"/>
+          <w:bCs/>
+          <w:sz w:val="24"/>
+          <w:szCs w:val="24"/>
+        </w:rPr>
+        <w:t>Mapping dell’associazione Inserito:</w:t>
+      </w:r>
+    </w:p>
+    <w:p>
+      <w:pPr>
+        <w:spacing w:line="276" w:lineRule="auto"/>
+        <w:rPr>
+          <w:rFonts w:ascii="Arial" w:eastAsia="Arial" w:hAnsi="Arial" w:cs="Arial"/>
+          <w:bCs/>
+          <w:sz w:val="24"/>
+          <w:szCs w:val="24"/>
+        </w:rPr>
+      </w:pPr>
+      <w:r>
+        <w:rPr>
+          <w:rFonts w:ascii="Arial" w:eastAsia="Arial" w:hAnsi="Arial" w:cs="Arial"/>
+          <w:bCs/>
+          <w:sz w:val="24"/>
+          <w:szCs w:val="24"/>
+        </w:rPr>
+        <w:tab/>
+        <w:t>Associazione diretta: appartengono (Totale)</w:t>
+      </w:r>
+    </w:p>
+    <w:p>
+      <w:pPr>
+        <w:spacing w:line="276" w:lineRule="auto"/>
+        <w:rPr>
+          <w:rFonts w:ascii="Arial" w:eastAsia="Arial" w:hAnsi="Arial" w:cs="Arial"/>
+          <w:bCs/>
+          <w:sz w:val="24"/>
+          <w:szCs w:val="24"/>
+        </w:rPr>
+      </w:pPr>
+      <w:r>
+        <w:rPr>
+          <w:rFonts w:ascii="Arial" w:eastAsia="Arial" w:hAnsi="Arial" w:cs="Arial"/>
+          <w:bCs/>
+          <w:sz w:val="24"/>
+          <w:szCs w:val="24"/>
+        </w:rPr>
+        <w:tab/>
+        <w:t>Associazione inversa: può appartenere (Parziale)</w:t>
+      </w:r>
+    </w:p>
+    <w:p>
+      <w:pPr>
+        <w:spacing w:line="276" w:lineRule="auto"/>
+        <w:rPr>
+          <w:rFonts w:ascii="Arial" w:eastAsia="Arial" w:hAnsi="Arial" w:cs="Arial"/>
+          <w:bCs/>
+          <w:sz w:val="24"/>
+          <w:szCs w:val="24"/>
         </w:rPr>
       </w:pPr>
     </w:p>
@@ -4001,7 +4545,6 @@
           <w:sz w:val="28"/>
           <w:szCs w:val="28"/>
         </w:rPr>
-        <w:lastRenderedPageBreak/>
         <w:drawing>
           <wp:inline distT="0" distB="0" distL="0" distR="0" wp14:anchorId="2BC4C27B" wp14:editId="5B57672F">
             <wp:extent cx="5943600" cy="2537460"/>
@@ -4168,6 +4711,7 @@
           <w:sz w:val="28"/>
           <w:szCs w:val="28"/>
         </w:rPr>
+        <w:lastRenderedPageBreak/>
         <w:t>Codice:</w:t>
       </w:r>
     </w:p>
@@ -6241,6 +6785,7 @@
   <w:style w:type="paragraph" w:default="1" w:styleId="Normal">
     <w:name w:val="Normal"/>
     <w:qFormat/>
+    <w:rsid w:val="005327F3"/>
   </w:style>
   <w:style w:type="paragraph" w:styleId="Heading1">
     <w:name w:val="heading 1"/>

--- a/documentazione/Modello_logico.docx
+++ b/documentazione/Modello_logico.docx
@@ -1159,18 +1159,6 @@
         </w:rPr>
         <w:t>tore</w:t>
       </w:r>
-    </w:p>
-    <w:p>
-      <w:pPr>
-        <w:spacing w:after="200" w:line="276" w:lineRule="auto"/>
-        <w:ind w:left="360"/>
-        <w:rPr>
-          <w:rFonts w:ascii="Calibri" w:eastAsia="Calibri" w:hAnsi="Calibri" w:cs="Calibri"/>
-          <w:bCs/>
-          <w:sz w:val="28"/>
-          <w:szCs w:val="28"/>
-        </w:rPr>
-      </w:pPr>
     </w:p>
     <w:p>
       <w:pPr>
@@ -1995,7 +1983,6 @@
                 <w:sz w:val="24"/>
                 <w:szCs w:val="24"/>
               </w:rPr>
-              <w:lastRenderedPageBreak/>
               <w:t>Amministrator</w:t>
             </w:r>
             <w:r>
@@ -2038,7 +2025,17 @@
                 <w:sz w:val="24"/>
                 <w:szCs w:val="24"/>
               </w:rPr>
-              <w:t>Entità contenente tutti gli utenti amministratori della pagina web</w:t>
+              <w:t xml:space="preserve">Entità contenente tutti gli utenti </w:t>
+            </w:r>
+            <w:r>
+              <w:rPr>
+                <w:rFonts w:ascii="Calibri" w:eastAsia="Calibri" w:hAnsi="Calibri" w:cs="Calibri"/>
+                <w:color w:val="000000"/>
+                <w:sz w:val="24"/>
+                <w:szCs w:val="24"/>
+              </w:rPr>
+              <w:lastRenderedPageBreak/>
+              <w:t>amministratori della pagina web</w:t>
             </w:r>
           </w:p>
         </w:tc>
@@ -2071,6 +2068,7 @@
                 <w:sz w:val="24"/>
                 <w:szCs w:val="24"/>
               </w:rPr>
+              <w:lastRenderedPageBreak/>
               <w:t>Nome,</w:t>
             </w:r>
             <w:r>
@@ -3393,7 +3391,6 @@
           <w:sz w:val="24"/>
           <w:szCs w:val="24"/>
         </w:rPr>
-        <w:lastRenderedPageBreak/>
         <w:t>Associato (</w:t>
       </w:r>
       <w:r>
@@ -3441,6 +3438,7 @@
           <w:sz w:val="24"/>
           <w:szCs w:val="24"/>
         </w:rPr>
+        <w:lastRenderedPageBreak/>
         <w:t>Inserito</w:t>
       </w:r>
       <w:r>
@@ -4124,6 +4122,28 @@
         <w:spacing w:line="276" w:lineRule="auto"/>
         <w:rPr>
           <w:rFonts w:ascii="Arial" w:eastAsia="Arial" w:hAnsi="Arial" w:cs="Arial"/>
+          <w:bCs/>
+          <w:sz w:val="24"/>
+          <w:szCs w:val="24"/>
+        </w:rPr>
+      </w:pPr>
+    </w:p>
+    <w:p>
+      <w:pPr>
+        <w:spacing w:line="276" w:lineRule="auto"/>
+        <w:rPr>
+          <w:rFonts w:ascii="Arial" w:eastAsia="Arial" w:hAnsi="Arial" w:cs="Arial"/>
+          <w:bCs/>
+          <w:sz w:val="24"/>
+          <w:szCs w:val="24"/>
+        </w:rPr>
+      </w:pPr>
+    </w:p>
+    <w:p>
+      <w:pPr>
+        <w:spacing w:line="276" w:lineRule="auto"/>
+        <w:rPr>
+          <w:rFonts w:ascii="Arial" w:eastAsia="Arial" w:hAnsi="Arial" w:cs="Arial"/>
           <w:b/>
           <w:color w:val="FF0000"/>
           <w:sz w:val="28"/>
@@ -4147,6 +4167,18 @@
         <w:spacing w:line="276" w:lineRule="auto"/>
         <w:rPr>
           <w:rFonts w:ascii="Arial" w:eastAsia="Arial" w:hAnsi="Arial" w:cs="Arial"/>
+          <w:b/>
+          <w:color w:val="FF0000"/>
+          <w:sz w:val="28"/>
+          <w:szCs w:val="28"/>
+        </w:rPr>
+      </w:pPr>
+    </w:p>
+    <w:p>
+      <w:pPr>
+        <w:spacing w:line="276" w:lineRule="auto"/>
+        <w:rPr>
+          <w:rFonts w:ascii="Arial" w:eastAsia="Arial" w:hAnsi="Arial" w:cs="Arial"/>
           <w:bCs/>
           <w:sz w:val="24"/>
           <w:szCs w:val="24"/>
@@ -4223,6 +4255,247 @@
           <w:szCs w:val="24"/>
         </w:rPr>
       </w:pPr>
+    </w:p>
+    <w:p>
+      <w:pPr>
+        <w:spacing w:line="276" w:lineRule="auto"/>
+        <w:rPr>
+          <w:rFonts w:ascii="Arial" w:eastAsia="Arial" w:hAnsi="Arial" w:cs="Arial"/>
+          <w:bCs/>
+          <w:sz w:val="24"/>
+          <w:szCs w:val="24"/>
+        </w:rPr>
+      </w:pPr>
+      <w:r>
+        <w:rPr>
+          <w:rFonts w:ascii="Arial" w:eastAsia="Arial" w:hAnsi="Arial" w:cs="Arial"/>
+          <w:bCs/>
+          <w:sz w:val="24"/>
+          <w:szCs w:val="24"/>
+        </w:rPr>
+        <w:t>Associazione binaria “appartengono” tra “iscritto” e “branca” di molteplicità N:1</w:t>
+      </w:r>
+    </w:p>
+    <w:p>
+      <w:pPr>
+        <w:pStyle w:val="ListParagraph"/>
+        <w:numPr>
+          <w:ilvl w:val="0"/>
+          <w:numId w:val="13"/>
+        </w:numPr>
+        <w:spacing w:line="276" w:lineRule="auto"/>
+        <w:rPr>
+          <w:rFonts w:ascii="Arial" w:eastAsia="Arial" w:hAnsi="Arial" w:cs="Arial"/>
+          <w:bCs/>
+          <w:sz w:val="24"/>
+          <w:szCs w:val="24"/>
+        </w:rPr>
+      </w:pPr>
+      <w:r>
+        <w:rPr>
+          <w:rFonts w:ascii="Arial" w:eastAsia="Arial" w:hAnsi="Arial" w:cs="Arial"/>
+          <w:bCs/>
+          <w:sz w:val="24"/>
+          <w:szCs w:val="24"/>
+        </w:rPr>
+        <w:t>Iscritto(</w:t>
+      </w:r>
+      <w:r>
+        <w:rPr>
+          <w:rFonts w:ascii="Arial" w:eastAsia="Arial" w:hAnsi="Arial" w:cs="Arial"/>
+          <w:bCs/>
+          <w:sz w:val="24"/>
+          <w:szCs w:val="24"/>
+          <w:u w:val="single"/>
+        </w:rPr>
+        <w:t>id_iscritti</w:t>
+      </w:r>
+      <w:r>
+        <w:rPr>
+          <w:rFonts w:ascii="Arial" w:eastAsia="Arial" w:hAnsi="Arial" w:cs="Arial"/>
+          <w:bCs/>
+          <w:sz w:val="24"/>
+          <w:szCs w:val="24"/>
+        </w:rPr>
+        <w:t xml:space="preserve">, </w:t>
+      </w:r>
+      <w:r>
+        <w:rPr>
+          <w:rFonts w:ascii="Arial" w:eastAsia="Arial" w:hAnsi="Arial" w:cs="Arial"/>
+          <w:bCs/>
+          <w:sz w:val="24"/>
+          <w:szCs w:val="24"/>
+        </w:rPr>
+        <w:t>codice_persona</w:t>
+      </w:r>
+      <w:r>
+        <w:rPr>
+          <w:rFonts w:ascii="Arial" w:eastAsia="Arial" w:hAnsi="Arial" w:cs="Arial"/>
+          <w:bCs/>
+          <w:sz w:val="24"/>
+          <w:szCs w:val="24"/>
+        </w:rPr>
+        <w:t>, sede_appartenenza, id_brancaEs, nome, cognome, codice_fiscale, patologie, email)</w:t>
+      </w:r>
+      <w:r>
+        <w:rPr>
+          <w:rFonts w:ascii="Arial" w:eastAsia="Arial" w:hAnsi="Arial" w:cs="Arial"/>
+          <w:bCs/>
+          <w:sz w:val="24"/>
+          <w:szCs w:val="24"/>
+        </w:rPr>
+        <w:t>.</w:t>
+      </w:r>
+    </w:p>
+    <w:p>
+      <w:pPr>
+        <w:pStyle w:val="ListParagraph"/>
+        <w:numPr>
+          <w:ilvl w:val="0"/>
+          <w:numId w:val="13"/>
+        </w:numPr>
+        <w:spacing w:line="276" w:lineRule="auto"/>
+        <w:rPr>
+          <w:rFonts w:ascii="Arial" w:eastAsia="Arial" w:hAnsi="Arial" w:cs="Arial"/>
+          <w:bCs/>
+          <w:sz w:val="24"/>
+          <w:szCs w:val="24"/>
+        </w:rPr>
+      </w:pPr>
+      <w:r>
+        <w:rPr>
+          <w:rFonts w:ascii="Arial" w:eastAsia="Arial" w:hAnsi="Arial" w:cs="Arial"/>
+          <w:bCs/>
+          <w:sz w:val="24"/>
+          <w:szCs w:val="24"/>
+        </w:rPr>
+        <w:t>Branca(</w:t>
+      </w:r>
+      <w:r>
+        <w:rPr>
+          <w:rFonts w:ascii="Arial" w:eastAsia="Arial" w:hAnsi="Arial" w:cs="Arial"/>
+          <w:bCs/>
+          <w:sz w:val="24"/>
+          <w:szCs w:val="24"/>
+          <w:u w:val="single"/>
+        </w:rPr>
+        <w:t>id_branca</w:t>
+      </w:r>
+      <w:r>
+        <w:rPr>
+          <w:rFonts w:ascii="Arial" w:eastAsia="Arial" w:hAnsi="Arial" w:cs="Arial"/>
+          <w:bCs/>
+          <w:sz w:val="24"/>
+          <w:szCs w:val="24"/>
+        </w:rPr>
+        <w:t>,Nome_branca)</w:t>
+      </w:r>
+    </w:p>
+    <w:p>
+      <w:pPr>
+        <w:spacing w:line="276" w:lineRule="auto"/>
+        <w:ind w:left="360"/>
+        <w:rPr>
+          <w:rFonts w:ascii="Arial" w:eastAsia="Arial" w:hAnsi="Arial" w:cs="Arial"/>
+          <w:bCs/>
+          <w:sz w:val="24"/>
+          <w:szCs w:val="24"/>
+        </w:rPr>
+      </w:pPr>
+    </w:p>
+    <w:p>
+      <w:pPr>
+        <w:spacing w:line="276" w:lineRule="auto"/>
+        <w:ind w:left="360"/>
+        <w:rPr>
+          <w:rFonts w:ascii="Arial" w:eastAsia="Arial" w:hAnsi="Arial" w:cs="Arial"/>
+          <w:bCs/>
+          <w:sz w:val="24"/>
+          <w:szCs w:val="24"/>
+        </w:rPr>
+      </w:pPr>
+      <w:r>
+        <w:rPr>
+          <w:rFonts w:ascii="Arial" w:eastAsia="Arial" w:hAnsi="Arial" w:cs="Arial"/>
+          <w:bCs/>
+          <w:sz w:val="24"/>
+          <w:szCs w:val="24"/>
+        </w:rPr>
+        <w:t>Con l’attributo “id_brancaEs” dell’entità “iscritto” risulta essere chiave esterna sull’attributo “id_branca” dell’entità Branca.</w:t>
+      </w:r>
+    </w:p>
+    <w:p>
+      <w:pPr>
+        <w:spacing w:line="276" w:lineRule="auto"/>
+        <w:ind w:left="360"/>
+        <w:rPr>
+          <w:rFonts w:ascii="Arial" w:eastAsia="Arial" w:hAnsi="Arial" w:cs="Arial"/>
+          <w:bCs/>
+          <w:sz w:val="24"/>
+          <w:szCs w:val="24"/>
+        </w:rPr>
+      </w:pPr>
+    </w:p>
+    <w:p>
+      <w:pPr>
+        <w:spacing w:line="276" w:lineRule="auto"/>
+        <w:ind w:left="360"/>
+        <w:rPr>
+          <w:rFonts w:ascii="Arial" w:eastAsia="Arial" w:hAnsi="Arial" w:cs="Arial"/>
+          <w:bCs/>
+          <w:sz w:val="24"/>
+          <w:szCs w:val="24"/>
+        </w:rPr>
+      </w:pPr>
+      <w:r>
+        <w:rPr>
+          <w:rFonts w:ascii="Arial" w:eastAsia="Arial" w:hAnsi="Arial" w:cs="Arial"/>
+          <w:bCs/>
+          <w:sz w:val="24"/>
+          <w:szCs w:val="24"/>
+        </w:rPr>
+        <w:t xml:space="preserve">Vrid_brancaEs(iscritto) </w:t>
+      </w:r>
+      <w:r>
+        <w:rPr>
+          <w:rFonts w:ascii="Arial" w:eastAsia="Arial" w:hAnsi="Arial" w:cs="Arial"/>
+          <w:bCs/>
+          <w:sz w:val="24"/>
+          <w:szCs w:val="24"/>
+        </w:rPr>
+        <w:sym w:font="Symbol" w:char="F0CD"/>
+      </w:r>
+      <w:r>
+        <w:rPr>
+          <w:rFonts w:ascii="Arial" w:eastAsia="Arial" w:hAnsi="Arial" w:cs="Arial"/>
+          <w:bCs/>
+          <w:sz w:val="24"/>
+          <w:szCs w:val="24"/>
+        </w:rPr>
+        <w:t xml:space="preserve"> Vrid_branca(Branca)</w:t>
+      </w:r>
+    </w:p>
+    <w:p>
+      <w:pPr>
+        <w:spacing w:line="276" w:lineRule="auto"/>
+        <w:rPr>
+          <w:rFonts w:ascii="Arial" w:eastAsia="Arial" w:hAnsi="Arial" w:cs="Arial"/>
+          <w:bCs/>
+          <w:sz w:val="24"/>
+          <w:szCs w:val="24"/>
+        </w:rPr>
+      </w:pPr>
+    </w:p>
+    <w:p>
+      <w:pPr>
+        <w:spacing w:line="276" w:lineRule="auto"/>
+        <w:rPr>
+          <w:rFonts w:ascii="Arial" w:eastAsia="Arial" w:hAnsi="Arial" w:cs="Arial"/>
+          <w:bCs/>
+          <w:sz w:val="24"/>
+          <w:szCs w:val="24"/>
+        </w:rPr>
+      </w:pPr>
       <w:r>
         <w:rPr>
           <w:rFonts w:ascii="Arial" w:eastAsia="Arial" w:hAnsi="Arial" w:cs="Arial"/>
@@ -4231,6 +4504,115 @@
           <w:szCs w:val="24"/>
         </w:rPr>
         <w:t>Mapping dell’associazione svolge:</w:t>
+      </w:r>
+    </w:p>
+    <w:p>
+      <w:pPr>
+        <w:spacing w:line="276" w:lineRule="auto"/>
+        <w:rPr>
+          <w:rFonts w:ascii="Arial" w:eastAsia="Arial" w:hAnsi="Arial" w:cs="Arial"/>
+          <w:bCs/>
+          <w:sz w:val="24"/>
+          <w:szCs w:val="24"/>
+        </w:rPr>
+      </w:pPr>
+      <w:r>
+        <w:rPr>
+          <w:rFonts w:ascii="Arial" w:eastAsia="Arial" w:hAnsi="Arial" w:cs="Arial"/>
+          <w:bCs/>
+          <w:sz w:val="24"/>
+          <w:szCs w:val="24"/>
+        </w:rPr>
+        <w:tab/>
+        <w:t>Associazione diretta: svolge (</w:t>
+      </w:r>
+      <w:r>
+        <w:rPr>
+          <w:rFonts w:ascii="Arial" w:eastAsia="Arial" w:hAnsi="Arial" w:cs="Arial"/>
+          <w:bCs/>
+          <w:sz w:val="24"/>
+          <w:szCs w:val="24"/>
+        </w:rPr>
+        <w:t>Parziale</w:t>
+      </w:r>
+      <w:r>
+        <w:rPr>
+          <w:rFonts w:ascii="Arial" w:eastAsia="Arial" w:hAnsi="Arial" w:cs="Arial"/>
+          <w:bCs/>
+          <w:sz w:val="24"/>
+          <w:szCs w:val="24"/>
+        </w:rPr>
+        <w:t>)</w:t>
+      </w:r>
+    </w:p>
+    <w:p>
+      <w:pPr>
+        <w:spacing w:line="276" w:lineRule="auto"/>
+        <w:rPr>
+          <w:rFonts w:ascii="Arial" w:eastAsia="Arial" w:hAnsi="Arial" w:cs="Arial"/>
+          <w:bCs/>
+          <w:sz w:val="24"/>
+          <w:szCs w:val="24"/>
+        </w:rPr>
+      </w:pPr>
+      <w:r>
+        <w:rPr>
+          <w:rFonts w:ascii="Arial" w:eastAsia="Arial" w:hAnsi="Arial" w:cs="Arial"/>
+          <w:bCs/>
+          <w:sz w:val="24"/>
+          <w:szCs w:val="24"/>
+        </w:rPr>
+        <w:tab/>
+        <w:t>Associazione inversa: essere svolta  (</w:t>
+      </w:r>
+      <w:r>
+        <w:rPr>
+          <w:rFonts w:ascii="Arial" w:eastAsia="Arial" w:hAnsi="Arial" w:cs="Arial"/>
+          <w:bCs/>
+          <w:sz w:val="24"/>
+          <w:szCs w:val="24"/>
+        </w:rPr>
+        <w:t>Totale</w:t>
+      </w:r>
+      <w:r>
+        <w:rPr>
+          <w:rFonts w:ascii="Arial" w:eastAsia="Arial" w:hAnsi="Arial" w:cs="Arial"/>
+          <w:bCs/>
+          <w:sz w:val="24"/>
+          <w:szCs w:val="24"/>
+        </w:rPr>
+        <w:t>)</w:t>
+      </w:r>
+    </w:p>
+    <w:p>
+      <w:pPr>
+        <w:spacing w:line="276" w:lineRule="auto"/>
+        <w:rPr>
+          <w:rFonts w:ascii="Arial" w:eastAsia="Arial" w:hAnsi="Arial" w:cs="Arial"/>
+          <w:bCs/>
+          <w:sz w:val="24"/>
+          <w:szCs w:val="24"/>
+        </w:rPr>
+      </w:pPr>
+    </w:p>
+    <w:p>
+      <w:pPr>
+        <w:spacing w:line="276" w:lineRule="auto"/>
+        <w:rPr>
+          <w:rFonts w:ascii="Arial" w:eastAsia="Arial" w:hAnsi="Arial" w:cs="Arial"/>
+          <w:bCs/>
+          <w:sz w:val="24"/>
+          <w:szCs w:val="24"/>
+        </w:rPr>
+      </w:pPr>
+      <w:r>
+        <w:rPr>
+          <w:rFonts w:ascii="Arial" w:eastAsia="Arial" w:hAnsi="Arial" w:cs="Arial"/>
+          <w:bCs/>
+          <w:sz w:val="24"/>
+          <w:szCs w:val="24"/>
+        </w:rPr>
+        <w:t>Mapping dell’associazione Associato:</w:t>
       </w:r>
     </w:p>
     <w:p>
@@ -4260,7 +4642,7 @@
           <w:sz w:val="24"/>
           <w:szCs w:val="24"/>
         </w:rPr>
-        <w:t>svolge</w:t>
+        <w:t>è associato</w:t>
       </w:r>
       <w:r>
         <w:rPr>
@@ -4299,16 +4681,16 @@
           <w:sz w:val="24"/>
           <w:szCs w:val="24"/>
         </w:rPr>
-        <w:t xml:space="preserve">essere svolta </w:t>
-      </w:r>
-      <w:r>
-        <w:rPr>
-          <w:rFonts w:ascii="Arial" w:eastAsia="Arial" w:hAnsi="Arial" w:cs="Arial"/>
-          <w:bCs/>
-          <w:sz w:val="24"/>
-          <w:szCs w:val="24"/>
-        </w:rPr>
-        <w:t xml:space="preserve"> (Parziale)</w:t>
+        <w:t xml:space="preserve">ha associato </w:t>
+      </w:r>
+      <w:r>
+        <w:rPr>
+          <w:rFonts w:ascii="Arial" w:eastAsia="Arial" w:hAnsi="Arial" w:cs="Arial"/>
+          <w:bCs/>
+          <w:sz w:val="24"/>
+          <w:szCs w:val="24"/>
+        </w:rPr>
+        <w:t>(Parziale)</w:t>
       </w:r>
     </w:p>
     <w:p>
@@ -4339,7 +4721,7 @@
           <w:sz w:val="24"/>
           <w:szCs w:val="24"/>
         </w:rPr>
-        <w:t>Mapping dell’associazione Associato:</w:t>
+        <w:t>Mapping dell’associazione Inserito:</w:t>
       </w:r>
     </w:p>
     <w:p>
@@ -4360,7 +4742,43 @@
           <w:szCs w:val="24"/>
         </w:rPr>
         <w:tab/>
-        <w:t>Associazione diretta: appartengono (Totale)</w:t>
+        <w:t xml:space="preserve">Associazione diretta: </w:t>
+      </w:r>
+      <w:r>
+        <w:rPr>
+          <w:rFonts w:ascii="Arial" w:eastAsia="Arial" w:hAnsi="Arial" w:cs="Arial"/>
+          <w:bCs/>
+          <w:sz w:val="24"/>
+          <w:szCs w:val="24"/>
+        </w:rPr>
+        <w:t>Inserito</w:t>
+      </w:r>
+      <w:r>
+        <w:rPr>
+          <w:rFonts w:ascii="Arial" w:eastAsia="Arial" w:hAnsi="Arial" w:cs="Arial"/>
+          <w:bCs/>
+          <w:sz w:val="24"/>
+          <w:szCs w:val="24"/>
+        </w:rPr>
+        <w:t>(</w:t>
+      </w:r>
+      <w:r>
+        <w:rPr>
+          <w:rFonts w:ascii="Arial" w:eastAsia="Arial" w:hAnsi="Arial" w:cs="Arial"/>
+          <w:bCs/>
+          <w:sz w:val="24"/>
+          <w:szCs w:val="24"/>
+        </w:rPr>
+        <w:t>Parziale</w:t>
+      </w:r>
+      <w:r>
+        <w:rPr>
+          <w:rFonts w:ascii="Arial" w:eastAsia="Arial" w:hAnsi="Arial" w:cs="Arial"/>
+          <w:bCs/>
+          <w:sz w:val="24"/>
+          <w:szCs w:val="24"/>
+        </w:rPr>
+        <w:t>)</w:t>
       </w:r>
     </w:p>
     <w:p>
@@ -4381,80 +4799,43 @@
           <w:szCs w:val="24"/>
         </w:rPr>
         <w:tab/>
-        <w:t>Associazione inversa: può appartenere (Parziale)</w:t>
-      </w:r>
-    </w:p>
-    <w:p>
-      <w:pPr>
-        <w:spacing w:line="276" w:lineRule="auto"/>
-        <w:rPr>
-          <w:rFonts w:ascii="Arial" w:eastAsia="Arial" w:hAnsi="Arial" w:cs="Arial"/>
-          <w:bCs/>
-          <w:sz w:val="24"/>
-          <w:szCs w:val="24"/>
-        </w:rPr>
-      </w:pPr>
-    </w:p>
-    <w:p>
-      <w:pPr>
-        <w:spacing w:line="276" w:lineRule="auto"/>
-        <w:rPr>
-          <w:rFonts w:ascii="Arial" w:eastAsia="Arial" w:hAnsi="Arial" w:cs="Arial"/>
-          <w:bCs/>
-          <w:sz w:val="24"/>
-          <w:szCs w:val="24"/>
-        </w:rPr>
-      </w:pPr>
-      <w:r>
-        <w:rPr>
-          <w:rFonts w:ascii="Arial" w:eastAsia="Arial" w:hAnsi="Arial" w:cs="Arial"/>
-          <w:bCs/>
-          <w:sz w:val="24"/>
-          <w:szCs w:val="24"/>
-        </w:rPr>
-        <w:t>Mapping dell’associazione Inserito:</w:t>
-      </w:r>
-    </w:p>
-    <w:p>
-      <w:pPr>
-        <w:spacing w:line="276" w:lineRule="auto"/>
-        <w:rPr>
-          <w:rFonts w:ascii="Arial" w:eastAsia="Arial" w:hAnsi="Arial" w:cs="Arial"/>
-          <w:bCs/>
-          <w:sz w:val="24"/>
-          <w:szCs w:val="24"/>
-        </w:rPr>
-      </w:pPr>
-      <w:r>
-        <w:rPr>
-          <w:rFonts w:ascii="Arial" w:eastAsia="Arial" w:hAnsi="Arial" w:cs="Arial"/>
-          <w:bCs/>
-          <w:sz w:val="24"/>
-          <w:szCs w:val="24"/>
-        </w:rPr>
-        <w:tab/>
-        <w:t>Associazione diretta: appartengono (Totale)</w:t>
-      </w:r>
-    </w:p>
-    <w:p>
-      <w:pPr>
-        <w:spacing w:line="276" w:lineRule="auto"/>
-        <w:rPr>
-          <w:rFonts w:ascii="Arial" w:eastAsia="Arial" w:hAnsi="Arial" w:cs="Arial"/>
-          <w:bCs/>
-          <w:sz w:val="24"/>
-          <w:szCs w:val="24"/>
-        </w:rPr>
-      </w:pPr>
-      <w:r>
-        <w:rPr>
-          <w:rFonts w:ascii="Arial" w:eastAsia="Arial" w:hAnsi="Arial" w:cs="Arial"/>
-          <w:bCs/>
-          <w:sz w:val="24"/>
-          <w:szCs w:val="24"/>
-        </w:rPr>
-        <w:tab/>
-        <w:t>Associazione inversa: può appartenere (Parziale)</w:t>
+        <w:t xml:space="preserve">Associazione inversa: </w:t>
+      </w:r>
+      <w:r>
+        <w:rPr>
+          <w:rFonts w:ascii="Arial" w:eastAsia="Arial" w:hAnsi="Arial" w:cs="Arial"/>
+          <w:bCs/>
+          <w:sz w:val="24"/>
+          <w:szCs w:val="24"/>
+        </w:rPr>
+        <w:t xml:space="preserve">è stata inserita </w:t>
+      </w:r>
+      <w:r>
+        <w:rPr>
+          <w:rFonts w:ascii="Arial" w:eastAsia="Arial" w:hAnsi="Arial" w:cs="Arial"/>
+          <w:bCs/>
+          <w:sz w:val="24"/>
+          <w:szCs w:val="24"/>
+        </w:rPr>
+        <w:t>(</w:t>
+      </w:r>
+      <w:r>
+        <w:rPr>
+          <w:rFonts w:ascii="Arial" w:eastAsia="Arial" w:hAnsi="Arial" w:cs="Arial"/>
+          <w:bCs/>
+          <w:sz w:val="24"/>
+          <w:szCs w:val="24"/>
+        </w:rPr>
+        <w:t>Totale</w:t>
+      </w:r>
+      <w:r>
+        <w:rPr>
+          <w:rFonts w:ascii="Arial" w:eastAsia="Arial" w:hAnsi="Arial" w:cs="Arial"/>
+          <w:bCs/>
+          <w:sz w:val="24"/>
+          <w:szCs w:val="24"/>
+        </w:rPr>
+        <w:t>)</w:t>
       </w:r>
     </w:p>
     <w:p>
@@ -4545,6 +4926,7 @@
           <w:sz w:val="28"/>
           <w:szCs w:val="28"/>
         </w:rPr>
+        <w:lastRenderedPageBreak/>
         <w:drawing>
           <wp:inline distT="0" distB="0" distL="0" distR="0" wp14:anchorId="2BC4C27B" wp14:editId="5B57672F">
             <wp:extent cx="5943600" cy="2537460"/>
@@ -4711,7 +5093,6 @@
           <w:sz w:val="28"/>
           <w:szCs w:val="28"/>
         </w:rPr>
-        <w:lastRenderedPageBreak/>
         <w:t>Codice:</w:t>
       </w:r>
     </w:p>
@@ -5110,6 +5491,119 @@
     </w:lvl>
   </w:abstractNum>
   <w:abstractNum w:abstractNumId="1" w15:restartNumberingAfterBreak="0">
+    <w:nsid w:val="152E35F5"/>
+    <w:multiLevelType w:val="hybridMultilevel"/>
+    <w:tmpl w:val="5A8C0426"/>
+    <w:lvl w:ilvl="0" w:tplc="04100001">
+      <w:start w:val="1"/>
+      <w:numFmt w:val="bullet"/>
+      <w:lvlText w:val=""/>
+      <w:lvlJc w:val="left"/>
+      <w:pPr>
+        <w:ind w:left="720" w:hanging="360"/>
+      </w:pPr>
+      <w:rPr>
+        <w:rFonts w:ascii="Symbol" w:hAnsi="Symbol" w:hint="default"/>
+      </w:rPr>
+    </w:lvl>
+    <w:lvl w:ilvl="1" w:tplc="04100003" w:tentative="1">
+      <w:start w:val="1"/>
+      <w:numFmt w:val="bullet"/>
+      <w:lvlText w:val="o"/>
+      <w:lvlJc w:val="left"/>
+      <w:pPr>
+        <w:ind w:left="1440" w:hanging="360"/>
+      </w:pPr>
+      <w:rPr>
+        <w:rFonts w:ascii="Courier New" w:hAnsi="Courier New" w:cs="Courier New" w:hint="default"/>
+      </w:rPr>
+    </w:lvl>
+    <w:lvl w:ilvl="2" w:tplc="04100005" w:tentative="1">
+      <w:start w:val="1"/>
+      <w:numFmt w:val="bullet"/>
+      <w:lvlText w:val=""/>
+      <w:lvlJc w:val="left"/>
+      <w:pPr>
+        <w:ind w:left="2160" w:hanging="360"/>
+      </w:pPr>
+      <w:rPr>
+        <w:rFonts w:ascii="Wingdings" w:hAnsi="Wingdings" w:hint="default"/>
+      </w:rPr>
+    </w:lvl>
+    <w:lvl w:ilvl="3" w:tplc="04100001" w:tentative="1">
+      <w:start w:val="1"/>
+      <w:numFmt w:val="bullet"/>
+      <w:lvlText w:val=""/>
+      <w:lvlJc w:val="left"/>
+      <w:pPr>
+        <w:ind w:left="2880" w:hanging="360"/>
+      </w:pPr>
+      <w:rPr>
+        <w:rFonts w:ascii="Symbol" w:hAnsi="Symbol" w:hint="default"/>
+      </w:rPr>
+    </w:lvl>
+    <w:lvl w:ilvl="4" w:tplc="04100003" w:tentative="1">
+      <w:start w:val="1"/>
+      <w:numFmt w:val="bullet"/>
+      <w:lvlText w:val="o"/>
+      <w:lvlJc w:val="left"/>
+      <w:pPr>
+        <w:ind w:left="3600" w:hanging="360"/>
+      </w:pPr>
+      <w:rPr>
+        <w:rFonts w:ascii="Courier New" w:hAnsi="Courier New" w:cs="Courier New" w:hint="default"/>
+      </w:rPr>
+    </w:lvl>
+    <w:lvl w:ilvl="5" w:tplc="04100005" w:tentative="1">
+      <w:start w:val="1"/>
+      <w:numFmt w:val="bullet"/>
+      <w:lvlText w:val=""/>
+      <w:lvlJc w:val="left"/>
+      <w:pPr>
+        <w:ind w:left="4320" w:hanging="360"/>
+      </w:pPr>
+      <w:rPr>
+        <w:rFonts w:ascii="Wingdings" w:hAnsi="Wingdings" w:hint="default"/>
+      </w:rPr>
+    </w:lvl>
+    <w:lvl w:ilvl="6" w:tplc="04100001" w:tentative="1">
+      <w:start w:val="1"/>
+      <w:numFmt w:val="bullet"/>
+      <w:lvlText w:val=""/>
+      <w:lvlJc w:val="left"/>
+      <w:pPr>
+        <w:ind w:left="5040" w:hanging="360"/>
+      </w:pPr>
+      <w:rPr>
+        <w:rFonts w:ascii="Symbol" w:hAnsi="Symbol" w:hint="default"/>
+      </w:rPr>
+    </w:lvl>
+    <w:lvl w:ilvl="7" w:tplc="04100003" w:tentative="1">
+      <w:start w:val="1"/>
+      <w:numFmt w:val="bullet"/>
+      <w:lvlText w:val="o"/>
+      <w:lvlJc w:val="left"/>
+      <w:pPr>
+        <w:ind w:left="5760" w:hanging="360"/>
+      </w:pPr>
+      <w:rPr>
+        <w:rFonts w:ascii="Courier New" w:hAnsi="Courier New" w:cs="Courier New" w:hint="default"/>
+      </w:rPr>
+    </w:lvl>
+    <w:lvl w:ilvl="8" w:tplc="04100005" w:tentative="1">
+      <w:start w:val="1"/>
+      <w:numFmt w:val="bullet"/>
+      <w:lvlText w:val=""/>
+      <w:lvlJc w:val="left"/>
+      <w:pPr>
+        <w:ind w:left="6480" w:hanging="360"/>
+      </w:pPr>
+      <w:rPr>
+        <w:rFonts w:ascii="Wingdings" w:hAnsi="Wingdings" w:hint="default"/>
+      </w:rPr>
+    </w:lvl>
+  </w:abstractNum>
+  <w:abstractNum w:abstractNumId="2" w15:restartNumberingAfterBreak="0">
     <w:nsid w:val="1F647FED"/>
     <w:multiLevelType w:val="hybridMultilevel"/>
     <w:tmpl w:val="18221198"/>
@@ -5222,7 +5716,7 @@
       </w:rPr>
     </w:lvl>
   </w:abstractNum>
-  <w:abstractNum w:abstractNumId="2" w15:restartNumberingAfterBreak="0">
+  <w:abstractNum w:abstractNumId="3" w15:restartNumberingAfterBreak="0">
     <w:nsid w:val="25B41609"/>
     <w:multiLevelType w:val="hybridMultilevel"/>
     <w:tmpl w:val="1AEC3E80"/>
@@ -5335,7 +5829,7 @@
       </w:rPr>
     </w:lvl>
   </w:abstractNum>
-  <w:abstractNum w:abstractNumId="3" w15:restartNumberingAfterBreak="0">
+  <w:abstractNum w:abstractNumId="4" w15:restartNumberingAfterBreak="0">
     <w:nsid w:val="2A3205C4"/>
     <w:multiLevelType w:val="hybridMultilevel"/>
     <w:tmpl w:val="D15094FE"/>
@@ -5448,7 +5942,7 @@
       </w:rPr>
     </w:lvl>
   </w:abstractNum>
-  <w:abstractNum w:abstractNumId="4" w15:restartNumberingAfterBreak="0">
+  <w:abstractNum w:abstractNumId="5" w15:restartNumberingAfterBreak="0">
     <w:nsid w:val="2F773464"/>
     <w:multiLevelType w:val="hybridMultilevel"/>
     <w:tmpl w:val="4B6AAD8C"/>
@@ -5561,7 +6055,7 @@
       </w:rPr>
     </w:lvl>
   </w:abstractNum>
-  <w:abstractNum w:abstractNumId="5" w15:restartNumberingAfterBreak="0">
+  <w:abstractNum w:abstractNumId="6" w15:restartNumberingAfterBreak="0">
     <w:nsid w:val="33853584"/>
     <w:multiLevelType w:val="hybridMultilevel"/>
     <w:tmpl w:val="6D9A3108"/>
@@ -5675,7 +6169,7 @@
       </w:rPr>
     </w:lvl>
   </w:abstractNum>
-  <w:abstractNum w:abstractNumId="6" w15:restartNumberingAfterBreak="0">
+  <w:abstractNum w:abstractNumId="7" w15:restartNumberingAfterBreak="0">
     <w:nsid w:val="3ECF4FE6"/>
     <w:multiLevelType w:val="multilevel"/>
     <w:tmpl w:val="C368FBFE"/>
@@ -5788,7 +6282,7 @@
       </w:rPr>
     </w:lvl>
   </w:abstractNum>
-  <w:abstractNum w:abstractNumId="7" w15:restartNumberingAfterBreak="0">
+  <w:abstractNum w:abstractNumId="8" w15:restartNumberingAfterBreak="0">
     <w:nsid w:val="4831530E"/>
     <w:multiLevelType w:val="hybridMultilevel"/>
     <w:tmpl w:val="0032BCEE"/>
@@ -5902,7 +6396,7 @@
       </w:rPr>
     </w:lvl>
   </w:abstractNum>
-  <w:abstractNum w:abstractNumId="8" w15:restartNumberingAfterBreak="0">
+  <w:abstractNum w:abstractNumId="9" w15:restartNumberingAfterBreak="0">
     <w:nsid w:val="61F66610"/>
     <w:multiLevelType w:val="multilevel"/>
     <w:tmpl w:val="922638CE"/>
@@ -6015,7 +6509,7 @@
       </w:rPr>
     </w:lvl>
   </w:abstractNum>
-  <w:abstractNum w:abstractNumId="9" w15:restartNumberingAfterBreak="0">
+  <w:abstractNum w:abstractNumId="10" w15:restartNumberingAfterBreak="0">
     <w:nsid w:val="65262DCF"/>
     <w:multiLevelType w:val="hybridMultilevel"/>
     <w:tmpl w:val="364A12D4"/>
@@ -6128,7 +6622,7 @@
       </w:rPr>
     </w:lvl>
   </w:abstractNum>
-  <w:abstractNum w:abstractNumId="10" w15:restartNumberingAfterBreak="0">
+  <w:abstractNum w:abstractNumId="11" w15:restartNumberingAfterBreak="0">
     <w:nsid w:val="659E2D8A"/>
     <w:multiLevelType w:val="hybridMultilevel"/>
     <w:tmpl w:val="6F243B20"/>
@@ -6241,7 +6735,7 @@
       </w:rPr>
     </w:lvl>
   </w:abstractNum>
-  <w:abstractNum w:abstractNumId="11" w15:restartNumberingAfterBreak="0">
+  <w:abstractNum w:abstractNumId="12" w15:restartNumberingAfterBreak="0">
     <w:nsid w:val="6C3C755A"/>
     <w:multiLevelType w:val="hybridMultilevel"/>
     <w:tmpl w:val="40C2D962"/>
@@ -6355,40 +6849,43 @@
     </w:lvl>
   </w:abstractNum>
   <w:num w:numId="1">
+    <w:abstractNumId w:val="7"/>
+  </w:num>
+  <w:num w:numId="2">
+    <w:abstractNumId w:val="9"/>
+  </w:num>
+  <w:num w:numId="3">
+    <w:abstractNumId w:val="5"/>
+  </w:num>
+  <w:num w:numId="4">
+    <w:abstractNumId w:val="10"/>
+  </w:num>
+  <w:num w:numId="5">
+    <w:abstractNumId w:val="2"/>
+  </w:num>
+  <w:num w:numId="6">
+    <w:abstractNumId w:val="8"/>
+  </w:num>
+  <w:num w:numId="7">
     <w:abstractNumId w:val="6"/>
   </w:num>
-  <w:num w:numId="2">
-    <w:abstractNumId w:val="8"/>
-  </w:num>
-  <w:num w:numId="3">
+  <w:num w:numId="8">
     <w:abstractNumId w:val="4"/>
-  </w:num>
-  <w:num w:numId="4">
-    <w:abstractNumId w:val="9"/>
-  </w:num>
-  <w:num w:numId="5">
-    <w:abstractNumId w:val="1"/>
-  </w:num>
-  <w:num w:numId="6">
-    <w:abstractNumId w:val="7"/>
-  </w:num>
-  <w:num w:numId="7">
-    <w:abstractNumId w:val="5"/>
-  </w:num>
-  <w:num w:numId="8">
-    <w:abstractNumId w:val="3"/>
   </w:num>
   <w:num w:numId="9">
     <w:abstractNumId w:val="0"/>
   </w:num>
   <w:num w:numId="10">
+    <w:abstractNumId w:val="12"/>
+  </w:num>
+  <w:num w:numId="11">
+    <w:abstractNumId w:val="3"/>
+  </w:num>
+  <w:num w:numId="12">
     <w:abstractNumId w:val="11"/>
   </w:num>
-  <w:num w:numId="11">
-    <w:abstractNumId w:val="2"/>
-  </w:num>
-  <w:num w:numId="12">
-    <w:abstractNumId w:val="10"/>
+  <w:num w:numId="13">
+    <w:abstractNumId w:val="1"/>
   </w:num>
 </w:numbering>
 </file>
@@ -6906,7 +7403,6 @@
   <w:style w:type="character" w:default="1" w:styleId="DefaultParagraphFont">
     <w:name w:val="Default Paragraph Font"/>
     <w:uiPriority w:val="1"/>
-    <w:semiHidden/>
     <w:unhideWhenUsed/>
   </w:style>
   <w:style w:type="table" w:default="1" w:styleId="TableNormal">

--- a/documentazione/Modello_logico.docx
+++ b/documentazione/Modello_logico.docx
@@ -205,7 +205,7 @@
     </w:p>
     <w:p>
       <w:pPr>
-        <w:pStyle w:val="ListParagraph"/>
+        <w:pStyle w:val="Paragrafoelenco"/>
         <w:numPr>
           <w:ilvl w:val="0"/>
           <w:numId w:val="7"/>
@@ -219,6 +219,7 @@
           <w:vertAlign w:val="superscript"/>
         </w:rPr>
       </w:pPr>
+      <w:proofErr w:type="spellStart"/>
       <w:r>
         <w:rPr>
           <w:rFonts w:asciiTheme="majorHAnsi" w:eastAsia="Calibri" w:hAnsiTheme="majorHAnsi" w:cstheme="majorHAnsi"/>
@@ -226,11 +227,21 @@
           <w:sz w:val="24"/>
           <w:szCs w:val="24"/>
         </w:rPr>
-        <w:t xml:space="preserve">codice_persona </w:t>
-      </w:r>
+        <w:t>codice_persona</w:t>
+      </w:r>
+      <w:proofErr w:type="spellEnd"/>
       <w:r>
         <w:rPr>
           <w:rFonts w:asciiTheme="majorHAnsi" w:eastAsia="Calibri" w:hAnsiTheme="majorHAnsi" w:cstheme="majorHAnsi"/>
+          <w:bCs/>
+          <w:sz w:val="24"/>
+          <w:szCs w:val="24"/>
+        </w:rPr>
+        <w:t xml:space="preserve"> </w:t>
+      </w:r>
+      <w:r>
+        <w:rPr>
+          <w:rFonts w:asciiTheme="majorHAnsi" w:eastAsia="Calibri" w:hAnsiTheme="majorHAnsi" w:cstheme="majorHAnsi"/>
           <w:sz w:val="24"/>
           <w:szCs w:val="24"/>
         </w:rPr>
@@ -248,7 +259,7 @@
     </w:p>
     <w:p>
       <w:pPr>
-        <w:pStyle w:val="ListParagraph"/>
+        <w:pStyle w:val="Paragrafoelenco"/>
         <w:numPr>
           <w:ilvl w:val="0"/>
           <w:numId w:val="7"/>
@@ -291,7 +302,7 @@
     </w:p>
     <w:p>
       <w:pPr>
-        <w:pStyle w:val="ListParagraph"/>
+        <w:pStyle w:val="Paragrafoelenco"/>
         <w:numPr>
           <w:ilvl w:val="0"/>
           <w:numId w:val="7"/>
@@ -334,7 +345,7 @@
     </w:p>
     <w:p>
       <w:pPr>
-        <w:pStyle w:val="ListParagraph"/>
+        <w:pStyle w:val="Paragrafoelenco"/>
         <w:numPr>
           <w:ilvl w:val="0"/>
           <w:numId w:val="7"/>
@@ -377,7 +388,7 @@
     </w:p>
     <w:p>
       <w:pPr>
-        <w:pStyle w:val="ListParagraph"/>
+        <w:pStyle w:val="Paragrafoelenco"/>
         <w:numPr>
           <w:ilvl w:val="0"/>
           <w:numId w:val="7"/>
@@ -429,7 +440,7 @@
     </w:p>
     <w:p>
       <w:pPr>
-        <w:pStyle w:val="ListParagraph"/>
+        <w:pStyle w:val="Paragrafoelenco"/>
         <w:numPr>
           <w:ilvl w:val="0"/>
           <w:numId w:val="7"/>
@@ -492,7 +503,7 @@
     </w:p>
     <w:p>
       <w:pPr>
-        <w:pStyle w:val="ListParagraph"/>
+        <w:pStyle w:val="Paragrafoelenco"/>
         <w:numPr>
           <w:ilvl w:val="0"/>
           <w:numId w:val="10"/>
@@ -615,7 +626,7 @@
     </w:p>
     <w:p>
       <w:pPr>
-        <w:pStyle w:val="ListParagraph"/>
+        <w:pStyle w:val="Paragrafoelenco"/>
         <w:numPr>
           <w:ilvl w:val="0"/>
           <w:numId w:val="10"/>
@@ -658,7 +669,7 @@
     </w:p>
     <w:p>
       <w:pPr>
-        <w:pStyle w:val="ListParagraph"/>
+        <w:pStyle w:val="Paragrafoelenco"/>
         <w:numPr>
           <w:ilvl w:val="0"/>
           <w:numId w:val="10"/>
@@ -711,7 +722,7 @@
     </w:p>
     <w:p>
       <w:pPr>
-        <w:pStyle w:val="ListParagraph"/>
+        <w:pStyle w:val="Paragrafoelenco"/>
         <w:numPr>
           <w:ilvl w:val="0"/>
           <w:numId w:val="10"/>
@@ -763,7 +774,7 @@
     </w:p>
     <w:p>
       <w:pPr>
-        <w:pStyle w:val="ListParagraph"/>
+        <w:pStyle w:val="Paragrafoelenco"/>
         <w:numPr>
           <w:ilvl w:val="0"/>
           <w:numId w:val="10"/>
@@ -826,7 +837,7 @@
     </w:p>
     <w:p>
       <w:pPr>
-        <w:pStyle w:val="ListParagraph"/>
+        <w:pStyle w:val="Paragrafoelenco"/>
         <w:numPr>
           <w:ilvl w:val="0"/>
           <w:numId w:val="11"/>
@@ -869,7 +880,7 @@
     </w:p>
     <w:p>
       <w:pPr>
-        <w:pStyle w:val="ListParagraph"/>
+        <w:pStyle w:val="Paragrafoelenco"/>
         <w:numPr>
           <w:ilvl w:val="0"/>
           <w:numId w:val="11"/>
@@ -912,7 +923,7 @@
     </w:p>
     <w:p>
       <w:pPr>
-        <w:pStyle w:val="ListParagraph"/>
+        <w:pStyle w:val="Paragrafoelenco"/>
         <w:numPr>
           <w:ilvl w:val="0"/>
           <w:numId w:val="11"/>
@@ -984,7 +995,7 @@
     </w:p>
     <w:p>
       <w:pPr>
-        <w:pStyle w:val="ListParagraph"/>
+        <w:pStyle w:val="Paragrafoelenco"/>
         <w:numPr>
           <w:ilvl w:val="0"/>
           <w:numId w:val="12"/>
@@ -1027,7 +1038,7 @@
     </w:p>
     <w:p>
       <w:pPr>
-        <w:pStyle w:val="ListParagraph"/>
+        <w:pStyle w:val="Paragrafoelenco"/>
         <w:numPr>
           <w:ilvl w:val="0"/>
           <w:numId w:val="12"/>
@@ -1070,7 +1081,7 @@
     </w:p>
     <w:p>
       <w:pPr>
-        <w:pStyle w:val="ListParagraph"/>
+        <w:pStyle w:val="Paragrafoelenco"/>
         <w:numPr>
           <w:ilvl w:val="0"/>
           <w:numId w:val="12"/>
@@ -1113,7 +1124,7 @@
     </w:p>
     <w:p>
       <w:pPr>
-        <w:pStyle w:val="ListParagraph"/>
+        <w:pStyle w:val="Paragrafoelenco"/>
         <w:numPr>
           <w:ilvl w:val="0"/>
           <w:numId w:val="12"/>
@@ -1148,7 +1159,25 @@
           <w:sz w:val="24"/>
           <w:szCs w:val="24"/>
         </w:rPr>
-        <w:t xml:space="preserve"> inidica la password dell’amministra</w:t>
+        <w:t xml:space="preserve"> </w:t>
+      </w:r>
+      <w:r>
+        <w:rPr>
+          <w:rFonts w:ascii="Calibri" w:eastAsia="Calibri" w:hAnsi="Calibri" w:cs="Calibri"/>
+          <w:bCs/>
+          <w:sz w:val="24"/>
+          <w:szCs w:val="24"/>
+        </w:rPr>
+        <w:t>indica</w:t>
+      </w:r>
+      <w:r>
+        <w:rPr>
+          <w:rFonts w:ascii="Calibri" w:eastAsia="Calibri" w:hAnsi="Calibri" w:cs="Calibri"/>
+          <w:bCs/>
+          <w:sz w:val="24"/>
+          <w:szCs w:val="24"/>
+        </w:rPr>
+        <w:t xml:space="preserve"> la password dell’amministra</w:t>
       </w:r>
       <w:r>
         <w:rPr>
@@ -1159,18 +1188,6 @@
         </w:rPr>
         <w:t>tore</w:t>
       </w:r>
-    </w:p>
-    <w:p>
-      <w:pPr>
-        <w:spacing w:after="200" w:line="276" w:lineRule="auto"/>
-        <w:ind w:left="360"/>
-        <w:rPr>
-          <w:rFonts w:ascii="Calibri" w:eastAsia="Calibri" w:hAnsi="Calibri" w:cs="Calibri"/>
-          <w:bCs/>
-          <w:sz w:val="28"/>
-          <w:szCs w:val="28"/>
-        </w:rPr>
-      </w:pPr>
     </w:p>
     <w:p>
       <w:pPr>
@@ -1480,6 +1497,7 @@
                 <w:color w:val="000000"/>
               </w:rPr>
             </w:pPr>
+            <w:proofErr w:type="spellStart"/>
             <w:r>
               <w:rPr>
                 <w:rFonts w:ascii="Calibri" w:eastAsia="Calibri" w:hAnsi="Calibri" w:cs="Calibri"/>
@@ -1489,6 +1507,7 @@
               </w:rPr>
               <w:t>id_iscritti</w:t>
             </w:r>
+            <w:proofErr w:type="spellEnd"/>
           </w:p>
         </w:tc>
       </w:tr>
@@ -2025,17 +2044,7 @@
                 <w:sz w:val="24"/>
                 <w:szCs w:val="24"/>
               </w:rPr>
-              <w:t xml:space="preserve">Entità contenente tutti gli utenti </w:t>
-            </w:r>
-            <w:r>
-              <w:rPr>
-                <w:rFonts w:ascii="Calibri" w:eastAsia="Calibri" w:hAnsi="Calibri" w:cs="Calibri"/>
-                <w:color w:val="000000"/>
-                <w:sz w:val="24"/>
-                <w:szCs w:val="24"/>
-              </w:rPr>
-              <w:lastRenderedPageBreak/>
-              <w:t>amministratori della pagina web</w:t>
+              <w:t>Entità contenente tutti gli utenti amministratori della pagina web</w:t>
             </w:r>
           </w:p>
         </w:tc>
@@ -2068,7 +2077,6 @@
                 <w:sz w:val="24"/>
                 <w:szCs w:val="24"/>
               </w:rPr>
-              <w:lastRenderedPageBreak/>
               <w:t>Nome,</w:t>
             </w:r>
             <w:r>
@@ -2193,6 +2201,7 @@
           <w:sz w:val="28"/>
           <w:szCs w:val="28"/>
         </w:rPr>
+        <w:lastRenderedPageBreak/>
         <w:t>associazione:</w:t>
       </w:r>
     </w:p>
@@ -3263,7 +3272,7 @@
     </w:p>
     <w:p>
       <w:pPr>
-        <w:pStyle w:val="ListParagraph"/>
+        <w:pStyle w:val="Paragrafoelenco"/>
         <w:numPr>
           <w:ilvl w:val="0"/>
           <w:numId w:val="3"/>
@@ -3326,7 +3335,7 @@
     </w:p>
     <w:p>
       <w:pPr>
-        <w:pStyle w:val="ListParagraph"/>
+        <w:pStyle w:val="Paragrafoelenco"/>
         <w:numPr>
           <w:ilvl w:val="0"/>
           <w:numId w:val="3"/>
@@ -3373,7 +3382,7 @@
     </w:p>
     <w:p>
       <w:pPr>
-        <w:pStyle w:val="ListParagraph"/>
+        <w:pStyle w:val="Paragrafoelenco"/>
         <w:numPr>
           <w:ilvl w:val="0"/>
           <w:numId w:val="3"/>
@@ -3420,7 +3429,7 @@
     </w:p>
     <w:p>
       <w:pPr>
-        <w:pStyle w:val="ListParagraph"/>
+        <w:pStyle w:val="Paragrafoelenco"/>
         <w:numPr>
           <w:ilvl w:val="0"/>
           <w:numId w:val="3"/>
@@ -3438,7 +3447,6 @@
           <w:sz w:val="24"/>
           <w:szCs w:val="24"/>
         </w:rPr>
-        <w:lastRenderedPageBreak/>
         <w:t>Inserito</w:t>
       </w:r>
       <w:r>
@@ -3543,6 +3551,14 @@
         </w:rPr>
         <w:t xml:space="preserve"> chiave primaria:</w:t>
       </w:r>
+      <w:r>
+        <w:rPr>
+          <w:rFonts w:ascii="Arial" w:eastAsia="Arial" w:hAnsi="Arial" w:cs="Arial"/>
+          <w:sz w:val="22"/>
+          <w:szCs w:val="22"/>
+        </w:rPr>
+        <w:t xml:space="preserve"> </w:t>
+      </w:r>
     </w:p>
     <w:p>
       <w:pPr>
@@ -3614,9 +3630,37 @@
     </w:p>
     <w:p>
       <w:pPr>
+        <w:spacing w:line="276" w:lineRule="auto"/>
+        <w:ind w:left="720"/>
+        <w:rPr>
+          <w:rFonts w:ascii="Arial" w:eastAsia="Arial" w:hAnsi="Arial" w:cs="Arial"/>
+          <w:sz w:val="22"/>
+          <w:szCs w:val="22"/>
+        </w:rPr>
+      </w:pPr>
+      <w:r>
+        <w:rPr>
+          <w:rFonts w:ascii="Arial" w:eastAsia="Arial" w:hAnsi="Arial" w:cs="Arial"/>
+          <w:sz w:val="22"/>
+          <w:szCs w:val="22"/>
+        </w:rPr>
+        <w:t>E</w:t>
+      </w:r>
+      <w:r>
+        <w:rPr>
+          <w:rFonts w:ascii="Arial" w:eastAsia="Arial" w:hAnsi="Arial" w:cs="Arial"/>
+          <w:sz w:val="22"/>
+          <w:szCs w:val="22"/>
+        </w:rPr>
+        <w:t>ntità iscritto:</w:t>
+      </w:r>
+    </w:p>
+    <w:p>
+      <w:pPr>
+        <w:pStyle w:val="Paragrafoelenco"/>
         <w:numPr>
           <w:ilvl w:val="0"/>
-          <w:numId w:val="2"/>
+          <w:numId w:val="14"/>
         </w:numPr>
         <w:spacing w:line="276" w:lineRule="auto"/>
         <w:rPr>
@@ -3631,7 +3675,7 @@
           <w:sz w:val="22"/>
           <w:szCs w:val="22"/>
         </w:rPr>
-        <w:t xml:space="preserve">Nome e cognome </w:t>
+        <w:t>L’attributo Codice_persona (</w:t>
       </w:r>
       <w:r>
         <w:rPr>
@@ -3639,7 +3683,7 @@
           <w:sz w:val="22"/>
           <w:szCs w:val="22"/>
         </w:rPr>
-        <w:t>dell’iscritto (</w:t>
+        <w:t xml:space="preserve">tipo </w:t>
       </w:r>
       <w:r>
         <w:rPr>
@@ -3647,14 +3691,33 @@
           <w:sz w:val="22"/>
           <w:szCs w:val="22"/>
         </w:rPr>
-        <w:t>attributi iscritto) devono contenere solo lettere.</w:t>
-      </w:r>
-    </w:p>
-    <w:p>
-      <w:pPr>
+        <w:t xml:space="preserve">varchar massimo </w:t>
+      </w:r>
+      <w:proofErr w:type="gramStart"/>
+      <w:r>
+        <w:rPr>
+          <w:rFonts w:ascii="Arial" w:eastAsia="Arial" w:hAnsi="Arial" w:cs="Arial"/>
+          <w:sz w:val="22"/>
+          <w:szCs w:val="22"/>
+        </w:rPr>
+        <w:t>10</w:t>
+      </w:r>
+      <w:proofErr w:type="gramEnd"/>
+      <w:r>
+        <w:rPr>
+          <w:rFonts w:ascii="Arial" w:eastAsia="Arial" w:hAnsi="Arial" w:cs="Arial"/>
+          <w:sz w:val="22"/>
+          <w:szCs w:val="22"/>
+        </w:rPr>
+        <w:t xml:space="preserve"> caratteri);</w:t>
+      </w:r>
+    </w:p>
+    <w:p>
+      <w:pPr>
+        <w:pStyle w:val="Paragrafoelenco"/>
         <w:numPr>
           <w:ilvl w:val="0"/>
-          <w:numId w:val="2"/>
+          <w:numId w:val="14"/>
         </w:numPr>
         <w:spacing w:line="276" w:lineRule="auto"/>
         <w:rPr>
@@ -3669,14 +3732,31 @@
           <w:sz w:val="22"/>
           <w:szCs w:val="22"/>
         </w:rPr>
-        <w:t>…..</w:t>
-      </w:r>
-    </w:p>
-    <w:p>
-      <w:pPr>
+        <w:t>Gli attributi Nome e Cognome all’interno ci dovranno essere solo lettere (</w:t>
+      </w:r>
+      <w:r>
+        <w:rPr>
+          <w:rFonts w:ascii="Arial" w:eastAsia="Arial" w:hAnsi="Arial" w:cs="Arial"/>
+          <w:sz w:val="22"/>
+          <w:szCs w:val="22"/>
+        </w:rPr>
+        <w:t xml:space="preserve">tipo </w:t>
+      </w:r>
+      <w:r>
+        <w:rPr>
+          <w:rFonts w:ascii="Arial" w:eastAsia="Arial" w:hAnsi="Arial" w:cs="Arial"/>
+          <w:sz w:val="22"/>
+          <w:szCs w:val="22"/>
+        </w:rPr>
+        <w:t>varchar massimo 20 caratteri)</w:t>
+      </w:r>
+    </w:p>
+    <w:p>
+      <w:pPr>
+        <w:pStyle w:val="Paragrafoelenco"/>
         <w:numPr>
           <w:ilvl w:val="0"/>
-          <w:numId w:val="2"/>
+          <w:numId w:val="14"/>
         </w:numPr>
         <w:spacing w:line="276" w:lineRule="auto"/>
         <w:rPr>
@@ -3691,14 +3771,39 @@
           <w:sz w:val="22"/>
           <w:szCs w:val="22"/>
         </w:rPr>
-        <w:t>…..</w:t>
-      </w:r>
-    </w:p>
-    <w:p>
-      <w:pPr>
+        <w:t>L’attributo codice fiscale dovrà essere formato da: 3 caratteri alfabetici per il cognome, 3 caratteri alfabetici per il nome, 2 caratteri numerici per l’anno di nascita, 1 carattere alfabetico per il mese di nascita, 2 caratteri numerici per il giorno di nascita ed il sesso, 4 caratteri associati al comune oppure allo stato estero di nascita, 1 carattere alfabetico usato come carattere di controllo (</w:t>
+      </w:r>
+      <w:r>
+        <w:rPr>
+          <w:rFonts w:ascii="Arial" w:eastAsia="Arial" w:hAnsi="Arial" w:cs="Arial"/>
+          <w:sz w:val="22"/>
+          <w:szCs w:val="22"/>
+        </w:rPr>
+        <w:t xml:space="preserve">tipo </w:t>
+      </w:r>
+      <w:r>
+        <w:rPr>
+          <w:rFonts w:ascii="Arial" w:eastAsia="Arial" w:hAnsi="Arial" w:cs="Arial"/>
+          <w:sz w:val="22"/>
+          <w:szCs w:val="22"/>
+        </w:rPr>
+        <w:t>Varchar massimo 16 caratteri)</w:t>
+      </w:r>
+      <w:r>
+        <w:rPr>
+          <w:rFonts w:ascii="Arial" w:eastAsia="Arial" w:hAnsi="Arial" w:cs="Arial"/>
+          <w:sz w:val="22"/>
+          <w:szCs w:val="22"/>
+        </w:rPr>
+        <w:t>;</w:t>
+      </w:r>
+    </w:p>
+    <w:p>
+      <w:pPr>
+        <w:pStyle w:val="Paragrafoelenco"/>
         <w:numPr>
           <w:ilvl w:val="0"/>
-          <w:numId w:val="2"/>
+          <w:numId w:val="14"/>
         </w:numPr>
         <w:spacing w:line="276" w:lineRule="auto"/>
         <w:rPr>
@@ -3713,14 +3818,33 @@
           <w:sz w:val="22"/>
           <w:szCs w:val="22"/>
         </w:rPr>
-        <w:t>…..</w:t>
-      </w:r>
-    </w:p>
-    <w:p>
-      <w:pPr>
+        <w:t xml:space="preserve">L’attributo patologie (tipo Varchar massimo </w:t>
+      </w:r>
+      <w:proofErr w:type="gramStart"/>
+      <w:r>
+        <w:rPr>
+          <w:rFonts w:ascii="Arial" w:eastAsia="Arial" w:hAnsi="Arial" w:cs="Arial"/>
+          <w:sz w:val="22"/>
+          <w:szCs w:val="22"/>
+        </w:rPr>
+        <w:t>100</w:t>
+      </w:r>
+      <w:proofErr w:type="gramEnd"/>
+      <w:r>
+        <w:rPr>
+          <w:rFonts w:ascii="Arial" w:eastAsia="Arial" w:hAnsi="Arial" w:cs="Arial"/>
+          <w:sz w:val="22"/>
+          <w:szCs w:val="22"/>
+        </w:rPr>
+        <w:t xml:space="preserve"> caratteri);</w:t>
+      </w:r>
+    </w:p>
+    <w:p>
+      <w:pPr>
+        <w:pStyle w:val="Paragrafoelenco"/>
         <w:numPr>
           <w:ilvl w:val="0"/>
-          <w:numId w:val="2"/>
+          <w:numId w:val="14"/>
         </w:numPr>
         <w:spacing w:line="276" w:lineRule="auto"/>
         <w:rPr>
@@ -3735,14 +3859,52 @@
           <w:sz w:val="22"/>
           <w:szCs w:val="22"/>
         </w:rPr>
-        <w:t>….</w:t>
-      </w:r>
-    </w:p>
-    <w:p>
-      <w:pPr>
+        <w:t>L’attributo Email dovrà esserci per forza l’uso della @ (tipo varchar massimo 50 caratteri)</w:t>
+      </w:r>
+      <w:r>
+        <w:rPr>
+          <w:rFonts w:ascii="Arial" w:eastAsia="Arial" w:hAnsi="Arial" w:cs="Arial"/>
+          <w:sz w:val="22"/>
+          <w:szCs w:val="22"/>
+        </w:rPr>
+        <w:t>;</w:t>
+      </w:r>
+    </w:p>
+    <w:p>
+      <w:pPr>
+        <w:spacing w:line="276" w:lineRule="auto"/>
+        <w:rPr>
+          <w:rFonts w:ascii="Arial" w:eastAsia="Arial" w:hAnsi="Arial" w:cs="Arial"/>
+          <w:sz w:val="22"/>
+          <w:szCs w:val="22"/>
+        </w:rPr>
+      </w:pPr>
+    </w:p>
+    <w:p>
+      <w:pPr>
+        <w:spacing w:line="276" w:lineRule="auto"/>
+        <w:ind w:left="720"/>
+        <w:rPr>
+          <w:rFonts w:ascii="Arial" w:eastAsia="Arial" w:hAnsi="Arial" w:cs="Arial"/>
+          <w:sz w:val="22"/>
+          <w:szCs w:val="22"/>
+        </w:rPr>
+      </w:pPr>
+      <w:r>
+        <w:rPr>
+          <w:rFonts w:ascii="Arial" w:eastAsia="Arial" w:hAnsi="Arial" w:cs="Arial"/>
+          <w:sz w:val="22"/>
+          <w:szCs w:val="22"/>
+        </w:rPr>
+        <w:t>Entità Branca:</w:t>
+      </w:r>
+    </w:p>
+    <w:p>
+      <w:pPr>
+        <w:pStyle w:val="Paragrafoelenco"/>
         <w:numPr>
           <w:ilvl w:val="0"/>
-          <w:numId w:val="2"/>
+          <w:numId w:val="15"/>
         </w:numPr>
         <w:spacing w:line="276" w:lineRule="auto"/>
         <w:rPr>
@@ -3757,14 +3919,78 @@
           <w:sz w:val="22"/>
           <w:szCs w:val="22"/>
         </w:rPr>
-        <w:t>….</w:t>
-      </w:r>
-    </w:p>
-    <w:p>
-      <w:pPr>
+        <w:t xml:space="preserve">Nell’attributo </w:t>
+      </w:r>
+      <w:r>
+        <w:rPr>
+          <w:rFonts w:ascii="Arial" w:eastAsia="Arial" w:hAnsi="Arial" w:cs="Arial"/>
+          <w:sz w:val="22"/>
+          <w:szCs w:val="22"/>
+        </w:rPr>
+        <w:t>N</w:t>
+      </w:r>
+      <w:r>
+        <w:rPr>
+          <w:rFonts w:ascii="Arial" w:eastAsia="Arial" w:hAnsi="Arial" w:cs="Arial"/>
+          <w:sz w:val="22"/>
+          <w:szCs w:val="22"/>
+        </w:rPr>
+        <w:t>ome_branca sarà possibile inserire solamente “Lupetti</w:t>
+      </w:r>
+      <w:proofErr w:type="gramStart"/>
+      <w:r>
+        <w:rPr>
+          <w:rFonts w:ascii="Arial" w:eastAsia="Arial" w:hAnsi="Arial" w:cs="Arial"/>
+          <w:sz w:val="22"/>
+          <w:szCs w:val="22"/>
+        </w:rPr>
+        <w:t>” ,</w:t>
+      </w:r>
+      <w:proofErr w:type="gramEnd"/>
+      <w:r>
+        <w:rPr>
+          <w:rFonts w:ascii="Arial" w:eastAsia="Arial" w:hAnsi="Arial" w:cs="Arial"/>
+          <w:sz w:val="22"/>
+          <w:szCs w:val="22"/>
+        </w:rPr>
+        <w:t xml:space="preserve"> “Reparto”, “Compagnia”;</w:t>
+      </w:r>
+    </w:p>
+    <w:p>
+      <w:pPr>
+        <w:spacing w:line="276" w:lineRule="auto"/>
+        <w:rPr>
+          <w:rFonts w:ascii="Arial" w:eastAsia="Arial" w:hAnsi="Arial" w:cs="Arial"/>
+          <w:sz w:val="22"/>
+          <w:szCs w:val="22"/>
+        </w:rPr>
+      </w:pPr>
+    </w:p>
+    <w:p>
+      <w:pPr>
+        <w:spacing w:line="276" w:lineRule="auto"/>
+        <w:ind w:left="720"/>
+        <w:rPr>
+          <w:rFonts w:ascii="Arial" w:eastAsia="Arial" w:hAnsi="Arial" w:cs="Arial"/>
+          <w:sz w:val="22"/>
+          <w:szCs w:val="22"/>
+        </w:rPr>
+      </w:pPr>
+      <w:r>
+        <w:rPr>
+          <w:rFonts w:ascii="Arial" w:eastAsia="Arial" w:hAnsi="Arial" w:cs="Arial"/>
+          <w:sz w:val="22"/>
+          <w:szCs w:val="22"/>
+        </w:rPr>
+        <w:t>Entità Attività:</w:t>
+      </w:r>
+    </w:p>
+    <w:p>
+      <w:pPr>
+        <w:pStyle w:val="Paragrafoelenco"/>
         <w:numPr>
           <w:ilvl w:val="0"/>
-          <w:numId w:val="2"/>
+          <w:numId w:val="15"/>
         </w:numPr>
         <w:spacing w:line="276" w:lineRule="auto"/>
         <w:rPr>
@@ -3779,11 +4005,16 @@
           <w:sz w:val="22"/>
           <w:szCs w:val="22"/>
         </w:rPr>
-        <w:t>…..</w:t>
-      </w:r>
-    </w:p>
-    <w:p>
-      <w:pPr>
+        <w:t>L’attributo Nome_attività (Tipo Varchar massimo 40 caratteri)</w:t>
+      </w:r>
+    </w:p>
+    <w:p>
+      <w:pPr>
+        <w:pStyle w:val="Paragrafoelenco"/>
+        <w:numPr>
+          <w:ilvl w:val="0"/>
+          <w:numId w:val="15"/>
+        </w:numPr>
         <w:spacing w:line="276" w:lineRule="auto"/>
         <w:rPr>
           <w:rFonts w:ascii="Arial" w:eastAsia="Arial" w:hAnsi="Arial" w:cs="Arial"/>
@@ -3791,6 +4022,387 @@
           <w:szCs w:val="22"/>
         </w:rPr>
       </w:pPr>
+      <w:r>
+        <w:rPr>
+          <w:rFonts w:ascii="Arial" w:eastAsia="Arial" w:hAnsi="Arial" w:cs="Arial"/>
+          <w:sz w:val="22"/>
+          <w:szCs w:val="22"/>
+        </w:rPr>
+        <w:t>L’attributo Giorno_settimana potrà contenere soltanto i 7 giorni della settimana (</w:t>
+      </w:r>
+      <w:r>
+        <w:rPr>
+          <w:rFonts w:ascii="Arial" w:eastAsia="Arial" w:hAnsi="Arial" w:cs="Arial"/>
+          <w:sz w:val="22"/>
+          <w:szCs w:val="22"/>
+        </w:rPr>
+        <w:t>lunedì, martedì</w:t>
+      </w:r>
+      <w:r>
+        <w:rPr>
+          <w:rFonts w:ascii="Arial" w:eastAsia="Arial" w:hAnsi="Arial" w:cs="Arial"/>
+          <w:sz w:val="22"/>
+          <w:szCs w:val="22"/>
+        </w:rPr>
+        <w:t>,</w:t>
+      </w:r>
+      <w:r>
+        <w:rPr>
+          <w:rFonts w:ascii="Arial" w:eastAsia="Arial" w:hAnsi="Arial" w:cs="Arial"/>
+          <w:sz w:val="22"/>
+          <w:szCs w:val="22"/>
+        </w:rPr>
+        <w:t xml:space="preserve"> </w:t>
+      </w:r>
+      <w:r>
+        <w:rPr>
+          <w:rFonts w:ascii="Arial" w:eastAsia="Arial" w:hAnsi="Arial" w:cs="Arial"/>
+          <w:sz w:val="22"/>
+          <w:szCs w:val="22"/>
+        </w:rPr>
+        <w:t>…)</w:t>
+      </w:r>
+      <w:r>
+        <w:rPr>
+          <w:rFonts w:ascii="Arial" w:eastAsia="Arial" w:hAnsi="Arial" w:cs="Arial"/>
+          <w:sz w:val="22"/>
+          <w:szCs w:val="22"/>
+        </w:rPr>
+        <w:t>;</w:t>
+      </w:r>
+    </w:p>
+    <w:p>
+      <w:pPr>
+        <w:pStyle w:val="Paragrafoelenco"/>
+        <w:numPr>
+          <w:ilvl w:val="0"/>
+          <w:numId w:val="15"/>
+        </w:numPr>
+        <w:spacing w:line="276" w:lineRule="auto"/>
+        <w:rPr>
+          <w:rFonts w:ascii="Arial" w:eastAsia="Arial" w:hAnsi="Arial" w:cs="Arial"/>
+          <w:sz w:val="22"/>
+          <w:szCs w:val="22"/>
+        </w:rPr>
+      </w:pPr>
+      <w:r>
+        <w:rPr>
+          <w:rFonts w:ascii="Arial" w:eastAsia="Arial" w:hAnsi="Arial" w:cs="Arial"/>
+          <w:sz w:val="22"/>
+          <w:szCs w:val="22"/>
+        </w:rPr>
+        <w:t xml:space="preserve">L’attributo Ore_attività potrà solo </w:t>
+      </w:r>
+      <w:r>
+        <w:rPr>
+          <w:rFonts w:ascii="Arial" w:eastAsia="Arial" w:hAnsi="Arial" w:cs="Arial"/>
+          <w:sz w:val="22"/>
+          <w:szCs w:val="22"/>
+        </w:rPr>
+        <w:t>contenere:</w:t>
+      </w:r>
+      <w:r>
+        <w:rPr>
+          <w:rFonts w:ascii="Arial" w:eastAsia="Arial" w:hAnsi="Arial" w:cs="Arial"/>
+          <w:sz w:val="22"/>
+          <w:szCs w:val="22"/>
+        </w:rPr>
+        <w:t xml:space="preserve"> “9:00</w:t>
+      </w:r>
+      <w:proofErr w:type="gramStart"/>
+      <w:r>
+        <w:rPr>
+          <w:rFonts w:ascii="Arial" w:eastAsia="Arial" w:hAnsi="Arial" w:cs="Arial"/>
+          <w:sz w:val="22"/>
+          <w:szCs w:val="22"/>
+        </w:rPr>
+        <w:t>” ,</w:t>
+      </w:r>
+      <w:proofErr w:type="gramEnd"/>
+      <w:r>
+        <w:rPr>
+          <w:rFonts w:ascii="Arial" w:eastAsia="Arial" w:hAnsi="Arial" w:cs="Arial"/>
+          <w:sz w:val="22"/>
+          <w:szCs w:val="22"/>
+        </w:rPr>
+        <w:t xml:space="preserve"> “11:00” , “15:00” e “18:00”</w:t>
+      </w:r>
+    </w:p>
+    <w:p>
+      <w:pPr>
+        <w:pStyle w:val="Paragrafoelenco"/>
+        <w:spacing w:line="276" w:lineRule="auto"/>
+        <w:ind w:left="1440"/>
+        <w:rPr>
+          <w:rFonts w:ascii="Arial" w:eastAsia="Arial" w:hAnsi="Arial" w:cs="Arial"/>
+          <w:sz w:val="22"/>
+          <w:szCs w:val="22"/>
+        </w:rPr>
+      </w:pPr>
+      <w:r>
+        <w:rPr>
+          <w:rFonts w:ascii="Arial" w:eastAsia="Arial" w:hAnsi="Arial" w:cs="Arial"/>
+          <w:sz w:val="22"/>
+          <w:szCs w:val="22"/>
+        </w:rPr>
+        <w:t>(tipo date)</w:t>
+      </w:r>
+      <w:r>
+        <w:rPr>
+          <w:rFonts w:ascii="Arial" w:eastAsia="Arial" w:hAnsi="Arial" w:cs="Arial"/>
+          <w:sz w:val="22"/>
+          <w:szCs w:val="22"/>
+        </w:rPr>
+        <w:t>;</w:t>
+      </w:r>
+    </w:p>
+    <w:p>
+      <w:pPr>
+        <w:pStyle w:val="Paragrafoelenco"/>
+        <w:numPr>
+          <w:ilvl w:val="0"/>
+          <w:numId w:val="15"/>
+        </w:numPr>
+        <w:spacing w:line="276" w:lineRule="auto"/>
+        <w:rPr>
+          <w:rFonts w:ascii="Arial" w:eastAsia="Arial" w:hAnsi="Arial" w:cs="Arial"/>
+          <w:sz w:val="22"/>
+          <w:szCs w:val="22"/>
+        </w:rPr>
+      </w:pPr>
+      <w:r>
+        <w:rPr>
+          <w:rFonts w:ascii="Arial" w:eastAsia="Arial" w:hAnsi="Arial" w:cs="Arial"/>
+          <w:sz w:val="22"/>
+          <w:szCs w:val="22"/>
+        </w:rPr>
+        <w:t>Spiegazione (tipo text e non ci sono limiti di caratteri)</w:t>
+      </w:r>
+    </w:p>
+    <w:p>
+      <w:pPr>
+        <w:spacing w:line="276" w:lineRule="auto"/>
+        <w:ind w:left="720"/>
+        <w:rPr>
+          <w:rFonts w:ascii="Arial" w:eastAsia="Arial" w:hAnsi="Arial" w:cs="Arial"/>
+          <w:sz w:val="22"/>
+          <w:szCs w:val="22"/>
+        </w:rPr>
+      </w:pPr>
+      <w:r>
+        <w:rPr>
+          <w:rFonts w:ascii="Arial" w:eastAsia="Arial" w:hAnsi="Arial" w:cs="Arial"/>
+          <w:sz w:val="22"/>
+          <w:szCs w:val="22"/>
+        </w:rPr>
+        <w:t>Entità Sedi_Scout:</w:t>
+      </w:r>
+    </w:p>
+    <w:p>
+      <w:pPr>
+        <w:pStyle w:val="Paragrafoelenco"/>
+        <w:numPr>
+          <w:ilvl w:val="0"/>
+          <w:numId w:val="15"/>
+        </w:numPr>
+        <w:spacing w:line="276" w:lineRule="auto"/>
+        <w:rPr>
+          <w:rFonts w:ascii="Arial" w:eastAsia="Arial" w:hAnsi="Arial" w:cs="Arial"/>
+          <w:sz w:val="22"/>
+          <w:szCs w:val="22"/>
+        </w:rPr>
+      </w:pPr>
+      <w:r>
+        <w:rPr>
+          <w:rFonts w:ascii="Arial" w:eastAsia="Arial" w:hAnsi="Arial" w:cs="Arial"/>
+          <w:sz w:val="22"/>
+          <w:szCs w:val="22"/>
+        </w:rPr>
+        <w:t xml:space="preserve">L’attributo Sede (Tipo Varchar Massimo 50 caratteri) </w:t>
+      </w:r>
+    </w:p>
+    <w:p>
+      <w:pPr>
+        <w:pStyle w:val="Paragrafoelenco"/>
+        <w:numPr>
+          <w:ilvl w:val="0"/>
+          <w:numId w:val="15"/>
+        </w:numPr>
+        <w:spacing w:line="276" w:lineRule="auto"/>
+        <w:rPr>
+          <w:rFonts w:ascii="Arial" w:eastAsia="Arial" w:hAnsi="Arial" w:cs="Arial"/>
+          <w:sz w:val="22"/>
+          <w:szCs w:val="22"/>
+        </w:rPr>
+      </w:pPr>
+      <w:r>
+        <w:rPr>
+          <w:rFonts w:ascii="Arial" w:eastAsia="Arial" w:hAnsi="Arial" w:cs="Arial"/>
+          <w:sz w:val="22"/>
+          <w:szCs w:val="22"/>
+        </w:rPr>
+        <w:t xml:space="preserve">L’attributo </w:t>
+      </w:r>
+      <w:r>
+        <w:rPr>
+          <w:rFonts w:ascii="Arial" w:eastAsia="Arial" w:hAnsi="Arial" w:cs="Arial"/>
+          <w:sz w:val="22"/>
+          <w:szCs w:val="22"/>
+        </w:rPr>
+        <w:t>Provincia (</w:t>
+      </w:r>
+      <w:r>
+        <w:rPr>
+          <w:rFonts w:ascii="Arial" w:eastAsia="Arial" w:hAnsi="Arial" w:cs="Arial"/>
+          <w:sz w:val="22"/>
+          <w:szCs w:val="22"/>
+        </w:rPr>
+        <w:t>Tipo Varchar Massimo 2 caratteri)</w:t>
+      </w:r>
+    </w:p>
+    <w:p>
+      <w:pPr>
+        <w:pStyle w:val="Paragrafoelenco"/>
+        <w:numPr>
+          <w:ilvl w:val="0"/>
+          <w:numId w:val="15"/>
+        </w:numPr>
+        <w:spacing w:line="276" w:lineRule="auto"/>
+        <w:rPr>
+          <w:rFonts w:ascii="Arial" w:eastAsia="Arial" w:hAnsi="Arial" w:cs="Arial"/>
+          <w:sz w:val="22"/>
+          <w:szCs w:val="22"/>
+        </w:rPr>
+      </w:pPr>
+      <w:r>
+        <w:rPr>
+          <w:rFonts w:ascii="Arial" w:eastAsia="Arial" w:hAnsi="Arial" w:cs="Arial"/>
+          <w:sz w:val="22"/>
+          <w:szCs w:val="22"/>
+        </w:rPr>
+        <w:t xml:space="preserve">L’attributo </w:t>
+      </w:r>
+      <w:r>
+        <w:rPr>
+          <w:rFonts w:ascii="Arial" w:eastAsia="Arial" w:hAnsi="Arial" w:cs="Arial"/>
+          <w:sz w:val="22"/>
+          <w:szCs w:val="22"/>
+        </w:rPr>
+        <w:t>Email</w:t>
+      </w:r>
+      <w:r>
+        <w:rPr>
+          <w:rFonts w:ascii="Arial" w:eastAsia="Arial" w:hAnsi="Arial" w:cs="Arial"/>
+          <w:sz w:val="22"/>
+          <w:szCs w:val="22"/>
+        </w:rPr>
+        <w:t xml:space="preserve"> dovrà esserci per forza l’uso della @ (tipo varchar massimo 50 caratteri);</w:t>
+      </w:r>
+    </w:p>
+    <w:p>
+      <w:pPr>
+        <w:spacing w:line="276" w:lineRule="auto"/>
+        <w:ind w:left="720"/>
+        <w:rPr>
+          <w:rFonts w:ascii="Arial" w:eastAsia="Arial" w:hAnsi="Arial" w:cs="Arial"/>
+          <w:sz w:val="22"/>
+          <w:szCs w:val="22"/>
+        </w:rPr>
+      </w:pPr>
+      <w:r>
+        <w:rPr>
+          <w:rFonts w:ascii="Arial" w:eastAsia="Arial" w:hAnsi="Arial" w:cs="Arial"/>
+          <w:sz w:val="22"/>
+          <w:szCs w:val="22"/>
+        </w:rPr>
+        <w:t>Entità Amministratore:</w:t>
+      </w:r>
+    </w:p>
+    <w:p>
+      <w:pPr>
+        <w:pStyle w:val="Paragrafoelenco"/>
+        <w:numPr>
+          <w:ilvl w:val="0"/>
+          <w:numId w:val="16"/>
+        </w:numPr>
+        <w:spacing w:line="276" w:lineRule="auto"/>
+        <w:rPr>
+          <w:rFonts w:ascii="Arial" w:eastAsia="Arial" w:hAnsi="Arial" w:cs="Arial"/>
+          <w:sz w:val="22"/>
+          <w:szCs w:val="22"/>
+        </w:rPr>
+      </w:pPr>
+      <w:r>
+        <w:rPr>
+          <w:rFonts w:ascii="Arial" w:eastAsia="Arial" w:hAnsi="Arial" w:cs="Arial"/>
+          <w:sz w:val="22"/>
+          <w:szCs w:val="22"/>
+        </w:rPr>
+        <w:t>Gli attributi Nome e Cognome all’interno ci dovranno essere solo lettere (tipo varchar massimo 20 caratteri)</w:t>
+      </w:r>
+    </w:p>
+    <w:p>
+      <w:pPr>
+        <w:pStyle w:val="Paragrafoelenco"/>
+        <w:numPr>
+          <w:ilvl w:val="0"/>
+          <w:numId w:val="16"/>
+        </w:numPr>
+        <w:spacing w:line="276" w:lineRule="auto"/>
+        <w:rPr>
+          <w:rFonts w:ascii="Arial" w:eastAsia="Arial" w:hAnsi="Arial" w:cs="Arial"/>
+          <w:sz w:val="22"/>
+          <w:szCs w:val="22"/>
+        </w:rPr>
+      </w:pPr>
+      <w:r>
+        <w:rPr>
+          <w:rFonts w:ascii="Arial" w:eastAsia="Arial" w:hAnsi="Arial" w:cs="Arial"/>
+          <w:sz w:val="22"/>
+          <w:szCs w:val="22"/>
+        </w:rPr>
+        <w:t>L’attributo Email dovrà esserci per forza l’uso della @ (tipo varchar massimo 50 caratteri);</w:t>
+      </w:r>
+    </w:p>
+    <w:p>
+      <w:pPr>
+        <w:pStyle w:val="Paragrafoelenco"/>
+        <w:numPr>
+          <w:ilvl w:val="0"/>
+          <w:numId w:val="16"/>
+        </w:numPr>
+        <w:spacing w:line="276" w:lineRule="auto"/>
+        <w:rPr>
+          <w:rFonts w:ascii="Arial" w:eastAsia="Arial" w:hAnsi="Arial" w:cs="Arial"/>
+          <w:sz w:val="22"/>
+          <w:szCs w:val="22"/>
+        </w:rPr>
+      </w:pPr>
+      <w:r>
+        <w:rPr>
+          <w:rFonts w:ascii="Arial" w:eastAsia="Arial" w:hAnsi="Arial" w:cs="Arial"/>
+          <w:sz w:val="22"/>
+          <w:szCs w:val="22"/>
+        </w:rPr>
+        <w:lastRenderedPageBreak/>
+        <w:t xml:space="preserve">L’attributo psw dovrà contenere almeno 1 maiuscola, un carattere speciale e un </w:t>
+      </w:r>
+      <w:r>
+        <w:rPr>
+          <w:rFonts w:ascii="Arial" w:eastAsia="Arial" w:hAnsi="Arial" w:cs="Arial"/>
+          <w:sz w:val="22"/>
+          <w:szCs w:val="22"/>
+        </w:rPr>
+        <w:t>numero (</w:t>
+      </w:r>
+      <w:r>
+        <w:rPr>
+          <w:rFonts w:ascii="Arial" w:eastAsia="Arial" w:hAnsi="Arial" w:cs="Arial"/>
+          <w:sz w:val="22"/>
+          <w:szCs w:val="22"/>
+        </w:rPr>
+        <w:t>Tipo Varchar massimo 50 caratteri)</w:t>
+      </w:r>
     </w:p>
     <w:p>
       <w:pPr>
@@ -4133,17 +4745,6 @@
         <w:spacing w:line="276" w:lineRule="auto"/>
         <w:rPr>
           <w:rFonts w:ascii="Arial" w:eastAsia="Arial" w:hAnsi="Arial" w:cs="Arial"/>
-          <w:bCs/>
-          <w:sz w:val="24"/>
-          <w:szCs w:val="24"/>
-        </w:rPr>
-      </w:pPr>
-    </w:p>
-    <w:p>
-      <w:pPr>
-        <w:spacing w:line="276" w:lineRule="auto"/>
-        <w:rPr>
-          <w:rFonts w:ascii="Arial" w:eastAsia="Arial" w:hAnsi="Arial" w:cs="Arial"/>
           <w:b/>
           <w:color w:val="FF0000"/>
           <w:sz w:val="28"/>
@@ -4158,7 +4759,6 @@
           <w:sz w:val="28"/>
           <w:szCs w:val="28"/>
         </w:rPr>
-        <w:lastRenderedPageBreak/>
         <w:t>Mapping:</w:t>
       </w:r>
     </w:p>
@@ -4278,7 +4878,7 @@
     </w:p>
     <w:p>
       <w:pPr>
-        <w:pStyle w:val="ListParagraph"/>
+        <w:pStyle w:val="Paragrafoelenco"/>
         <w:numPr>
           <w:ilvl w:val="0"/>
           <w:numId w:val="13"/>
@@ -4298,7 +4898,25 @@
           <w:sz w:val="24"/>
           <w:szCs w:val="24"/>
         </w:rPr>
-        <w:t>Iscritto(</w:t>
+        <w:t>Iscritto</w:t>
+      </w:r>
+      <w:r>
+        <w:rPr>
+          <w:rFonts w:ascii="Arial" w:eastAsia="Arial" w:hAnsi="Arial" w:cs="Arial"/>
+          <w:bCs/>
+          <w:sz w:val="24"/>
+          <w:szCs w:val="24"/>
+        </w:rPr>
+        <w:t xml:space="preserve"> </w:t>
+      </w:r>
+      <w:r>
+        <w:rPr>
+          <w:rFonts w:ascii="Arial" w:eastAsia="Arial" w:hAnsi="Arial" w:cs="Arial"/>
+          <w:bCs/>
+          <w:sz w:val="24"/>
+          <w:szCs w:val="24"/>
+        </w:rPr>
+        <w:t>(</w:t>
       </w:r>
       <w:r>
         <w:rPr>
@@ -4319,6 +4937,7 @@
         </w:rPr>
         <w:t xml:space="preserve">, </w:t>
       </w:r>
+      <w:proofErr w:type="spellStart"/>
       <w:r>
         <w:rPr>
           <w:rFonts w:ascii="Arial" w:eastAsia="Arial" w:hAnsi="Arial" w:cs="Arial"/>
@@ -4328,14 +4947,55 @@
         </w:rPr>
         <w:t>codice_persona</w:t>
       </w:r>
-      <w:r>
-        <w:rPr>
-          <w:rFonts w:ascii="Arial" w:eastAsia="Arial" w:hAnsi="Arial" w:cs="Arial"/>
-          <w:bCs/>
-          <w:sz w:val="24"/>
-          <w:szCs w:val="24"/>
-        </w:rPr>
-        <w:t>, sede_appartenenza, id_brancaEs, nome, cognome, codice_fiscale, patologie, email)</w:t>
+      <w:proofErr w:type="spellEnd"/>
+      <w:r>
+        <w:rPr>
+          <w:rFonts w:ascii="Arial" w:eastAsia="Arial" w:hAnsi="Arial" w:cs="Arial"/>
+          <w:bCs/>
+          <w:sz w:val="24"/>
+          <w:szCs w:val="24"/>
+        </w:rPr>
+        <w:t xml:space="preserve">, </w:t>
+      </w:r>
+      <w:proofErr w:type="spellStart"/>
+      <w:r>
+        <w:rPr>
+          <w:rFonts w:ascii="Arial" w:eastAsia="Arial" w:hAnsi="Arial" w:cs="Arial"/>
+          <w:bCs/>
+          <w:sz w:val="24"/>
+          <w:szCs w:val="24"/>
+        </w:rPr>
+        <w:t>sede_appartenenza</w:t>
+      </w:r>
+      <w:proofErr w:type="spellEnd"/>
+      <w:r>
+        <w:rPr>
+          <w:rFonts w:ascii="Arial" w:eastAsia="Arial" w:hAnsi="Arial" w:cs="Arial"/>
+          <w:bCs/>
+          <w:sz w:val="24"/>
+          <w:szCs w:val="24"/>
+        </w:rPr>
+        <w:t xml:space="preserve">, </w:t>
+      </w:r>
+      <w:proofErr w:type="spellStart"/>
+      <w:r>
+        <w:rPr>
+          <w:rFonts w:ascii="Arial" w:eastAsia="Arial" w:hAnsi="Arial" w:cs="Arial"/>
+          <w:bCs/>
+          <w:sz w:val="24"/>
+          <w:szCs w:val="24"/>
+        </w:rPr>
+        <w:t>id_brancaEs</w:t>
+      </w:r>
+      <w:proofErr w:type="spellEnd"/>
+      <w:r>
+        <w:rPr>
+          <w:rFonts w:ascii="Arial" w:eastAsia="Arial" w:hAnsi="Arial" w:cs="Arial"/>
+          <w:bCs/>
+          <w:sz w:val="24"/>
+          <w:szCs w:val="24"/>
+        </w:rPr>
+        <w:t>, nome, cognome, codice_fiscale, patologie, email)</w:t>
       </w:r>
       <w:r>
         <w:rPr>
@@ -4349,7 +5009,7 @@
     </w:p>
     <w:p>
       <w:pPr>
-        <w:pStyle w:val="ListParagraph"/>
+        <w:pStyle w:val="Paragrafoelenco"/>
         <w:numPr>
           <w:ilvl w:val="0"/>
           <w:numId w:val="13"/>
@@ -4369,7 +5029,25 @@
           <w:sz w:val="24"/>
           <w:szCs w:val="24"/>
         </w:rPr>
-        <w:t>Branca(</w:t>
+        <w:t>Branca</w:t>
+      </w:r>
+      <w:r>
+        <w:rPr>
+          <w:rFonts w:ascii="Arial" w:eastAsia="Arial" w:hAnsi="Arial" w:cs="Arial"/>
+          <w:bCs/>
+          <w:sz w:val="24"/>
+          <w:szCs w:val="24"/>
+        </w:rPr>
+        <w:t xml:space="preserve"> </w:t>
+      </w:r>
+      <w:r>
+        <w:rPr>
+          <w:rFonts w:ascii="Arial" w:eastAsia="Arial" w:hAnsi="Arial" w:cs="Arial"/>
+          <w:bCs/>
+          <w:sz w:val="24"/>
+          <w:szCs w:val="24"/>
+        </w:rPr>
+        <w:t>(</w:t>
       </w:r>
       <w:r>
         <w:rPr>
@@ -4379,16 +5057,35 @@
           <w:szCs w:val="24"/>
           <w:u w:val="single"/>
         </w:rPr>
-        <w:t>id_branca</w:t>
-      </w:r>
-      <w:r>
-        <w:rPr>
-          <w:rFonts w:ascii="Arial" w:eastAsia="Arial" w:hAnsi="Arial" w:cs="Arial"/>
-          <w:bCs/>
-          <w:sz w:val="24"/>
-          <w:szCs w:val="24"/>
-        </w:rPr>
-        <w:t>,Nome_branca)</w:t>
+        <w:t>id_</w:t>
+      </w:r>
+      <w:r>
+        <w:rPr>
+          <w:rFonts w:ascii="Arial" w:eastAsia="Arial" w:hAnsi="Arial" w:cs="Arial"/>
+          <w:bCs/>
+          <w:sz w:val="24"/>
+          <w:szCs w:val="24"/>
+          <w:u w:val="single"/>
+        </w:rPr>
+        <w:t>branca</w:t>
+      </w:r>
+      <w:r>
+        <w:rPr>
+          <w:rFonts w:ascii="Arial" w:eastAsia="Arial" w:hAnsi="Arial" w:cs="Arial"/>
+          <w:bCs/>
+          <w:sz w:val="24"/>
+          <w:szCs w:val="24"/>
+        </w:rPr>
+        <w:t>, Nome</w:t>
+      </w:r>
+      <w:r>
+        <w:rPr>
+          <w:rFonts w:ascii="Arial" w:eastAsia="Arial" w:hAnsi="Arial" w:cs="Arial"/>
+          <w:bCs/>
+          <w:sz w:val="24"/>
+          <w:szCs w:val="24"/>
+        </w:rPr>
+        <w:t>_branca)</w:t>
       </w:r>
     </w:p>
     <w:p>
@@ -4438,6 +5135,9 @@
     </w:p>
     <w:p>
       <w:pPr>
+        <w:tabs>
+          <w:tab w:val="left" w:pos="5760"/>
+        </w:tabs>
         <w:spacing w:line="276" w:lineRule="auto"/>
         <w:ind w:left="360"/>
         <w:rPr>
@@ -4454,7 +5154,25 @@
           <w:sz w:val="24"/>
           <w:szCs w:val="24"/>
         </w:rPr>
-        <w:t xml:space="preserve">Vrid_brancaEs(iscritto) </w:t>
+        <w:t>V</w:t>
+      </w:r>
+      <w:r>
+        <w:rPr>
+          <w:rFonts w:ascii="Arial" w:eastAsia="Arial" w:hAnsi="Arial" w:cs="Arial"/>
+          <w:bCs/>
+          <w:sz w:val="24"/>
+          <w:szCs w:val="24"/>
+        </w:rPr>
+        <w:t>R</w:t>
+      </w:r>
+      <w:r>
+        <w:rPr>
+          <w:rFonts w:ascii="Arial" w:eastAsia="Arial" w:hAnsi="Arial" w:cs="Arial"/>
+          <w:bCs/>
+          <w:sz w:val="24"/>
+          <w:szCs w:val="24"/>
+        </w:rPr>
+        <w:t xml:space="preserve">id_brancaEs(iscritto) </w:t>
       </w:r>
       <w:r>
         <w:rPr>
@@ -4472,7 +5190,76 @@
           <w:sz w:val="24"/>
           <w:szCs w:val="24"/>
         </w:rPr>
-        <w:t xml:space="preserve"> Vrid_branca(Branca)</w:t>
+        <w:t xml:space="preserve"> V</w:t>
+      </w:r>
+      <w:r>
+        <w:rPr>
+          <w:rFonts w:ascii="Arial" w:eastAsia="Arial" w:hAnsi="Arial" w:cs="Arial"/>
+          <w:bCs/>
+          <w:sz w:val="24"/>
+          <w:szCs w:val="24"/>
+        </w:rPr>
+        <w:t>R</w:t>
+      </w:r>
+      <w:r>
+        <w:rPr>
+          <w:rFonts w:ascii="Arial" w:eastAsia="Arial" w:hAnsi="Arial" w:cs="Arial"/>
+          <w:bCs/>
+          <w:sz w:val="24"/>
+          <w:szCs w:val="24"/>
+        </w:rPr>
+        <w:t>id_</w:t>
+      </w:r>
+      <w:r>
+        <w:rPr>
+          <w:rFonts w:ascii="Arial" w:eastAsia="Arial" w:hAnsi="Arial" w:cs="Arial"/>
+          <w:bCs/>
+          <w:sz w:val="24"/>
+          <w:szCs w:val="24"/>
+        </w:rPr>
+        <w:t>branca (</w:t>
+      </w:r>
+      <w:r>
+        <w:rPr>
+          <w:rFonts w:ascii="Arial" w:eastAsia="Arial" w:hAnsi="Arial" w:cs="Arial"/>
+          <w:bCs/>
+          <w:sz w:val="24"/>
+          <w:szCs w:val="24"/>
+        </w:rPr>
+        <w:t>Branca)</w:t>
+      </w:r>
+      <w:r>
+        <w:rPr>
+          <w:rFonts w:ascii="Arial" w:eastAsia="Arial" w:hAnsi="Arial" w:cs="Arial"/>
+          <w:bCs/>
+          <w:sz w:val="24"/>
+          <w:szCs w:val="24"/>
+        </w:rPr>
+        <w:tab/>
+      </w:r>
+    </w:p>
+    <w:p>
+      <w:pPr>
+        <w:tabs>
+          <w:tab w:val="left" w:pos="5760"/>
+        </w:tabs>
+        <w:spacing w:line="276" w:lineRule="auto"/>
+        <w:ind w:left="360"/>
+        <w:rPr>
+          <w:rFonts w:ascii="Arial" w:eastAsia="Arial" w:hAnsi="Arial" w:cs="Arial"/>
+          <w:bCs/>
+          <w:sz w:val="24"/>
+          <w:szCs w:val="24"/>
+        </w:rPr>
+      </w:pPr>
+      <w:r>
+        <w:rPr>
+          <w:rFonts w:ascii="Arial" w:eastAsia="Arial" w:hAnsi="Arial" w:cs="Arial"/>
+          <w:bCs/>
+          <w:sz w:val="24"/>
+          <w:szCs w:val="24"/>
+        </w:rPr>
+        <w:t>Vincolo Referenziale dovuto dalla totalità dell’associazione diretta.</w:t>
       </w:r>
     </w:p>
     <w:p>
@@ -4563,7 +5350,16 @@
           <w:szCs w:val="24"/>
         </w:rPr>
         <w:tab/>
-        <w:t>Associazione inversa: essere svolta  (</w:t>
+        <w:t xml:space="preserve">Associazione inversa: essere </w:t>
+      </w:r>
+      <w:r>
+        <w:rPr>
+          <w:rFonts w:ascii="Arial" w:eastAsia="Arial" w:hAnsi="Arial" w:cs="Arial"/>
+          <w:bCs/>
+          <w:sz w:val="24"/>
+          <w:szCs w:val="24"/>
+        </w:rPr>
+        <w:t>svolta (</w:t>
       </w:r>
       <w:r>
         <w:rPr>
@@ -4583,6 +5379,501 @@
         </w:rPr>
         <w:t>)</w:t>
       </w:r>
+    </w:p>
+    <w:p>
+      <w:pPr>
+        <w:spacing w:line="276" w:lineRule="auto"/>
+        <w:rPr>
+          <w:rFonts w:ascii="Arial" w:eastAsia="Arial" w:hAnsi="Arial" w:cs="Arial"/>
+          <w:bCs/>
+          <w:sz w:val="24"/>
+          <w:szCs w:val="24"/>
+        </w:rPr>
+      </w:pPr>
+    </w:p>
+    <w:p>
+      <w:pPr>
+        <w:spacing w:line="276" w:lineRule="auto"/>
+        <w:rPr>
+          <w:rFonts w:ascii="Arial" w:eastAsia="Arial" w:hAnsi="Arial" w:cs="Arial"/>
+          <w:bCs/>
+          <w:sz w:val="24"/>
+          <w:szCs w:val="24"/>
+        </w:rPr>
+      </w:pPr>
+      <w:r>
+        <w:rPr>
+          <w:rFonts w:ascii="Arial" w:eastAsia="Arial" w:hAnsi="Arial" w:cs="Arial"/>
+          <w:bCs/>
+          <w:sz w:val="24"/>
+          <w:szCs w:val="24"/>
+        </w:rPr>
+        <w:t>Associazione binaria “</w:t>
+      </w:r>
+      <w:r>
+        <w:rPr>
+          <w:rFonts w:ascii="Arial" w:eastAsia="Arial" w:hAnsi="Arial" w:cs="Arial"/>
+          <w:bCs/>
+          <w:sz w:val="24"/>
+          <w:szCs w:val="24"/>
+        </w:rPr>
+        <w:t>svolge</w:t>
+      </w:r>
+      <w:r>
+        <w:rPr>
+          <w:rFonts w:ascii="Arial" w:eastAsia="Arial" w:hAnsi="Arial" w:cs="Arial"/>
+          <w:bCs/>
+          <w:sz w:val="24"/>
+          <w:szCs w:val="24"/>
+        </w:rPr>
+        <w:t>” tra “</w:t>
+      </w:r>
+      <w:r>
+        <w:rPr>
+          <w:rFonts w:ascii="Arial" w:eastAsia="Arial" w:hAnsi="Arial" w:cs="Arial"/>
+          <w:bCs/>
+          <w:sz w:val="24"/>
+          <w:szCs w:val="24"/>
+        </w:rPr>
+        <w:t>Branca</w:t>
+      </w:r>
+      <w:r>
+        <w:rPr>
+          <w:rFonts w:ascii="Arial" w:eastAsia="Arial" w:hAnsi="Arial" w:cs="Arial"/>
+          <w:bCs/>
+          <w:sz w:val="24"/>
+          <w:szCs w:val="24"/>
+        </w:rPr>
+        <w:t>” e “</w:t>
+      </w:r>
+      <w:r>
+        <w:rPr>
+          <w:rFonts w:ascii="Arial" w:eastAsia="Arial" w:hAnsi="Arial" w:cs="Arial"/>
+          <w:bCs/>
+          <w:sz w:val="24"/>
+          <w:szCs w:val="24"/>
+        </w:rPr>
+        <w:t>Attività</w:t>
+      </w:r>
+      <w:r>
+        <w:rPr>
+          <w:rFonts w:ascii="Arial" w:eastAsia="Arial" w:hAnsi="Arial" w:cs="Arial"/>
+          <w:bCs/>
+          <w:sz w:val="24"/>
+          <w:szCs w:val="24"/>
+        </w:rPr>
+        <w:t xml:space="preserve">” di molteplicità </w:t>
+      </w:r>
+      <w:r>
+        <w:rPr>
+          <w:rFonts w:ascii="Arial" w:eastAsia="Arial" w:hAnsi="Arial" w:cs="Arial"/>
+          <w:bCs/>
+          <w:sz w:val="24"/>
+          <w:szCs w:val="24"/>
+        </w:rPr>
+        <w:t>1: N</w:t>
+      </w:r>
+    </w:p>
+    <w:p>
+      <w:pPr>
+        <w:pStyle w:val="Paragrafoelenco"/>
+        <w:numPr>
+          <w:ilvl w:val="0"/>
+          <w:numId w:val="17"/>
+        </w:numPr>
+        <w:spacing w:line="276" w:lineRule="auto"/>
+        <w:rPr>
+          <w:rFonts w:ascii="Arial" w:eastAsia="Arial" w:hAnsi="Arial" w:cs="Arial"/>
+          <w:bCs/>
+          <w:sz w:val="24"/>
+          <w:szCs w:val="24"/>
+        </w:rPr>
+      </w:pPr>
+      <w:r>
+        <w:rPr>
+          <w:rFonts w:ascii="Arial" w:eastAsia="Arial" w:hAnsi="Arial" w:cs="Arial"/>
+          <w:bCs/>
+          <w:sz w:val="24"/>
+          <w:szCs w:val="24"/>
+        </w:rPr>
+        <w:t>Branca</w:t>
+      </w:r>
+      <w:r>
+        <w:rPr>
+          <w:rFonts w:ascii="Arial" w:eastAsia="Arial" w:hAnsi="Arial" w:cs="Arial"/>
+          <w:bCs/>
+          <w:sz w:val="24"/>
+          <w:szCs w:val="24"/>
+        </w:rPr>
+        <w:t xml:space="preserve"> </w:t>
+      </w:r>
+      <w:r>
+        <w:rPr>
+          <w:rFonts w:ascii="Arial" w:eastAsia="Arial" w:hAnsi="Arial" w:cs="Arial"/>
+          <w:bCs/>
+          <w:sz w:val="24"/>
+          <w:szCs w:val="24"/>
+        </w:rPr>
+        <w:t>(</w:t>
+      </w:r>
+      <w:r>
+        <w:rPr>
+          <w:rFonts w:ascii="Arial" w:eastAsia="Arial" w:hAnsi="Arial" w:cs="Arial"/>
+          <w:bCs/>
+          <w:sz w:val="24"/>
+          <w:szCs w:val="24"/>
+          <w:u w:val="single"/>
+        </w:rPr>
+        <w:t>id_branca</w:t>
+      </w:r>
+      <w:r>
+        <w:rPr>
+          <w:rFonts w:ascii="Arial" w:eastAsia="Arial" w:hAnsi="Arial" w:cs="Arial"/>
+          <w:bCs/>
+          <w:sz w:val="24"/>
+          <w:szCs w:val="24"/>
+        </w:rPr>
+        <w:t>,</w:t>
+      </w:r>
+      <w:r>
+        <w:rPr>
+          <w:rFonts w:ascii="Arial" w:eastAsia="Arial" w:hAnsi="Arial" w:cs="Arial"/>
+          <w:bCs/>
+          <w:sz w:val="24"/>
+          <w:szCs w:val="24"/>
+        </w:rPr>
+        <w:t xml:space="preserve"> </w:t>
+      </w:r>
+      <w:r>
+        <w:rPr>
+          <w:rFonts w:ascii="Arial" w:eastAsia="Arial" w:hAnsi="Arial" w:cs="Arial"/>
+          <w:bCs/>
+          <w:sz w:val="24"/>
+          <w:szCs w:val="24"/>
+        </w:rPr>
+        <w:t>Nome_branca)</w:t>
+      </w:r>
+    </w:p>
+    <w:p>
+      <w:pPr>
+        <w:pStyle w:val="Paragrafoelenco"/>
+        <w:numPr>
+          <w:ilvl w:val="0"/>
+          <w:numId w:val="17"/>
+        </w:numPr>
+        <w:spacing w:line="276" w:lineRule="auto"/>
+        <w:rPr>
+          <w:rFonts w:ascii="Arial" w:eastAsia="Arial" w:hAnsi="Arial" w:cs="Arial"/>
+          <w:bCs/>
+          <w:sz w:val="24"/>
+          <w:szCs w:val="24"/>
+        </w:rPr>
+      </w:pPr>
+      <w:r>
+        <w:rPr>
+          <w:rFonts w:ascii="Arial" w:eastAsia="Arial" w:hAnsi="Arial" w:cs="Arial"/>
+          <w:bCs/>
+          <w:sz w:val="24"/>
+          <w:szCs w:val="24"/>
+        </w:rPr>
+        <w:t>Attività (</w:t>
+      </w:r>
+      <w:r>
+        <w:rPr>
+          <w:rFonts w:ascii="Arial" w:eastAsia="Arial" w:hAnsi="Arial" w:cs="Arial"/>
+          <w:bCs/>
+          <w:sz w:val="24"/>
+          <w:szCs w:val="24"/>
+          <w:u w:val="single"/>
+        </w:rPr>
+        <w:t>id_attività</w:t>
+      </w:r>
+      <w:r>
+        <w:rPr>
+          <w:rFonts w:ascii="Arial" w:eastAsia="Arial" w:hAnsi="Arial" w:cs="Arial"/>
+          <w:bCs/>
+          <w:sz w:val="24"/>
+          <w:szCs w:val="24"/>
+        </w:rPr>
+        <w:t>, Nome_attività, Giorno</w:t>
+      </w:r>
+      <w:r>
+        <w:rPr>
+          <w:rFonts w:ascii="Arial" w:eastAsia="Arial" w:hAnsi="Arial" w:cs="Arial"/>
+          <w:bCs/>
+          <w:sz w:val="24"/>
+          <w:szCs w:val="24"/>
+        </w:rPr>
+        <w:t>_settimana, Ore_attivita, Id_brancaEs2, id_AmministratoreEs, spiegazione)</w:t>
+      </w:r>
+    </w:p>
+    <w:p>
+      <w:pPr>
+        <w:spacing w:line="276" w:lineRule="auto"/>
+        <w:rPr>
+          <w:rFonts w:ascii="Arial" w:eastAsia="Arial" w:hAnsi="Arial" w:cs="Arial"/>
+          <w:bCs/>
+          <w:sz w:val="24"/>
+          <w:szCs w:val="24"/>
+        </w:rPr>
+      </w:pPr>
+    </w:p>
+    <w:p>
+      <w:pPr>
+        <w:spacing w:line="276" w:lineRule="auto"/>
+        <w:ind w:left="360"/>
+        <w:rPr>
+          <w:rFonts w:ascii="Arial" w:eastAsia="Arial" w:hAnsi="Arial" w:cs="Arial"/>
+          <w:bCs/>
+          <w:sz w:val="24"/>
+          <w:szCs w:val="24"/>
+        </w:rPr>
+      </w:pPr>
+      <w:r>
+        <w:rPr>
+          <w:rFonts w:ascii="Arial" w:eastAsia="Arial" w:hAnsi="Arial" w:cs="Arial"/>
+          <w:bCs/>
+          <w:sz w:val="24"/>
+          <w:szCs w:val="24"/>
+        </w:rPr>
+        <w:t>Con l’attributo “id_brancaEs</w:t>
+      </w:r>
+      <w:r>
+        <w:rPr>
+          <w:rFonts w:ascii="Arial" w:eastAsia="Arial" w:hAnsi="Arial" w:cs="Arial"/>
+          <w:bCs/>
+          <w:sz w:val="24"/>
+          <w:szCs w:val="24"/>
+        </w:rPr>
+        <w:t>2</w:t>
+      </w:r>
+      <w:r>
+        <w:rPr>
+          <w:rFonts w:ascii="Arial" w:eastAsia="Arial" w:hAnsi="Arial" w:cs="Arial"/>
+          <w:bCs/>
+          <w:sz w:val="24"/>
+          <w:szCs w:val="24"/>
+        </w:rPr>
+        <w:t>” dell’entità “</w:t>
+      </w:r>
+      <w:r>
+        <w:rPr>
+          <w:rFonts w:ascii="Arial" w:eastAsia="Arial" w:hAnsi="Arial" w:cs="Arial"/>
+          <w:bCs/>
+          <w:sz w:val="24"/>
+          <w:szCs w:val="24"/>
+        </w:rPr>
+        <w:t>Attivita</w:t>
+      </w:r>
+      <w:r>
+        <w:rPr>
+          <w:rFonts w:ascii="Arial" w:eastAsia="Arial" w:hAnsi="Arial" w:cs="Arial"/>
+          <w:bCs/>
+          <w:sz w:val="24"/>
+          <w:szCs w:val="24"/>
+        </w:rPr>
+        <w:t>” risulta essere chiave esterna sull’attributo “id_branca” dell’entità Branca.</w:t>
+      </w:r>
+    </w:p>
+    <w:p>
+      <w:pPr>
+        <w:spacing w:line="276" w:lineRule="auto"/>
+        <w:ind w:left="360"/>
+        <w:rPr>
+          <w:rFonts w:ascii="Arial" w:eastAsia="Arial" w:hAnsi="Arial" w:cs="Arial"/>
+          <w:bCs/>
+          <w:sz w:val="24"/>
+          <w:szCs w:val="24"/>
+        </w:rPr>
+      </w:pPr>
+    </w:p>
+    <w:p>
+      <w:pPr>
+        <w:tabs>
+          <w:tab w:val="left" w:pos="5760"/>
+        </w:tabs>
+        <w:spacing w:line="276" w:lineRule="auto"/>
+        <w:ind w:left="360"/>
+        <w:rPr>
+          <w:rFonts w:ascii="Arial" w:eastAsia="Arial" w:hAnsi="Arial" w:cs="Arial"/>
+          <w:bCs/>
+          <w:sz w:val="24"/>
+          <w:szCs w:val="24"/>
+        </w:rPr>
+      </w:pPr>
+      <w:r>
+        <w:rPr>
+          <w:rFonts w:ascii="Arial" w:eastAsia="Arial" w:hAnsi="Arial" w:cs="Arial"/>
+          <w:bCs/>
+          <w:sz w:val="24"/>
+          <w:szCs w:val="24"/>
+        </w:rPr>
+        <w:t>V</w:t>
+      </w:r>
+      <w:r>
+        <w:rPr>
+          <w:rFonts w:ascii="Arial" w:eastAsia="Arial" w:hAnsi="Arial" w:cs="Arial"/>
+          <w:bCs/>
+          <w:sz w:val="24"/>
+          <w:szCs w:val="24"/>
+        </w:rPr>
+        <w:t>R</w:t>
+      </w:r>
+      <w:r>
+        <w:rPr>
+          <w:rFonts w:ascii="Arial" w:eastAsia="Arial" w:hAnsi="Arial" w:cs="Arial"/>
+          <w:bCs/>
+          <w:sz w:val="24"/>
+          <w:szCs w:val="24"/>
+        </w:rPr>
+        <w:t>id_brancaEs</w:t>
+      </w:r>
+      <w:r>
+        <w:rPr>
+          <w:rFonts w:ascii="Arial" w:eastAsia="Arial" w:hAnsi="Arial" w:cs="Arial"/>
+          <w:bCs/>
+          <w:sz w:val="24"/>
+          <w:szCs w:val="24"/>
+        </w:rPr>
+        <w:t>2</w:t>
+      </w:r>
+      <w:r>
+        <w:rPr>
+          <w:rFonts w:ascii="Arial" w:eastAsia="Arial" w:hAnsi="Arial" w:cs="Arial"/>
+          <w:bCs/>
+          <w:sz w:val="24"/>
+          <w:szCs w:val="24"/>
+        </w:rPr>
+        <w:t>(</w:t>
+      </w:r>
+      <w:r>
+        <w:rPr>
+          <w:rFonts w:ascii="Arial" w:eastAsia="Arial" w:hAnsi="Arial" w:cs="Arial"/>
+          <w:bCs/>
+          <w:sz w:val="24"/>
+          <w:szCs w:val="24"/>
+        </w:rPr>
+        <w:t>Attivita</w:t>
+      </w:r>
+      <w:r>
+        <w:rPr>
+          <w:rFonts w:ascii="Arial" w:eastAsia="Arial" w:hAnsi="Arial" w:cs="Arial"/>
+          <w:bCs/>
+          <w:sz w:val="24"/>
+          <w:szCs w:val="24"/>
+        </w:rPr>
+        <w:t xml:space="preserve">) </w:t>
+      </w:r>
+      <w:r>
+        <w:rPr>
+          <w:rFonts w:ascii="Arial" w:eastAsia="Arial" w:hAnsi="Arial" w:cs="Arial"/>
+          <w:bCs/>
+          <w:sz w:val="24"/>
+          <w:szCs w:val="24"/>
+        </w:rPr>
+        <w:sym w:font="Symbol" w:char="F0CD"/>
+      </w:r>
+      <w:r>
+        <w:rPr>
+          <w:rFonts w:ascii="Arial" w:eastAsia="Arial" w:hAnsi="Arial" w:cs="Arial"/>
+          <w:bCs/>
+          <w:sz w:val="24"/>
+          <w:szCs w:val="24"/>
+        </w:rPr>
+        <w:t xml:space="preserve"> V</w:t>
+      </w:r>
+      <w:r>
+        <w:rPr>
+          <w:rFonts w:ascii="Arial" w:eastAsia="Arial" w:hAnsi="Arial" w:cs="Arial"/>
+          <w:bCs/>
+          <w:sz w:val="24"/>
+          <w:szCs w:val="24"/>
+        </w:rPr>
+        <w:t>R</w:t>
+      </w:r>
+      <w:r>
+        <w:rPr>
+          <w:rFonts w:ascii="Arial" w:eastAsia="Arial" w:hAnsi="Arial" w:cs="Arial"/>
+          <w:bCs/>
+          <w:sz w:val="24"/>
+          <w:szCs w:val="24"/>
+        </w:rPr>
+        <w:t>id_branca (Branca)</w:t>
+      </w:r>
+      <w:r>
+        <w:rPr>
+          <w:rFonts w:ascii="Arial" w:eastAsia="Arial" w:hAnsi="Arial" w:cs="Arial"/>
+          <w:bCs/>
+          <w:sz w:val="24"/>
+          <w:szCs w:val="24"/>
+        </w:rPr>
+        <w:tab/>
+      </w:r>
+    </w:p>
+    <w:p>
+      <w:pPr>
+        <w:tabs>
+          <w:tab w:val="left" w:pos="5760"/>
+        </w:tabs>
+        <w:spacing w:line="276" w:lineRule="auto"/>
+        <w:ind w:left="360"/>
+        <w:rPr>
+          <w:rFonts w:ascii="Arial" w:eastAsia="Arial" w:hAnsi="Arial" w:cs="Arial"/>
+          <w:bCs/>
+          <w:sz w:val="24"/>
+          <w:szCs w:val="24"/>
+        </w:rPr>
+      </w:pPr>
+      <w:r>
+        <w:rPr>
+          <w:rFonts w:ascii="Arial" w:eastAsia="Arial" w:hAnsi="Arial" w:cs="Arial"/>
+          <w:bCs/>
+          <w:sz w:val="24"/>
+          <w:szCs w:val="24"/>
+        </w:rPr>
+        <w:t xml:space="preserve">Vincolo Referenziale dovuto dalla totalità dell’associazione </w:t>
+      </w:r>
+      <w:r>
+        <w:rPr>
+          <w:rFonts w:ascii="Arial" w:eastAsia="Arial" w:hAnsi="Arial" w:cs="Arial"/>
+          <w:bCs/>
+          <w:sz w:val="24"/>
+          <w:szCs w:val="24"/>
+        </w:rPr>
+        <w:t>inversa</w:t>
+      </w:r>
+      <w:r>
+        <w:rPr>
+          <w:rFonts w:ascii="Arial" w:eastAsia="Arial" w:hAnsi="Arial" w:cs="Arial"/>
+          <w:bCs/>
+          <w:sz w:val="24"/>
+          <w:szCs w:val="24"/>
+        </w:rPr>
+        <w:t>.</w:t>
+      </w:r>
+    </w:p>
+    <w:p>
+      <w:pPr>
+        <w:spacing w:line="276" w:lineRule="auto"/>
+        <w:ind w:left="360"/>
+        <w:rPr>
+          <w:rFonts w:ascii="Arial" w:eastAsia="Arial" w:hAnsi="Arial" w:cs="Arial"/>
+          <w:bCs/>
+          <w:sz w:val="24"/>
+          <w:szCs w:val="24"/>
+        </w:rPr>
+      </w:pPr>
+    </w:p>
+    <w:p>
+      <w:pPr>
+        <w:spacing w:line="276" w:lineRule="auto"/>
+        <w:rPr>
+          <w:rFonts w:ascii="Arial" w:eastAsia="Arial" w:hAnsi="Arial" w:cs="Arial"/>
+          <w:bCs/>
+          <w:sz w:val="24"/>
+          <w:szCs w:val="24"/>
+        </w:rPr>
+      </w:pPr>
     </w:p>
     <w:p>
       <w:pPr>
@@ -4721,6 +6012,377 @@
           <w:sz w:val="24"/>
           <w:szCs w:val="24"/>
         </w:rPr>
+        <w:t>Associazione binaria “è associato” tra “iscritto” e “Sedi_scout” di molteplicità N:1</w:t>
+      </w:r>
+    </w:p>
+    <w:p>
+      <w:pPr>
+        <w:pStyle w:val="Paragrafoelenco"/>
+        <w:numPr>
+          <w:ilvl w:val="0"/>
+          <w:numId w:val="18"/>
+        </w:numPr>
+        <w:spacing w:line="276" w:lineRule="auto"/>
+        <w:rPr>
+          <w:rFonts w:ascii="Arial" w:eastAsia="Arial" w:hAnsi="Arial" w:cs="Arial"/>
+          <w:bCs/>
+          <w:sz w:val="24"/>
+          <w:szCs w:val="24"/>
+        </w:rPr>
+      </w:pPr>
+      <w:r>
+        <w:rPr>
+          <w:rFonts w:ascii="Arial" w:eastAsia="Arial" w:hAnsi="Arial" w:cs="Arial"/>
+          <w:bCs/>
+          <w:sz w:val="24"/>
+          <w:szCs w:val="24"/>
+        </w:rPr>
+        <w:t>Iscritto</w:t>
+      </w:r>
+      <w:r>
+        <w:rPr>
+          <w:rFonts w:ascii="Arial" w:eastAsia="Arial" w:hAnsi="Arial" w:cs="Arial"/>
+          <w:bCs/>
+          <w:sz w:val="24"/>
+          <w:szCs w:val="24"/>
+        </w:rPr>
+        <w:t xml:space="preserve"> </w:t>
+      </w:r>
+      <w:r>
+        <w:rPr>
+          <w:rFonts w:ascii="Arial" w:eastAsia="Arial" w:hAnsi="Arial" w:cs="Arial"/>
+          <w:bCs/>
+          <w:sz w:val="24"/>
+          <w:szCs w:val="24"/>
+        </w:rPr>
+        <w:t>(</w:t>
+      </w:r>
+      <w:r>
+        <w:rPr>
+          <w:rFonts w:ascii="Arial" w:eastAsia="Arial" w:hAnsi="Arial" w:cs="Arial"/>
+          <w:bCs/>
+          <w:sz w:val="24"/>
+          <w:szCs w:val="24"/>
+          <w:u w:val="single"/>
+        </w:rPr>
+        <w:t>id_iscritti</w:t>
+      </w:r>
+      <w:r>
+        <w:rPr>
+          <w:rFonts w:ascii="Arial" w:eastAsia="Arial" w:hAnsi="Arial" w:cs="Arial"/>
+          <w:bCs/>
+          <w:sz w:val="24"/>
+          <w:szCs w:val="24"/>
+        </w:rPr>
+        <w:t xml:space="preserve">, </w:t>
+      </w:r>
+      <w:proofErr w:type="spellStart"/>
+      <w:r>
+        <w:rPr>
+          <w:rFonts w:ascii="Arial" w:eastAsia="Arial" w:hAnsi="Arial" w:cs="Arial"/>
+          <w:bCs/>
+          <w:sz w:val="24"/>
+          <w:szCs w:val="24"/>
+        </w:rPr>
+        <w:t>codice_persona</w:t>
+      </w:r>
+      <w:proofErr w:type="spellEnd"/>
+      <w:r>
+        <w:rPr>
+          <w:rFonts w:ascii="Arial" w:eastAsia="Arial" w:hAnsi="Arial" w:cs="Arial"/>
+          <w:bCs/>
+          <w:sz w:val="24"/>
+          <w:szCs w:val="24"/>
+        </w:rPr>
+        <w:t xml:space="preserve">, </w:t>
+      </w:r>
+      <w:proofErr w:type="spellStart"/>
+      <w:r>
+        <w:rPr>
+          <w:rFonts w:ascii="Arial" w:eastAsia="Arial" w:hAnsi="Arial" w:cs="Arial"/>
+          <w:bCs/>
+          <w:sz w:val="24"/>
+          <w:szCs w:val="24"/>
+        </w:rPr>
+        <w:t>sede_appartenenza</w:t>
+      </w:r>
+      <w:proofErr w:type="spellEnd"/>
+      <w:r>
+        <w:rPr>
+          <w:rFonts w:ascii="Arial" w:eastAsia="Arial" w:hAnsi="Arial" w:cs="Arial"/>
+          <w:bCs/>
+          <w:sz w:val="24"/>
+          <w:szCs w:val="24"/>
+        </w:rPr>
+        <w:t xml:space="preserve">, </w:t>
+      </w:r>
+      <w:proofErr w:type="spellStart"/>
+      <w:r>
+        <w:rPr>
+          <w:rFonts w:ascii="Arial" w:eastAsia="Arial" w:hAnsi="Arial" w:cs="Arial"/>
+          <w:bCs/>
+          <w:sz w:val="24"/>
+          <w:szCs w:val="24"/>
+        </w:rPr>
+        <w:t>id_brancaEs</w:t>
+      </w:r>
+      <w:proofErr w:type="spellEnd"/>
+      <w:r>
+        <w:rPr>
+          <w:rFonts w:ascii="Arial" w:eastAsia="Arial" w:hAnsi="Arial" w:cs="Arial"/>
+          <w:bCs/>
+          <w:sz w:val="24"/>
+          <w:szCs w:val="24"/>
+        </w:rPr>
+        <w:t>, nome, cognome, codice_fiscale, patologie, email).</w:t>
+      </w:r>
+    </w:p>
+    <w:p>
+      <w:pPr>
+        <w:pStyle w:val="Paragrafoelenco"/>
+        <w:numPr>
+          <w:ilvl w:val="0"/>
+          <w:numId w:val="18"/>
+        </w:numPr>
+        <w:spacing w:line="276" w:lineRule="auto"/>
+        <w:rPr>
+          <w:rFonts w:ascii="Arial" w:eastAsia="Arial" w:hAnsi="Arial" w:cs="Arial"/>
+          <w:bCs/>
+          <w:sz w:val="24"/>
+          <w:szCs w:val="24"/>
+        </w:rPr>
+      </w:pPr>
+      <w:r>
+        <w:rPr>
+          <w:rFonts w:ascii="Arial" w:eastAsia="Arial" w:hAnsi="Arial" w:cs="Arial"/>
+          <w:bCs/>
+          <w:sz w:val="24"/>
+          <w:szCs w:val="24"/>
+        </w:rPr>
+        <w:t>Sedi_</w:t>
+      </w:r>
+      <w:r>
+        <w:rPr>
+          <w:rFonts w:ascii="Arial" w:eastAsia="Arial" w:hAnsi="Arial" w:cs="Arial"/>
+          <w:bCs/>
+          <w:sz w:val="24"/>
+          <w:szCs w:val="24"/>
+        </w:rPr>
+        <w:t>scout (</w:t>
+      </w:r>
+      <w:r>
+        <w:rPr>
+          <w:rFonts w:ascii="Arial" w:eastAsia="Arial" w:hAnsi="Arial" w:cs="Arial"/>
+          <w:bCs/>
+          <w:sz w:val="24"/>
+          <w:szCs w:val="24"/>
+        </w:rPr>
+        <w:t xml:space="preserve">Sede, Provincia, </w:t>
+      </w:r>
+      <w:proofErr w:type="gramStart"/>
+      <w:r>
+        <w:rPr>
+          <w:rFonts w:ascii="Arial" w:eastAsia="Arial" w:hAnsi="Arial" w:cs="Arial"/>
+          <w:bCs/>
+          <w:sz w:val="24"/>
+          <w:szCs w:val="24"/>
+        </w:rPr>
+        <w:t>email</w:t>
+      </w:r>
+      <w:proofErr w:type="gramEnd"/>
+      <w:r>
+        <w:rPr>
+          <w:rFonts w:ascii="Arial" w:eastAsia="Arial" w:hAnsi="Arial" w:cs="Arial"/>
+          <w:bCs/>
+          <w:sz w:val="24"/>
+          <w:szCs w:val="24"/>
+        </w:rPr>
+        <w:t>, id)</w:t>
+      </w:r>
+    </w:p>
+    <w:p>
+      <w:pPr>
+        <w:spacing w:line="276" w:lineRule="auto"/>
+        <w:ind w:left="360"/>
+        <w:rPr>
+          <w:rFonts w:ascii="Arial" w:eastAsia="Arial" w:hAnsi="Arial" w:cs="Arial"/>
+          <w:bCs/>
+          <w:sz w:val="24"/>
+          <w:szCs w:val="24"/>
+        </w:rPr>
+      </w:pPr>
+    </w:p>
+    <w:p>
+      <w:pPr>
+        <w:spacing w:line="276" w:lineRule="auto"/>
+        <w:ind w:left="360"/>
+        <w:rPr>
+          <w:rFonts w:ascii="Arial" w:eastAsia="Arial" w:hAnsi="Arial" w:cs="Arial"/>
+          <w:bCs/>
+          <w:sz w:val="24"/>
+          <w:szCs w:val="24"/>
+        </w:rPr>
+      </w:pPr>
+      <w:r>
+        <w:rPr>
+          <w:rFonts w:ascii="Arial" w:eastAsia="Arial" w:hAnsi="Arial" w:cs="Arial"/>
+          <w:bCs/>
+          <w:sz w:val="24"/>
+          <w:szCs w:val="24"/>
+        </w:rPr>
+        <w:t>Con l’attributo “Sede_appartenenza” dell’entità “iscritto” risulta essere chiave esterna sull’attributo “id_sede” dell’entità “sedi_scout”;</w:t>
+      </w:r>
+    </w:p>
+    <w:p>
+      <w:pPr>
+        <w:spacing w:line="276" w:lineRule="auto"/>
+        <w:ind w:left="360"/>
+        <w:rPr>
+          <w:rFonts w:ascii="Arial" w:eastAsia="Arial" w:hAnsi="Arial" w:cs="Arial"/>
+          <w:bCs/>
+          <w:sz w:val="24"/>
+          <w:szCs w:val="24"/>
+        </w:rPr>
+      </w:pPr>
+    </w:p>
+    <w:p>
+      <w:pPr>
+        <w:spacing w:line="276" w:lineRule="auto"/>
+        <w:ind w:left="360"/>
+        <w:rPr>
+          <w:rFonts w:ascii="Arial" w:eastAsia="Arial" w:hAnsi="Arial" w:cs="Arial"/>
+          <w:bCs/>
+          <w:sz w:val="24"/>
+          <w:szCs w:val="24"/>
+        </w:rPr>
+      </w:pPr>
+      <w:r>
+        <w:rPr>
+          <w:rFonts w:ascii="Arial" w:eastAsia="Arial" w:hAnsi="Arial" w:cs="Arial"/>
+          <w:bCs/>
+          <w:sz w:val="24"/>
+          <w:szCs w:val="24"/>
+        </w:rPr>
+        <w:t>VRid_</w:t>
+      </w:r>
+      <w:r>
+        <w:rPr>
+          <w:rFonts w:ascii="Arial" w:eastAsia="Arial" w:hAnsi="Arial" w:cs="Arial"/>
+          <w:bCs/>
+          <w:sz w:val="24"/>
+          <w:szCs w:val="24"/>
+        </w:rPr>
+        <w:t>sede (</w:t>
+      </w:r>
+      <w:r>
+        <w:rPr>
+          <w:rFonts w:ascii="Arial" w:eastAsia="Arial" w:hAnsi="Arial" w:cs="Arial"/>
+          <w:bCs/>
+          <w:sz w:val="24"/>
+          <w:szCs w:val="24"/>
+        </w:rPr>
+        <w:t xml:space="preserve">Sedi_scout) </w:t>
+      </w:r>
+      <w:r>
+        <w:rPr>
+          <w:rFonts w:ascii="Arial" w:eastAsia="Arial" w:hAnsi="Arial" w:cs="Arial"/>
+          <w:bCs/>
+          <w:sz w:val="24"/>
+          <w:szCs w:val="24"/>
+        </w:rPr>
+        <w:sym w:font="Symbol" w:char="F0CD"/>
+      </w:r>
+      <w:r>
+        <w:rPr>
+          <w:rFonts w:ascii="Arial" w:eastAsia="Arial" w:hAnsi="Arial" w:cs="Arial"/>
+          <w:bCs/>
+          <w:sz w:val="24"/>
+          <w:szCs w:val="24"/>
+        </w:rPr>
+        <w:t xml:space="preserve"> VRSede_appartenenza(iscritto)</w:t>
+      </w:r>
+    </w:p>
+    <w:p>
+      <w:pPr>
+        <w:tabs>
+          <w:tab w:val="left" w:pos="5760"/>
+        </w:tabs>
+        <w:spacing w:line="276" w:lineRule="auto"/>
+        <w:ind w:left="360"/>
+        <w:rPr>
+          <w:rFonts w:ascii="Arial" w:eastAsia="Arial" w:hAnsi="Arial" w:cs="Arial"/>
+          <w:bCs/>
+          <w:sz w:val="24"/>
+          <w:szCs w:val="24"/>
+        </w:rPr>
+      </w:pPr>
+      <w:r>
+        <w:rPr>
+          <w:rFonts w:ascii="Arial" w:eastAsia="Arial" w:hAnsi="Arial" w:cs="Arial"/>
+          <w:bCs/>
+          <w:sz w:val="24"/>
+          <w:szCs w:val="24"/>
+        </w:rPr>
+        <w:t xml:space="preserve">Vincolo Referenziale dovuto dalla totalità dell’associazione </w:t>
+      </w:r>
+      <w:r>
+        <w:rPr>
+          <w:rFonts w:ascii="Arial" w:eastAsia="Arial" w:hAnsi="Arial" w:cs="Arial"/>
+          <w:bCs/>
+          <w:sz w:val="24"/>
+          <w:szCs w:val="24"/>
+        </w:rPr>
+        <w:t>diretta</w:t>
+      </w:r>
+      <w:r>
+        <w:rPr>
+          <w:rFonts w:ascii="Arial" w:eastAsia="Arial" w:hAnsi="Arial" w:cs="Arial"/>
+          <w:bCs/>
+          <w:sz w:val="24"/>
+          <w:szCs w:val="24"/>
+        </w:rPr>
+        <w:t>.</w:t>
+      </w:r>
+    </w:p>
+    <w:p>
+      <w:pPr>
+        <w:spacing w:line="276" w:lineRule="auto"/>
+        <w:rPr>
+          <w:rFonts w:ascii="Arial" w:eastAsia="Arial" w:hAnsi="Arial" w:cs="Arial"/>
+          <w:bCs/>
+          <w:sz w:val="24"/>
+          <w:szCs w:val="24"/>
+        </w:rPr>
+      </w:pPr>
+    </w:p>
+    <w:p>
+      <w:pPr>
+        <w:spacing w:line="276" w:lineRule="auto"/>
+        <w:rPr>
+          <w:rFonts w:ascii="Arial" w:eastAsia="Arial" w:hAnsi="Arial" w:cs="Arial"/>
+          <w:bCs/>
+          <w:sz w:val="24"/>
+          <w:szCs w:val="24"/>
+        </w:rPr>
+      </w:pPr>
+    </w:p>
+    <w:p>
+      <w:pPr>
+        <w:spacing w:line="276" w:lineRule="auto"/>
+        <w:rPr>
+          <w:rFonts w:ascii="Arial" w:eastAsia="Arial" w:hAnsi="Arial" w:cs="Arial"/>
+          <w:bCs/>
+          <w:sz w:val="24"/>
+          <w:szCs w:val="24"/>
+        </w:rPr>
+      </w:pPr>
+      <w:r>
+        <w:rPr>
+          <w:rFonts w:ascii="Arial" w:eastAsia="Arial" w:hAnsi="Arial" w:cs="Arial"/>
+          <w:bCs/>
+          <w:sz w:val="24"/>
+          <w:szCs w:val="24"/>
+        </w:rPr>
         <w:t>Mapping dell’associazione Inserito:</w:t>
       </w:r>
     </w:p>
@@ -4751,16 +6413,7 @@
           <w:sz w:val="24"/>
           <w:szCs w:val="24"/>
         </w:rPr>
-        <w:t>Inserito</w:t>
-      </w:r>
-      <w:r>
-        <w:rPr>
-          <w:rFonts w:ascii="Arial" w:eastAsia="Arial" w:hAnsi="Arial" w:cs="Arial"/>
-          <w:bCs/>
-          <w:sz w:val="24"/>
-          <w:szCs w:val="24"/>
-        </w:rPr>
-        <w:t>(</w:t>
+        <w:t>Inserito (</w:t>
       </w:r>
       <w:r>
         <w:rPr>
@@ -4836,6 +6489,354 @@
           <w:szCs w:val="24"/>
         </w:rPr>
         <w:t>)</w:t>
+      </w:r>
+    </w:p>
+    <w:p>
+      <w:pPr>
+        <w:spacing w:line="276" w:lineRule="auto"/>
+        <w:rPr>
+          <w:rFonts w:ascii="Arial" w:eastAsia="Arial" w:hAnsi="Arial" w:cs="Arial"/>
+          <w:bCs/>
+          <w:sz w:val="24"/>
+          <w:szCs w:val="24"/>
+        </w:rPr>
+      </w:pPr>
+    </w:p>
+    <w:p>
+      <w:pPr>
+        <w:spacing w:line="276" w:lineRule="auto"/>
+        <w:rPr>
+          <w:rFonts w:ascii="Arial" w:eastAsia="Arial" w:hAnsi="Arial" w:cs="Arial"/>
+          <w:bCs/>
+          <w:sz w:val="24"/>
+          <w:szCs w:val="24"/>
+        </w:rPr>
+      </w:pPr>
+      <w:r>
+        <w:rPr>
+          <w:rFonts w:ascii="Arial" w:eastAsia="Arial" w:hAnsi="Arial" w:cs="Arial"/>
+          <w:bCs/>
+          <w:sz w:val="24"/>
+          <w:szCs w:val="24"/>
+        </w:rPr>
+        <w:t>Associazione binaria “Inserito” tra “</w:t>
+      </w:r>
+      <w:r>
+        <w:rPr>
+          <w:rFonts w:ascii="Arial" w:eastAsia="Arial" w:hAnsi="Arial" w:cs="Arial"/>
+          <w:bCs/>
+          <w:sz w:val="24"/>
+          <w:szCs w:val="24"/>
+        </w:rPr>
+        <w:t>Amministratore</w:t>
+      </w:r>
+      <w:r>
+        <w:rPr>
+          <w:rFonts w:ascii="Arial" w:eastAsia="Arial" w:hAnsi="Arial" w:cs="Arial"/>
+          <w:bCs/>
+          <w:sz w:val="24"/>
+          <w:szCs w:val="24"/>
+        </w:rPr>
+        <w:t xml:space="preserve">” e “attività” di molteplicità </w:t>
+      </w:r>
+      <w:proofErr w:type="gramStart"/>
+      <w:r>
+        <w:rPr>
+          <w:rFonts w:ascii="Arial" w:eastAsia="Arial" w:hAnsi="Arial" w:cs="Arial"/>
+          <w:bCs/>
+          <w:sz w:val="24"/>
+          <w:szCs w:val="24"/>
+        </w:rPr>
+        <w:t>1:N</w:t>
+      </w:r>
+      <w:proofErr w:type="gramEnd"/>
+    </w:p>
+    <w:p>
+      <w:pPr>
+        <w:pStyle w:val="Paragrafoelenco"/>
+        <w:numPr>
+          <w:ilvl w:val="0"/>
+          <w:numId w:val="19"/>
+        </w:numPr>
+        <w:spacing w:line="276" w:lineRule="auto"/>
+        <w:rPr>
+          <w:rFonts w:ascii="Arial" w:eastAsia="Arial" w:hAnsi="Arial" w:cs="Arial"/>
+          <w:bCs/>
+          <w:sz w:val="24"/>
+          <w:szCs w:val="24"/>
+        </w:rPr>
+      </w:pPr>
+      <w:r>
+        <w:rPr>
+          <w:rFonts w:ascii="Arial" w:eastAsia="Arial" w:hAnsi="Arial" w:cs="Arial"/>
+          <w:bCs/>
+          <w:sz w:val="24"/>
+          <w:szCs w:val="24"/>
+        </w:rPr>
+        <w:t>Amministratore (</w:t>
+      </w:r>
+      <w:r>
+        <w:rPr>
+          <w:rFonts w:ascii="Arial" w:eastAsia="Arial" w:hAnsi="Arial" w:cs="Arial"/>
+          <w:bCs/>
+          <w:sz w:val="24"/>
+          <w:szCs w:val="24"/>
+        </w:rPr>
+        <w:t xml:space="preserve">id_amministratore, Nome, Cognome, </w:t>
+      </w:r>
+      <w:proofErr w:type="gramStart"/>
+      <w:r>
+        <w:rPr>
+          <w:rFonts w:ascii="Arial" w:eastAsia="Arial" w:hAnsi="Arial" w:cs="Arial"/>
+          <w:bCs/>
+          <w:sz w:val="24"/>
+          <w:szCs w:val="24"/>
+        </w:rPr>
+        <w:t>email</w:t>
+      </w:r>
+      <w:proofErr w:type="gramEnd"/>
+      <w:r>
+        <w:rPr>
+          <w:rFonts w:ascii="Arial" w:eastAsia="Arial" w:hAnsi="Arial" w:cs="Arial"/>
+          <w:bCs/>
+          <w:sz w:val="24"/>
+          <w:szCs w:val="24"/>
+        </w:rPr>
+        <w:t>, psw)</w:t>
+      </w:r>
+    </w:p>
+    <w:p>
+      <w:pPr>
+        <w:pStyle w:val="Paragrafoelenco"/>
+        <w:numPr>
+          <w:ilvl w:val="0"/>
+          <w:numId w:val="19"/>
+        </w:numPr>
+        <w:spacing w:line="276" w:lineRule="auto"/>
+        <w:rPr>
+          <w:rFonts w:ascii="Arial" w:eastAsia="Arial" w:hAnsi="Arial" w:cs="Arial"/>
+          <w:bCs/>
+          <w:sz w:val="24"/>
+          <w:szCs w:val="24"/>
+        </w:rPr>
+      </w:pPr>
+      <w:r>
+        <w:rPr>
+          <w:rFonts w:ascii="Arial" w:eastAsia="Arial" w:hAnsi="Arial" w:cs="Arial"/>
+          <w:bCs/>
+          <w:sz w:val="24"/>
+          <w:szCs w:val="24"/>
+        </w:rPr>
+        <w:lastRenderedPageBreak/>
+        <w:t>Attività (</w:t>
+      </w:r>
+      <w:r>
+        <w:rPr>
+          <w:rFonts w:ascii="Arial" w:eastAsia="Arial" w:hAnsi="Arial" w:cs="Arial"/>
+          <w:bCs/>
+          <w:sz w:val="24"/>
+          <w:szCs w:val="24"/>
+          <w:u w:val="single"/>
+        </w:rPr>
+        <w:t>id_attività</w:t>
+      </w:r>
+      <w:r>
+        <w:rPr>
+          <w:rFonts w:ascii="Arial" w:eastAsia="Arial" w:hAnsi="Arial" w:cs="Arial"/>
+          <w:bCs/>
+          <w:sz w:val="24"/>
+          <w:szCs w:val="24"/>
+        </w:rPr>
+        <w:t>, Nome_attività, Giorno</w:t>
+      </w:r>
+      <w:r>
+        <w:rPr>
+          <w:rFonts w:ascii="Arial" w:eastAsia="Arial" w:hAnsi="Arial" w:cs="Arial"/>
+          <w:bCs/>
+          <w:sz w:val="24"/>
+          <w:szCs w:val="24"/>
+        </w:rPr>
+        <w:t>_settimana, Ore_attivita, Id_brancaEs2, id_AmministratoreEs, spiegazione)</w:t>
+      </w:r>
+    </w:p>
+    <w:p>
+      <w:pPr>
+        <w:spacing w:line="276" w:lineRule="auto"/>
+        <w:ind w:left="360"/>
+        <w:rPr>
+          <w:rFonts w:ascii="Arial" w:eastAsia="Arial" w:hAnsi="Arial" w:cs="Arial"/>
+          <w:bCs/>
+          <w:sz w:val="24"/>
+          <w:szCs w:val="24"/>
+        </w:rPr>
+      </w:pPr>
+    </w:p>
+    <w:p>
+      <w:pPr>
+        <w:spacing w:line="276" w:lineRule="auto"/>
+        <w:ind w:left="360"/>
+        <w:rPr>
+          <w:rFonts w:ascii="Arial" w:eastAsia="Arial" w:hAnsi="Arial" w:cs="Arial"/>
+          <w:bCs/>
+          <w:sz w:val="24"/>
+          <w:szCs w:val="24"/>
+        </w:rPr>
+      </w:pPr>
+      <w:r>
+        <w:rPr>
+          <w:rFonts w:ascii="Arial" w:eastAsia="Arial" w:hAnsi="Arial" w:cs="Arial"/>
+          <w:bCs/>
+          <w:sz w:val="24"/>
+          <w:szCs w:val="24"/>
+        </w:rPr>
+        <w:t>Con l’attributo “id_AmministratoreEs” dell’entità “attività” risulta essere chiave esterna sull’attributo “id_amministratore” dell’entità “amministratore”;</w:t>
+      </w:r>
+    </w:p>
+    <w:p>
+      <w:pPr>
+        <w:spacing w:line="276" w:lineRule="auto"/>
+        <w:ind w:left="360"/>
+        <w:rPr>
+          <w:rFonts w:ascii="Arial" w:eastAsia="Arial" w:hAnsi="Arial" w:cs="Arial"/>
+          <w:bCs/>
+          <w:sz w:val="24"/>
+          <w:szCs w:val="24"/>
+        </w:rPr>
+      </w:pPr>
+    </w:p>
+    <w:p>
+      <w:pPr>
+        <w:spacing w:line="276" w:lineRule="auto"/>
+        <w:ind w:left="360"/>
+        <w:rPr>
+          <w:rFonts w:ascii="Arial" w:eastAsia="Arial" w:hAnsi="Arial" w:cs="Arial"/>
+          <w:bCs/>
+          <w:sz w:val="24"/>
+          <w:szCs w:val="24"/>
+        </w:rPr>
+      </w:pPr>
+      <w:r>
+        <w:rPr>
+          <w:rFonts w:ascii="Arial" w:eastAsia="Arial" w:hAnsi="Arial" w:cs="Arial"/>
+          <w:bCs/>
+          <w:sz w:val="24"/>
+          <w:szCs w:val="24"/>
+        </w:rPr>
+        <w:t>VRid_</w:t>
+      </w:r>
+      <w:r>
+        <w:rPr>
+          <w:rFonts w:ascii="Arial" w:eastAsia="Arial" w:hAnsi="Arial" w:cs="Arial"/>
+          <w:bCs/>
+          <w:sz w:val="24"/>
+          <w:szCs w:val="24"/>
+        </w:rPr>
+        <w:t>amministratore (Amministratore</w:t>
+      </w:r>
+      <w:r>
+        <w:rPr>
+          <w:rFonts w:ascii="Arial" w:eastAsia="Arial" w:hAnsi="Arial" w:cs="Arial"/>
+          <w:bCs/>
+          <w:sz w:val="24"/>
+          <w:szCs w:val="24"/>
+        </w:rPr>
+        <w:t xml:space="preserve">) </w:t>
+      </w:r>
+      <w:r>
+        <w:rPr>
+          <w:rFonts w:ascii="Arial" w:eastAsia="Arial" w:hAnsi="Arial" w:cs="Arial"/>
+          <w:bCs/>
+          <w:sz w:val="24"/>
+          <w:szCs w:val="24"/>
+        </w:rPr>
+        <w:sym w:font="Symbol" w:char="F0CD"/>
+      </w:r>
+      <w:r>
+        <w:rPr>
+          <w:rFonts w:ascii="Arial" w:eastAsia="Arial" w:hAnsi="Arial" w:cs="Arial"/>
+          <w:bCs/>
+          <w:sz w:val="24"/>
+          <w:szCs w:val="24"/>
+        </w:rPr>
+        <w:t xml:space="preserve"> VR</w:t>
+      </w:r>
+      <w:r>
+        <w:rPr>
+          <w:rFonts w:ascii="Arial" w:eastAsia="Arial" w:hAnsi="Arial" w:cs="Arial"/>
+          <w:bCs/>
+          <w:sz w:val="24"/>
+          <w:szCs w:val="24"/>
+        </w:rPr>
+        <w:t xml:space="preserve">id_amministratoreEs </w:t>
+      </w:r>
+      <w:r>
+        <w:rPr>
+          <w:rFonts w:ascii="Arial" w:eastAsia="Arial" w:hAnsi="Arial" w:cs="Arial"/>
+          <w:bCs/>
+          <w:sz w:val="24"/>
+          <w:szCs w:val="24"/>
+        </w:rPr>
+        <w:t>(</w:t>
+      </w:r>
+      <w:r>
+        <w:rPr>
+          <w:rFonts w:ascii="Arial" w:eastAsia="Arial" w:hAnsi="Arial" w:cs="Arial"/>
+          <w:bCs/>
+          <w:sz w:val="24"/>
+          <w:szCs w:val="24"/>
+        </w:rPr>
+        <w:t>Attività</w:t>
+      </w:r>
+      <w:r>
+        <w:rPr>
+          <w:rFonts w:ascii="Arial" w:eastAsia="Arial" w:hAnsi="Arial" w:cs="Arial"/>
+          <w:bCs/>
+          <w:sz w:val="24"/>
+          <w:szCs w:val="24"/>
+        </w:rPr>
+        <w:t>)</w:t>
+      </w:r>
+    </w:p>
+    <w:p>
+      <w:pPr>
+        <w:tabs>
+          <w:tab w:val="left" w:pos="5760"/>
+        </w:tabs>
+        <w:spacing w:line="276" w:lineRule="auto"/>
+        <w:ind w:left="360"/>
+        <w:rPr>
+          <w:rFonts w:ascii="Arial" w:eastAsia="Arial" w:hAnsi="Arial" w:cs="Arial"/>
+          <w:bCs/>
+          <w:sz w:val="24"/>
+          <w:szCs w:val="24"/>
+        </w:rPr>
+      </w:pPr>
+      <w:r>
+        <w:rPr>
+          <w:rFonts w:ascii="Arial" w:eastAsia="Arial" w:hAnsi="Arial" w:cs="Arial"/>
+          <w:bCs/>
+          <w:sz w:val="24"/>
+          <w:szCs w:val="24"/>
+        </w:rPr>
+        <w:t xml:space="preserve">Vincolo Referenziale dovuto dalla totalità dell’associazione </w:t>
+      </w:r>
+      <w:r>
+        <w:rPr>
+          <w:rFonts w:ascii="Arial" w:eastAsia="Arial" w:hAnsi="Arial" w:cs="Arial"/>
+          <w:bCs/>
+          <w:sz w:val="24"/>
+          <w:szCs w:val="24"/>
+        </w:rPr>
+        <w:t>inversa</w:t>
+      </w:r>
+      <w:r>
+        <w:rPr>
+          <w:rFonts w:ascii="Arial" w:eastAsia="Arial" w:hAnsi="Arial" w:cs="Arial"/>
+          <w:bCs/>
+          <w:sz w:val="24"/>
+          <w:szCs w:val="24"/>
+        </w:rPr>
+        <w:t>.</w:t>
       </w:r>
     </w:p>
     <w:p>
@@ -4926,7 +6927,6 @@
           <w:sz w:val="28"/>
           <w:szCs w:val="28"/>
         </w:rPr>
-        <w:lastRenderedPageBreak/>
         <w:drawing>
           <wp:inline distT="0" distB="0" distL="0" distR="0" wp14:anchorId="2BC4C27B" wp14:editId="5B57672F">
             <wp:extent cx="5943600" cy="2537460"/>
@@ -5300,26 +7300,6 @@
         </w:rPr>
       </w:pPr>
     </w:p>
-    <w:p>
-      <w:pPr>
-        <w:spacing w:after="200" w:line="276" w:lineRule="auto"/>
-        <w:rPr>
-          <w:rFonts w:ascii="Calibri" w:eastAsia="Calibri" w:hAnsi="Calibri" w:cs="Calibri"/>
-          <w:b/>
-          <w:color w:val="000000"/>
-          <w:sz w:val="24"/>
-          <w:szCs w:val="24"/>
-        </w:rPr>
-      </w:pPr>
-      <w:r>
-        <w:rPr>
-          <w:color w:val="000000"/>
-          <w:sz w:val="27"/>
-          <w:szCs w:val="27"/>
-        </w:rPr>
-        <w:t>e10adc3949ba59abbe56e057f20f883e</w:t>
-      </w:r>
-    </w:p>
     <w:sectPr>
       <w:headerReference w:type="default" r:id="rId9"/>
       <w:pgSz w:w="12240" w:h="15840"/>
@@ -5717,6 +7697,232 @@
     </w:lvl>
   </w:abstractNum>
   <w:abstractNum w:abstractNumId="3" w15:restartNumberingAfterBreak="0">
+    <w:nsid w:val="217C5267"/>
+    <w:multiLevelType w:val="hybridMultilevel"/>
+    <w:tmpl w:val="F4E809AC"/>
+    <w:lvl w:ilvl="0" w:tplc="04100001">
+      <w:start w:val="1"/>
+      <w:numFmt w:val="bullet"/>
+      <w:lvlText w:val=""/>
+      <w:lvlJc w:val="left"/>
+      <w:pPr>
+        <w:ind w:left="720" w:hanging="360"/>
+      </w:pPr>
+      <w:rPr>
+        <w:rFonts w:ascii="Symbol" w:hAnsi="Symbol" w:hint="default"/>
+      </w:rPr>
+    </w:lvl>
+    <w:lvl w:ilvl="1" w:tplc="04100003" w:tentative="1">
+      <w:start w:val="1"/>
+      <w:numFmt w:val="bullet"/>
+      <w:lvlText w:val="o"/>
+      <w:lvlJc w:val="left"/>
+      <w:pPr>
+        <w:ind w:left="1440" w:hanging="360"/>
+      </w:pPr>
+      <w:rPr>
+        <w:rFonts w:ascii="Courier New" w:hAnsi="Courier New" w:cs="Courier New" w:hint="default"/>
+      </w:rPr>
+    </w:lvl>
+    <w:lvl w:ilvl="2" w:tplc="04100005" w:tentative="1">
+      <w:start w:val="1"/>
+      <w:numFmt w:val="bullet"/>
+      <w:lvlText w:val=""/>
+      <w:lvlJc w:val="left"/>
+      <w:pPr>
+        <w:ind w:left="2160" w:hanging="360"/>
+      </w:pPr>
+      <w:rPr>
+        <w:rFonts w:ascii="Wingdings" w:hAnsi="Wingdings" w:hint="default"/>
+      </w:rPr>
+    </w:lvl>
+    <w:lvl w:ilvl="3" w:tplc="04100001" w:tentative="1">
+      <w:start w:val="1"/>
+      <w:numFmt w:val="bullet"/>
+      <w:lvlText w:val=""/>
+      <w:lvlJc w:val="left"/>
+      <w:pPr>
+        <w:ind w:left="2880" w:hanging="360"/>
+      </w:pPr>
+      <w:rPr>
+        <w:rFonts w:ascii="Symbol" w:hAnsi="Symbol" w:hint="default"/>
+      </w:rPr>
+    </w:lvl>
+    <w:lvl w:ilvl="4" w:tplc="04100003" w:tentative="1">
+      <w:start w:val="1"/>
+      <w:numFmt w:val="bullet"/>
+      <w:lvlText w:val="o"/>
+      <w:lvlJc w:val="left"/>
+      <w:pPr>
+        <w:ind w:left="3600" w:hanging="360"/>
+      </w:pPr>
+      <w:rPr>
+        <w:rFonts w:ascii="Courier New" w:hAnsi="Courier New" w:cs="Courier New" w:hint="default"/>
+      </w:rPr>
+    </w:lvl>
+    <w:lvl w:ilvl="5" w:tplc="04100005" w:tentative="1">
+      <w:start w:val="1"/>
+      <w:numFmt w:val="bullet"/>
+      <w:lvlText w:val=""/>
+      <w:lvlJc w:val="left"/>
+      <w:pPr>
+        <w:ind w:left="4320" w:hanging="360"/>
+      </w:pPr>
+      <w:rPr>
+        <w:rFonts w:ascii="Wingdings" w:hAnsi="Wingdings" w:hint="default"/>
+      </w:rPr>
+    </w:lvl>
+    <w:lvl w:ilvl="6" w:tplc="04100001" w:tentative="1">
+      <w:start w:val="1"/>
+      <w:numFmt w:val="bullet"/>
+      <w:lvlText w:val=""/>
+      <w:lvlJc w:val="left"/>
+      <w:pPr>
+        <w:ind w:left="5040" w:hanging="360"/>
+      </w:pPr>
+      <w:rPr>
+        <w:rFonts w:ascii="Symbol" w:hAnsi="Symbol" w:hint="default"/>
+      </w:rPr>
+    </w:lvl>
+    <w:lvl w:ilvl="7" w:tplc="04100003" w:tentative="1">
+      <w:start w:val="1"/>
+      <w:numFmt w:val="bullet"/>
+      <w:lvlText w:val="o"/>
+      <w:lvlJc w:val="left"/>
+      <w:pPr>
+        <w:ind w:left="5760" w:hanging="360"/>
+      </w:pPr>
+      <w:rPr>
+        <w:rFonts w:ascii="Courier New" w:hAnsi="Courier New" w:cs="Courier New" w:hint="default"/>
+      </w:rPr>
+    </w:lvl>
+    <w:lvl w:ilvl="8" w:tplc="04100005" w:tentative="1">
+      <w:start w:val="1"/>
+      <w:numFmt w:val="bullet"/>
+      <w:lvlText w:val=""/>
+      <w:lvlJc w:val="left"/>
+      <w:pPr>
+        <w:ind w:left="6480" w:hanging="360"/>
+      </w:pPr>
+      <w:rPr>
+        <w:rFonts w:ascii="Wingdings" w:hAnsi="Wingdings" w:hint="default"/>
+      </w:rPr>
+    </w:lvl>
+  </w:abstractNum>
+  <w:abstractNum w:abstractNumId="4" w15:restartNumberingAfterBreak="0">
+    <w:nsid w:val="22420152"/>
+    <w:multiLevelType w:val="hybridMultilevel"/>
+    <w:tmpl w:val="C71C1940"/>
+    <w:lvl w:ilvl="0" w:tplc="04100001">
+      <w:start w:val="1"/>
+      <w:numFmt w:val="bullet"/>
+      <w:lvlText w:val=""/>
+      <w:lvlJc w:val="left"/>
+      <w:pPr>
+        <w:ind w:left="720" w:hanging="360"/>
+      </w:pPr>
+      <w:rPr>
+        <w:rFonts w:ascii="Symbol" w:hAnsi="Symbol" w:hint="default"/>
+      </w:rPr>
+    </w:lvl>
+    <w:lvl w:ilvl="1" w:tplc="04100003" w:tentative="1">
+      <w:start w:val="1"/>
+      <w:numFmt w:val="bullet"/>
+      <w:lvlText w:val="o"/>
+      <w:lvlJc w:val="left"/>
+      <w:pPr>
+        <w:ind w:left="1440" w:hanging="360"/>
+      </w:pPr>
+      <w:rPr>
+        <w:rFonts w:ascii="Courier New" w:hAnsi="Courier New" w:cs="Courier New" w:hint="default"/>
+      </w:rPr>
+    </w:lvl>
+    <w:lvl w:ilvl="2" w:tplc="04100005" w:tentative="1">
+      <w:start w:val="1"/>
+      <w:numFmt w:val="bullet"/>
+      <w:lvlText w:val=""/>
+      <w:lvlJc w:val="left"/>
+      <w:pPr>
+        <w:ind w:left="2160" w:hanging="360"/>
+      </w:pPr>
+      <w:rPr>
+        <w:rFonts w:ascii="Wingdings" w:hAnsi="Wingdings" w:hint="default"/>
+      </w:rPr>
+    </w:lvl>
+    <w:lvl w:ilvl="3" w:tplc="04100001" w:tentative="1">
+      <w:start w:val="1"/>
+      <w:numFmt w:val="bullet"/>
+      <w:lvlText w:val=""/>
+      <w:lvlJc w:val="left"/>
+      <w:pPr>
+        <w:ind w:left="2880" w:hanging="360"/>
+      </w:pPr>
+      <w:rPr>
+        <w:rFonts w:ascii="Symbol" w:hAnsi="Symbol" w:hint="default"/>
+      </w:rPr>
+    </w:lvl>
+    <w:lvl w:ilvl="4" w:tplc="04100003" w:tentative="1">
+      <w:start w:val="1"/>
+      <w:numFmt w:val="bullet"/>
+      <w:lvlText w:val="o"/>
+      <w:lvlJc w:val="left"/>
+      <w:pPr>
+        <w:ind w:left="3600" w:hanging="360"/>
+      </w:pPr>
+      <w:rPr>
+        <w:rFonts w:ascii="Courier New" w:hAnsi="Courier New" w:cs="Courier New" w:hint="default"/>
+      </w:rPr>
+    </w:lvl>
+    <w:lvl w:ilvl="5" w:tplc="04100005" w:tentative="1">
+      <w:start w:val="1"/>
+      <w:numFmt w:val="bullet"/>
+      <w:lvlText w:val=""/>
+      <w:lvlJc w:val="left"/>
+      <w:pPr>
+        <w:ind w:left="4320" w:hanging="360"/>
+      </w:pPr>
+      <w:rPr>
+        <w:rFonts w:ascii="Wingdings" w:hAnsi="Wingdings" w:hint="default"/>
+      </w:rPr>
+    </w:lvl>
+    <w:lvl w:ilvl="6" w:tplc="04100001" w:tentative="1">
+      <w:start w:val="1"/>
+      <w:numFmt w:val="bullet"/>
+      <w:lvlText w:val=""/>
+      <w:lvlJc w:val="left"/>
+      <w:pPr>
+        <w:ind w:left="5040" w:hanging="360"/>
+      </w:pPr>
+      <w:rPr>
+        <w:rFonts w:ascii="Symbol" w:hAnsi="Symbol" w:hint="default"/>
+      </w:rPr>
+    </w:lvl>
+    <w:lvl w:ilvl="7" w:tplc="04100003" w:tentative="1">
+      <w:start w:val="1"/>
+      <w:numFmt w:val="bullet"/>
+      <w:lvlText w:val="o"/>
+      <w:lvlJc w:val="left"/>
+      <w:pPr>
+        <w:ind w:left="5760" w:hanging="360"/>
+      </w:pPr>
+      <w:rPr>
+        <w:rFonts w:ascii="Courier New" w:hAnsi="Courier New" w:cs="Courier New" w:hint="default"/>
+      </w:rPr>
+    </w:lvl>
+    <w:lvl w:ilvl="8" w:tplc="04100005" w:tentative="1">
+      <w:start w:val="1"/>
+      <w:numFmt w:val="bullet"/>
+      <w:lvlText w:val=""/>
+      <w:lvlJc w:val="left"/>
+      <w:pPr>
+        <w:ind w:left="6480" w:hanging="360"/>
+      </w:pPr>
+      <w:rPr>
+        <w:rFonts w:ascii="Wingdings" w:hAnsi="Wingdings" w:hint="default"/>
+      </w:rPr>
+    </w:lvl>
+  </w:abstractNum>
+  <w:abstractNum w:abstractNumId="5" w15:restartNumberingAfterBreak="0">
     <w:nsid w:val="25B41609"/>
     <w:multiLevelType w:val="hybridMultilevel"/>
     <w:tmpl w:val="1AEC3E80"/>
@@ -5829,7 +8035,7 @@
       </w:rPr>
     </w:lvl>
   </w:abstractNum>
-  <w:abstractNum w:abstractNumId="4" w15:restartNumberingAfterBreak="0">
+  <w:abstractNum w:abstractNumId="6" w15:restartNumberingAfterBreak="0">
     <w:nsid w:val="2A3205C4"/>
     <w:multiLevelType w:val="hybridMultilevel"/>
     <w:tmpl w:val="D15094FE"/>
@@ -5942,7 +8148,7 @@
       </w:rPr>
     </w:lvl>
   </w:abstractNum>
-  <w:abstractNum w:abstractNumId="5" w15:restartNumberingAfterBreak="0">
+  <w:abstractNum w:abstractNumId="7" w15:restartNumberingAfterBreak="0">
     <w:nsid w:val="2F773464"/>
     <w:multiLevelType w:val="hybridMultilevel"/>
     <w:tmpl w:val="4B6AAD8C"/>
@@ -6055,7 +8261,7 @@
       </w:rPr>
     </w:lvl>
   </w:abstractNum>
-  <w:abstractNum w:abstractNumId="6" w15:restartNumberingAfterBreak="0">
+  <w:abstractNum w:abstractNumId="8" w15:restartNumberingAfterBreak="0">
     <w:nsid w:val="33853584"/>
     <w:multiLevelType w:val="hybridMultilevel"/>
     <w:tmpl w:val="6D9A3108"/>
@@ -6169,7 +8375,233 @@
       </w:rPr>
     </w:lvl>
   </w:abstractNum>
-  <w:abstractNum w:abstractNumId="7" w15:restartNumberingAfterBreak="0">
+  <w:abstractNum w:abstractNumId="9" w15:restartNumberingAfterBreak="0">
+    <w:nsid w:val="358A3F8E"/>
+    <w:multiLevelType w:val="hybridMultilevel"/>
+    <w:tmpl w:val="DA28D50A"/>
+    <w:lvl w:ilvl="0" w:tplc="04100001">
+      <w:start w:val="1"/>
+      <w:numFmt w:val="bullet"/>
+      <w:lvlText w:val=""/>
+      <w:lvlJc w:val="left"/>
+      <w:pPr>
+        <w:ind w:left="720" w:hanging="360"/>
+      </w:pPr>
+      <w:rPr>
+        <w:rFonts w:ascii="Symbol" w:hAnsi="Symbol" w:hint="default"/>
+      </w:rPr>
+    </w:lvl>
+    <w:lvl w:ilvl="1" w:tplc="04100003" w:tentative="1">
+      <w:start w:val="1"/>
+      <w:numFmt w:val="bullet"/>
+      <w:lvlText w:val="o"/>
+      <w:lvlJc w:val="left"/>
+      <w:pPr>
+        <w:ind w:left="1440" w:hanging="360"/>
+      </w:pPr>
+      <w:rPr>
+        <w:rFonts w:ascii="Courier New" w:hAnsi="Courier New" w:cs="Courier New" w:hint="default"/>
+      </w:rPr>
+    </w:lvl>
+    <w:lvl w:ilvl="2" w:tplc="04100005" w:tentative="1">
+      <w:start w:val="1"/>
+      <w:numFmt w:val="bullet"/>
+      <w:lvlText w:val=""/>
+      <w:lvlJc w:val="left"/>
+      <w:pPr>
+        <w:ind w:left="2160" w:hanging="360"/>
+      </w:pPr>
+      <w:rPr>
+        <w:rFonts w:ascii="Wingdings" w:hAnsi="Wingdings" w:hint="default"/>
+      </w:rPr>
+    </w:lvl>
+    <w:lvl w:ilvl="3" w:tplc="04100001" w:tentative="1">
+      <w:start w:val="1"/>
+      <w:numFmt w:val="bullet"/>
+      <w:lvlText w:val=""/>
+      <w:lvlJc w:val="left"/>
+      <w:pPr>
+        <w:ind w:left="2880" w:hanging="360"/>
+      </w:pPr>
+      <w:rPr>
+        <w:rFonts w:ascii="Symbol" w:hAnsi="Symbol" w:hint="default"/>
+      </w:rPr>
+    </w:lvl>
+    <w:lvl w:ilvl="4" w:tplc="04100003" w:tentative="1">
+      <w:start w:val="1"/>
+      <w:numFmt w:val="bullet"/>
+      <w:lvlText w:val="o"/>
+      <w:lvlJc w:val="left"/>
+      <w:pPr>
+        <w:ind w:left="3600" w:hanging="360"/>
+      </w:pPr>
+      <w:rPr>
+        <w:rFonts w:ascii="Courier New" w:hAnsi="Courier New" w:cs="Courier New" w:hint="default"/>
+      </w:rPr>
+    </w:lvl>
+    <w:lvl w:ilvl="5" w:tplc="04100005" w:tentative="1">
+      <w:start w:val="1"/>
+      <w:numFmt w:val="bullet"/>
+      <w:lvlText w:val=""/>
+      <w:lvlJc w:val="left"/>
+      <w:pPr>
+        <w:ind w:left="4320" w:hanging="360"/>
+      </w:pPr>
+      <w:rPr>
+        <w:rFonts w:ascii="Wingdings" w:hAnsi="Wingdings" w:hint="default"/>
+      </w:rPr>
+    </w:lvl>
+    <w:lvl w:ilvl="6" w:tplc="04100001" w:tentative="1">
+      <w:start w:val="1"/>
+      <w:numFmt w:val="bullet"/>
+      <w:lvlText w:val=""/>
+      <w:lvlJc w:val="left"/>
+      <w:pPr>
+        <w:ind w:left="5040" w:hanging="360"/>
+      </w:pPr>
+      <w:rPr>
+        <w:rFonts w:ascii="Symbol" w:hAnsi="Symbol" w:hint="default"/>
+      </w:rPr>
+    </w:lvl>
+    <w:lvl w:ilvl="7" w:tplc="04100003" w:tentative="1">
+      <w:start w:val="1"/>
+      <w:numFmt w:val="bullet"/>
+      <w:lvlText w:val="o"/>
+      <w:lvlJc w:val="left"/>
+      <w:pPr>
+        <w:ind w:left="5760" w:hanging="360"/>
+      </w:pPr>
+      <w:rPr>
+        <w:rFonts w:ascii="Courier New" w:hAnsi="Courier New" w:cs="Courier New" w:hint="default"/>
+      </w:rPr>
+    </w:lvl>
+    <w:lvl w:ilvl="8" w:tplc="04100005" w:tentative="1">
+      <w:start w:val="1"/>
+      <w:numFmt w:val="bullet"/>
+      <w:lvlText w:val=""/>
+      <w:lvlJc w:val="left"/>
+      <w:pPr>
+        <w:ind w:left="6480" w:hanging="360"/>
+      </w:pPr>
+      <w:rPr>
+        <w:rFonts w:ascii="Wingdings" w:hAnsi="Wingdings" w:hint="default"/>
+      </w:rPr>
+    </w:lvl>
+  </w:abstractNum>
+  <w:abstractNum w:abstractNumId="10" w15:restartNumberingAfterBreak="0">
+    <w:nsid w:val="3DC85056"/>
+    <w:multiLevelType w:val="hybridMultilevel"/>
+    <w:tmpl w:val="E3443C90"/>
+    <w:lvl w:ilvl="0" w:tplc="04100001">
+      <w:start w:val="1"/>
+      <w:numFmt w:val="bullet"/>
+      <w:lvlText w:val=""/>
+      <w:lvlJc w:val="left"/>
+      <w:pPr>
+        <w:ind w:left="1440" w:hanging="360"/>
+      </w:pPr>
+      <w:rPr>
+        <w:rFonts w:ascii="Symbol" w:hAnsi="Symbol" w:hint="default"/>
+      </w:rPr>
+    </w:lvl>
+    <w:lvl w:ilvl="1" w:tplc="04100003" w:tentative="1">
+      <w:start w:val="1"/>
+      <w:numFmt w:val="bullet"/>
+      <w:lvlText w:val="o"/>
+      <w:lvlJc w:val="left"/>
+      <w:pPr>
+        <w:ind w:left="2160" w:hanging="360"/>
+      </w:pPr>
+      <w:rPr>
+        <w:rFonts w:ascii="Courier New" w:hAnsi="Courier New" w:cs="Courier New" w:hint="default"/>
+      </w:rPr>
+    </w:lvl>
+    <w:lvl w:ilvl="2" w:tplc="04100005" w:tentative="1">
+      <w:start w:val="1"/>
+      <w:numFmt w:val="bullet"/>
+      <w:lvlText w:val=""/>
+      <w:lvlJc w:val="left"/>
+      <w:pPr>
+        <w:ind w:left="2880" w:hanging="360"/>
+      </w:pPr>
+      <w:rPr>
+        <w:rFonts w:ascii="Wingdings" w:hAnsi="Wingdings" w:hint="default"/>
+      </w:rPr>
+    </w:lvl>
+    <w:lvl w:ilvl="3" w:tplc="04100001" w:tentative="1">
+      <w:start w:val="1"/>
+      <w:numFmt w:val="bullet"/>
+      <w:lvlText w:val=""/>
+      <w:lvlJc w:val="left"/>
+      <w:pPr>
+        <w:ind w:left="3600" w:hanging="360"/>
+      </w:pPr>
+      <w:rPr>
+        <w:rFonts w:ascii="Symbol" w:hAnsi="Symbol" w:hint="default"/>
+      </w:rPr>
+    </w:lvl>
+    <w:lvl w:ilvl="4" w:tplc="04100003" w:tentative="1">
+      <w:start w:val="1"/>
+      <w:numFmt w:val="bullet"/>
+      <w:lvlText w:val="o"/>
+      <w:lvlJc w:val="left"/>
+      <w:pPr>
+        <w:ind w:left="4320" w:hanging="360"/>
+      </w:pPr>
+      <w:rPr>
+        <w:rFonts w:ascii="Courier New" w:hAnsi="Courier New" w:cs="Courier New" w:hint="default"/>
+      </w:rPr>
+    </w:lvl>
+    <w:lvl w:ilvl="5" w:tplc="04100005" w:tentative="1">
+      <w:start w:val="1"/>
+      <w:numFmt w:val="bullet"/>
+      <w:lvlText w:val=""/>
+      <w:lvlJc w:val="left"/>
+      <w:pPr>
+        <w:ind w:left="5040" w:hanging="360"/>
+      </w:pPr>
+      <w:rPr>
+        <w:rFonts w:ascii="Wingdings" w:hAnsi="Wingdings" w:hint="default"/>
+      </w:rPr>
+    </w:lvl>
+    <w:lvl w:ilvl="6" w:tplc="04100001" w:tentative="1">
+      <w:start w:val="1"/>
+      <w:numFmt w:val="bullet"/>
+      <w:lvlText w:val=""/>
+      <w:lvlJc w:val="left"/>
+      <w:pPr>
+        <w:ind w:left="5760" w:hanging="360"/>
+      </w:pPr>
+      <w:rPr>
+        <w:rFonts w:ascii="Symbol" w:hAnsi="Symbol" w:hint="default"/>
+      </w:rPr>
+    </w:lvl>
+    <w:lvl w:ilvl="7" w:tplc="04100003" w:tentative="1">
+      <w:start w:val="1"/>
+      <w:numFmt w:val="bullet"/>
+      <w:lvlText w:val="o"/>
+      <w:lvlJc w:val="left"/>
+      <w:pPr>
+        <w:ind w:left="6480" w:hanging="360"/>
+      </w:pPr>
+      <w:rPr>
+        <w:rFonts w:ascii="Courier New" w:hAnsi="Courier New" w:cs="Courier New" w:hint="default"/>
+      </w:rPr>
+    </w:lvl>
+    <w:lvl w:ilvl="8" w:tplc="04100005" w:tentative="1">
+      <w:start w:val="1"/>
+      <w:numFmt w:val="bullet"/>
+      <w:lvlText w:val=""/>
+      <w:lvlJc w:val="left"/>
+      <w:pPr>
+        <w:ind w:left="7200" w:hanging="360"/>
+      </w:pPr>
+      <w:rPr>
+        <w:rFonts w:ascii="Wingdings" w:hAnsi="Wingdings" w:hint="default"/>
+      </w:rPr>
+    </w:lvl>
+  </w:abstractNum>
+  <w:abstractNum w:abstractNumId="11" w15:restartNumberingAfterBreak="0">
     <w:nsid w:val="3ECF4FE6"/>
     <w:multiLevelType w:val="multilevel"/>
     <w:tmpl w:val="C368FBFE"/>
@@ -6282,7 +8714,120 @@
       </w:rPr>
     </w:lvl>
   </w:abstractNum>
-  <w:abstractNum w:abstractNumId="8" w15:restartNumberingAfterBreak="0">
+  <w:abstractNum w:abstractNumId="12" w15:restartNumberingAfterBreak="0">
+    <w:nsid w:val="3FF901AB"/>
+    <w:multiLevelType w:val="hybridMultilevel"/>
+    <w:tmpl w:val="3CAABD10"/>
+    <w:lvl w:ilvl="0" w:tplc="04100001">
+      <w:start w:val="1"/>
+      <w:numFmt w:val="bullet"/>
+      <w:lvlText w:val=""/>
+      <w:lvlJc w:val="left"/>
+      <w:pPr>
+        <w:ind w:left="1440" w:hanging="360"/>
+      </w:pPr>
+      <w:rPr>
+        <w:rFonts w:ascii="Symbol" w:hAnsi="Symbol" w:hint="default"/>
+      </w:rPr>
+    </w:lvl>
+    <w:lvl w:ilvl="1" w:tplc="04100003" w:tentative="1">
+      <w:start w:val="1"/>
+      <w:numFmt w:val="bullet"/>
+      <w:lvlText w:val="o"/>
+      <w:lvlJc w:val="left"/>
+      <w:pPr>
+        <w:ind w:left="2160" w:hanging="360"/>
+      </w:pPr>
+      <w:rPr>
+        <w:rFonts w:ascii="Courier New" w:hAnsi="Courier New" w:cs="Courier New" w:hint="default"/>
+      </w:rPr>
+    </w:lvl>
+    <w:lvl w:ilvl="2" w:tplc="04100005" w:tentative="1">
+      <w:start w:val="1"/>
+      <w:numFmt w:val="bullet"/>
+      <w:lvlText w:val=""/>
+      <w:lvlJc w:val="left"/>
+      <w:pPr>
+        <w:ind w:left="2880" w:hanging="360"/>
+      </w:pPr>
+      <w:rPr>
+        <w:rFonts w:ascii="Wingdings" w:hAnsi="Wingdings" w:hint="default"/>
+      </w:rPr>
+    </w:lvl>
+    <w:lvl w:ilvl="3" w:tplc="04100001" w:tentative="1">
+      <w:start w:val="1"/>
+      <w:numFmt w:val="bullet"/>
+      <w:lvlText w:val=""/>
+      <w:lvlJc w:val="left"/>
+      <w:pPr>
+        <w:ind w:left="3600" w:hanging="360"/>
+      </w:pPr>
+      <w:rPr>
+        <w:rFonts w:ascii="Symbol" w:hAnsi="Symbol" w:hint="default"/>
+      </w:rPr>
+    </w:lvl>
+    <w:lvl w:ilvl="4" w:tplc="04100003" w:tentative="1">
+      <w:start w:val="1"/>
+      <w:numFmt w:val="bullet"/>
+      <w:lvlText w:val="o"/>
+      <w:lvlJc w:val="left"/>
+      <w:pPr>
+        <w:ind w:left="4320" w:hanging="360"/>
+      </w:pPr>
+      <w:rPr>
+        <w:rFonts w:ascii="Courier New" w:hAnsi="Courier New" w:cs="Courier New" w:hint="default"/>
+      </w:rPr>
+    </w:lvl>
+    <w:lvl w:ilvl="5" w:tplc="04100005" w:tentative="1">
+      <w:start w:val="1"/>
+      <w:numFmt w:val="bullet"/>
+      <w:lvlText w:val=""/>
+      <w:lvlJc w:val="left"/>
+      <w:pPr>
+        <w:ind w:left="5040" w:hanging="360"/>
+      </w:pPr>
+      <w:rPr>
+        <w:rFonts w:ascii="Wingdings" w:hAnsi="Wingdings" w:hint="default"/>
+      </w:rPr>
+    </w:lvl>
+    <w:lvl w:ilvl="6" w:tplc="04100001" w:tentative="1">
+      <w:start w:val="1"/>
+      <w:numFmt w:val="bullet"/>
+      <w:lvlText w:val=""/>
+      <w:lvlJc w:val="left"/>
+      <w:pPr>
+        <w:ind w:left="5760" w:hanging="360"/>
+      </w:pPr>
+      <w:rPr>
+        <w:rFonts w:ascii="Symbol" w:hAnsi="Symbol" w:hint="default"/>
+      </w:rPr>
+    </w:lvl>
+    <w:lvl w:ilvl="7" w:tplc="04100003" w:tentative="1">
+      <w:start w:val="1"/>
+      <w:numFmt w:val="bullet"/>
+      <w:lvlText w:val="o"/>
+      <w:lvlJc w:val="left"/>
+      <w:pPr>
+        <w:ind w:left="6480" w:hanging="360"/>
+      </w:pPr>
+      <w:rPr>
+        <w:rFonts w:ascii="Courier New" w:hAnsi="Courier New" w:cs="Courier New" w:hint="default"/>
+      </w:rPr>
+    </w:lvl>
+    <w:lvl w:ilvl="8" w:tplc="04100005" w:tentative="1">
+      <w:start w:val="1"/>
+      <w:numFmt w:val="bullet"/>
+      <w:lvlText w:val=""/>
+      <w:lvlJc w:val="left"/>
+      <w:pPr>
+        <w:ind w:left="7200" w:hanging="360"/>
+      </w:pPr>
+      <w:rPr>
+        <w:rFonts w:ascii="Wingdings" w:hAnsi="Wingdings" w:hint="default"/>
+      </w:rPr>
+    </w:lvl>
+  </w:abstractNum>
+  <w:abstractNum w:abstractNumId="13" w15:restartNumberingAfterBreak="0">
     <w:nsid w:val="4831530E"/>
     <w:multiLevelType w:val="hybridMultilevel"/>
     <w:tmpl w:val="0032BCEE"/>
@@ -6396,7 +8941,120 @@
       </w:rPr>
     </w:lvl>
   </w:abstractNum>
-  <w:abstractNum w:abstractNumId="9" w15:restartNumberingAfterBreak="0">
+  <w:abstractNum w:abstractNumId="14" w15:restartNumberingAfterBreak="0">
+    <w:nsid w:val="5698555B"/>
+    <w:multiLevelType w:val="hybridMultilevel"/>
+    <w:tmpl w:val="AB42A336"/>
+    <w:lvl w:ilvl="0" w:tplc="04100001">
+      <w:start w:val="1"/>
+      <w:numFmt w:val="bullet"/>
+      <w:lvlText w:val=""/>
+      <w:lvlJc w:val="left"/>
+      <w:pPr>
+        <w:ind w:left="1440" w:hanging="360"/>
+      </w:pPr>
+      <w:rPr>
+        <w:rFonts w:ascii="Symbol" w:hAnsi="Symbol" w:hint="default"/>
+      </w:rPr>
+    </w:lvl>
+    <w:lvl w:ilvl="1" w:tplc="04100003" w:tentative="1">
+      <w:start w:val="1"/>
+      <w:numFmt w:val="bullet"/>
+      <w:lvlText w:val="o"/>
+      <w:lvlJc w:val="left"/>
+      <w:pPr>
+        <w:ind w:left="2160" w:hanging="360"/>
+      </w:pPr>
+      <w:rPr>
+        <w:rFonts w:ascii="Courier New" w:hAnsi="Courier New" w:cs="Courier New" w:hint="default"/>
+      </w:rPr>
+    </w:lvl>
+    <w:lvl w:ilvl="2" w:tplc="04100005" w:tentative="1">
+      <w:start w:val="1"/>
+      <w:numFmt w:val="bullet"/>
+      <w:lvlText w:val=""/>
+      <w:lvlJc w:val="left"/>
+      <w:pPr>
+        <w:ind w:left="2880" w:hanging="360"/>
+      </w:pPr>
+      <w:rPr>
+        <w:rFonts w:ascii="Wingdings" w:hAnsi="Wingdings" w:hint="default"/>
+      </w:rPr>
+    </w:lvl>
+    <w:lvl w:ilvl="3" w:tplc="04100001" w:tentative="1">
+      <w:start w:val="1"/>
+      <w:numFmt w:val="bullet"/>
+      <w:lvlText w:val=""/>
+      <w:lvlJc w:val="left"/>
+      <w:pPr>
+        <w:ind w:left="3600" w:hanging="360"/>
+      </w:pPr>
+      <w:rPr>
+        <w:rFonts w:ascii="Symbol" w:hAnsi="Symbol" w:hint="default"/>
+      </w:rPr>
+    </w:lvl>
+    <w:lvl w:ilvl="4" w:tplc="04100003" w:tentative="1">
+      <w:start w:val="1"/>
+      <w:numFmt w:val="bullet"/>
+      <w:lvlText w:val="o"/>
+      <w:lvlJc w:val="left"/>
+      <w:pPr>
+        <w:ind w:left="4320" w:hanging="360"/>
+      </w:pPr>
+      <w:rPr>
+        <w:rFonts w:ascii="Courier New" w:hAnsi="Courier New" w:cs="Courier New" w:hint="default"/>
+      </w:rPr>
+    </w:lvl>
+    <w:lvl w:ilvl="5" w:tplc="04100005" w:tentative="1">
+      <w:start w:val="1"/>
+      <w:numFmt w:val="bullet"/>
+      <w:lvlText w:val=""/>
+      <w:lvlJc w:val="left"/>
+      <w:pPr>
+        <w:ind w:left="5040" w:hanging="360"/>
+      </w:pPr>
+      <w:rPr>
+        <w:rFonts w:ascii="Wingdings" w:hAnsi="Wingdings" w:hint="default"/>
+      </w:rPr>
+    </w:lvl>
+    <w:lvl w:ilvl="6" w:tplc="04100001" w:tentative="1">
+      <w:start w:val="1"/>
+      <w:numFmt w:val="bullet"/>
+      <w:lvlText w:val=""/>
+      <w:lvlJc w:val="left"/>
+      <w:pPr>
+        <w:ind w:left="5760" w:hanging="360"/>
+      </w:pPr>
+      <w:rPr>
+        <w:rFonts w:ascii="Symbol" w:hAnsi="Symbol" w:hint="default"/>
+      </w:rPr>
+    </w:lvl>
+    <w:lvl w:ilvl="7" w:tplc="04100003" w:tentative="1">
+      <w:start w:val="1"/>
+      <w:numFmt w:val="bullet"/>
+      <w:lvlText w:val="o"/>
+      <w:lvlJc w:val="left"/>
+      <w:pPr>
+        <w:ind w:left="6480" w:hanging="360"/>
+      </w:pPr>
+      <w:rPr>
+        <w:rFonts w:ascii="Courier New" w:hAnsi="Courier New" w:cs="Courier New" w:hint="default"/>
+      </w:rPr>
+    </w:lvl>
+    <w:lvl w:ilvl="8" w:tplc="04100005" w:tentative="1">
+      <w:start w:val="1"/>
+      <w:numFmt w:val="bullet"/>
+      <w:lvlText w:val=""/>
+      <w:lvlJc w:val="left"/>
+      <w:pPr>
+        <w:ind w:left="7200" w:hanging="360"/>
+      </w:pPr>
+      <w:rPr>
+        <w:rFonts w:ascii="Wingdings" w:hAnsi="Wingdings" w:hint="default"/>
+      </w:rPr>
+    </w:lvl>
+  </w:abstractNum>
+  <w:abstractNum w:abstractNumId="15" w15:restartNumberingAfterBreak="0">
     <w:nsid w:val="61F66610"/>
     <w:multiLevelType w:val="multilevel"/>
     <w:tmpl w:val="922638CE"/>
@@ -6509,7 +9167,7 @@
       </w:rPr>
     </w:lvl>
   </w:abstractNum>
-  <w:abstractNum w:abstractNumId="10" w15:restartNumberingAfterBreak="0">
+  <w:abstractNum w:abstractNumId="16" w15:restartNumberingAfterBreak="0">
     <w:nsid w:val="65262DCF"/>
     <w:multiLevelType w:val="hybridMultilevel"/>
     <w:tmpl w:val="364A12D4"/>
@@ -6622,7 +9280,7 @@
       </w:rPr>
     </w:lvl>
   </w:abstractNum>
-  <w:abstractNum w:abstractNumId="11" w15:restartNumberingAfterBreak="0">
+  <w:abstractNum w:abstractNumId="17" w15:restartNumberingAfterBreak="0">
     <w:nsid w:val="659E2D8A"/>
     <w:multiLevelType w:val="hybridMultilevel"/>
     <w:tmpl w:val="6F243B20"/>
@@ -6735,7 +9393,7 @@
       </w:rPr>
     </w:lvl>
   </w:abstractNum>
-  <w:abstractNum w:abstractNumId="12" w15:restartNumberingAfterBreak="0">
+  <w:abstractNum w:abstractNumId="18" w15:restartNumberingAfterBreak="0">
     <w:nsid w:val="6C3C755A"/>
     <w:multiLevelType w:val="hybridMultilevel"/>
     <w:tmpl w:val="40C2D962"/>
@@ -6849,43 +9507,61 @@
     </w:lvl>
   </w:abstractNum>
   <w:num w:numId="1">
+    <w:abstractNumId w:val="11"/>
+  </w:num>
+  <w:num w:numId="2">
+    <w:abstractNumId w:val="15"/>
+  </w:num>
+  <w:num w:numId="3">
     <w:abstractNumId w:val="7"/>
   </w:num>
-  <w:num w:numId="2">
-    <w:abstractNumId w:val="9"/>
-  </w:num>
-  <w:num w:numId="3">
-    <w:abstractNumId w:val="5"/>
-  </w:num>
   <w:num w:numId="4">
-    <w:abstractNumId w:val="10"/>
+    <w:abstractNumId w:val="16"/>
   </w:num>
   <w:num w:numId="5">
     <w:abstractNumId w:val="2"/>
   </w:num>
   <w:num w:numId="6">
+    <w:abstractNumId w:val="13"/>
+  </w:num>
+  <w:num w:numId="7">
     <w:abstractNumId w:val="8"/>
   </w:num>
-  <w:num w:numId="7">
+  <w:num w:numId="8">
     <w:abstractNumId w:val="6"/>
-  </w:num>
-  <w:num w:numId="8">
-    <w:abstractNumId w:val="4"/>
   </w:num>
   <w:num w:numId="9">
     <w:abstractNumId w:val="0"/>
   </w:num>
   <w:num w:numId="10">
-    <w:abstractNumId w:val="12"/>
+    <w:abstractNumId w:val="18"/>
   </w:num>
   <w:num w:numId="11">
-    <w:abstractNumId w:val="3"/>
+    <w:abstractNumId w:val="5"/>
   </w:num>
   <w:num w:numId="12">
-    <w:abstractNumId w:val="11"/>
+    <w:abstractNumId w:val="17"/>
   </w:num>
   <w:num w:numId="13">
     <w:abstractNumId w:val="1"/>
+  </w:num>
+  <w:num w:numId="14">
+    <w:abstractNumId w:val="12"/>
+  </w:num>
+  <w:num w:numId="15">
+    <w:abstractNumId w:val="10"/>
+  </w:num>
+  <w:num w:numId="16">
+    <w:abstractNumId w:val="14"/>
+  </w:num>
+  <w:num w:numId="17">
+    <w:abstractNumId w:val="9"/>
+  </w:num>
+  <w:num w:numId="18">
+    <w:abstractNumId w:val="3"/>
+  </w:num>
+  <w:num w:numId="19">
+    <w:abstractNumId w:val="4"/>
   </w:num>
 </w:numbering>
 </file>
@@ -7279,15 +9955,15 @@
     <w:lsdException w:name="Unresolved Mention" w:semiHidden="1" w:unhideWhenUsed="1"/>
     <w:lsdException w:name="Smart Link" w:semiHidden="1" w:unhideWhenUsed="1"/>
   </w:latentStyles>
-  <w:style w:type="paragraph" w:default="1" w:styleId="Normal">
+  <w:style w:type="paragraph" w:default="1" w:styleId="Normale">
     <w:name w:val="Normal"/>
     <w:qFormat/>
-    <w:rsid w:val="005327F3"/>
+    <w:rsid w:val="00ED7BAE"/>
   </w:style>
-  <w:style w:type="paragraph" w:styleId="Heading1">
+  <w:style w:type="paragraph" w:styleId="Titolo1">
     <w:name w:val="heading 1"/>
-    <w:basedOn w:val="Normal"/>
-    <w:next w:val="Normal"/>
+    <w:basedOn w:val="Normale"/>
+    <w:next w:val="Normale"/>
     <w:uiPriority w:val="9"/>
     <w:qFormat/>
     <w:pPr>
@@ -7302,10 +9978,10 @@
       <w:szCs w:val="48"/>
     </w:rPr>
   </w:style>
-  <w:style w:type="paragraph" w:styleId="Heading2">
+  <w:style w:type="paragraph" w:styleId="Titolo2">
     <w:name w:val="heading 2"/>
-    <w:basedOn w:val="Normal"/>
-    <w:next w:val="Normal"/>
+    <w:basedOn w:val="Normale"/>
+    <w:next w:val="Normale"/>
     <w:uiPriority w:val="9"/>
     <w:semiHidden/>
     <w:unhideWhenUsed/>
@@ -7322,10 +9998,10 @@
       <w:szCs w:val="36"/>
     </w:rPr>
   </w:style>
-  <w:style w:type="paragraph" w:styleId="Heading3">
+  <w:style w:type="paragraph" w:styleId="Titolo3">
     <w:name w:val="heading 3"/>
-    <w:basedOn w:val="Normal"/>
-    <w:next w:val="Normal"/>
+    <w:basedOn w:val="Normale"/>
+    <w:next w:val="Normale"/>
     <w:uiPriority w:val="9"/>
     <w:semiHidden/>
     <w:unhideWhenUsed/>
@@ -7342,10 +10018,10 @@
       <w:szCs w:val="28"/>
     </w:rPr>
   </w:style>
-  <w:style w:type="paragraph" w:styleId="Heading4">
+  <w:style w:type="paragraph" w:styleId="Titolo4">
     <w:name w:val="heading 4"/>
-    <w:basedOn w:val="Normal"/>
-    <w:next w:val="Normal"/>
+    <w:basedOn w:val="Normale"/>
+    <w:next w:val="Normale"/>
     <w:uiPriority w:val="9"/>
     <w:semiHidden/>
     <w:unhideWhenUsed/>
@@ -7362,10 +10038,10 @@
       <w:szCs w:val="24"/>
     </w:rPr>
   </w:style>
-  <w:style w:type="paragraph" w:styleId="Heading5">
+  <w:style w:type="paragraph" w:styleId="Titolo5">
     <w:name w:val="heading 5"/>
-    <w:basedOn w:val="Normal"/>
-    <w:next w:val="Normal"/>
+    <w:basedOn w:val="Normale"/>
+    <w:next w:val="Normale"/>
     <w:uiPriority w:val="9"/>
     <w:semiHidden/>
     <w:unhideWhenUsed/>
@@ -7382,10 +10058,10 @@
       <w:szCs w:val="22"/>
     </w:rPr>
   </w:style>
-  <w:style w:type="paragraph" w:styleId="Heading6">
+  <w:style w:type="paragraph" w:styleId="Titolo6">
     <w:name w:val="heading 6"/>
-    <w:basedOn w:val="Normal"/>
-    <w:next w:val="Normal"/>
+    <w:basedOn w:val="Normale"/>
+    <w:next w:val="Normale"/>
     <w:uiPriority w:val="9"/>
     <w:semiHidden/>
     <w:unhideWhenUsed/>
@@ -7400,12 +10076,13 @@
       <w:b/>
     </w:rPr>
   </w:style>
-  <w:style w:type="character" w:default="1" w:styleId="DefaultParagraphFont">
+  <w:style w:type="character" w:default="1" w:styleId="Carpredefinitoparagrafo">
     <w:name w:val="Default Paragraph Font"/>
     <w:uiPriority w:val="1"/>
+    <w:semiHidden/>
     <w:unhideWhenUsed/>
   </w:style>
-  <w:style w:type="table" w:default="1" w:styleId="TableNormal">
+  <w:style w:type="table" w:default="1" w:styleId="Tabellanormale">
     <w:name w:val="Normal Table"/>
     <w:uiPriority w:val="99"/>
     <w:semiHidden/>
@@ -7420,16 +10097,16 @@
       </w:tblCellMar>
     </w:tblPr>
   </w:style>
-  <w:style w:type="numbering" w:default="1" w:styleId="NoList">
+  <w:style w:type="numbering" w:default="1" w:styleId="Nessunelenco">
     <w:name w:val="No List"/>
     <w:uiPriority w:val="99"/>
     <w:semiHidden/>
     <w:unhideWhenUsed/>
   </w:style>
-  <w:style w:type="paragraph" w:styleId="Title">
+  <w:style w:type="paragraph" w:styleId="Titolo">
     <w:name w:val="Title"/>
-    <w:basedOn w:val="Normal"/>
-    <w:next w:val="Normal"/>
+    <w:basedOn w:val="Normale"/>
+    <w:next w:val="Normale"/>
     <w:uiPriority w:val="10"/>
     <w:qFormat/>
     <w:pPr>
@@ -7443,10 +10120,10 @@
       <w:szCs w:val="72"/>
     </w:rPr>
   </w:style>
-  <w:style w:type="paragraph" w:styleId="Subtitle">
+  <w:style w:type="paragraph" w:styleId="Sottotitolo">
     <w:name w:val="Subtitle"/>
-    <w:basedOn w:val="Normal"/>
-    <w:next w:val="Normal"/>
+    <w:basedOn w:val="Normale"/>
+    <w:next w:val="Normale"/>
     <w:uiPriority w:val="11"/>
     <w:qFormat/>
     <w:pPr>
@@ -7463,7 +10140,7 @@
     </w:rPr>
   </w:style>
   <w:style w:type="table" w:customStyle="1" w:styleId="a">
-    <w:basedOn w:val="TableNormal"/>
+    <w:basedOn w:val="Tabellanormale"/>
     <w:tblPr>
       <w:tblStyleRowBandSize w:val="1"/>
       <w:tblStyleColBandSize w:val="1"/>
@@ -7474,7 +10151,7 @@
     </w:tblPr>
   </w:style>
   <w:style w:type="table" w:customStyle="1" w:styleId="a0">
-    <w:basedOn w:val="TableNormal"/>
+    <w:basedOn w:val="Tabellanormale"/>
     <w:tblPr>
       <w:tblStyleRowBandSize w:val="1"/>
       <w:tblStyleColBandSize w:val="1"/>
@@ -7486,9 +10163,9 @@
       </w:tblCellMar>
     </w:tblPr>
   </w:style>
-  <w:style w:type="paragraph" w:styleId="ListParagraph">
+  <w:style w:type="paragraph" w:styleId="Paragrafoelenco">
     <w:name w:val="List Paragraph"/>
-    <w:basedOn w:val="Normal"/>
+    <w:basedOn w:val="Normale"/>
     <w:uiPriority w:val="34"/>
     <w:qFormat/>
     <w:rsid w:val="00A17F90"/>

--- a/documentazione/Modello_logico.docx
+++ b/documentazione/Modello_logico.docx
@@ -205,7 +205,7 @@
     </w:p>
     <w:p>
       <w:pPr>
-        <w:pStyle w:val="Paragrafoelenco"/>
+        <w:pStyle w:val="ListParagraph"/>
         <w:numPr>
           <w:ilvl w:val="0"/>
           <w:numId w:val="7"/>
@@ -219,7 +219,6 @@
           <w:vertAlign w:val="superscript"/>
         </w:rPr>
       </w:pPr>
-      <w:proofErr w:type="spellStart"/>
       <w:r>
         <w:rPr>
           <w:rFonts w:asciiTheme="majorHAnsi" w:eastAsia="Calibri" w:hAnsiTheme="majorHAnsi" w:cstheme="majorHAnsi"/>
@@ -227,29 +226,19 @@
           <w:sz w:val="24"/>
           <w:szCs w:val="24"/>
         </w:rPr>
-        <w:t>codice_persona</w:t>
-      </w:r>
-      <w:proofErr w:type="spellEnd"/>
+        <w:t xml:space="preserve">codice_persona </w:t>
+      </w:r>
       <w:r>
         <w:rPr>
           <w:rFonts w:asciiTheme="majorHAnsi" w:eastAsia="Calibri" w:hAnsiTheme="majorHAnsi" w:cstheme="majorHAnsi"/>
-          <w:bCs/>
-          <w:sz w:val="24"/>
-          <w:szCs w:val="24"/>
-        </w:rPr>
-        <w:t xml:space="preserve"> </w:t>
+          <w:sz w:val="24"/>
+          <w:szCs w:val="24"/>
+        </w:rPr>
+        <w:sym w:font="Wingdings" w:char="F0E0"/>
       </w:r>
       <w:r>
         <w:rPr>
           <w:rFonts w:asciiTheme="majorHAnsi" w:eastAsia="Calibri" w:hAnsiTheme="majorHAnsi" w:cstheme="majorHAnsi"/>
-          <w:sz w:val="24"/>
-          <w:szCs w:val="24"/>
-        </w:rPr>
-        <w:sym w:font="Wingdings" w:char="F0E0"/>
-      </w:r>
-      <w:r>
-        <w:rPr>
-          <w:rFonts w:asciiTheme="majorHAnsi" w:eastAsia="Calibri" w:hAnsiTheme="majorHAnsi" w:cstheme="majorHAnsi"/>
           <w:bCs/>
           <w:sz w:val="24"/>
           <w:szCs w:val="24"/>
@@ -259,7 +248,7 @@
     </w:p>
     <w:p>
       <w:pPr>
-        <w:pStyle w:val="Paragrafoelenco"/>
+        <w:pStyle w:val="ListParagraph"/>
         <w:numPr>
           <w:ilvl w:val="0"/>
           <w:numId w:val="7"/>
@@ -302,7 +291,7 @@
     </w:p>
     <w:p>
       <w:pPr>
-        <w:pStyle w:val="Paragrafoelenco"/>
+        <w:pStyle w:val="ListParagraph"/>
         <w:numPr>
           <w:ilvl w:val="0"/>
           <w:numId w:val="7"/>
@@ -345,7 +334,7 @@
     </w:p>
     <w:p>
       <w:pPr>
-        <w:pStyle w:val="Paragrafoelenco"/>
+        <w:pStyle w:val="ListParagraph"/>
         <w:numPr>
           <w:ilvl w:val="0"/>
           <w:numId w:val="7"/>
@@ -388,7 +377,7 @@
     </w:p>
     <w:p>
       <w:pPr>
-        <w:pStyle w:val="Paragrafoelenco"/>
+        <w:pStyle w:val="ListParagraph"/>
         <w:numPr>
           <w:ilvl w:val="0"/>
           <w:numId w:val="7"/>
@@ -440,7 +429,7 @@
     </w:p>
     <w:p>
       <w:pPr>
-        <w:pStyle w:val="Paragrafoelenco"/>
+        <w:pStyle w:val="ListParagraph"/>
         <w:numPr>
           <w:ilvl w:val="0"/>
           <w:numId w:val="7"/>
@@ -503,7 +492,7 @@
     </w:p>
     <w:p>
       <w:pPr>
-        <w:pStyle w:val="Paragrafoelenco"/>
+        <w:pStyle w:val="ListParagraph"/>
         <w:numPr>
           <w:ilvl w:val="0"/>
           <w:numId w:val="10"/>
@@ -626,7 +615,7 @@
     </w:p>
     <w:p>
       <w:pPr>
-        <w:pStyle w:val="Paragrafoelenco"/>
+        <w:pStyle w:val="ListParagraph"/>
         <w:numPr>
           <w:ilvl w:val="0"/>
           <w:numId w:val="10"/>
@@ -669,7 +658,7 @@
     </w:p>
     <w:p>
       <w:pPr>
-        <w:pStyle w:val="Paragrafoelenco"/>
+        <w:pStyle w:val="ListParagraph"/>
         <w:numPr>
           <w:ilvl w:val="0"/>
           <w:numId w:val="10"/>
@@ -722,7 +711,7 @@
     </w:p>
     <w:p>
       <w:pPr>
-        <w:pStyle w:val="Paragrafoelenco"/>
+        <w:pStyle w:val="ListParagraph"/>
         <w:numPr>
           <w:ilvl w:val="0"/>
           <w:numId w:val="10"/>
@@ -774,7 +763,7 @@
     </w:p>
     <w:p>
       <w:pPr>
-        <w:pStyle w:val="Paragrafoelenco"/>
+        <w:pStyle w:val="ListParagraph"/>
         <w:numPr>
           <w:ilvl w:val="0"/>
           <w:numId w:val="10"/>
@@ -837,7 +826,7 @@
     </w:p>
     <w:p>
       <w:pPr>
-        <w:pStyle w:val="Paragrafoelenco"/>
+        <w:pStyle w:val="ListParagraph"/>
         <w:numPr>
           <w:ilvl w:val="0"/>
           <w:numId w:val="11"/>
@@ -880,7 +869,7 @@
     </w:p>
     <w:p>
       <w:pPr>
-        <w:pStyle w:val="Paragrafoelenco"/>
+        <w:pStyle w:val="ListParagraph"/>
         <w:numPr>
           <w:ilvl w:val="0"/>
           <w:numId w:val="11"/>
@@ -923,7 +912,7 @@
     </w:p>
     <w:p>
       <w:pPr>
-        <w:pStyle w:val="Paragrafoelenco"/>
+        <w:pStyle w:val="ListParagraph"/>
         <w:numPr>
           <w:ilvl w:val="0"/>
           <w:numId w:val="11"/>
@@ -995,7 +984,7 @@
     </w:p>
     <w:p>
       <w:pPr>
-        <w:pStyle w:val="Paragrafoelenco"/>
+        <w:pStyle w:val="ListParagraph"/>
         <w:numPr>
           <w:ilvl w:val="0"/>
           <w:numId w:val="12"/>
@@ -1038,7 +1027,7 @@
     </w:p>
     <w:p>
       <w:pPr>
-        <w:pStyle w:val="Paragrafoelenco"/>
+        <w:pStyle w:val="ListParagraph"/>
         <w:numPr>
           <w:ilvl w:val="0"/>
           <w:numId w:val="12"/>
@@ -1081,7 +1070,7 @@
     </w:p>
     <w:p>
       <w:pPr>
-        <w:pStyle w:val="Paragrafoelenco"/>
+        <w:pStyle w:val="ListParagraph"/>
         <w:numPr>
           <w:ilvl w:val="0"/>
           <w:numId w:val="12"/>
@@ -1124,7 +1113,7 @@
     </w:p>
     <w:p>
       <w:pPr>
-        <w:pStyle w:val="Paragrafoelenco"/>
+        <w:pStyle w:val="ListParagraph"/>
         <w:numPr>
           <w:ilvl w:val="0"/>
           <w:numId w:val="12"/>
@@ -1497,7 +1486,6 @@
                 <w:color w:val="000000"/>
               </w:rPr>
             </w:pPr>
-            <w:proofErr w:type="spellStart"/>
             <w:r>
               <w:rPr>
                 <w:rFonts w:ascii="Calibri" w:eastAsia="Calibri" w:hAnsi="Calibri" w:cs="Calibri"/>
@@ -1507,7 +1495,6 @@
               </w:rPr>
               <w:t>id_iscritti</w:t>
             </w:r>
-            <w:proofErr w:type="spellEnd"/>
           </w:p>
         </w:tc>
       </w:tr>
@@ -3272,7 +3259,7 @@
     </w:p>
     <w:p>
       <w:pPr>
-        <w:pStyle w:val="Paragrafoelenco"/>
+        <w:pStyle w:val="ListParagraph"/>
         <w:numPr>
           <w:ilvl w:val="0"/>
           <w:numId w:val="3"/>
@@ -3335,7 +3322,7 @@
     </w:p>
     <w:p>
       <w:pPr>
-        <w:pStyle w:val="Paragrafoelenco"/>
+        <w:pStyle w:val="ListParagraph"/>
         <w:numPr>
           <w:ilvl w:val="0"/>
           <w:numId w:val="3"/>
@@ -3382,7 +3369,7 @@
     </w:p>
     <w:p>
       <w:pPr>
-        <w:pStyle w:val="Paragrafoelenco"/>
+        <w:pStyle w:val="ListParagraph"/>
         <w:numPr>
           <w:ilvl w:val="0"/>
           <w:numId w:val="3"/>
@@ -3429,7 +3416,7 @@
     </w:p>
     <w:p>
       <w:pPr>
-        <w:pStyle w:val="Paragrafoelenco"/>
+        <w:pStyle w:val="ListParagraph"/>
         <w:numPr>
           <w:ilvl w:val="0"/>
           <w:numId w:val="3"/>
@@ -3657,7 +3644,7 @@
     </w:p>
     <w:p>
       <w:pPr>
-        <w:pStyle w:val="Paragrafoelenco"/>
+        <w:pStyle w:val="ListParagraph"/>
         <w:numPr>
           <w:ilvl w:val="0"/>
           <w:numId w:val="14"/>
@@ -3691,30 +3678,12 @@
           <w:sz w:val="22"/>
           <w:szCs w:val="22"/>
         </w:rPr>
-        <w:t xml:space="preserve">varchar massimo </w:t>
-      </w:r>
-      <w:proofErr w:type="gramStart"/>
-      <w:r>
-        <w:rPr>
-          <w:rFonts w:ascii="Arial" w:eastAsia="Arial" w:hAnsi="Arial" w:cs="Arial"/>
-          <w:sz w:val="22"/>
-          <w:szCs w:val="22"/>
-        </w:rPr>
-        <w:t>10</w:t>
-      </w:r>
-      <w:proofErr w:type="gramEnd"/>
-      <w:r>
-        <w:rPr>
-          <w:rFonts w:ascii="Arial" w:eastAsia="Arial" w:hAnsi="Arial" w:cs="Arial"/>
-          <w:sz w:val="22"/>
-          <w:szCs w:val="22"/>
-        </w:rPr>
-        <w:t xml:space="preserve"> caratteri);</w:t>
-      </w:r>
-    </w:p>
-    <w:p>
-      <w:pPr>
-        <w:pStyle w:val="Paragrafoelenco"/>
+        <w:t>varchar massimo 10 caratteri);</w:t>
+      </w:r>
+    </w:p>
+    <w:p>
+      <w:pPr>
+        <w:pStyle w:val="ListParagraph"/>
         <w:numPr>
           <w:ilvl w:val="0"/>
           <w:numId w:val="14"/>
@@ -3753,7 +3722,7 @@
     </w:p>
     <w:p>
       <w:pPr>
-        <w:pStyle w:val="Paragrafoelenco"/>
+        <w:pStyle w:val="ListParagraph"/>
         <w:numPr>
           <w:ilvl w:val="0"/>
           <w:numId w:val="14"/>
@@ -3800,7 +3769,7 @@
     </w:p>
     <w:p>
       <w:pPr>
-        <w:pStyle w:val="Paragrafoelenco"/>
+        <w:pStyle w:val="ListParagraph"/>
         <w:numPr>
           <w:ilvl w:val="0"/>
           <w:numId w:val="14"/>
@@ -3818,30 +3787,12 @@
           <w:sz w:val="22"/>
           <w:szCs w:val="22"/>
         </w:rPr>
-        <w:t xml:space="preserve">L’attributo patologie (tipo Varchar massimo </w:t>
-      </w:r>
-      <w:proofErr w:type="gramStart"/>
-      <w:r>
-        <w:rPr>
-          <w:rFonts w:ascii="Arial" w:eastAsia="Arial" w:hAnsi="Arial" w:cs="Arial"/>
-          <w:sz w:val="22"/>
-          <w:szCs w:val="22"/>
-        </w:rPr>
-        <w:t>100</w:t>
-      </w:r>
-      <w:proofErr w:type="gramEnd"/>
-      <w:r>
-        <w:rPr>
-          <w:rFonts w:ascii="Arial" w:eastAsia="Arial" w:hAnsi="Arial" w:cs="Arial"/>
-          <w:sz w:val="22"/>
-          <w:szCs w:val="22"/>
-        </w:rPr>
-        <w:t xml:space="preserve"> caratteri);</w:t>
-      </w:r>
-    </w:p>
-    <w:p>
-      <w:pPr>
-        <w:pStyle w:val="Paragrafoelenco"/>
+        <w:t>L’attributo patologie (tipo Varchar massimo 100 caratteri);</w:t>
+      </w:r>
+    </w:p>
+    <w:p>
+      <w:pPr>
+        <w:pStyle w:val="ListParagraph"/>
         <w:numPr>
           <w:ilvl w:val="0"/>
           <w:numId w:val="14"/>
@@ -3901,7 +3852,7 @@
     </w:p>
     <w:p>
       <w:pPr>
-        <w:pStyle w:val="Paragrafoelenco"/>
+        <w:pStyle w:val="ListParagraph"/>
         <w:numPr>
           <w:ilvl w:val="0"/>
           <w:numId w:val="15"/>
@@ -3935,59 +3886,41 @@
           <w:sz w:val="22"/>
           <w:szCs w:val="22"/>
         </w:rPr>
-        <w:t>ome_branca sarà possibile inserire solamente “Lupetti</w:t>
-      </w:r>
-      <w:proofErr w:type="gramStart"/>
-      <w:r>
+        <w:t>ome_branca sarà possibile inserire solamente “Lupetti” , “Reparto”, “Compagnia”;</w:t>
+      </w:r>
+    </w:p>
+    <w:p>
+      <w:pPr>
+        <w:spacing w:line="276" w:lineRule="auto"/>
         <w:rPr>
           <w:rFonts w:ascii="Arial" w:eastAsia="Arial" w:hAnsi="Arial" w:cs="Arial"/>
           <w:sz w:val="22"/>
           <w:szCs w:val="22"/>
         </w:rPr>
-        <w:t>” ,</w:t>
-      </w:r>
-      <w:proofErr w:type="gramEnd"/>
-      <w:r>
+      </w:pPr>
+    </w:p>
+    <w:p>
+      <w:pPr>
+        <w:spacing w:line="276" w:lineRule="auto"/>
+        <w:ind w:left="720"/>
         <w:rPr>
           <w:rFonts w:ascii="Arial" w:eastAsia="Arial" w:hAnsi="Arial" w:cs="Arial"/>
           <w:sz w:val="22"/>
           <w:szCs w:val="22"/>
         </w:rPr>
-        <w:t xml:space="preserve"> “Reparto”, “Compagnia”;</w:t>
-      </w:r>
-    </w:p>
-    <w:p>
-      <w:pPr>
-        <w:spacing w:line="276" w:lineRule="auto"/>
+      </w:pPr>
+      <w:r>
         <w:rPr>
           <w:rFonts w:ascii="Arial" w:eastAsia="Arial" w:hAnsi="Arial" w:cs="Arial"/>
           <w:sz w:val="22"/>
           <w:szCs w:val="22"/>
         </w:rPr>
-      </w:pPr>
-    </w:p>
-    <w:p>
-      <w:pPr>
-        <w:spacing w:line="276" w:lineRule="auto"/>
-        <w:ind w:left="720"/>
-        <w:rPr>
-          <w:rFonts w:ascii="Arial" w:eastAsia="Arial" w:hAnsi="Arial" w:cs="Arial"/>
-          <w:sz w:val="22"/>
-          <w:szCs w:val="22"/>
-        </w:rPr>
-      </w:pPr>
-      <w:r>
-        <w:rPr>
-          <w:rFonts w:ascii="Arial" w:eastAsia="Arial" w:hAnsi="Arial" w:cs="Arial"/>
-          <w:sz w:val="22"/>
-          <w:szCs w:val="22"/>
-        </w:rPr>
         <w:t>Entità Attività:</w:t>
       </w:r>
     </w:p>
     <w:p>
       <w:pPr>
-        <w:pStyle w:val="Paragrafoelenco"/>
+        <w:pStyle w:val="ListParagraph"/>
         <w:numPr>
           <w:ilvl w:val="0"/>
           <w:numId w:val="15"/>
@@ -4010,7 +3943,7 @@
     </w:p>
     <w:p>
       <w:pPr>
-        <w:pStyle w:val="Paragrafoelenco"/>
+        <w:pStyle w:val="ListParagraph"/>
         <w:numPr>
           <w:ilvl w:val="0"/>
           <w:numId w:val="15"/>
@@ -4073,7 +4006,7 @@
     </w:p>
     <w:p>
       <w:pPr>
-        <w:pStyle w:val="Paragrafoelenco"/>
+        <w:pStyle w:val="ListParagraph"/>
         <w:numPr>
           <w:ilvl w:val="0"/>
           <w:numId w:val="15"/>
@@ -4107,45 +4040,43 @@
           <w:sz w:val="22"/>
           <w:szCs w:val="22"/>
         </w:rPr>
-        <w:t xml:space="preserve"> “9:00</w:t>
-      </w:r>
-      <w:proofErr w:type="gramStart"/>
-      <w:r>
+        <w:t xml:space="preserve"> “9:00” , “11:00” , “15:00” e “18:00”</w:t>
+      </w:r>
+    </w:p>
+    <w:p>
+      <w:pPr>
+        <w:pStyle w:val="ListParagraph"/>
+        <w:spacing w:line="276" w:lineRule="auto"/>
+        <w:ind w:left="1440"/>
         <w:rPr>
           <w:rFonts w:ascii="Arial" w:eastAsia="Arial" w:hAnsi="Arial" w:cs="Arial"/>
           <w:sz w:val="22"/>
           <w:szCs w:val="22"/>
         </w:rPr>
-        <w:t>” ,</w:t>
-      </w:r>
-      <w:proofErr w:type="gramEnd"/>
+      </w:pPr>
       <w:r>
         <w:rPr>
           <w:rFonts w:ascii="Arial" w:eastAsia="Arial" w:hAnsi="Arial" w:cs="Arial"/>
           <w:sz w:val="22"/>
           <w:szCs w:val="22"/>
         </w:rPr>
-        <w:t xml:space="preserve"> “11:00” , “15:00” e “18:00”</w:t>
-      </w:r>
-    </w:p>
-    <w:p>
-      <w:pPr>
-        <w:pStyle w:val="Paragrafoelenco"/>
-        <w:spacing w:line="276" w:lineRule="auto"/>
-        <w:ind w:left="1440"/>
+        <w:t xml:space="preserve">(tipo </w:t>
+      </w:r>
+      <w:r>
         <w:rPr>
           <w:rFonts w:ascii="Arial" w:eastAsia="Arial" w:hAnsi="Arial" w:cs="Arial"/>
           <w:sz w:val="22"/>
           <w:szCs w:val="22"/>
         </w:rPr>
-      </w:pPr>
+        <w:t>time</w:t>
+      </w:r>
       <w:r>
         <w:rPr>
           <w:rFonts w:ascii="Arial" w:eastAsia="Arial" w:hAnsi="Arial" w:cs="Arial"/>
           <w:sz w:val="22"/>
           <w:szCs w:val="22"/>
         </w:rPr>
-        <w:t>(tipo date)</w:t>
+        <w:t>)</w:t>
       </w:r>
       <w:r>
         <w:rPr>
@@ -4158,7 +4089,7 @@
     </w:p>
     <w:p>
       <w:pPr>
-        <w:pStyle w:val="Paragrafoelenco"/>
+        <w:pStyle w:val="ListParagraph"/>
         <w:numPr>
           <w:ilvl w:val="0"/>
           <w:numId w:val="15"/>
@@ -4200,7 +4131,7 @@
     </w:p>
     <w:p>
       <w:pPr>
-        <w:pStyle w:val="Paragrafoelenco"/>
+        <w:pStyle w:val="ListParagraph"/>
         <w:numPr>
           <w:ilvl w:val="0"/>
           <w:numId w:val="15"/>
@@ -4223,7 +4154,7 @@
     </w:p>
     <w:p>
       <w:pPr>
-        <w:pStyle w:val="Paragrafoelenco"/>
+        <w:pStyle w:val="ListParagraph"/>
         <w:numPr>
           <w:ilvl w:val="0"/>
           <w:numId w:val="15"/>
@@ -4262,7 +4193,7 @@
     </w:p>
     <w:p>
       <w:pPr>
-        <w:pStyle w:val="Paragrafoelenco"/>
+        <w:pStyle w:val="ListParagraph"/>
         <w:numPr>
           <w:ilvl w:val="0"/>
           <w:numId w:val="15"/>
@@ -4320,7 +4251,7 @@
     </w:p>
     <w:p>
       <w:pPr>
-        <w:pStyle w:val="Paragrafoelenco"/>
+        <w:pStyle w:val="ListParagraph"/>
         <w:numPr>
           <w:ilvl w:val="0"/>
           <w:numId w:val="16"/>
@@ -4343,7 +4274,7 @@
     </w:p>
     <w:p>
       <w:pPr>
-        <w:pStyle w:val="Paragrafoelenco"/>
+        <w:pStyle w:val="ListParagraph"/>
         <w:numPr>
           <w:ilvl w:val="0"/>
           <w:numId w:val="16"/>
@@ -4366,7 +4297,7 @@
     </w:p>
     <w:p>
       <w:pPr>
-        <w:pStyle w:val="Paragrafoelenco"/>
+        <w:pStyle w:val="ListParagraph"/>
         <w:numPr>
           <w:ilvl w:val="0"/>
           <w:numId w:val="16"/>
@@ -4878,7 +4809,7 @@
     </w:p>
     <w:p>
       <w:pPr>
-        <w:pStyle w:val="Paragrafoelenco"/>
+        <w:pStyle w:val="ListParagraph"/>
         <w:numPr>
           <w:ilvl w:val="0"/>
           <w:numId w:val="13"/>
@@ -4937,7 +4868,6 @@
         </w:rPr>
         <w:t xml:space="preserve">, </w:t>
       </w:r>
-      <w:proofErr w:type="spellStart"/>
       <w:r>
         <w:rPr>
           <w:rFonts w:ascii="Arial" w:eastAsia="Arial" w:hAnsi="Arial" w:cs="Arial"/>
@@ -4947,55 +4877,14 @@
         </w:rPr>
         <w:t>codice_persona</w:t>
       </w:r>
-      <w:proofErr w:type="spellEnd"/>
-      <w:r>
-        <w:rPr>
-          <w:rFonts w:ascii="Arial" w:eastAsia="Arial" w:hAnsi="Arial" w:cs="Arial"/>
-          <w:bCs/>
-          <w:sz w:val="24"/>
-          <w:szCs w:val="24"/>
-        </w:rPr>
-        <w:t xml:space="preserve">, </w:t>
-      </w:r>
-      <w:proofErr w:type="spellStart"/>
-      <w:r>
-        <w:rPr>
-          <w:rFonts w:ascii="Arial" w:eastAsia="Arial" w:hAnsi="Arial" w:cs="Arial"/>
-          <w:bCs/>
-          <w:sz w:val="24"/>
-          <w:szCs w:val="24"/>
-        </w:rPr>
-        <w:t>sede_appartenenza</w:t>
-      </w:r>
-      <w:proofErr w:type="spellEnd"/>
-      <w:r>
-        <w:rPr>
-          <w:rFonts w:ascii="Arial" w:eastAsia="Arial" w:hAnsi="Arial" w:cs="Arial"/>
-          <w:bCs/>
-          <w:sz w:val="24"/>
-          <w:szCs w:val="24"/>
-        </w:rPr>
-        <w:t xml:space="preserve">, </w:t>
-      </w:r>
-      <w:proofErr w:type="spellStart"/>
-      <w:r>
-        <w:rPr>
-          <w:rFonts w:ascii="Arial" w:eastAsia="Arial" w:hAnsi="Arial" w:cs="Arial"/>
-          <w:bCs/>
-          <w:sz w:val="24"/>
-          <w:szCs w:val="24"/>
-        </w:rPr>
-        <w:t>id_brancaEs</w:t>
-      </w:r>
-      <w:proofErr w:type="spellEnd"/>
-      <w:r>
-        <w:rPr>
-          <w:rFonts w:ascii="Arial" w:eastAsia="Arial" w:hAnsi="Arial" w:cs="Arial"/>
-          <w:bCs/>
-          <w:sz w:val="24"/>
-          <w:szCs w:val="24"/>
-        </w:rPr>
-        <w:t>, nome, cognome, codice_fiscale, patologie, email)</w:t>
+      <w:r>
+        <w:rPr>
+          <w:rFonts w:ascii="Arial" w:eastAsia="Arial" w:hAnsi="Arial" w:cs="Arial"/>
+          <w:bCs/>
+          <w:sz w:val="24"/>
+          <w:szCs w:val="24"/>
+        </w:rPr>
+        <w:t>, sede_appartenenza, id_brancaEs, nome, cognome, codice_fiscale, patologie, email)</w:t>
       </w:r>
       <w:r>
         <w:rPr>
@@ -5009,7 +4898,7 @@
     </w:p>
     <w:p>
       <w:pPr>
-        <w:pStyle w:val="Paragrafoelenco"/>
+        <w:pStyle w:val="ListParagraph"/>
         <w:numPr>
           <w:ilvl w:val="0"/>
           <w:numId w:val="13"/>
@@ -5408,61 +5297,7 @@
           <w:sz w:val="24"/>
           <w:szCs w:val="24"/>
         </w:rPr>
-        <w:t>Associazione binaria “</w:t>
-      </w:r>
-      <w:r>
-        <w:rPr>
-          <w:rFonts w:ascii="Arial" w:eastAsia="Arial" w:hAnsi="Arial" w:cs="Arial"/>
-          <w:bCs/>
-          <w:sz w:val="24"/>
-          <w:szCs w:val="24"/>
-        </w:rPr>
-        <w:t>svolge</w:t>
-      </w:r>
-      <w:r>
-        <w:rPr>
-          <w:rFonts w:ascii="Arial" w:eastAsia="Arial" w:hAnsi="Arial" w:cs="Arial"/>
-          <w:bCs/>
-          <w:sz w:val="24"/>
-          <w:szCs w:val="24"/>
-        </w:rPr>
-        <w:t>” tra “</w:t>
-      </w:r>
-      <w:r>
-        <w:rPr>
-          <w:rFonts w:ascii="Arial" w:eastAsia="Arial" w:hAnsi="Arial" w:cs="Arial"/>
-          <w:bCs/>
-          <w:sz w:val="24"/>
-          <w:szCs w:val="24"/>
-        </w:rPr>
-        <w:t>Branca</w:t>
-      </w:r>
-      <w:r>
-        <w:rPr>
-          <w:rFonts w:ascii="Arial" w:eastAsia="Arial" w:hAnsi="Arial" w:cs="Arial"/>
-          <w:bCs/>
-          <w:sz w:val="24"/>
-          <w:szCs w:val="24"/>
-        </w:rPr>
-        <w:t>” e “</w:t>
-      </w:r>
-      <w:r>
-        <w:rPr>
-          <w:rFonts w:ascii="Arial" w:eastAsia="Arial" w:hAnsi="Arial" w:cs="Arial"/>
-          <w:bCs/>
-          <w:sz w:val="24"/>
-          <w:szCs w:val="24"/>
-        </w:rPr>
-        <w:t>Attività</w:t>
-      </w:r>
-      <w:r>
-        <w:rPr>
-          <w:rFonts w:ascii="Arial" w:eastAsia="Arial" w:hAnsi="Arial" w:cs="Arial"/>
-          <w:bCs/>
-          <w:sz w:val="24"/>
-          <w:szCs w:val="24"/>
-        </w:rPr>
-        <w:t xml:space="preserve">” di molteplicità </w:t>
+        <w:t xml:space="preserve">Associazione binaria “svolge” tra “Branca” e “Attività” di molteplicità </w:t>
       </w:r>
       <w:r>
         <w:rPr>
@@ -5476,7 +5311,7 @@
     </w:p>
     <w:p>
       <w:pPr>
-        <w:pStyle w:val="Paragrafoelenco"/>
+        <w:pStyle w:val="ListParagraph"/>
         <w:numPr>
           <w:ilvl w:val="0"/>
           <w:numId w:val="17"/>
@@ -5496,25 +5331,7 @@
           <w:sz w:val="24"/>
           <w:szCs w:val="24"/>
         </w:rPr>
-        <w:t>Branca</w:t>
-      </w:r>
-      <w:r>
-        <w:rPr>
-          <w:rFonts w:ascii="Arial" w:eastAsia="Arial" w:hAnsi="Arial" w:cs="Arial"/>
-          <w:bCs/>
-          <w:sz w:val="24"/>
-          <w:szCs w:val="24"/>
-        </w:rPr>
-        <w:t xml:space="preserve"> </w:t>
-      </w:r>
-      <w:r>
-        <w:rPr>
-          <w:rFonts w:ascii="Arial" w:eastAsia="Arial" w:hAnsi="Arial" w:cs="Arial"/>
-          <w:bCs/>
-          <w:sz w:val="24"/>
-          <w:szCs w:val="24"/>
-        </w:rPr>
-        <w:t>(</w:t>
+        <w:t>Branca (</w:t>
       </w:r>
       <w:r>
         <w:rPr>
@@ -5533,30 +5350,12 @@
           <w:sz w:val="24"/>
           <w:szCs w:val="24"/>
         </w:rPr>
-        <w:t>,</w:t>
-      </w:r>
-      <w:r>
-        <w:rPr>
-          <w:rFonts w:ascii="Arial" w:eastAsia="Arial" w:hAnsi="Arial" w:cs="Arial"/>
-          <w:bCs/>
-          <w:sz w:val="24"/>
-          <w:szCs w:val="24"/>
-        </w:rPr>
-        <w:t xml:space="preserve"> </w:t>
-      </w:r>
-      <w:r>
-        <w:rPr>
-          <w:rFonts w:ascii="Arial" w:eastAsia="Arial" w:hAnsi="Arial" w:cs="Arial"/>
-          <w:bCs/>
-          <w:sz w:val="24"/>
-          <w:szCs w:val="24"/>
-        </w:rPr>
-        <w:t>Nome_branca)</w:t>
-      </w:r>
-    </w:p>
-    <w:p>
-      <w:pPr>
-        <w:pStyle w:val="Paragrafoelenco"/>
+        <w:t>, Nome_branca)</w:t>
+      </w:r>
+    </w:p>
+    <w:p>
+      <w:pPr>
+        <w:pStyle w:val="ListParagraph"/>
         <w:numPr>
           <w:ilvl w:val="0"/>
           <w:numId w:val="17"/>
@@ -5636,43 +5435,7 @@
           <w:sz w:val="24"/>
           <w:szCs w:val="24"/>
         </w:rPr>
-        <w:t>Con l’attributo “id_brancaEs</w:t>
-      </w:r>
-      <w:r>
-        <w:rPr>
-          <w:rFonts w:ascii="Arial" w:eastAsia="Arial" w:hAnsi="Arial" w:cs="Arial"/>
-          <w:bCs/>
-          <w:sz w:val="24"/>
-          <w:szCs w:val="24"/>
-        </w:rPr>
-        <w:t>2</w:t>
-      </w:r>
-      <w:r>
-        <w:rPr>
-          <w:rFonts w:ascii="Arial" w:eastAsia="Arial" w:hAnsi="Arial" w:cs="Arial"/>
-          <w:bCs/>
-          <w:sz w:val="24"/>
-          <w:szCs w:val="24"/>
-        </w:rPr>
-        <w:t>” dell’entità “</w:t>
-      </w:r>
-      <w:r>
-        <w:rPr>
-          <w:rFonts w:ascii="Arial" w:eastAsia="Arial" w:hAnsi="Arial" w:cs="Arial"/>
-          <w:bCs/>
-          <w:sz w:val="24"/>
-          <w:szCs w:val="24"/>
-        </w:rPr>
-        <w:t>Attivita</w:t>
-      </w:r>
-      <w:r>
-        <w:rPr>
-          <w:rFonts w:ascii="Arial" w:eastAsia="Arial" w:hAnsi="Arial" w:cs="Arial"/>
-          <w:bCs/>
-          <w:sz w:val="24"/>
-          <w:szCs w:val="24"/>
-        </w:rPr>
-        <w:t>” risulta essere chiave esterna sull’attributo “id_branca” dell’entità Branca.</w:t>
+        <w:t>Con l’attributo “id_brancaEs2” dell’entità “Attivita” risulta essere chiave esterna sull’attributo “id_branca” dell’entità Branca.</w:t>
       </w:r>
     </w:p>
     <w:p>
@@ -5726,43 +5489,7 @@
           <w:sz w:val="24"/>
           <w:szCs w:val="24"/>
         </w:rPr>
-        <w:t>id_brancaEs</w:t>
-      </w:r>
-      <w:r>
-        <w:rPr>
-          <w:rFonts w:ascii="Arial" w:eastAsia="Arial" w:hAnsi="Arial" w:cs="Arial"/>
-          <w:bCs/>
-          <w:sz w:val="24"/>
-          <w:szCs w:val="24"/>
-        </w:rPr>
-        <w:t>2</w:t>
-      </w:r>
-      <w:r>
-        <w:rPr>
-          <w:rFonts w:ascii="Arial" w:eastAsia="Arial" w:hAnsi="Arial" w:cs="Arial"/>
-          <w:bCs/>
-          <w:sz w:val="24"/>
-          <w:szCs w:val="24"/>
-        </w:rPr>
-        <w:t>(</w:t>
-      </w:r>
-      <w:r>
-        <w:rPr>
-          <w:rFonts w:ascii="Arial" w:eastAsia="Arial" w:hAnsi="Arial" w:cs="Arial"/>
-          <w:bCs/>
-          <w:sz w:val="24"/>
-          <w:szCs w:val="24"/>
-        </w:rPr>
-        <w:t>Attivita</w:t>
-      </w:r>
-      <w:r>
-        <w:rPr>
-          <w:rFonts w:ascii="Arial" w:eastAsia="Arial" w:hAnsi="Arial" w:cs="Arial"/>
-          <w:bCs/>
-          <w:sz w:val="24"/>
-          <w:szCs w:val="24"/>
-        </w:rPr>
-        <w:t xml:space="preserve">) </w:t>
+        <w:t xml:space="preserve">id_brancaEs2(Attivita) </w:t>
       </w:r>
       <w:r>
         <w:rPr>
@@ -5831,25 +5558,7 @@
           <w:sz w:val="24"/>
           <w:szCs w:val="24"/>
         </w:rPr>
-        <w:t xml:space="preserve">Vincolo Referenziale dovuto dalla totalità dell’associazione </w:t>
-      </w:r>
-      <w:r>
-        <w:rPr>
-          <w:rFonts w:ascii="Arial" w:eastAsia="Arial" w:hAnsi="Arial" w:cs="Arial"/>
-          <w:bCs/>
-          <w:sz w:val="24"/>
-          <w:szCs w:val="24"/>
-        </w:rPr>
-        <w:t>inversa</w:t>
-      </w:r>
-      <w:r>
-        <w:rPr>
-          <w:rFonts w:ascii="Arial" w:eastAsia="Arial" w:hAnsi="Arial" w:cs="Arial"/>
-          <w:bCs/>
-          <w:sz w:val="24"/>
-          <w:szCs w:val="24"/>
-        </w:rPr>
-        <w:t>.</w:t>
+        <w:t>Vincolo Referenziale dovuto dalla totalità dell’associazione inversa.</w:t>
       </w:r>
     </w:p>
     <w:p>
@@ -6017,7 +5726,7 @@
     </w:p>
     <w:p>
       <w:pPr>
-        <w:pStyle w:val="Paragrafoelenco"/>
+        <w:pStyle w:val="ListParagraph"/>
         <w:numPr>
           <w:ilvl w:val="0"/>
           <w:numId w:val="18"/>
@@ -6076,7 +5785,6 @@
         </w:rPr>
         <w:t xml:space="preserve">, </w:t>
       </w:r>
-      <w:proofErr w:type="spellStart"/>
       <w:r>
         <w:rPr>
           <w:rFonts w:ascii="Arial" w:eastAsia="Arial" w:hAnsi="Arial" w:cs="Arial"/>
@@ -6086,60 +5794,19 @@
         </w:rPr>
         <w:t>codice_persona</w:t>
       </w:r>
-      <w:proofErr w:type="spellEnd"/>
-      <w:r>
-        <w:rPr>
-          <w:rFonts w:ascii="Arial" w:eastAsia="Arial" w:hAnsi="Arial" w:cs="Arial"/>
-          <w:bCs/>
-          <w:sz w:val="24"/>
-          <w:szCs w:val="24"/>
-        </w:rPr>
-        <w:t xml:space="preserve">, </w:t>
-      </w:r>
-      <w:proofErr w:type="spellStart"/>
-      <w:r>
-        <w:rPr>
-          <w:rFonts w:ascii="Arial" w:eastAsia="Arial" w:hAnsi="Arial" w:cs="Arial"/>
-          <w:bCs/>
-          <w:sz w:val="24"/>
-          <w:szCs w:val="24"/>
-        </w:rPr>
-        <w:t>sede_appartenenza</w:t>
-      </w:r>
-      <w:proofErr w:type="spellEnd"/>
-      <w:r>
-        <w:rPr>
-          <w:rFonts w:ascii="Arial" w:eastAsia="Arial" w:hAnsi="Arial" w:cs="Arial"/>
-          <w:bCs/>
-          <w:sz w:val="24"/>
-          <w:szCs w:val="24"/>
-        </w:rPr>
-        <w:t xml:space="preserve">, </w:t>
-      </w:r>
-      <w:proofErr w:type="spellStart"/>
-      <w:r>
-        <w:rPr>
-          <w:rFonts w:ascii="Arial" w:eastAsia="Arial" w:hAnsi="Arial" w:cs="Arial"/>
-          <w:bCs/>
-          <w:sz w:val="24"/>
-          <w:szCs w:val="24"/>
-        </w:rPr>
-        <w:t>id_brancaEs</w:t>
-      </w:r>
-      <w:proofErr w:type="spellEnd"/>
-      <w:r>
-        <w:rPr>
-          <w:rFonts w:ascii="Arial" w:eastAsia="Arial" w:hAnsi="Arial" w:cs="Arial"/>
-          <w:bCs/>
-          <w:sz w:val="24"/>
-          <w:szCs w:val="24"/>
-        </w:rPr>
-        <w:t>, nome, cognome, codice_fiscale, patologie, email).</w:t>
-      </w:r>
-    </w:p>
-    <w:p>
-      <w:pPr>
-        <w:pStyle w:val="Paragrafoelenco"/>
+      <w:r>
+        <w:rPr>
+          <w:rFonts w:ascii="Arial" w:eastAsia="Arial" w:hAnsi="Arial" w:cs="Arial"/>
+          <w:bCs/>
+          <w:sz w:val="24"/>
+          <w:szCs w:val="24"/>
+        </w:rPr>
+        <w:t>, sede_appartenenza, id_brancaEs, nome, cognome, codice_fiscale, patologie, email).</w:t>
+      </w:r>
+    </w:p>
+    <w:p>
+      <w:pPr>
+        <w:pStyle w:val="ListParagraph"/>
         <w:numPr>
           <w:ilvl w:val="0"/>
           <w:numId w:val="18"/>
@@ -6177,27 +5844,7 @@
           <w:sz w:val="24"/>
           <w:szCs w:val="24"/>
         </w:rPr>
-        <w:t xml:space="preserve">Sede, Provincia, </w:t>
-      </w:r>
-      <w:proofErr w:type="gramStart"/>
-      <w:r>
-        <w:rPr>
-          <w:rFonts w:ascii="Arial" w:eastAsia="Arial" w:hAnsi="Arial" w:cs="Arial"/>
-          <w:bCs/>
-          <w:sz w:val="24"/>
-          <w:szCs w:val="24"/>
-        </w:rPr>
-        <w:t>email</w:t>
-      </w:r>
-      <w:proofErr w:type="gramEnd"/>
-      <w:r>
-        <w:rPr>
-          <w:rFonts w:ascii="Arial" w:eastAsia="Arial" w:hAnsi="Arial" w:cs="Arial"/>
-          <w:bCs/>
-          <w:sz w:val="24"/>
-          <w:szCs w:val="24"/>
-        </w:rPr>
-        <w:t>, id)</w:t>
+        <w:t>Sede, Provincia, email, id)</w:t>
       </w:r>
     </w:p>
     <w:p>
@@ -6323,25 +5970,7 @@
           <w:sz w:val="24"/>
           <w:szCs w:val="24"/>
         </w:rPr>
-        <w:t xml:space="preserve">Vincolo Referenziale dovuto dalla totalità dell’associazione </w:t>
-      </w:r>
-      <w:r>
-        <w:rPr>
-          <w:rFonts w:ascii="Arial" w:eastAsia="Arial" w:hAnsi="Arial" w:cs="Arial"/>
-          <w:bCs/>
-          <w:sz w:val="24"/>
-          <w:szCs w:val="24"/>
-        </w:rPr>
-        <w:t>diretta</w:t>
-      </w:r>
-      <w:r>
-        <w:rPr>
-          <w:rFonts w:ascii="Arial" w:eastAsia="Arial" w:hAnsi="Arial" w:cs="Arial"/>
-          <w:bCs/>
-          <w:sz w:val="24"/>
-          <w:szCs w:val="24"/>
-        </w:rPr>
-        <w:t>.</w:t>
+        <w:t>Vincolo Referenziale dovuto dalla totalità dell’associazione diretta.</w:t>
       </w:r>
     </w:p>
     <w:p>
@@ -6519,41 +6148,12 @@
           <w:sz w:val="24"/>
           <w:szCs w:val="24"/>
         </w:rPr>
-        <w:t>Associazione binaria “Inserito” tra “</w:t>
-      </w:r>
-      <w:r>
-        <w:rPr>
-          <w:rFonts w:ascii="Arial" w:eastAsia="Arial" w:hAnsi="Arial" w:cs="Arial"/>
-          <w:bCs/>
-          <w:sz w:val="24"/>
-          <w:szCs w:val="24"/>
-        </w:rPr>
-        <w:t>Amministratore</w:t>
-      </w:r>
-      <w:r>
-        <w:rPr>
-          <w:rFonts w:ascii="Arial" w:eastAsia="Arial" w:hAnsi="Arial" w:cs="Arial"/>
-          <w:bCs/>
-          <w:sz w:val="24"/>
-          <w:szCs w:val="24"/>
-        </w:rPr>
-        <w:t xml:space="preserve">” e “attività” di molteplicità </w:t>
-      </w:r>
-      <w:proofErr w:type="gramStart"/>
-      <w:r>
-        <w:rPr>
-          <w:rFonts w:ascii="Arial" w:eastAsia="Arial" w:hAnsi="Arial" w:cs="Arial"/>
-          <w:bCs/>
-          <w:sz w:val="24"/>
-          <w:szCs w:val="24"/>
-        </w:rPr>
-        <w:t>1:N</w:t>
-      </w:r>
-      <w:proofErr w:type="gramEnd"/>
-    </w:p>
-    <w:p>
-      <w:pPr>
-        <w:pStyle w:val="Paragrafoelenco"/>
+        <w:t>Associazione binaria “Inserito” tra “Amministratore” e “attività” di molteplicità 1:N</w:t>
+      </w:r>
+    </w:p>
+    <w:p>
+      <w:pPr>
+        <w:pStyle w:val="ListParagraph"/>
         <w:numPr>
           <w:ilvl w:val="0"/>
           <w:numId w:val="19"/>
@@ -6582,32 +6182,12 @@
           <w:sz w:val="24"/>
           <w:szCs w:val="24"/>
         </w:rPr>
-        <w:t xml:space="preserve">id_amministratore, Nome, Cognome, </w:t>
-      </w:r>
-      <w:proofErr w:type="gramStart"/>
-      <w:r>
-        <w:rPr>
-          <w:rFonts w:ascii="Arial" w:eastAsia="Arial" w:hAnsi="Arial" w:cs="Arial"/>
-          <w:bCs/>
-          <w:sz w:val="24"/>
-          <w:szCs w:val="24"/>
-        </w:rPr>
-        <w:t>email</w:t>
-      </w:r>
-      <w:proofErr w:type="gramEnd"/>
-      <w:r>
-        <w:rPr>
-          <w:rFonts w:ascii="Arial" w:eastAsia="Arial" w:hAnsi="Arial" w:cs="Arial"/>
-          <w:bCs/>
-          <w:sz w:val="24"/>
-          <w:szCs w:val="24"/>
-        </w:rPr>
-        <w:t>, psw)</w:t>
-      </w:r>
-    </w:p>
-    <w:p>
-      <w:pPr>
-        <w:pStyle w:val="Paragrafoelenco"/>
+        <w:t>id_amministratore, Nome, Cognome, email, psw)</w:t>
+      </w:r>
+    </w:p>
+    <w:p>
+      <w:pPr>
+        <w:pStyle w:val="ListParagraph"/>
         <w:numPr>
           <w:ilvl w:val="0"/>
           <w:numId w:val="19"/>
@@ -6758,25 +6338,7 @@
           <w:sz w:val="24"/>
           <w:szCs w:val="24"/>
         </w:rPr>
-        <w:t xml:space="preserve"> VR</w:t>
-      </w:r>
-      <w:r>
-        <w:rPr>
-          <w:rFonts w:ascii="Arial" w:eastAsia="Arial" w:hAnsi="Arial" w:cs="Arial"/>
-          <w:bCs/>
-          <w:sz w:val="24"/>
-          <w:szCs w:val="24"/>
-        </w:rPr>
-        <w:t xml:space="preserve">id_amministratoreEs </w:t>
-      </w:r>
-      <w:r>
-        <w:rPr>
-          <w:rFonts w:ascii="Arial" w:eastAsia="Arial" w:hAnsi="Arial" w:cs="Arial"/>
-          <w:bCs/>
-          <w:sz w:val="24"/>
-          <w:szCs w:val="24"/>
-        </w:rPr>
-        <w:t>(</w:t>
+        <w:t xml:space="preserve"> VRid_amministratoreEs (</w:t>
       </w:r>
       <w:r>
         <w:rPr>
@@ -7003,8 +6565,9 @@
         <w:rPr>
           <w:rFonts w:ascii="Arial" w:eastAsia="Arial" w:hAnsi="Arial" w:cs="Arial"/>
           <w:b/>
-          <w:sz w:val="24"/>
-          <w:szCs w:val="24"/>
+          <w:color w:val="FF0000"/>
+          <w:sz w:val="28"/>
+          <w:szCs w:val="28"/>
         </w:rPr>
       </w:pPr>
     </w:p>
@@ -7019,7 +6582,10 @@
           <w:szCs w:val="28"/>
         </w:rPr>
       </w:pPr>
-      <w:r>
+    </w:p>
+    <w:p>
+      <w:pPr>
+        <w:spacing w:line="276" w:lineRule="auto"/>
         <w:rPr>
           <w:rFonts w:ascii="Arial" w:eastAsia="Arial" w:hAnsi="Arial" w:cs="Arial"/>
           <w:b/>
@@ -7027,8 +6593,158 @@
           <w:sz w:val="28"/>
           <w:szCs w:val="28"/>
         </w:rPr>
+      </w:pPr>
+    </w:p>
+    <w:p>
+      <w:pPr>
+        <w:spacing w:line="276" w:lineRule="auto"/>
+        <w:rPr>
+          <w:rFonts w:ascii="Arial" w:eastAsia="Arial" w:hAnsi="Arial" w:cs="Arial"/>
+          <w:b/>
+          <w:color w:val="FF0000"/>
+          <w:sz w:val="28"/>
+          <w:szCs w:val="28"/>
+        </w:rPr>
+      </w:pPr>
+    </w:p>
+    <w:p>
+      <w:pPr>
+        <w:spacing w:line="276" w:lineRule="auto"/>
+        <w:rPr>
+          <w:rFonts w:ascii="Arial" w:eastAsia="Arial" w:hAnsi="Arial" w:cs="Arial"/>
+          <w:b/>
+          <w:color w:val="FF0000"/>
+          <w:sz w:val="28"/>
+          <w:szCs w:val="28"/>
+        </w:rPr>
+      </w:pPr>
+    </w:p>
+    <w:p>
+      <w:pPr>
+        <w:spacing w:line="276" w:lineRule="auto"/>
+        <w:rPr>
+          <w:rFonts w:ascii="Arial" w:eastAsia="Arial" w:hAnsi="Arial" w:cs="Arial"/>
+          <w:b/>
+          <w:color w:val="FF0000"/>
+          <w:sz w:val="28"/>
+          <w:szCs w:val="28"/>
+        </w:rPr>
+      </w:pPr>
+    </w:p>
+    <w:p>
+      <w:pPr>
+        <w:spacing w:line="276" w:lineRule="auto"/>
+        <w:rPr>
+          <w:rFonts w:ascii="Arial" w:eastAsia="Arial" w:hAnsi="Arial" w:cs="Arial"/>
+          <w:b/>
+          <w:color w:val="FF0000"/>
+          <w:sz w:val="28"/>
+          <w:szCs w:val="28"/>
+        </w:rPr>
+      </w:pPr>
+    </w:p>
+    <w:p>
+      <w:pPr>
+        <w:spacing w:line="276" w:lineRule="auto"/>
+        <w:rPr>
+          <w:rFonts w:ascii="Arial" w:eastAsia="Arial" w:hAnsi="Arial" w:cs="Arial"/>
+          <w:b/>
+          <w:color w:val="FF0000"/>
+          <w:sz w:val="28"/>
+          <w:szCs w:val="28"/>
+        </w:rPr>
+      </w:pPr>
+    </w:p>
+    <w:p>
+      <w:pPr>
+        <w:spacing w:line="276" w:lineRule="auto"/>
+        <w:rPr>
+          <w:rFonts w:ascii="Arial" w:eastAsia="Arial" w:hAnsi="Arial" w:cs="Arial"/>
+          <w:b/>
+          <w:color w:val="FF0000"/>
+          <w:sz w:val="28"/>
+          <w:szCs w:val="28"/>
+        </w:rPr>
+      </w:pPr>
+    </w:p>
+    <w:p>
+      <w:pPr>
+        <w:spacing w:line="276" w:lineRule="auto"/>
+        <w:rPr>
+          <w:rFonts w:ascii="Arial" w:eastAsia="Arial" w:hAnsi="Arial" w:cs="Arial"/>
+          <w:b/>
+          <w:color w:val="FF0000"/>
+          <w:sz w:val="28"/>
+          <w:szCs w:val="28"/>
+        </w:rPr>
+      </w:pPr>
+    </w:p>
+    <w:p>
+      <w:pPr>
+        <w:spacing w:line="276" w:lineRule="auto"/>
+        <w:rPr>
+          <w:rFonts w:ascii="Arial" w:eastAsia="Arial" w:hAnsi="Arial" w:cs="Arial"/>
+          <w:b/>
+          <w:color w:val="FF0000"/>
+          <w:sz w:val="40"/>
+          <w:szCs w:val="40"/>
+        </w:rPr>
+      </w:pPr>
+      <w:r>
+        <w:rPr>
+          <w:rFonts w:ascii="Arial" w:eastAsia="Arial" w:hAnsi="Arial" w:cs="Arial"/>
+          <w:b/>
+          <w:color w:val="FF0000"/>
+          <w:sz w:val="40"/>
+          <w:szCs w:val="40"/>
+        </w:rPr>
+        <w:lastRenderedPageBreak/>
+        <w:t>Sistemi e reti</w:t>
+      </w:r>
+    </w:p>
+    <w:p>
+      <w:pPr>
+        <w:spacing w:line="276" w:lineRule="auto"/>
+        <w:rPr>
+          <w:rFonts w:ascii="Arial" w:eastAsia="Arial" w:hAnsi="Arial" w:cs="Arial"/>
+          <w:b/>
+          <w:sz w:val="24"/>
+          <w:szCs w:val="24"/>
+        </w:rPr>
+      </w:pPr>
+    </w:p>
+    <w:p>
+      <w:pPr>
+        <w:spacing w:line="276" w:lineRule="auto"/>
+        <w:rPr>
+          <w:rFonts w:ascii="Arial" w:eastAsia="Arial" w:hAnsi="Arial" w:cs="Arial"/>
+          <w:b/>
+          <w:color w:val="FF0000"/>
+          <w:sz w:val="28"/>
+          <w:szCs w:val="28"/>
+        </w:rPr>
+      </w:pPr>
+      <w:r>
+        <w:rPr>
+          <w:rFonts w:ascii="Arial" w:eastAsia="Arial" w:hAnsi="Arial" w:cs="Arial"/>
+          <w:b/>
+          <w:color w:val="FF0000"/>
+          <w:sz w:val="28"/>
+          <w:szCs w:val="28"/>
+        </w:rPr>
         <w:t>Infrastrutture informatiche:</w:t>
       </w:r>
+    </w:p>
+    <w:p>
+      <w:pPr>
+        <w:spacing w:line="276" w:lineRule="auto"/>
+        <w:rPr>
+          <w:rFonts w:ascii="Arial" w:eastAsia="Arial" w:hAnsi="Arial" w:cs="Arial"/>
+          <w:b/>
+          <w:sz w:val="24"/>
+          <w:szCs w:val="24"/>
+        </w:rPr>
+      </w:pPr>
     </w:p>
     <w:p>
       <w:pPr>
@@ -9955,15 +9671,15 @@
     <w:lsdException w:name="Unresolved Mention" w:semiHidden="1" w:unhideWhenUsed="1"/>
     <w:lsdException w:name="Smart Link" w:semiHidden="1" w:unhideWhenUsed="1"/>
   </w:latentStyles>
-  <w:style w:type="paragraph" w:default="1" w:styleId="Normale">
+  <w:style w:type="paragraph" w:default="1" w:styleId="Normal">
     <w:name w:val="Normal"/>
     <w:qFormat/>
     <w:rsid w:val="00ED7BAE"/>
   </w:style>
-  <w:style w:type="paragraph" w:styleId="Titolo1">
+  <w:style w:type="paragraph" w:styleId="Heading1">
     <w:name w:val="heading 1"/>
-    <w:basedOn w:val="Normale"/>
-    <w:next w:val="Normale"/>
+    <w:basedOn w:val="Normal"/>
+    <w:next w:val="Normal"/>
     <w:uiPriority w:val="9"/>
     <w:qFormat/>
     <w:pPr>
@@ -9978,10 +9694,10 @@
       <w:szCs w:val="48"/>
     </w:rPr>
   </w:style>
-  <w:style w:type="paragraph" w:styleId="Titolo2">
+  <w:style w:type="paragraph" w:styleId="Heading2">
     <w:name w:val="heading 2"/>
-    <w:basedOn w:val="Normale"/>
-    <w:next w:val="Normale"/>
+    <w:basedOn w:val="Normal"/>
+    <w:next w:val="Normal"/>
     <w:uiPriority w:val="9"/>
     <w:semiHidden/>
     <w:unhideWhenUsed/>
@@ -9998,10 +9714,10 @@
       <w:szCs w:val="36"/>
     </w:rPr>
   </w:style>
-  <w:style w:type="paragraph" w:styleId="Titolo3">
+  <w:style w:type="paragraph" w:styleId="Heading3">
     <w:name w:val="heading 3"/>
-    <w:basedOn w:val="Normale"/>
-    <w:next w:val="Normale"/>
+    <w:basedOn w:val="Normal"/>
+    <w:next w:val="Normal"/>
     <w:uiPriority w:val="9"/>
     <w:semiHidden/>
     <w:unhideWhenUsed/>
@@ -10018,10 +9734,10 @@
       <w:szCs w:val="28"/>
     </w:rPr>
   </w:style>
-  <w:style w:type="paragraph" w:styleId="Titolo4">
+  <w:style w:type="paragraph" w:styleId="Heading4">
     <w:name w:val="heading 4"/>
-    <w:basedOn w:val="Normale"/>
-    <w:next w:val="Normale"/>
+    <w:basedOn w:val="Normal"/>
+    <w:next w:val="Normal"/>
     <w:uiPriority w:val="9"/>
     <w:semiHidden/>
     <w:unhideWhenUsed/>
@@ -10038,10 +9754,10 @@
       <w:szCs w:val="24"/>
     </w:rPr>
   </w:style>
-  <w:style w:type="paragraph" w:styleId="Titolo5">
+  <w:style w:type="paragraph" w:styleId="Heading5">
     <w:name w:val="heading 5"/>
-    <w:basedOn w:val="Normale"/>
-    <w:next w:val="Normale"/>
+    <w:basedOn w:val="Normal"/>
+    <w:next w:val="Normal"/>
     <w:uiPriority w:val="9"/>
     <w:semiHidden/>
     <w:unhideWhenUsed/>
@@ -10058,10 +9774,10 @@
       <w:szCs w:val="22"/>
     </w:rPr>
   </w:style>
-  <w:style w:type="paragraph" w:styleId="Titolo6">
+  <w:style w:type="paragraph" w:styleId="Heading6">
     <w:name w:val="heading 6"/>
-    <w:basedOn w:val="Normale"/>
-    <w:next w:val="Normale"/>
+    <w:basedOn w:val="Normal"/>
+    <w:next w:val="Normal"/>
     <w:uiPriority w:val="9"/>
     <w:semiHidden/>
     <w:unhideWhenUsed/>
@@ -10076,13 +9792,13 @@
       <w:b/>
     </w:rPr>
   </w:style>
-  <w:style w:type="character" w:default="1" w:styleId="Carpredefinitoparagrafo">
+  <w:style w:type="character" w:default="1" w:styleId="DefaultParagraphFont">
     <w:name w:val="Default Paragraph Font"/>
     <w:uiPriority w:val="1"/>
     <w:semiHidden/>
     <w:unhideWhenUsed/>
   </w:style>
-  <w:style w:type="table" w:default="1" w:styleId="Tabellanormale">
+  <w:style w:type="table" w:default="1" w:styleId="TableNormal">
     <w:name w:val="Normal Table"/>
     <w:uiPriority w:val="99"/>
     <w:semiHidden/>
@@ -10097,16 +9813,16 @@
       </w:tblCellMar>
     </w:tblPr>
   </w:style>
-  <w:style w:type="numbering" w:default="1" w:styleId="Nessunelenco">
+  <w:style w:type="numbering" w:default="1" w:styleId="NoList">
     <w:name w:val="No List"/>
     <w:uiPriority w:val="99"/>
     <w:semiHidden/>
     <w:unhideWhenUsed/>
   </w:style>
-  <w:style w:type="paragraph" w:styleId="Titolo">
+  <w:style w:type="paragraph" w:styleId="Title">
     <w:name w:val="Title"/>
-    <w:basedOn w:val="Normale"/>
-    <w:next w:val="Normale"/>
+    <w:basedOn w:val="Normal"/>
+    <w:next w:val="Normal"/>
     <w:uiPriority w:val="10"/>
     <w:qFormat/>
     <w:pPr>
@@ -10120,10 +9836,10 @@
       <w:szCs w:val="72"/>
     </w:rPr>
   </w:style>
-  <w:style w:type="paragraph" w:styleId="Sottotitolo">
+  <w:style w:type="paragraph" w:styleId="Subtitle">
     <w:name w:val="Subtitle"/>
-    <w:basedOn w:val="Normale"/>
-    <w:next w:val="Normale"/>
+    <w:basedOn w:val="Normal"/>
+    <w:next w:val="Normal"/>
     <w:uiPriority w:val="11"/>
     <w:qFormat/>
     <w:pPr>
@@ -10140,7 +9856,7 @@
     </w:rPr>
   </w:style>
   <w:style w:type="table" w:customStyle="1" w:styleId="a">
-    <w:basedOn w:val="Tabellanormale"/>
+    <w:basedOn w:val="TableNormal"/>
     <w:tblPr>
       <w:tblStyleRowBandSize w:val="1"/>
       <w:tblStyleColBandSize w:val="1"/>
@@ -10151,7 +9867,7 @@
     </w:tblPr>
   </w:style>
   <w:style w:type="table" w:customStyle="1" w:styleId="a0">
-    <w:basedOn w:val="Tabellanormale"/>
+    <w:basedOn w:val="TableNormal"/>
     <w:tblPr>
       <w:tblStyleRowBandSize w:val="1"/>
       <w:tblStyleColBandSize w:val="1"/>
@@ -10163,9 +9879,9 @@
       </w:tblCellMar>
     </w:tblPr>
   </w:style>
-  <w:style w:type="paragraph" w:styleId="Paragrafoelenco">
+  <w:style w:type="paragraph" w:styleId="ListParagraph">
     <w:name w:val="List Paragraph"/>
-    <w:basedOn w:val="Normale"/>
+    <w:basedOn w:val="Normal"/>
     <w:uiPriority w:val="34"/>
     <w:qFormat/>
     <w:rsid w:val="00A17F90"/>

--- a/documentazione/Modello_logico.docx
+++ b/documentazione/Modello_logico.docx
@@ -4918,6 +4918,7 @@
         </w:rPr>
         <w:t>(</w:t>
       </w:r>
+      <w:proofErr w:type="spellStart"/>
       <w:r>
         <w:rPr>
           <w:rFonts w:ascii="Arial" w:eastAsia="Arial" w:hAnsi="Arial" w:cs="Arial"/>
@@ -4928,6 +4929,7 @@
         </w:rPr>
         <w:t>id_iscritti</w:t>
       </w:r>
+      <w:proofErr w:type="spellEnd"/>
       <w:r>
         <w:rPr>
           <w:rFonts w:ascii="Arial" w:eastAsia="Arial" w:hAnsi="Arial" w:cs="Arial"/>
@@ -5408,61 +5410,7 @@
           <w:sz w:val="24"/>
           <w:szCs w:val="24"/>
         </w:rPr>
-        <w:t>Associazione binaria “</w:t>
-      </w:r>
-      <w:r>
-        <w:rPr>
-          <w:rFonts w:ascii="Arial" w:eastAsia="Arial" w:hAnsi="Arial" w:cs="Arial"/>
-          <w:bCs/>
-          <w:sz w:val="24"/>
-          <w:szCs w:val="24"/>
-        </w:rPr>
-        <w:t>svolge</w:t>
-      </w:r>
-      <w:r>
-        <w:rPr>
-          <w:rFonts w:ascii="Arial" w:eastAsia="Arial" w:hAnsi="Arial" w:cs="Arial"/>
-          <w:bCs/>
-          <w:sz w:val="24"/>
-          <w:szCs w:val="24"/>
-        </w:rPr>
-        <w:t>” tra “</w:t>
-      </w:r>
-      <w:r>
-        <w:rPr>
-          <w:rFonts w:ascii="Arial" w:eastAsia="Arial" w:hAnsi="Arial" w:cs="Arial"/>
-          <w:bCs/>
-          <w:sz w:val="24"/>
-          <w:szCs w:val="24"/>
-        </w:rPr>
-        <w:t>Branca</w:t>
-      </w:r>
-      <w:r>
-        <w:rPr>
-          <w:rFonts w:ascii="Arial" w:eastAsia="Arial" w:hAnsi="Arial" w:cs="Arial"/>
-          <w:bCs/>
-          <w:sz w:val="24"/>
-          <w:szCs w:val="24"/>
-        </w:rPr>
-        <w:t>” e “</w:t>
-      </w:r>
-      <w:r>
-        <w:rPr>
-          <w:rFonts w:ascii="Arial" w:eastAsia="Arial" w:hAnsi="Arial" w:cs="Arial"/>
-          <w:bCs/>
-          <w:sz w:val="24"/>
-          <w:szCs w:val="24"/>
-        </w:rPr>
-        <w:t>Attività</w:t>
-      </w:r>
-      <w:r>
-        <w:rPr>
-          <w:rFonts w:ascii="Arial" w:eastAsia="Arial" w:hAnsi="Arial" w:cs="Arial"/>
-          <w:bCs/>
-          <w:sz w:val="24"/>
-          <w:szCs w:val="24"/>
-        </w:rPr>
-        <w:t xml:space="preserve">” di molteplicità </w:t>
+        <w:t xml:space="preserve">Associazione binaria “svolge” tra “Branca” e “Attività” di molteplicità </w:t>
       </w:r>
       <w:r>
         <w:rPr>
@@ -5496,25 +5444,7 @@
           <w:sz w:val="24"/>
           <w:szCs w:val="24"/>
         </w:rPr>
-        <w:t>Branca</w:t>
-      </w:r>
-      <w:r>
-        <w:rPr>
-          <w:rFonts w:ascii="Arial" w:eastAsia="Arial" w:hAnsi="Arial" w:cs="Arial"/>
-          <w:bCs/>
-          <w:sz w:val="24"/>
-          <w:szCs w:val="24"/>
-        </w:rPr>
-        <w:t xml:space="preserve"> </w:t>
-      </w:r>
-      <w:r>
-        <w:rPr>
-          <w:rFonts w:ascii="Arial" w:eastAsia="Arial" w:hAnsi="Arial" w:cs="Arial"/>
-          <w:bCs/>
-          <w:sz w:val="24"/>
-          <w:szCs w:val="24"/>
-        </w:rPr>
-        <w:t>(</w:t>
+        <w:t>Branca (</w:t>
       </w:r>
       <w:r>
         <w:rPr>
@@ -5533,25 +5463,7 @@
           <w:sz w:val="24"/>
           <w:szCs w:val="24"/>
         </w:rPr>
-        <w:t>,</w:t>
-      </w:r>
-      <w:r>
-        <w:rPr>
-          <w:rFonts w:ascii="Arial" w:eastAsia="Arial" w:hAnsi="Arial" w:cs="Arial"/>
-          <w:bCs/>
-          <w:sz w:val="24"/>
-          <w:szCs w:val="24"/>
-        </w:rPr>
-        <w:t xml:space="preserve"> </w:t>
-      </w:r>
-      <w:r>
-        <w:rPr>
-          <w:rFonts w:ascii="Arial" w:eastAsia="Arial" w:hAnsi="Arial" w:cs="Arial"/>
-          <w:bCs/>
-          <w:sz w:val="24"/>
-          <w:szCs w:val="24"/>
-        </w:rPr>
-        <w:t>Nome_branca)</w:t>
+        <w:t>, Nome_branca)</w:t>
       </w:r>
     </w:p>
     <w:p>
@@ -5636,43 +5548,7 @@
           <w:sz w:val="24"/>
           <w:szCs w:val="24"/>
         </w:rPr>
-        <w:t>Con l’attributo “id_brancaEs</w:t>
-      </w:r>
-      <w:r>
-        <w:rPr>
-          <w:rFonts w:ascii="Arial" w:eastAsia="Arial" w:hAnsi="Arial" w:cs="Arial"/>
-          <w:bCs/>
-          <w:sz w:val="24"/>
-          <w:szCs w:val="24"/>
-        </w:rPr>
-        <w:t>2</w:t>
-      </w:r>
-      <w:r>
-        <w:rPr>
-          <w:rFonts w:ascii="Arial" w:eastAsia="Arial" w:hAnsi="Arial" w:cs="Arial"/>
-          <w:bCs/>
-          <w:sz w:val="24"/>
-          <w:szCs w:val="24"/>
-        </w:rPr>
-        <w:t>” dell’entità “</w:t>
-      </w:r>
-      <w:r>
-        <w:rPr>
-          <w:rFonts w:ascii="Arial" w:eastAsia="Arial" w:hAnsi="Arial" w:cs="Arial"/>
-          <w:bCs/>
-          <w:sz w:val="24"/>
-          <w:szCs w:val="24"/>
-        </w:rPr>
-        <w:t>Attivita</w:t>
-      </w:r>
-      <w:r>
-        <w:rPr>
-          <w:rFonts w:ascii="Arial" w:eastAsia="Arial" w:hAnsi="Arial" w:cs="Arial"/>
-          <w:bCs/>
-          <w:sz w:val="24"/>
-          <w:szCs w:val="24"/>
-        </w:rPr>
-        <w:t>” risulta essere chiave esterna sull’attributo “id_branca” dell’entità Branca.</w:t>
+        <w:t>Con l’attributo “id_brancaEs2” dell’entità “Attivita” risulta essere chiave esterna sull’attributo “id_branca” dell’entità Branca.</w:t>
       </w:r>
     </w:p>
     <w:p>
@@ -5726,43 +5602,7 @@
           <w:sz w:val="24"/>
           <w:szCs w:val="24"/>
         </w:rPr>
-        <w:t>id_brancaEs</w:t>
-      </w:r>
-      <w:r>
-        <w:rPr>
-          <w:rFonts w:ascii="Arial" w:eastAsia="Arial" w:hAnsi="Arial" w:cs="Arial"/>
-          <w:bCs/>
-          <w:sz w:val="24"/>
-          <w:szCs w:val="24"/>
-        </w:rPr>
-        <w:t>2</w:t>
-      </w:r>
-      <w:r>
-        <w:rPr>
-          <w:rFonts w:ascii="Arial" w:eastAsia="Arial" w:hAnsi="Arial" w:cs="Arial"/>
-          <w:bCs/>
-          <w:sz w:val="24"/>
-          <w:szCs w:val="24"/>
-        </w:rPr>
-        <w:t>(</w:t>
-      </w:r>
-      <w:r>
-        <w:rPr>
-          <w:rFonts w:ascii="Arial" w:eastAsia="Arial" w:hAnsi="Arial" w:cs="Arial"/>
-          <w:bCs/>
-          <w:sz w:val="24"/>
-          <w:szCs w:val="24"/>
-        </w:rPr>
-        <w:t>Attivita</w:t>
-      </w:r>
-      <w:r>
-        <w:rPr>
-          <w:rFonts w:ascii="Arial" w:eastAsia="Arial" w:hAnsi="Arial" w:cs="Arial"/>
-          <w:bCs/>
-          <w:sz w:val="24"/>
-          <w:szCs w:val="24"/>
-        </w:rPr>
-        <w:t xml:space="preserve">) </w:t>
+        <w:t xml:space="preserve">id_brancaEs2(Attivita) </w:t>
       </w:r>
       <w:r>
         <w:rPr>
@@ -5831,25 +5671,7 @@
           <w:sz w:val="24"/>
           <w:szCs w:val="24"/>
         </w:rPr>
-        <w:t xml:space="preserve">Vincolo Referenziale dovuto dalla totalità dell’associazione </w:t>
-      </w:r>
-      <w:r>
-        <w:rPr>
-          <w:rFonts w:ascii="Arial" w:eastAsia="Arial" w:hAnsi="Arial" w:cs="Arial"/>
-          <w:bCs/>
-          <w:sz w:val="24"/>
-          <w:szCs w:val="24"/>
-        </w:rPr>
-        <w:t>inversa</w:t>
-      </w:r>
-      <w:r>
-        <w:rPr>
-          <w:rFonts w:ascii="Arial" w:eastAsia="Arial" w:hAnsi="Arial" w:cs="Arial"/>
-          <w:bCs/>
-          <w:sz w:val="24"/>
-          <w:szCs w:val="24"/>
-        </w:rPr>
-        <w:t>.</w:t>
+        <w:t>Vincolo Referenziale dovuto dalla totalità dell’associazione inversa.</w:t>
       </w:r>
     </w:p>
     <w:p>
@@ -6057,6 +5879,7 @@
         </w:rPr>
         <w:t>(</w:t>
       </w:r>
+      <w:proofErr w:type="spellStart"/>
       <w:r>
         <w:rPr>
           <w:rFonts w:ascii="Arial" w:eastAsia="Arial" w:hAnsi="Arial" w:cs="Arial"/>
@@ -6067,6 +5890,7 @@
         </w:rPr>
         <w:t>id_iscritti</w:t>
       </w:r>
+      <w:proofErr w:type="spellEnd"/>
       <w:r>
         <w:rPr>
           <w:rFonts w:ascii="Arial" w:eastAsia="Arial" w:hAnsi="Arial" w:cs="Arial"/>
@@ -6323,25 +6147,7 @@
           <w:sz w:val="24"/>
           <w:szCs w:val="24"/>
         </w:rPr>
-        <w:t xml:space="preserve">Vincolo Referenziale dovuto dalla totalità dell’associazione </w:t>
-      </w:r>
-      <w:r>
-        <w:rPr>
-          <w:rFonts w:ascii="Arial" w:eastAsia="Arial" w:hAnsi="Arial" w:cs="Arial"/>
-          <w:bCs/>
-          <w:sz w:val="24"/>
-          <w:szCs w:val="24"/>
-        </w:rPr>
-        <w:t>diretta</w:t>
-      </w:r>
-      <w:r>
-        <w:rPr>
-          <w:rFonts w:ascii="Arial" w:eastAsia="Arial" w:hAnsi="Arial" w:cs="Arial"/>
-          <w:bCs/>
-          <w:sz w:val="24"/>
-          <w:szCs w:val="24"/>
-        </w:rPr>
-        <w:t>.</w:t>
+        <w:t>Vincolo Referenziale dovuto dalla totalità dell’associazione diretta.</w:t>
       </w:r>
     </w:p>
     <w:p>
@@ -6519,25 +6325,7 @@
           <w:sz w:val="24"/>
           <w:szCs w:val="24"/>
         </w:rPr>
-        <w:t>Associazione binaria “Inserito” tra “</w:t>
-      </w:r>
-      <w:r>
-        <w:rPr>
-          <w:rFonts w:ascii="Arial" w:eastAsia="Arial" w:hAnsi="Arial" w:cs="Arial"/>
-          <w:bCs/>
-          <w:sz w:val="24"/>
-          <w:szCs w:val="24"/>
-        </w:rPr>
-        <w:t>Amministratore</w:t>
-      </w:r>
-      <w:r>
-        <w:rPr>
-          <w:rFonts w:ascii="Arial" w:eastAsia="Arial" w:hAnsi="Arial" w:cs="Arial"/>
-          <w:bCs/>
-          <w:sz w:val="24"/>
-          <w:szCs w:val="24"/>
-        </w:rPr>
-        <w:t xml:space="preserve">” e “attività” di molteplicità </w:t>
+        <w:t xml:space="preserve">Associazione binaria “Inserito” tra “Amministratore” e “attività” di molteplicità </w:t>
       </w:r>
       <w:proofErr w:type="gramStart"/>
       <w:r>
@@ -6758,25 +6546,7 @@
           <w:sz w:val="24"/>
           <w:szCs w:val="24"/>
         </w:rPr>
-        <w:t xml:space="preserve"> VR</w:t>
-      </w:r>
-      <w:r>
-        <w:rPr>
-          <w:rFonts w:ascii="Arial" w:eastAsia="Arial" w:hAnsi="Arial" w:cs="Arial"/>
-          <w:bCs/>
-          <w:sz w:val="24"/>
-          <w:szCs w:val="24"/>
-        </w:rPr>
-        <w:t xml:space="preserve">id_amministratoreEs </w:t>
-      </w:r>
-      <w:r>
-        <w:rPr>
-          <w:rFonts w:ascii="Arial" w:eastAsia="Arial" w:hAnsi="Arial" w:cs="Arial"/>
-          <w:bCs/>
-          <w:sz w:val="24"/>
-          <w:szCs w:val="24"/>
-        </w:rPr>
-        <w:t>(</w:t>
+        <w:t xml:space="preserve"> VRid_amministratoreEs (</w:t>
       </w:r>
       <w:r>
         <w:rPr>
@@ -6986,7 +6756,10 @@
           <w:szCs w:val="28"/>
         </w:rPr>
       </w:pPr>
-      <w:r>
+    </w:p>
+    <w:p>
+      <w:pPr>
+        <w:spacing w:line="276" w:lineRule="auto"/>
         <w:rPr>
           <w:rFonts w:ascii="Arial" w:eastAsia="Arial" w:hAnsi="Arial" w:cs="Arial"/>
           <w:b/>
@@ -6994,18 +6767,6 @@
           <w:sz w:val="28"/>
           <w:szCs w:val="28"/>
         </w:rPr>
-        <w:t>Esempio di Popolamento:</w:t>
-      </w:r>
-    </w:p>
-    <w:p>
-      <w:pPr>
-        <w:spacing w:line="276" w:lineRule="auto"/>
-        <w:rPr>
-          <w:rFonts w:ascii="Arial" w:eastAsia="Arial" w:hAnsi="Arial" w:cs="Arial"/>
-          <w:b/>
-          <w:sz w:val="24"/>
-          <w:szCs w:val="24"/>
-        </w:rPr>
       </w:pPr>
     </w:p>
     <w:p>
@@ -7019,7 +6780,10 @@
           <w:szCs w:val="28"/>
         </w:rPr>
       </w:pPr>
-      <w:r>
+    </w:p>
+    <w:p>
+      <w:pPr>
+        <w:spacing w:line="276" w:lineRule="auto"/>
         <w:rPr>
           <w:rFonts w:ascii="Arial" w:eastAsia="Arial" w:hAnsi="Arial" w:cs="Arial"/>
           <w:b/>
@@ -7027,18 +6791,6 @@
           <w:sz w:val="28"/>
           <w:szCs w:val="28"/>
         </w:rPr>
-        <w:t>Infrastrutture informatiche:</w:t>
-      </w:r>
-    </w:p>
-    <w:p>
-      <w:pPr>
-        <w:spacing w:line="276" w:lineRule="auto"/>
-        <w:rPr>
-          <w:rFonts w:ascii="Arial" w:eastAsia="Arial" w:hAnsi="Arial" w:cs="Arial"/>
-          <w:b/>
-          <w:sz w:val="24"/>
-          <w:szCs w:val="24"/>
-        </w:rPr>
       </w:pPr>
     </w:p>
     <w:p>
@@ -7052,7 +6804,10 @@
           <w:szCs w:val="28"/>
         </w:rPr>
       </w:pPr>
-      <w:r>
+    </w:p>
+    <w:p>
+      <w:pPr>
+        <w:spacing w:line="276" w:lineRule="auto"/>
         <w:rPr>
           <w:rFonts w:ascii="Arial" w:eastAsia="Arial" w:hAnsi="Arial" w:cs="Arial"/>
           <w:b/>
@@ -7060,18 +6815,6 @@
           <w:sz w:val="28"/>
           <w:szCs w:val="28"/>
         </w:rPr>
-        <w:t>Gestione sicurezza:</w:t>
-      </w:r>
-    </w:p>
-    <w:p>
-      <w:pPr>
-        <w:spacing w:line="276" w:lineRule="auto"/>
-        <w:rPr>
-          <w:rFonts w:ascii="Arial" w:eastAsia="Arial" w:hAnsi="Arial" w:cs="Arial"/>
-          <w:b/>
-          <w:sz w:val="24"/>
-          <w:szCs w:val="24"/>
-        </w:rPr>
       </w:pPr>
     </w:p>
     <w:p>
@@ -7085,7 +6828,10 @@
           <w:szCs w:val="28"/>
         </w:rPr>
       </w:pPr>
-      <w:r>
+    </w:p>
+    <w:p>
+      <w:pPr>
+        <w:spacing w:line="276" w:lineRule="auto"/>
         <w:rPr>
           <w:rFonts w:ascii="Arial" w:eastAsia="Arial" w:hAnsi="Arial" w:cs="Arial"/>
           <w:b/>
@@ -7093,18 +6839,6 @@
           <w:sz w:val="28"/>
           <w:szCs w:val="28"/>
         </w:rPr>
-        <w:t>Codice:</w:t>
-      </w:r>
-    </w:p>
-    <w:p>
-      <w:pPr>
-        <w:spacing w:line="276" w:lineRule="auto"/>
-        <w:rPr>
-          <w:rFonts w:ascii="Arial" w:eastAsia="Arial" w:hAnsi="Arial" w:cs="Arial"/>
-          <w:b/>
-          <w:sz w:val="24"/>
-          <w:szCs w:val="24"/>
-        </w:rPr>
       </w:pPr>
     </w:p>
     <w:p>
@@ -7126,8 +6860,3229 @@
           <w:rFonts w:ascii="Arial" w:eastAsia="Arial" w:hAnsi="Arial" w:cs="Arial"/>
           <w:b/>
           <w:color w:val="FF0000"/>
-          <w:sz w:val="22"/>
-          <w:szCs w:val="22"/>
+          <w:sz w:val="28"/>
+          <w:szCs w:val="28"/>
+        </w:rPr>
+      </w:pPr>
+    </w:p>
+    <w:p>
+      <w:pPr>
+        <w:spacing w:line="276" w:lineRule="auto"/>
+        <w:rPr>
+          <w:rFonts w:ascii="Arial" w:eastAsia="Arial" w:hAnsi="Arial" w:cs="Arial"/>
+          <w:b/>
+          <w:color w:val="FF0000"/>
+          <w:sz w:val="28"/>
+          <w:szCs w:val="28"/>
+        </w:rPr>
+      </w:pPr>
+    </w:p>
+    <w:p>
+      <w:pPr>
+        <w:spacing w:line="276" w:lineRule="auto"/>
+        <w:rPr>
+          <w:rFonts w:ascii="Arial" w:eastAsia="Arial" w:hAnsi="Arial" w:cs="Arial"/>
+          <w:b/>
+          <w:color w:val="FF0000"/>
+          <w:sz w:val="28"/>
+          <w:szCs w:val="28"/>
+        </w:rPr>
+      </w:pPr>
+      <w:r>
+        <w:rPr>
+          <w:rFonts w:ascii="Arial" w:eastAsia="Arial" w:hAnsi="Arial" w:cs="Arial"/>
+          <w:b/>
+          <w:color w:val="FF0000"/>
+          <w:sz w:val="28"/>
+          <w:szCs w:val="28"/>
+        </w:rPr>
+        <w:lastRenderedPageBreak/>
+        <w:t>Esempio di Popolamento:</w:t>
+      </w:r>
+    </w:p>
+    <w:p>
+      <w:pPr>
+        <w:spacing w:line="276" w:lineRule="auto"/>
+        <w:rPr>
+          <w:rFonts w:ascii="Arial" w:eastAsia="Arial" w:hAnsi="Arial" w:cs="Arial"/>
+          <w:b/>
+          <w:color w:val="FF0000"/>
+          <w:sz w:val="28"/>
+          <w:szCs w:val="28"/>
+        </w:rPr>
+      </w:pPr>
+    </w:p>
+    <w:p>
+      <w:pPr>
+        <w:spacing w:line="276" w:lineRule="auto"/>
+        <w:rPr>
+          <w:rFonts w:ascii="Arial" w:eastAsia="Arial" w:hAnsi="Arial" w:cs="Arial"/>
+          <w:b/>
+          <w:sz w:val="24"/>
+          <w:szCs w:val="24"/>
+        </w:rPr>
+      </w:pPr>
+      <w:r>
+        <w:rPr>
+          <w:rFonts w:ascii="Arial" w:eastAsia="Arial" w:hAnsi="Arial" w:cs="Arial"/>
+          <w:b/>
+          <w:sz w:val="24"/>
+          <w:szCs w:val="24"/>
+        </w:rPr>
+        <w:t>TABELLA ATTIVITA:</w:t>
+      </w:r>
+    </w:p>
+    <w:p>
+      <w:pPr>
+        <w:spacing w:line="276" w:lineRule="auto"/>
+        <w:rPr>
+          <w:rFonts w:ascii="Arial" w:eastAsia="Arial" w:hAnsi="Arial" w:cs="Arial"/>
+          <w:b/>
+          <w:sz w:val="24"/>
+          <w:szCs w:val="24"/>
+        </w:rPr>
+      </w:pPr>
+    </w:p>
+    <w:tbl>
+      <w:tblPr>
+        <w:tblStyle w:val="Grigliatabella"/>
+        <w:tblW w:w="11915" w:type="dxa"/>
+        <w:tblInd w:w="-1280" w:type="dxa"/>
+        <w:tblLayout w:type="fixed"/>
+        <w:tblLook w:val="04A0" w:firstRow="1" w:lastRow="0" w:firstColumn="1" w:lastColumn="0" w:noHBand="0" w:noVBand="1"/>
+      </w:tblPr>
+      <w:tblGrid>
+        <w:gridCol w:w="939"/>
+        <w:gridCol w:w="1560"/>
+        <w:gridCol w:w="1276"/>
+        <w:gridCol w:w="992"/>
+        <w:gridCol w:w="1418"/>
+        <w:gridCol w:w="2126"/>
+        <w:gridCol w:w="3604"/>
+      </w:tblGrid>
+      <w:tr>
+        <w:trPr>
+          <w:trHeight w:val="723"/>
+        </w:trPr>
+        <w:tc>
+          <w:tcPr>
+            <w:tcW w:w="939" w:type="dxa"/>
+          </w:tcPr>
+          <w:p>
+            <w:pPr>
+              <w:spacing w:line="276" w:lineRule="auto"/>
+              <w:rPr>
+                <w:rFonts w:ascii="Arial" w:eastAsia="Arial" w:hAnsi="Arial" w:cs="Arial"/>
+                <w:bCs/>
+                <w:sz w:val="24"/>
+                <w:szCs w:val="24"/>
+              </w:rPr>
+            </w:pPr>
+            <w:r>
+              <w:rPr>
+                <w:rFonts w:ascii="Arial" w:eastAsia="Arial" w:hAnsi="Arial" w:cs="Arial"/>
+                <w:bCs/>
+                <w:sz w:val="24"/>
+                <w:szCs w:val="24"/>
+              </w:rPr>
+              <w:t xml:space="preserve">id_ </w:t>
+            </w:r>
+            <w:proofErr w:type="spellStart"/>
+            <w:r>
+              <w:rPr>
+                <w:rFonts w:ascii="Arial" w:eastAsia="Arial" w:hAnsi="Arial" w:cs="Arial"/>
+                <w:bCs/>
+                <w:sz w:val="24"/>
+                <w:szCs w:val="24"/>
+              </w:rPr>
+              <w:t>attivita</w:t>
+            </w:r>
+            <w:proofErr w:type="spellEnd"/>
+          </w:p>
+        </w:tc>
+        <w:tc>
+          <w:tcPr>
+            <w:tcW w:w="1560" w:type="dxa"/>
+          </w:tcPr>
+          <w:p>
+            <w:pPr>
+              <w:spacing w:line="276" w:lineRule="auto"/>
+              <w:rPr>
+                <w:rFonts w:ascii="Arial" w:eastAsia="Arial" w:hAnsi="Arial" w:cs="Arial"/>
+                <w:bCs/>
+                <w:sz w:val="24"/>
+                <w:szCs w:val="24"/>
+              </w:rPr>
+            </w:pPr>
+            <w:r>
+              <w:rPr>
+                <w:rFonts w:ascii="Arial" w:eastAsia="Arial" w:hAnsi="Arial" w:cs="Arial"/>
+                <w:bCs/>
+                <w:sz w:val="24"/>
+                <w:szCs w:val="24"/>
+              </w:rPr>
+              <w:t xml:space="preserve">Nome_ </w:t>
+            </w:r>
+            <w:proofErr w:type="spellStart"/>
+            <w:r>
+              <w:rPr>
+                <w:rFonts w:ascii="Arial" w:eastAsia="Arial" w:hAnsi="Arial" w:cs="Arial"/>
+                <w:bCs/>
+                <w:sz w:val="24"/>
+                <w:szCs w:val="24"/>
+              </w:rPr>
+              <w:t>attivita</w:t>
+            </w:r>
+            <w:proofErr w:type="spellEnd"/>
+          </w:p>
+        </w:tc>
+        <w:tc>
+          <w:tcPr>
+            <w:tcW w:w="1276" w:type="dxa"/>
+          </w:tcPr>
+          <w:p>
+            <w:pPr>
+              <w:spacing w:line="276" w:lineRule="auto"/>
+              <w:rPr>
+                <w:rFonts w:ascii="Arial" w:eastAsia="Arial" w:hAnsi="Arial" w:cs="Arial"/>
+                <w:bCs/>
+                <w:sz w:val="24"/>
+                <w:szCs w:val="24"/>
+              </w:rPr>
+            </w:pPr>
+            <w:r>
+              <w:rPr>
+                <w:rFonts w:ascii="Arial" w:eastAsia="Arial" w:hAnsi="Arial" w:cs="Arial"/>
+                <w:bCs/>
+                <w:sz w:val="24"/>
+                <w:szCs w:val="24"/>
+              </w:rPr>
+              <w:t>Giorno_ settimana</w:t>
+            </w:r>
+          </w:p>
+        </w:tc>
+        <w:tc>
+          <w:tcPr>
+            <w:tcW w:w="992" w:type="dxa"/>
+          </w:tcPr>
+          <w:p>
+            <w:pPr>
+              <w:spacing w:line="276" w:lineRule="auto"/>
+              <w:rPr>
+                <w:rFonts w:ascii="Arial" w:eastAsia="Arial" w:hAnsi="Arial" w:cs="Arial"/>
+                <w:bCs/>
+                <w:sz w:val="24"/>
+                <w:szCs w:val="24"/>
+              </w:rPr>
+            </w:pPr>
+            <w:r>
+              <w:rPr>
+                <w:rFonts w:ascii="Arial" w:eastAsia="Arial" w:hAnsi="Arial" w:cs="Arial"/>
+                <w:bCs/>
+                <w:sz w:val="24"/>
+                <w:szCs w:val="24"/>
+              </w:rPr>
+              <w:t xml:space="preserve">Ore_ </w:t>
+            </w:r>
+            <w:proofErr w:type="spellStart"/>
+            <w:r>
+              <w:rPr>
+                <w:rFonts w:ascii="Arial" w:eastAsia="Arial" w:hAnsi="Arial" w:cs="Arial"/>
+                <w:bCs/>
+                <w:sz w:val="24"/>
+                <w:szCs w:val="24"/>
+              </w:rPr>
+              <w:t>attivita</w:t>
+            </w:r>
+            <w:proofErr w:type="spellEnd"/>
+          </w:p>
+        </w:tc>
+        <w:tc>
+          <w:tcPr>
+            <w:tcW w:w="1418" w:type="dxa"/>
+          </w:tcPr>
+          <w:p>
+            <w:pPr>
+              <w:spacing w:line="276" w:lineRule="auto"/>
+              <w:rPr>
+                <w:rFonts w:ascii="Arial" w:eastAsia="Arial" w:hAnsi="Arial" w:cs="Arial"/>
+                <w:bCs/>
+                <w:sz w:val="24"/>
+                <w:szCs w:val="24"/>
+              </w:rPr>
+            </w:pPr>
+            <w:r>
+              <w:rPr>
+                <w:rFonts w:ascii="Arial" w:eastAsia="Arial" w:hAnsi="Arial" w:cs="Arial"/>
+                <w:bCs/>
+                <w:sz w:val="24"/>
+                <w:szCs w:val="24"/>
+              </w:rPr>
+              <w:t>Id_ brancaEs2</w:t>
+            </w:r>
+          </w:p>
+        </w:tc>
+        <w:tc>
+          <w:tcPr>
+            <w:tcW w:w="2126" w:type="dxa"/>
+          </w:tcPr>
+          <w:p>
+            <w:pPr>
+              <w:spacing w:line="276" w:lineRule="auto"/>
+              <w:rPr>
+                <w:rFonts w:ascii="Arial" w:eastAsia="Arial" w:hAnsi="Arial" w:cs="Arial"/>
+                <w:bCs/>
+                <w:sz w:val="24"/>
+                <w:szCs w:val="24"/>
+              </w:rPr>
+            </w:pPr>
+            <w:r>
+              <w:rPr>
+                <w:rFonts w:ascii="Arial" w:eastAsia="Arial" w:hAnsi="Arial" w:cs="Arial"/>
+                <w:bCs/>
+                <w:sz w:val="24"/>
+                <w:szCs w:val="24"/>
+              </w:rPr>
+              <w:t xml:space="preserve">Id_ </w:t>
+            </w:r>
+            <w:proofErr w:type="spellStart"/>
+            <w:r>
+              <w:rPr>
+                <w:rFonts w:ascii="Arial" w:eastAsia="Arial" w:hAnsi="Arial" w:cs="Arial"/>
+                <w:bCs/>
+                <w:sz w:val="24"/>
+                <w:szCs w:val="24"/>
+              </w:rPr>
+              <w:t>amministratoreEs</w:t>
+            </w:r>
+            <w:proofErr w:type="spellEnd"/>
+          </w:p>
+        </w:tc>
+        <w:tc>
+          <w:tcPr>
+            <w:tcW w:w="3604" w:type="dxa"/>
+          </w:tcPr>
+          <w:p>
+            <w:pPr>
+              <w:spacing w:line="276" w:lineRule="auto"/>
+              <w:rPr>
+                <w:rFonts w:ascii="Arial" w:eastAsia="Arial" w:hAnsi="Arial" w:cs="Arial"/>
+                <w:bCs/>
+                <w:sz w:val="24"/>
+                <w:szCs w:val="24"/>
+              </w:rPr>
+            </w:pPr>
+            <w:r>
+              <w:rPr>
+                <w:rFonts w:ascii="Arial" w:eastAsia="Arial" w:hAnsi="Arial" w:cs="Arial"/>
+                <w:bCs/>
+                <w:sz w:val="24"/>
+                <w:szCs w:val="24"/>
+              </w:rPr>
+              <w:t>spiegazione</w:t>
+            </w:r>
+          </w:p>
+        </w:tc>
+      </w:tr>
+      <w:tr>
+        <w:trPr>
+          <w:trHeight w:val="361"/>
+        </w:trPr>
+        <w:tc>
+          <w:tcPr>
+            <w:tcW w:w="939" w:type="dxa"/>
+          </w:tcPr>
+          <w:p>
+            <w:pPr>
+              <w:spacing w:line="276" w:lineRule="auto"/>
+              <w:rPr>
+                <w:rFonts w:ascii="Arial" w:eastAsia="Arial" w:hAnsi="Arial" w:cs="Arial"/>
+                <w:bCs/>
+                <w:sz w:val="24"/>
+                <w:szCs w:val="24"/>
+              </w:rPr>
+            </w:pPr>
+            <w:r>
+              <w:rPr>
+                <w:rFonts w:ascii="Arial" w:eastAsia="Arial" w:hAnsi="Arial" w:cs="Arial"/>
+                <w:bCs/>
+                <w:sz w:val="24"/>
+                <w:szCs w:val="24"/>
+              </w:rPr>
+              <w:t>1</w:t>
+            </w:r>
+          </w:p>
+        </w:tc>
+        <w:tc>
+          <w:tcPr>
+            <w:tcW w:w="1560" w:type="dxa"/>
+          </w:tcPr>
+          <w:p>
+            <w:pPr>
+              <w:spacing w:line="276" w:lineRule="auto"/>
+              <w:rPr>
+                <w:rFonts w:ascii="Arial" w:eastAsia="Arial" w:hAnsi="Arial" w:cs="Arial"/>
+                <w:bCs/>
+                <w:sz w:val="24"/>
+                <w:szCs w:val="24"/>
+              </w:rPr>
+            </w:pPr>
+            <w:r>
+              <w:rPr>
+                <w:rFonts w:ascii="Arial" w:eastAsia="Arial" w:hAnsi="Arial" w:cs="Arial"/>
+                <w:bCs/>
+                <w:sz w:val="24"/>
+                <w:szCs w:val="24"/>
+              </w:rPr>
+              <w:t>Roverino</w:t>
+            </w:r>
+          </w:p>
+        </w:tc>
+        <w:tc>
+          <w:tcPr>
+            <w:tcW w:w="1276" w:type="dxa"/>
+          </w:tcPr>
+          <w:p>
+            <w:pPr>
+              <w:spacing w:line="276" w:lineRule="auto"/>
+              <w:rPr>
+                <w:rFonts w:ascii="Arial" w:eastAsia="Arial" w:hAnsi="Arial" w:cs="Arial"/>
+                <w:bCs/>
+                <w:sz w:val="24"/>
+                <w:szCs w:val="24"/>
+              </w:rPr>
+            </w:pPr>
+            <w:proofErr w:type="spellStart"/>
+            <w:r>
+              <w:rPr>
+                <w:rFonts w:ascii="Arial" w:eastAsia="Arial" w:hAnsi="Arial" w:cs="Arial"/>
+                <w:bCs/>
+                <w:sz w:val="24"/>
+                <w:szCs w:val="24"/>
+              </w:rPr>
+              <w:t>lunedi</w:t>
+            </w:r>
+            <w:proofErr w:type="spellEnd"/>
+          </w:p>
+        </w:tc>
+        <w:tc>
+          <w:tcPr>
+            <w:tcW w:w="992" w:type="dxa"/>
+          </w:tcPr>
+          <w:p>
+            <w:pPr>
+              <w:spacing w:line="276" w:lineRule="auto"/>
+              <w:rPr>
+                <w:rFonts w:ascii="Arial" w:eastAsia="Arial" w:hAnsi="Arial" w:cs="Arial"/>
+                <w:bCs/>
+                <w:sz w:val="24"/>
+                <w:szCs w:val="24"/>
+              </w:rPr>
+            </w:pPr>
+            <w:r>
+              <w:rPr>
+                <w:rFonts w:ascii="Arial" w:eastAsia="Arial" w:hAnsi="Arial" w:cs="Arial"/>
+                <w:bCs/>
+                <w:sz w:val="24"/>
+                <w:szCs w:val="24"/>
+              </w:rPr>
+              <w:t>9:00</w:t>
+            </w:r>
+          </w:p>
+        </w:tc>
+        <w:tc>
+          <w:tcPr>
+            <w:tcW w:w="1418" w:type="dxa"/>
+          </w:tcPr>
+          <w:p>
+            <w:pPr>
+              <w:spacing w:line="276" w:lineRule="auto"/>
+              <w:rPr>
+                <w:rFonts w:ascii="Arial" w:eastAsia="Arial" w:hAnsi="Arial" w:cs="Arial"/>
+                <w:bCs/>
+                <w:sz w:val="24"/>
+                <w:szCs w:val="24"/>
+              </w:rPr>
+            </w:pPr>
+            <w:r>
+              <w:rPr>
+                <w:rFonts w:ascii="Arial" w:eastAsia="Arial" w:hAnsi="Arial" w:cs="Arial"/>
+                <w:bCs/>
+                <w:sz w:val="24"/>
+                <w:szCs w:val="24"/>
+              </w:rPr>
+              <w:t>2</w:t>
+            </w:r>
+          </w:p>
+        </w:tc>
+        <w:tc>
+          <w:tcPr>
+            <w:tcW w:w="2126" w:type="dxa"/>
+          </w:tcPr>
+          <w:p>
+            <w:pPr>
+              <w:spacing w:line="276" w:lineRule="auto"/>
+              <w:rPr>
+                <w:rFonts w:ascii="Arial" w:eastAsia="Arial" w:hAnsi="Arial" w:cs="Arial"/>
+                <w:bCs/>
+                <w:sz w:val="24"/>
+                <w:szCs w:val="24"/>
+              </w:rPr>
+            </w:pPr>
+            <w:r>
+              <w:rPr>
+                <w:rFonts w:ascii="Arial" w:eastAsia="Arial" w:hAnsi="Arial" w:cs="Arial"/>
+                <w:bCs/>
+                <w:sz w:val="24"/>
+                <w:szCs w:val="24"/>
+              </w:rPr>
+              <w:t>1</w:t>
+            </w:r>
+          </w:p>
+        </w:tc>
+        <w:tc>
+          <w:tcPr>
+            <w:tcW w:w="3604" w:type="dxa"/>
+          </w:tcPr>
+          <w:p>
+            <w:pPr>
+              <w:spacing w:line="276" w:lineRule="auto"/>
+              <w:rPr>
+                <w:rFonts w:ascii="Arial" w:eastAsia="Arial" w:hAnsi="Arial" w:cs="Arial"/>
+                <w:bCs/>
+                <w:sz w:val="24"/>
+                <w:szCs w:val="24"/>
+              </w:rPr>
+            </w:pPr>
+            <w:r>
+              <w:rPr>
+                <w:rFonts w:ascii="Arial" w:eastAsia="Arial" w:hAnsi="Arial" w:cs="Arial"/>
+                <w:bCs/>
+                <w:sz w:val="24"/>
+                <w:szCs w:val="24"/>
+              </w:rPr>
+              <w:t xml:space="preserve">In questo gioco ci saranno due porte e bisognerà cercare di appoggiare </w:t>
+            </w:r>
+            <w:proofErr w:type="gramStart"/>
+            <w:r>
+              <w:rPr>
+                <w:rFonts w:ascii="Arial" w:eastAsia="Arial" w:hAnsi="Arial" w:cs="Arial"/>
+                <w:bCs/>
+                <w:sz w:val="24"/>
+                <w:szCs w:val="24"/>
+              </w:rPr>
+              <w:t>un corda</w:t>
+            </w:r>
+            <w:proofErr w:type="gramEnd"/>
+            <w:r>
+              <w:rPr>
+                <w:rFonts w:ascii="Arial" w:eastAsia="Arial" w:hAnsi="Arial" w:cs="Arial"/>
+                <w:bCs/>
+                <w:sz w:val="24"/>
+                <w:szCs w:val="24"/>
+              </w:rPr>
+              <w:t xml:space="preserve"> arrotolata su se stessa aldilà della porta. …</w:t>
+            </w:r>
+          </w:p>
+        </w:tc>
+      </w:tr>
+      <w:tr>
+        <w:trPr>
+          <w:trHeight w:val="361"/>
+        </w:trPr>
+        <w:tc>
+          <w:tcPr>
+            <w:tcW w:w="939" w:type="dxa"/>
+          </w:tcPr>
+          <w:p>
+            <w:pPr>
+              <w:spacing w:line="276" w:lineRule="auto"/>
+              <w:rPr>
+                <w:rFonts w:ascii="Arial" w:eastAsia="Arial" w:hAnsi="Arial" w:cs="Arial"/>
+                <w:bCs/>
+                <w:sz w:val="24"/>
+                <w:szCs w:val="24"/>
+              </w:rPr>
+            </w:pPr>
+            <w:r>
+              <w:rPr>
+                <w:rFonts w:ascii="Arial" w:eastAsia="Arial" w:hAnsi="Arial" w:cs="Arial"/>
+                <w:bCs/>
+                <w:sz w:val="24"/>
+                <w:szCs w:val="24"/>
+              </w:rPr>
+              <w:t>2</w:t>
+            </w:r>
+          </w:p>
+        </w:tc>
+        <w:tc>
+          <w:tcPr>
+            <w:tcW w:w="1560" w:type="dxa"/>
+          </w:tcPr>
+          <w:p>
+            <w:pPr>
+              <w:spacing w:line="276" w:lineRule="auto"/>
+              <w:rPr>
+                <w:rFonts w:ascii="Arial" w:eastAsia="Arial" w:hAnsi="Arial" w:cs="Arial"/>
+                <w:bCs/>
+                <w:sz w:val="24"/>
+                <w:szCs w:val="24"/>
+              </w:rPr>
+            </w:pPr>
+            <w:r>
+              <w:rPr>
+                <w:rFonts w:ascii="Arial" w:eastAsia="Arial" w:hAnsi="Arial" w:cs="Arial"/>
+                <w:bCs/>
+                <w:sz w:val="24"/>
+                <w:szCs w:val="24"/>
+              </w:rPr>
+              <w:t>Scalpo</w:t>
+            </w:r>
+          </w:p>
+        </w:tc>
+        <w:tc>
+          <w:tcPr>
+            <w:tcW w:w="1276" w:type="dxa"/>
+          </w:tcPr>
+          <w:p>
+            <w:pPr>
+              <w:spacing w:line="276" w:lineRule="auto"/>
+              <w:rPr>
+                <w:rFonts w:ascii="Arial" w:eastAsia="Arial" w:hAnsi="Arial" w:cs="Arial"/>
+                <w:bCs/>
+                <w:sz w:val="24"/>
+                <w:szCs w:val="24"/>
+              </w:rPr>
+            </w:pPr>
+            <w:proofErr w:type="spellStart"/>
+            <w:r>
+              <w:rPr>
+                <w:rFonts w:ascii="Arial" w:eastAsia="Arial" w:hAnsi="Arial" w:cs="Arial"/>
+                <w:bCs/>
+                <w:sz w:val="24"/>
+                <w:szCs w:val="24"/>
+              </w:rPr>
+              <w:t>martedi</w:t>
+            </w:r>
+            <w:proofErr w:type="spellEnd"/>
+          </w:p>
+        </w:tc>
+        <w:tc>
+          <w:tcPr>
+            <w:tcW w:w="992" w:type="dxa"/>
+          </w:tcPr>
+          <w:p>
+            <w:pPr>
+              <w:spacing w:line="276" w:lineRule="auto"/>
+              <w:rPr>
+                <w:rFonts w:ascii="Arial" w:eastAsia="Arial" w:hAnsi="Arial" w:cs="Arial"/>
+                <w:bCs/>
+                <w:sz w:val="24"/>
+                <w:szCs w:val="24"/>
+              </w:rPr>
+            </w:pPr>
+            <w:r>
+              <w:rPr>
+                <w:rFonts w:ascii="Arial" w:eastAsia="Arial" w:hAnsi="Arial" w:cs="Arial"/>
+                <w:bCs/>
+                <w:sz w:val="24"/>
+                <w:szCs w:val="24"/>
+              </w:rPr>
+              <w:t>9:00</w:t>
+            </w:r>
+          </w:p>
+        </w:tc>
+        <w:tc>
+          <w:tcPr>
+            <w:tcW w:w="1418" w:type="dxa"/>
+          </w:tcPr>
+          <w:p>
+            <w:pPr>
+              <w:spacing w:line="276" w:lineRule="auto"/>
+              <w:rPr>
+                <w:rFonts w:ascii="Arial" w:eastAsia="Arial" w:hAnsi="Arial" w:cs="Arial"/>
+                <w:bCs/>
+                <w:sz w:val="24"/>
+                <w:szCs w:val="24"/>
+              </w:rPr>
+            </w:pPr>
+            <w:r>
+              <w:rPr>
+                <w:rFonts w:ascii="Arial" w:eastAsia="Arial" w:hAnsi="Arial" w:cs="Arial"/>
+                <w:bCs/>
+                <w:sz w:val="24"/>
+                <w:szCs w:val="24"/>
+              </w:rPr>
+              <w:t>2</w:t>
+            </w:r>
+          </w:p>
+        </w:tc>
+        <w:tc>
+          <w:tcPr>
+            <w:tcW w:w="2126" w:type="dxa"/>
+          </w:tcPr>
+          <w:p>
+            <w:pPr>
+              <w:spacing w:line="276" w:lineRule="auto"/>
+              <w:rPr>
+                <w:rFonts w:ascii="Arial" w:eastAsia="Arial" w:hAnsi="Arial" w:cs="Arial"/>
+                <w:bCs/>
+                <w:sz w:val="24"/>
+                <w:szCs w:val="24"/>
+              </w:rPr>
+            </w:pPr>
+            <w:r>
+              <w:rPr>
+                <w:rFonts w:ascii="Arial" w:eastAsia="Arial" w:hAnsi="Arial" w:cs="Arial"/>
+                <w:bCs/>
+                <w:sz w:val="24"/>
+                <w:szCs w:val="24"/>
+              </w:rPr>
+              <w:t>1</w:t>
+            </w:r>
+          </w:p>
+        </w:tc>
+        <w:tc>
+          <w:tcPr>
+            <w:tcW w:w="3604" w:type="dxa"/>
+          </w:tcPr>
+          <w:p>
+            <w:pPr>
+              <w:spacing w:line="276" w:lineRule="auto"/>
+              <w:rPr>
+                <w:rFonts w:ascii="Arial" w:eastAsia="Arial" w:hAnsi="Arial" w:cs="Arial"/>
+                <w:bCs/>
+                <w:sz w:val="24"/>
+                <w:szCs w:val="24"/>
+              </w:rPr>
+            </w:pPr>
+            <w:r>
+              <w:rPr>
+                <w:rFonts w:ascii="Arial" w:eastAsia="Arial" w:hAnsi="Arial" w:cs="Arial"/>
+                <w:bCs/>
+                <w:sz w:val="24"/>
+                <w:szCs w:val="24"/>
+              </w:rPr>
+              <w:t>Bisognerà rubare la promessa all’avversario che sarà attaccata dietro di lui…</w:t>
+            </w:r>
+          </w:p>
+        </w:tc>
+      </w:tr>
+      <w:tr>
+        <w:trPr>
+          <w:trHeight w:val="344"/>
+        </w:trPr>
+        <w:tc>
+          <w:tcPr>
+            <w:tcW w:w="939" w:type="dxa"/>
+          </w:tcPr>
+          <w:p>
+            <w:pPr>
+              <w:spacing w:line="276" w:lineRule="auto"/>
+              <w:rPr>
+                <w:rFonts w:ascii="Arial" w:eastAsia="Arial" w:hAnsi="Arial" w:cs="Arial"/>
+                <w:bCs/>
+                <w:sz w:val="24"/>
+                <w:szCs w:val="24"/>
+              </w:rPr>
+            </w:pPr>
+            <w:r>
+              <w:rPr>
+                <w:rFonts w:ascii="Arial" w:eastAsia="Arial" w:hAnsi="Arial" w:cs="Arial"/>
+                <w:bCs/>
+                <w:sz w:val="24"/>
+                <w:szCs w:val="24"/>
+              </w:rPr>
+              <w:t>3</w:t>
+            </w:r>
+          </w:p>
+        </w:tc>
+        <w:tc>
+          <w:tcPr>
+            <w:tcW w:w="1560" w:type="dxa"/>
+          </w:tcPr>
+          <w:p>
+            <w:pPr>
+              <w:spacing w:line="276" w:lineRule="auto"/>
+              <w:rPr>
+                <w:rFonts w:ascii="Arial" w:eastAsia="Arial" w:hAnsi="Arial" w:cs="Arial"/>
+                <w:bCs/>
+                <w:sz w:val="24"/>
+                <w:szCs w:val="24"/>
+              </w:rPr>
+            </w:pPr>
+            <w:r>
+              <w:rPr>
+                <w:rFonts w:ascii="Arial" w:eastAsia="Arial" w:hAnsi="Arial" w:cs="Arial"/>
+                <w:bCs/>
+                <w:sz w:val="24"/>
+                <w:szCs w:val="24"/>
+              </w:rPr>
+              <w:t>Bandiera scout</w:t>
+            </w:r>
+          </w:p>
+        </w:tc>
+        <w:tc>
+          <w:tcPr>
+            <w:tcW w:w="1276" w:type="dxa"/>
+          </w:tcPr>
+          <w:p>
+            <w:pPr>
+              <w:spacing w:line="276" w:lineRule="auto"/>
+              <w:rPr>
+                <w:rFonts w:ascii="Arial" w:eastAsia="Arial" w:hAnsi="Arial" w:cs="Arial"/>
+                <w:bCs/>
+                <w:sz w:val="24"/>
+                <w:szCs w:val="24"/>
+              </w:rPr>
+            </w:pPr>
+            <w:proofErr w:type="spellStart"/>
+            <w:r>
+              <w:rPr>
+                <w:rFonts w:ascii="Arial" w:eastAsia="Arial" w:hAnsi="Arial" w:cs="Arial"/>
+                <w:bCs/>
+                <w:sz w:val="24"/>
+                <w:szCs w:val="24"/>
+              </w:rPr>
+              <w:t>martedi</w:t>
+            </w:r>
+            <w:proofErr w:type="spellEnd"/>
+          </w:p>
+        </w:tc>
+        <w:tc>
+          <w:tcPr>
+            <w:tcW w:w="992" w:type="dxa"/>
+          </w:tcPr>
+          <w:p>
+            <w:pPr>
+              <w:spacing w:line="276" w:lineRule="auto"/>
+              <w:rPr>
+                <w:rFonts w:ascii="Arial" w:eastAsia="Arial" w:hAnsi="Arial" w:cs="Arial"/>
+                <w:bCs/>
+                <w:sz w:val="24"/>
+                <w:szCs w:val="24"/>
+              </w:rPr>
+            </w:pPr>
+            <w:r>
+              <w:rPr>
+                <w:rFonts w:ascii="Arial" w:eastAsia="Arial" w:hAnsi="Arial" w:cs="Arial"/>
+                <w:bCs/>
+                <w:sz w:val="24"/>
+                <w:szCs w:val="24"/>
+              </w:rPr>
+              <w:t>11:00</w:t>
+            </w:r>
+          </w:p>
+        </w:tc>
+        <w:tc>
+          <w:tcPr>
+            <w:tcW w:w="1418" w:type="dxa"/>
+          </w:tcPr>
+          <w:p>
+            <w:pPr>
+              <w:spacing w:line="276" w:lineRule="auto"/>
+              <w:rPr>
+                <w:rFonts w:ascii="Arial" w:eastAsia="Arial" w:hAnsi="Arial" w:cs="Arial"/>
+                <w:bCs/>
+                <w:sz w:val="24"/>
+                <w:szCs w:val="24"/>
+              </w:rPr>
+            </w:pPr>
+            <w:r>
+              <w:rPr>
+                <w:rFonts w:ascii="Arial" w:eastAsia="Arial" w:hAnsi="Arial" w:cs="Arial"/>
+                <w:bCs/>
+                <w:sz w:val="24"/>
+                <w:szCs w:val="24"/>
+              </w:rPr>
+              <w:t>1</w:t>
+            </w:r>
+          </w:p>
+        </w:tc>
+        <w:tc>
+          <w:tcPr>
+            <w:tcW w:w="2126" w:type="dxa"/>
+          </w:tcPr>
+          <w:p>
+            <w:pPr>
+              <w:spacing w:line="276" w:lineRule="auto"/>
+              <w:rPr>
+                <w:rFonts w:ascii="Arial" w:eastAsia="Arial" w:hAnsi="Arial" w:cs="Arial"/>
+                <w:bCs/>
+                <w:sz w:val="24"/>
+                <w:szCs w:val="24"/>
+              </w:rPr>
+            </w:pPr>
+            <w:r>
+              <w:rPr>
+                <w:rFonts w:ascii="Arial" w:eastAsia="Arial" w:hAnsi="Arial" w:cs="Arial"/>
+                <w:bCs/>
+                <w:sz w:val="24"/>
+                <w:szCs w:val="24"/>
+              </w:rPr>
+              <w:t>2</w:t>
+            </w:r>
+          </w:p>
+        </w:tc>
+        <w:tc>
+          <w:tcPr>
+            <w:tcW w:w="3604" w:type="dxa"/>
+          </w:tcPr>
+          <w:p>
+            <w:pPr>
+              <w:spacing w:line="276" w:lineRule="auto"/>
+              <w:rPr>
+                <w:rFonts w:ascii="Arial" w:eastAsia="Arial" w:hAnsi="Arial" w:cs="Arial"/>
+                <w:bCs/>
+                <w:sz w:val="24"/>
+                <w:szCs w:val="24"/>
+              </w:rPr>
+            </w:pPr>
+            <w:r>
+              <w:rPr>
+                <w:rFonts w:ascii="Arial" w:eastAsia="Arial" w:hAnsi="Arial" w:cs="Arial"/>
+                <w:bCs/>
+                <w:sz w:val="24"/>
+                <w:szCs w:val="24"/>
+              </w:rPr>
+              <w:t>Ogni componente della squadra gli verrà assegnato un numero e quando verrà chiamato dovrà cercare di recuperare la promessa e tornare alla propria base</w:t>
+            </w:r>
+          </w:p>
+        </w:tc>
+      </w:tr>
+    </w:tbl>
+    <w:p>
+      <w:pPr>
+        <w:spacing w:line="276" w:lineRule="auto"/>
+        <w:rPr>
+          <w:rFonts w:ascii="Arial" w:eastAsia="Arial" w:hAnsi="Arial" w:cs="Arial"/>
+          <w:bCs/>
+          <w:sz w:val="24"/>
+          <w:szCs w:val="24"/>
+        </w:rPr>
+      </w:pPr>
+    </w:p>
+    <w:p>
+      <w:pPr>
+        <w:spacing w:line="276" w:lineRule="auto"/>
+        <w:rPr>
+          <w:rFonts w:ascii="Arial" w:eastAsia="Arial" w:hAnsi="Arial" w:cs="Arial"/>
+          <w:bCs/>
+          <w:sz w:val="24"/>
+          <w:szCs w:val="24"/>
+        </w:rPr>
+      </w:pPr>
+    </w:p>
+    <w:p>
+      <w:pPr>
+        <w:spacing w:line="276" w:lineRule="auto"/>
+        <w:rPr>
+          <w:rFonts w:ascii="Arial" w:eastAsia="Arial" w:hAnsi="Arial" w:cs="Arial"/>
+          <w:b/>
+          <w:sz w:val="24"/>
+          <w:szCs w:val="24"/>
+        </w:rPr>
+      </w:pPr>
+      <w:r>
+        <w:rPr>
+          <w:rFonts w:ascii="Arial" w:eastAsia="Arial" w:hAnsi="Arial" w:cs="Arial"/>
+          <w:b/>
+          <w:sz w:val="24"/>
+          <w:szCs w:val="24"/>
+        </w:rPr>
+        <w:t>TABELLA AMMINISTRATORE:</w:t>
+      </w:r>
+    </w:p>
+    <w:p>
+      <w:pPr>
+        <w:spacing w:line="276" w:lineRule="auto"/>
+        <w:rPr>
+          <w:rFonts w:ascii="Arial" w:eastAsia="Arial" w:hAnsi="Arial" w:cs="Arial"/>
+          <w:b/>
+          <w:sz w:val="24"/>
+          <w:szCs w:val="24"/>
+        </w:rPr>
+      </w:pPr>
+    </w:p>
+    <w:tbl>
+      <w:tblPr>
+        <w:tblStyle w:val="Grigliatabella"/>
+        <w:tblW w:w="10632" w:type="dxa"/>
+        <w:tblInd w:w="-1281" w:type="dxa"/>
+        <w:tblLook w:val="04A0" w:firstRow="1" w:lastRow="0" w:firstColumn="1" w:lastColumn="0" w:noHBand="0" w:noVBand="1"/>
+      </w:tblPr>
+      <w:tblGrid>
+        <w:gridCol w:w="1838"/>
+        <w:gridCol w:w="1337"/>
+        <w:gridCol w:w="1538"/>
+        <w:gridCol w:w="4035"/>
+        <w:gridCol w:w="1884"/>
+      </w:tblGrid>
+      <w:tr>
+        <w:tc>
+          <w:tcPr>
+            <w:tcW w:w="1838" w:type="dxa"/>
+          </w:tcPr>
+          <w:p>
+            <w:pPr>
+              <w:spacing w:line="276" w:lineRule="auto"/>
+              <w:rPr>
+                <w:rFonts w:ascii="Arial" w:eastAsia="Arial" w:hAnsi="Arial" w:cs="Arial"/>
+                <w:bCs/>
+                <w:sz w:val="24"/>
+                <w:szCs w:val="24"/>
+              </w:rPr>
+            </w:pPr>
+            <w:r>
+              <w:rPr>
+                <w:rFonts w:ascii="Arial" w:eastAsia="Arial" w:hAnsi="Arial" w:cs="Arial"/>
+                <w:bCs/>
+                <w:sz w:val="24"/>
+                <w:szCs w:val="24"/>
+              </w:rPr>
+              <w:t>id_ amministratore</w:t>
+            </w:r>
+          </w:p>
+        </w:tc>
+        <w:tc>
+          <w:tcPr>
+            <w:tcW w:w="1337" w:type="dxa"/>
+          </w:tcPr>
+          <w:p>
+            <w:pPr>
+              <w:spacing w:line="276" w:lineRule="auto"/>
+              <w:rPr>
+                <w:rFonts w:ascii="Arial" w:eastAsia="Arial" w:hAnsi="Arial" w:cs="Arial"/>
+                <w:bCs/>
+                <w:sz w:val="24"/>
+                <w:szCs w:val="24"/>
+              </w:rPr>
+            </w:pPr>
+            <w:r>
+              <w:rPr>
+                <w:rFonts w:ascii="Arial" w:eastAsia="Arial" w:hAnsi="Arial" w:cs="Arial"/>
+                <w:bCs/>
+                <w:sz w:val="24"/>
+                <w:szCs w:val="24"/>
+              </w:rPr>
+              <w:t>Nome</w:t>
+            </w:r>
+          </w:p>
+        </w:tc>
+        <w:tc>
+          <w:tcPr>
+            <w:tcW w:w="1538" w:type="dxa"/>
+          </w:tcPr>
+          <w:p>
+            <w:pPr>
+              <w:spacing w:line="276" w:lineRule="auto"/>
+              <w:rPr>
+                <w:rFonts w:ascii="Arial" w:eastAsia="Arial" w:hAnsi="Arial" w:cs="Arial"/>
+                <w:bCs/>
+                <w:sz w:val="24"/>
+                <w:szCs w:val="24"/>
+              </w:rPr>
+            </w:pPr>
+            <w:r>
+              <w:rPr>
+                <w:rFonts w:ascii="Arial" w:eastAsia="Arial" w:hAnsi="Arial" w:cs="Arial"/>
+                <w:bCs/>
+                <w:sz w:val="24"/>
+                <w:szCs w:val="24"/>
+              </w:rPr>
+              <w:t>Cognome</w:t>
+            </w:r>
+          </w:p>
+        </w:tc>
+        <w:tc>
+          <w:tcPr>
+            <w:tcW w:w="4035" w:type="dxa"/>
+          </w:tcPr>
+          <w:p>
+            <w:pPr>
+              <w:spacing w:line="276" w:lineRule="auto"/>
+              <w:rPr>
+                <w:rFonts w:ascii="Arial" w:eastAsia="Arial" w:hAnsi="Arial" w:cs="Arial"/>
+                <w:bCs/>
+                <w:sz w:val="24"/>
+                <w:szCs w:val="24"/>
+              </w:rPr>
+            </w:pPr>
+            <w:proofErr w:type="gramStart"/>
+            <w:r>
+              <w:rPr>
+                <w:rFonts w:ascii="Arial" w:eastAsia="Arial" w:hAnsi="Arial" w:cs="Arial"/>
+                <w:bCs/>
+                <w:sz w:val="24"/>
+                <w:szCs w:val="24"/>
+              </w:rPr>
+              <w:t>Email</w:t>
+            </w:r>
+            <w:proofErr w:type="gramEnd"/>
+          </w:p>
+        </w:tc>
+        <w:tc>
+          <w:tcPr>
+            <w:tcW w:w="1884" w:type="dxa"/>
+          </w:tcPr>
+          <w:p>
+            <w:pPr>
+              <w:spacing w:line="276" w:lineRule="auto"/>
+              <w:rPr>
+                <w:rFonts w:ascii="Arial" w:eastAsia="Arial" w:hAnsi="Arial" w:cs="Arial"/>
+                <w:bCs/>
+                <w:sz w:val="24"/>
+                <w:szCs w:val="24"/>
+              </w:rPr>
+            </w:pPr>
+            <w:proofErr w:type="spellStart"/>
+            <w:r>
+              <w:rPr>
+                <w:rFonts w:ascii="Arial" w:eastAsia="Arial" w:hAnsi="Arial" w:cs="Arial"/>
+                <w:bCs/>
+                <w:sz w:val="24"/>
+                <w:szCs w:val="24"/>
+              </w:rPr>
+              <w:t>psw</w:t>
+            </w:r>
+            <w:proofErr w:type="spellEnd"/>
+          </w:p>
+        </w:tc>
+      </w:tr>
+      <w:tr>
+        <w:tc>
+          <w:tcPr>
+            <w:tcW w:w="1838" w:type="dxa"/>
+          </w:tcPr>
+          <w:p>
+            <w:pPr>
+              <w:spacing w:line="276" w:lineRule="auto"/>
+              <w:rPr>
+                <w:rFonts w:ascii="Arial" w:eastAsia="Arial" w:hAnsi="Arial" w:cs="Arial"/>
+                <w:bCs/>
+                <w:sz w:val="24"/>
+                <w:szCs w:val="24"/>
+              </w:rPr>
+            </w:pPr>
+            <w:r>
+              <w:rPr>
+                <w:rFonts w:ascii="Arial" w:eastAsia="Arial" w:hAnsi="Arial" w:cs="Arial"/>
+                <w:bCs/>
+                <w:sz w:val="24"/>
+                <w:szCs w:val="24"/>
+              </w:rPr>
+              <w:t>1</w:t>
+            </w:r>
+          </w:p>
+        </w:tc>
+        <w:tc>
+          <w:tcPr>
+            <w:tcW w:w="1337" w:type="dxa"/>
+          </w:tcPr>
+          <w:p>
+            <w:pPr>
+              <w:spacing w:line="276" w:lineRule="auto"/>
+              <w:rPr>
+                <w:rFonts w:ascii="Arial" w:eastAsia="Arial" w:hAnsi="Arial" w:cs="Arial"/>
+                <w:bCs/>
+                <w:sz w:val="24"/>
+                <w:szCs w:val="24"/>
+              </w:rPr>
+            </w:pPr>
+            <w:r>
+              <w:rPr>
+                <w:rFonts w:ascii="Arial" w:eastAsia="Arial" w:hAnsi="Arial" w:cs="Arial"/>
+                <w:bCs/>
+                <w:sz w:val="24"/>
+                <w:szCs w:val="24"/>
+              </w:rPr>
+              <w:t>Francesco</w:t>
+            </w:r>
+          </w:p>
+        </w:tc>
+        <w:tc>
+          <w:tcPr>
+            <w:tcW w:w="1538" w:type="dxa"/>
+          </w:tcPr>
+          <w:p>
+            <w:pPr>
+              <w:spacing w:line="276" w:lineRule="auto"/>
+              <w:rPr>
+                <w:rFonts w:ascii="Arial" w:eastAsia="Arial" w:hAnsi="Arial" w:cs="Arial"/>
+                <w:bCs/>
+                <w:sz w:val="24"/>
+                <w:szCs w:val="24"/>
+              </w:rPr>
+            </w:pPr>
+            <w:r>
+              <w:rPr>
+                <w:rFonts w:ascii="Arial" w:eastAsia="Arial" w:hAnsi="Arial" w:cs="Arial"/>
+                <w:bCs/>
+                <w:sz w:val="24"/>
+                <w:szCs w:val="24"/>
+              </w:rPr>
+              <w:t>Bongiovanni</w:t>
+            </w:r>
+          </w:p>
+        </w:tc>
+        <w:tc>
+          <w:tcPr>
+            <w:tcW w:w="4035" w:type="dxa"/>
+          </w:tcPr>
+          <w:p>
+            <w:pPr>
+              <w:spacing w:line="276" w:lineRule="auto"/>
+              <w:rPr>
+                <w:rFonts w:ascii="Arial" w:eastAsia="Arial" w:hAnsi="Arial" w:cs="Arial"/>
+                <w:bCs/>
+                <w:sz w:val="24"/>
+                <w:szCs w:val="24"/>
+              </w:rPr>
+            </w:pPr>
+            <w:r>
+              <w:rPr>
+                <w:rFonts w:ascii="Arial" w:eastAsia="Arial" w:hAnsi="Arial" w:cs="Arial"/>
+                <w:bCs/>
+                <w:sz w:val="24"/>
+                <w:szCs w:val="24"/>
+              </w:rPr>
+              <w:t>Francesco.bongiovanni@gmail.com</w:t>
+            </w:r>
+          </w:p>
+        </w:tc>
+        <w:tc>
+          <w:tcPr>
+            <w:tcW w:w="1884" w:type="dxa"/>
+          </w:tcPr>
+          <w:p>
+            <w:pPr>
+              <w:spacing w:line="276" w:lineRule="auto"/>
+              <w:rPr>
+                <w:rFonts w:ascii="Arial" w:eastAsia="Arial" w:hAnsi="Arial" w:cs="Arial"/>
+                <w:bCs/>
+                <w:sz w:val="24"/>
+                <w:szCs w:val="24"/>
+              </w:rPr>
+            </w:pPr>
+            <w:r>
+              <w:rPr>
+                <w:rFonts w:ascii="Arial" w:eastAsia="Arial" w:hAnsi="Arial" w:cs="Arial"/>
+                <w:bCs/>
+                <w:sz w:val="24"/>
+                <w:szCs w:val="24"/>
+              </w:rPr>
+              <w:t>Ciaocomeva.10</w:t>
+            </w:r>
+          </w:p>
+        </w:tc>
+      </w:tr>
+      <w:tr>
+        <w:tc>
+          <w:tcPr>
+            <w:tcW w:w="1838" w:type="dxa"/>
+          </w:tcPr>
+          <w:p>
+            <w:pPr>
+              <w:spacing w:line="276" w:lineRule="auto"/>
+              <w:rPr>
+                <w:rFonts w:ascii="Arial" w:eastAsia="Arial" w:hAnsi="Arial" w:cs="Arial"/>
+                <w:bCs/>
+                <w:sz w:val="24"/>
+                <w:szCs w:val="24"/>
+              </w:rPr>
+            </w:pPr>
+            <w:r>
+              <w:rPr>
+                <w:rFonts w:ascii="Arial" w:eastAsia="Arial" w:hAnsi="Arial" w:cs="Arial"/>
+                <w:bCs/>
+                <w:sz w:val="24"/>
+                <w:szCs w:val="24"/>
+              </w:rPr>
+              <w:t>2</w:t>
+            </w:r>
+          </w:p>
+        </w:tc>
+        <w:tc>
+          <w:tcPr>
+            <w:tcW w:w="1337" w:type="dxa"/>
+          </w:tcPr>
+          <w:p>
+            <w:pPr>
+              <w:spacing w:line="276" w:lineRule="auto"/>
+              <w:rPr>
+                <w:rFonts w:ascii="Arial" w:eastAsia="Arial" w:hAnsi="Arial" w:cs="Arial"/>
+                <w:bCs/>
+                <w:sz w:val="24"/>
+                <w:szCs w:val="24"/>
+              </w:rPr>
+            </w:pPr>
+          </w:p>
+        </w:tc>
+        <w:tc>
+          <w:tcPr>
+            <w:tcW w:w="1538" w:type="dxa"/>
+          </w:tcPr>
+          <w:p>
+            <w:pPr>
+              <w:spacing w:line="276" w:lineRule="auto"/>
+              <w:rPr>
+                <w:rFonts w:ascii="Arial" w:eastAsia="Arial" w:hAnsi="Arial" w:cs="Arial"/>
+                <w:bCs/>
+                <w:sz w:val="24"/>
+                <w:szCs w:val="24"/>
+              </w:rPr>
+            </w:pPr>
+          </w:p>
+        </w:tc>
+        <w:tc>
+          <w:tcPr>
+            <w:tcW w:w="4035" w:type="dxa"/>
+          </w:tcPr>
+          <w:p>
+            <w:pPr>
+              <w:spacing w:line="276" w:lineRule="auto"/>
+              <w:rPr>
+                <w:rFonts w:ascii="Arial" w:eastAsia="Arial" w:hAnsi="Arial" w:cs="Arial"/>
+                <w:bCs/>
+                <w:sz w:val="24"/>
+                <w:szCs w:val="24"/>
+              </w:rPr>
+            </w:pPr>
+          </w:p>
+        </w:tc>
+        <w:tc>
+          <w:tcPr>
+            <w:tcW w:w="1884" w:type="dxa"/>
+          </w:tcPr>
+          <w:p>
+            <w:pPr>
+              <w:spacing w:line="276" w:lineRule="auto"/>
+              <w:rPr>
+                <w:rFonts w:ascii="Arial" w:eastAsia="Arial" w:hAnsi="Arial" w:cs="Arial"/>
+                <w:bCs/>
+                <w:sz w:val="24"/>
+                <w:szCs w:val="24"/>
+              </w:rPr>
+            </w:pPr>
+          </w:p>
+        </w:tc>
+      </w:tr>
+    </w:tbl>
+    <w:p>
+      <w:pPr>
+        <w:spacing w:line="276" w:lineRule="auto"/>
+        <w:rPr>
+          <w:rFonts w:ascii="Arial" w:eastAsia="Arial" w:hAnsi="Arial" w:cs="Arial"/>
+          <w:bCs/>
+          <w:sz w:val="24"/>
+          <w:szCs w:val="24"/>
+        </w:rPr>
+      </w:pPr>
+    </w:p>
+    <w:p>
+      <w:pPr>
+        <w:spacing w:line="276" w:lineRule="auto"/>
+        <w:rPr>
+          <w:rFonts w:ascii="Arial" w:eastAsia="Arial" w:hAnsi="Arial" w:cs="Arial"/>
+          <w:bCs/>
+          <w:sz w:val="24"/>
+          <w:szCs w:val="24"/>
+        </w:rPr>
+      </w:pPr>
+    </w:p>
+    <w:p>
+      <w:pPr>
+        <w:spacing w:line="276" w:lineRule="auto"/>
+        <w:rPr>
+          <w:rFonts w:ascii="Arial" w:eastAsia="Arial" w:hAnsi="Arial" w:cs="Arial"/>
+          <w:b/>
+          <w:sz w:val="24"/>
+          <w:szCs w:val="24"/>
+        </w:rPr>
+      </w:pPr>
+      <w:r>
+        <w:rPr>
+          <w:rFonts w:ascii="Arial" w:eastAsia="Arial" w:hAnsi="Arial" w:cs="Arial"/>
+          <w:b/>
+          <w:sz w:val="24"/>
+          <w:szCs w:val="24"/>
+        </w:rPr>
+        <w:t>TABELLA BRANCA:</w:t>
+      </w:r>
+    </w:p>
+    <w:p>
+      <w:pPr>
+        <w:spacing w:line="276" w:lineRule="auto"/>
+        <w:rPr>
+          <w:rFonts w:ascii="Arial" w:eastAsia="Arial" w:hAnsi="Arial" w:cs="Arial"/>
+          <w:b/>
+          <w:sz w:val="24"/>
+          <w:szCs w:val="24"/>
+        </w:rPr>
+      </w:pPr>
+    </w:p>
+    <w:tbl>
+      <w:tblPr>
+        <w:tblStyle w:val="Grigliatabella"/>
+        <w:tblW w:w="0" w:type="auto"/>
+        <w:tblInd w:w="-1235" w:type="dxa"/>
+        <w:tblLook w:val="04A0" w:firstRow="1" w:lastRow="0" w:firstColumn="1" w:lastColumn="0" w:noHBand="0" w:noVBand="1"/>
+      </w:tblPr>
+      <w:tblGrid>
+        <w:gridCol w:w="4675"/>
+        <w:gridCol w:w="4675"/>
+      </w:tblGrid>
+      <w:tr>
+        <w:tc>
+          <w:tcPr>
+            <w:tcW w:w="4675" w:type="dxa"/>
+          </w:tcPr>
+          <w:p>
+            <w:pPr>
+              <w:spacing w:line="276" w:lineRule="auto"/>
+              <w:rPr>
+                <w:rFonts w:ascii="Arial" w:eastAsia="Arial" w:hAnsi="Arial" w:cs="Arial"/>
+                <w:bCs/>
+                <w:sz w:val="24"/>
+                <w:szCs w:val="24"/>
+              </w:rPr>
+            </w:pPr>
+            <w:proofErr w:type="spellStart"/>
+            <w:r>
+              <w:rPr>
+                <w:rFonts w:ascii="Arial" w:eastAsia="Arial" w:hAnsi="Arial" w:cs="Arial"/>
+                <w:bCs/>
+                <w:sz w:val="24"/>
+                <w:szCs w:val="24"/>
+              </w:rPr>
+              <w:t>id_branca</w:t>
+            </w:r>
+            <w:proofErr w:type="spellEnd"/>
+          </w:p>
+        </w:tc>
+        <w:tc>
+          <w:tcPr>
+            <w:tcW w:w="4675" w:type="dxa"/>
+          </w:tcPr>
+          <w:p>
+            <w:pPr>
+              <w:spacing w:line="276" w:lineRule="auto"/>
+              <w:rPr>
+                <w:rFonts w:ascii="Arial" w:eastAsia="Arial" w:hAnsi="Arial" w:cs="Arial"/>
+                <w:bCs/>
+                <w:sz w:val="24"/>
+                <w:szCs w:val="24"/>
+              </w:rPr>
+            </w:pPr>
+            <w:proofErr w:type="spellStart"/>
+            <w:r>
+              <w:rPr>
+                <w:rFonts w:ascii="Arial" w:eastAsia="Arial" w:hAnsi="Arial" w:cs="Arial"/>
+                <w:bCs/>
+                <w:sz w:val="24"/>
+                <w:szCs w:val="24"/>
+              </w:rPr>
+              <w:t>Nome_branca</w:t>
+            </w:r>
+            <w:proofErr w:type="spellEnd"/>
+          </w:p>
+        </w:tc>
+      </w:tr>
+      <w:tr>
+        <w:tc>
+          <w:tcPr>
+            <w:tcW w:w="4675" w:type="dxa"/>
+          </w:tcPr>
+          <w:p>
+            <w:pPr>
+              <w:spacing w:line="276" w:lineRule="auto"/>
+              <w:rPr>
+                <w:rFonts w:ascii="Arial" w:eastAsia="Arial" w:hAnsi="Arial" w:cs="Arial"/>
+                <w:bCs/>
+                <w:sz w:val="24"/>
+                <w:szCs w:val="24"/>
+              </w:rPr>
+            </w:pPr>
+            <w:r>
+              <w:rPr>
+                <w:rFonts w:ascii="Arial" w:eastAsia="Arial" w:hAnsi="Arial" w:cs="Arial"/>
+                <w:bCs/>
+                <w:sz w:val="24"/>
+                <w:szCs w:val="24"/>
+              </w:rPr>
+              <w:t>1</w:t>
+            </w:r>
+          </w:p>
+        </w:tc>
+        <w:tc>
+          <w:tcPr>
+            <w:tcW w:w="4675" w:type="dxa"/>
+          </w:tcPr>
+          <w:p>
+            <w:pPr>
+              <w:spacing w:line="276" w:lineRule="auto"/>
+              <w:rPr>
+                <w:rFonts w:ascii="Arial" w:eastAsia="Arial" w:hAnsi="Arial" w:cs="Arial"/>
+                <w:bCs/>
+                <w:sz w:val="24"/>
+                <w:szCs w:val="24"/>
+              </w:rPr>
+            </w:pPr>
+            <w:r>
+              <w:rPr>
+                <w:rFonts w:ascii="Arial" w:eastAsia="Arial" w:hAnsi="Arial" w:cs="Arial"/>
+                <w:bCs/>
+                <w:sz w:val="24"/>
+                <w:szCs w:val="24"/>
+              </w:rPr>
+              <w:t>Lupetti</w:t>
+            </w:r>
+          </w:p>
+        </w:tc>
+      </w:tr>
+      <w:tr>
+        <w:tc>
+          <w:tcPr>
+            <w:tcW w:w="4675" w:type="dxa"/>
+          </w:tcPr>
+          <w:p>
+            <w:pPr>
+              <w:spacing w:line="276" w:lineRule="auto"/>
+              <w:rPr>
+                <w:rFonts w:ascii="Arial" w:eastAsia="Arial" w:hAnsi="Arial" w:cs="Arial"/>
+                <w:bCs/>
+                <w:sz w:val="24"/>
+                <w:szCs w:val="24"/>
+              </w:rPr>
+            </w:pPr>
+            <w:r>
+              <w:rPr>
+                <w:rFonts w:ascii="Arial" w:eastAsia="Arial" w:hAnsi="Arial" w:cs="Arial"/>
+                <w:bCs/>
+                <w:sz w:val="24"/>
+                <w:szCs w:val="24"/>
+              </w:rPr>
+              <w:t>2</w:t>
+            </w:r>
+          </w:p>
+        </w:tc>
+        <w:tc>
+          <w:tcPr>
+            <w:tcW w:w="4675" w:type="dxa"/>
+          </w:tcPr>
+          <w:p>
+            <w:pPr>
+              <w:spacing w:line="276" w:lineRule="auto"/>
+              <w:rPr>
+                <w:rFonts w:ascii="Arial" w:eastAsia="Arial" w:hAnsi="Arial" w:cs="Arial"/>
+                <w:bCs/>
+                <w:sz w:val="24"/>
+                <w:szCs w:val="24"/>
+              </w:rPr>
+            </w:pPr>
+            <w:r>
+              <w:rPr>
+                <w:rFonts w:ascii="Arial" w:eastAsia="Arial" w:hAnsi="Arial" w:cs="Arial"/>
+                <w:bCs/>
+                <w:sz w:val="24"/>
+                <w:szCs w:val="24"/>
+              </w:rPr>
+              <w:t>Reparto</w:t>
+            </w:r>
+          </w:p>
+        </w:tc>
+      </w:tr>
+      <w:tr>
+        <w:tc>
+          <w:tcPr>
+            <w:tcW w:w="4675" w:type="dxa"/>
+          </w:tcPr>
+          <w:p>
+            <w:pPr>
+              <w:spacing w:line="276" w:lineRule="auto"/>
+              <w:rPr>
+                <w:rFonts w:ascii="Arial" w:eastAsia="Arial" w:hAnsi="Arial" w:cs="Arial"/>
+                <w:bCs/>
+                <w:sz w:val="24"/>
+                <w:szCs w:val="24"/>
+              </w:rPr>
+            </w:pPr>
+            <w:r>
+              <w:rPr>
+                <w:rFonts w:ascii="Arial" w:eastAsia="Arial" w:hAnsi="Arial" w:cs="Arial"/>
+                <w:bCs/>
+                <w:sz w:val="24"/>
+                <w:szCs w:val="24"/>
+              </w:rPr>
+              <w:t>3</w:t>
+            </w:r>
+          </w:p>
+        </w:tc>
+        <w:tc>
+          <w:tcPr>
+            <w:tcW w:w="4675" w:type="dxa"/>
+          </w:tcPr>
+          <w:p>
+            <w:pPr>
+              <w:spacing w:line="276" w:lineRule="auto"/>
+              <w:rPr>
+                <w:rFonts w:ascii="Arial" w:eastAsia="Arial" w:hAnsi="Arial" w:cs="Arial"/>
+                <w:bCs/>
+                <w:sz w:val="24"/>
+                <w:szCs w:val="24"/>
+              </w:rPr>
+            </w:pPr>
+            <w:r>
+              <w:rPr>
+                <w:rFonts w:ascii="Arial" w:eastAsia="Arial" w:hAnsi="Arial" w:cs="Arial"/>
+                <w:bCs/>
+                <w:sz w:val="24"/>
+                <w:szCs w:val="24"/>
+              </w:rPr>
+              <w:t>Compagnia</w:t>
+            </w:r>
+          </w:p>
+        </w:tc>
+      </w:tr>
+    </w:tbl>
+    <w:p>
+      <w:pPr>
+        <w:spacing w:line="276" w:lineRule="auto"/>
+        <w:rPr>
+          <w:rFonts w:ascii="Arial" w:eastAsia="Arial" w:hAnsi="Arial" w:cs="Arial"/>
+          <w:b/>
+          <w:sz w:val="24"/>
+          <w:szCs w:val="24"/>
+        </w:rPr>
+      </w:pPr>
+    </w:p>
+    <w:p>
+      <w:pPr>
+        <w:spacing w:line="276" w:lineRule="auto"/>
+        <w:rPr>
+          <w:rFonts w:ascii="Arial" w:eastAsia="Arial" w:hAnsi="Arial" w:cs="Arial"/>
+          <w:b/>
+          <w:sz w:val="24"/>
+          <w:szCs w:val="24"/>
+        </w:rPr>
+      </w:pPr>
+    </w:p>
+    <w:p>
+      <w:pPr>
+        <w:spacing w:line="276" w:lineRule="auto"/>
+        <w:rPr>
+          <w:rFonts w:ascii="Arial" w:eastAsia="Arial" w:hAnsi="Arial" w:cs="Arial"/>
+          <w:b/>
+          <w:sz w:val="24"/>
+          <w:szCs w:val="24"/>
+        </w:rPr>
+      </w:pPr>
+    </w:p>
+    <w:p>
+      <w:pPr>
+        <w:spacing w:line="276" w:lineRule="auto"/>
+        <w:rPr>
+          <w:rFonts w:ascii="Arial" w:eastAsia="Arial" w:hAnsi="Arial" w:cs="Arial"/>
+          <w:b/>
+          <w:sz w:val="24"/>
+          <w:szCs w:val="24"/>
+        </w:rPr>
+      </w:pPr>
+      <w:r>
+        <w:rPr>
+          <w:rFonts w:ascii="Arial" w:eastAsia="Arial" w:hAnsi="Arial" w:cs="Arial"/>
+          <w:b/>
+          <w:sz w:val="24"/>
+          <w:szCs w:val="24"/>
+        </w:rPr>
+        <w:lastRenderedPageBreak/>
+        <w:t>TABELLA ISCRITTI:</w:t>
+      </w:r>
+    </w:p>
+    <w:p>
+      <w:pPr>
+        <w:spacing w:line="276" w:lineRule="auto"/>
+        <w:rPr>
+          <w:rFonts w:ascii="Arial" w:eastAsia="Arial" w:hAnsi="Arial" w:cs="Arial"/>
+          <w:b/>
+          <w:sz w:val="24"/>
+          <w:szCs w:val="24"/>
+        </w:rPr>
+      </w:pPr>
+    </w:p>
+    <w:tbl>
+      <w:tblPr>
+        <w:tblStyle w:val="Grigliatabella"/>
+        <w:tblW w:w="11908" w:type="dxa"/>
+        <w:tblInd w:w="-1281" w:type="dxa"/>
+        <w:tblLayout w:type="fixed"/>
+        <w:tblLook w:val="04A0" w:firstRow="1" w:lastRow="0" w:firstColumn="1" w:lastColumn="0" w:noHBand="0" w:noVBand="1"/>
+      </w:tblPr>
+      <w:tblGrid>
+        <w:gridCol w:w="850"/>
+        <w:gridCol w:w="1702"/>
+        <w:gridCol w:w="1418"/>
+        <w:gridCol w:w="1275"/>
+        <w:gridCol w:w="993"/>
+        <w:gridCol w:w="708"/>
+        <w:gridCol w:w="1134"/>
+        <w:gridCol w:w="1276"/>
+        <w:gridCol w:w="2552"/>
+      </w:tblGrid>
+      <w:tr>
+        <w:tc>
+          <w:tcPr>
+            <w:tcW w:w="850" w:type="dxa"/>
+          </w:tcPr>
+          <w:p>
+            <w:pPr>
+              <w:spacing w:line="276" w:lineRule="auto"/>
+              <w:rPr>
+                <w:rFonts w:ascii="Arial" w:eastAsia="Arial" w:hAnsi="Arial" w:cs="Arial"/>
+                <w:bCs/>
+                <w:sz w:val="24"/>
+                <w:szCs w:val="24"/>
+              </w:rPr>
+            </w:pPr>
+            <w:r>
+              <w:rPr>
+                <w:rFonts w:ascii="Arial" w:eastAsia="Arial" w:hAnsi="Arial" w:cs="Arial"/>
+                <w:bCs/>
+                <w:sz w:val="24"/>
+                <w:szCs w:val="24"/>
+              </w:rPr>
+              <w:t>id_ iscritti</w:t>
+            </w:r>
+          </w:p>
+        </w:tc>
+        <w:tc>
+          <w:tcPr>
+            <w:tcW w:w="1702" w:type="dxa"/>
+          </w:tcPr>
+          <w:p>
+            <w:pPr>
+              <w:spacing w:line="276" w:lineRule="auto"/>
+              <w:rPr>
+                <w:rFonts w:ascii="Arial" w:eastAsia="Arial" w:hAnsi="Arial" w:cs="Arial"/>
+                <w:bCs/>
+                <w:sz w:val="24"/>
+                <w:szCs w:val="24"/>
+              </w:rPr>
+            </w:pPr>
+            <w:r>
+              <w:rPr>
+                <w:rFonts w:ascii="Arial" w:eastAsia="Arial" w:hAnsi="Arial" w:cs="Arial"/>
+                <w:bCs/>
+                <w:sz w:val="24"/>
+                <w:szCs w:val="24"/>
+              </w:rPr>
+              <w:t>Codice_ persona</w:t>
+            </w:r>
+          </w:p>
+        </w:tc>
+        <w:tc>
+          <w:tcPr>
+            <w:tcW w:w="1418" w:type="dxa"/>
+          </w:tcPr>
+          <w:p>
+            <w:pPr>
+              <w:spacing w:line="276" w:lineRule="auto"/>
+              <w:rPr>
+                <w:rFonts w:ascii="Arial" w:eastAsia="Arial" w:hAnsi="Arial" w:cs="Arial"/>
+                <w:bCs/>
+                <w:sz w:val="24"/>
+                <w:szCs w:val="24"/>
+              </w:rPr>
+            </w:pPr>
+            <w:r>
+              <w:rPr>
+                <w:rFonts w:ascii="Arial" w:eastAsia="Arial" w:hAnsi="Arial" w:cs="Arial"/>
+                <w:bCs/>
+                <w:sz w:val="24"/>
+                <w:szCs w:val="24"/>
+              </w:rPr>
+              <w:t xml:space="preserve">Sede_ </w:t>
+            </w:r>
+            <w:proofErr w:type="spellStart"/>
+            <w:r>
+              <w:rPr>
+                <w:rFonts w:ascii="Arial" w:eastAsia="Arial" w:hAnsi="Arial" w:cs="Arial"/>
+                <w:bCs/>
+                <w:sz w:val="24"/>
+                <w:szCs w:val="24"/>
+              </w:rPr>
+              <w:t>appartenza</w:t>
+            </w:r>
+            <w:proofErr w:type="spellEnd"/>
+          </w:p>
+        </w:tc>
+        <w:tc>
+          <w:tcPr>
+            <w:tcW w:w="1275" w:type="dxa"/>
+          </w:tcPr>
+          <w:p>
+            <w:pPr>
+              <w:spacing w:line="276" w:lineRule="auto"/>
+              <w:rPr>
+                <w:rFonts w:ascii="Arial" w:eastAsia="Arial" w:hAnsi="Arial" w:cs="Arial"/>
+                <w:bCs/>
+                <w:sz w:val="24"/>
+                <w:szCs w:val="24"/>
+              </w:rPr>
+            </w:pPr>
+            <w:r>
+              <w:rPr>
+                <w:rFonts w:ascii="Arial" w:eastAsia="Arial" w:hAnsi="Arial" w:cs="Arial"/>
+                <w:bCs/>
+                <w:sz w:val="24"/>
+                <w:szCs w:val="24"/>
+              </w:rPr>
+              <w:t xml:space="preserve">Id_ </w:t>
+            </w:r>
+            <w:proofErr w:type="spellStart"/>
+            <w:r>
+              <w:rPr>
+                <w:rFonts w:ascii="Arial" w:eastAsia="Arial" w:hAnsi="Arial" w:cs="Arial"/>
+                <w:bCs/>
+                <w:sz w:val="24"/>
+                <w:szCs w:val="24"/>
+              </w:rPr>
+              <w:t>brancaEs</w:t>
+            </w:r>
+            <w:proofErr w:type="spellEnd"/>
+          </w:p>
+        </w:tc>
+        <w:tc>
+          <w:tcPr>
+            <w:tcW w:w="993" w:type="dxa"/>
+          </w:tcPr>
+          <w:p>
+            <w:pPr>
+              <w:spacing w:line="276" w:lineRule="auto"/>
+              <w:rPr>
+                <w:rFonts w:ascii="Arial" w:eastAsia="Arial" w:hAnsi="Arial" w:cs="Arial"/>
+                <w:bCs/>
+                <w:sz w:val="24"/>
+                <w:szCs w:val="24"/>
+              </w:rPr>
+            </w:pPr>
+            <w:r>
+              <w:rPr>
+                <w:rFonts w:ascii="Arial" w:eastAsia="Arial" w:hAnsi="Arial" w:cs="Arial"/>
+                <w:bCs/>
+                <w:sz w:val="24"/>
+                <w:szCs w:val="24"/>
+              </w:rPr>
+              <w:t>Nome</w:t>
+            </w:r>
+          </w:p>
+        </w:tc>
+        <w:tc>
+          <w:tcPr>
+            <w:tcW w:w="708" w:type="dxa"/>
+          </w:tcPr>
+          <w:p>
+            <w:pPr>
+              <w:spacing w:line="276" w:lineRule="auto"/>
+              <w:rPr>
+                <w:rFonts w:ascii="Arial" w:eastAsia="Arial" w:hAnsi="Arial" w:cs="Arial"/>
+                <w:bCs/>
+                <w:sz w:val="24"/>
+                <w:szCs w:val="24"/>
+              </w:rPr>
+            </w:pPr>
+            <w:r>
+              <w:rPr>
+                <w:rFonts w:ascii="Arial" w:eastAsia="Arial" w:hAnsi="Arial" w:cs="Arial"/>
+                <w:bCs/>
+                <w:sz w:val="24"/>
+                <w:szCs w:val="24"/>
+              </w:rPr>
+              <w:t>Cognome</w:t>
+            </w:r>
+          </w:p>
+        </w:tc>
+        <w:tc>
+          <w:tcPr>
+            <w:tcW w:w="1134" w:type="dxa"/>
+          </w:tcPr>
+          <w:p>
+            <w:pPr>
+              <w:spacing w:line="276" w:lineRule="auto"/>
+              <w:rPr>
+                <w:rFonts w:ascii="Arial" w:eastAsia="Arial" w:hAnsi="Arial" w:cs="Arial"/>
+                <w:bCs/>
+                <w:sz w:val="24"/>
+                <w:szCs w:val="24"/>
+              </w:rPr>
+            </w:pPr>
+            <w:r>
+              <w:rPr>
+                <w:rFonts w:ascii="Arial" w:eastAsia="Arial" w:hAnsi="Arial" w:cs="Arial"/>
+                <w:bCs/>
+                <w:sz w:val="24"/>
+                <w:szCs w:val="24"/>
+              </w:rPr>
+              <w:t>Codice_ fiscale</w:t>
+            </w:r>
+          </w:p>
+        </w:tc>
+        <w:tc>
+          <w:tcPr>
+            <w:tcW w:w="1276" w:type="dxa"/>
+          </w:tcPr>
+          <w:p>
+            <w:pPr>
+              <w:spacing w:line="276" w:lineRule="auto"/>
+              <w:rPr>
+                <w:rFonts w:ascii="Arial" w:eastAsia="Arial" w:hAnsi="Arial" w:cs="Arial"/>
+                <w:bCs/>
+                <w:sz w:val="24"/>
+                <w:szCs w:val="24"/>
+              </w:rPr>
+            </w:pPr>
+            <w:r>
+              <w:rPr>
+                <w:rFonts w:ascii="Arial" w:eastAsia="Arial" w:hAnsi="Arial" w:cs="Arial"/>
+                <w:bCs/>
+                <w:sz w:val="24"/>
+                <w:szCs w:val="24"/>
+              </w:rPr>
+              <w:t>Patologie</w:t>
+            </w:r>
+          </w:p>
+        </w:tc>
+        <w:tc>
+          <w:tcPr>
+            <w:tcW w:w="2552" w:type="dxa"/>
+          </w:tcPr>
+          <w:p>
+            <w:pPr>
+              <w:spacing w:line="276" w:lineRule="auto"/>
+              <w:rPr>
+                <w:rFonts w:ascii="Arial" w:eastAsia="Arial" w:hAnsi="Arial" w:cs="Arial"/>
+                <w:bCs/>
+                <w:sz w:val="24"/>
+                <w:szCs w:val="24"/>
+              </w:rPr>
+            </w:pPr>
+            <w:proofErr w:type="gramStart"/>
+            <w:r>
+              <w:rPr>
+                <w:rFonts w:ascii="Arial" w:eastAsia="Arial" w:hAnsi="Arial" w:cs="Arial"/>
+                <w:bCs/>
+                <w:sz w:val="24"/>
+                <w:szCs w:val="24"/>
+              </w:rPr>
+              <w:t>email</w:t>
+            </w:r>
+            <w:proofErr w:type="gramEnd"/>
+          </w:p>
+        </w:tc>
+      </w:tr>
+      <w:tr>
+        <w:tc>
+          <w:tcPr>
+            <w:tcW w:w="850" w:type="dxa"/>
+          </w:tcPr>
+          <w:p>
+            <w:pPr>
+              <w:spacing w:line="276" w:lineRule="auto"/>
+              <w:rPr>
+                <w:rFonts w:ascii="Arial" w:eastAsia="Arial" w:hAnsi="Arial" w:cs="Arial"/>
+                <w:bCs/>
+                <w:sz w:val="24"/>
+                <w:szCs w:val="24"/>
+              </w:rPr>
+            </w:pPr>
+            <w:r>
+              <w:rPr>
+                <w:rFonts w:ascii="Arial" w:eastAsia="Arial" w:hAnsi="Arial" w:cs="Arial"/>
+                <w:bCs/>
+                <w:sz w:val="24"/>
+                <w:szCs w:val="24"/>
+              </w:rPr>
+              <w:t>1</w:t>
+            </w:r>
+          </w:p>
+        </w:tc>
+        <w:tc>
+          <w:tcPr>
+            <w:tcW w:w="1702" w:type="dxa"/>
+          </w:tcPr>
+          <w:p>
+            <w:pPr>
+              <w:spacing w:line="276" w:lineRule="auto"/>
+              <w:rPr>
+                <w:rFonts w:ascii="Arial" w:eastAsia="Arial" w:hAnsi="Arial" w:cs="Arial"/>
+                <w:bCs/>
+                <w:sz w:val="24"/>
+                <w:szCs w:val="24"/>
+              </w:rPr>
+            </w:pPr>
+            <w:r>
+              <w:rPr>
+                <w:rFonts w:ascii="Arial" w:eastAsia="Arial" w:hAnsi="Arial" w:cs="Arial"/>
+                <w:bCs/>
+                <w:sz w:val="24"/>
+                <w:szCs w:val="24"/>
+              </w:rPr>
+              <w:t>ABCD123456</w:t>
+            </w:r>
+          </w:p>
+        </w:tc>
+        <w:tc>
+          <w:tcPr>
+            <w:tcW w:w="1418" w:type="dxa"/>
+          </w:tcPr>
+          <w:p>
+            <w:pPr>
+              <w:spacing w:line="276" w:lineRule="auto"/>
+              <w:rPr>
+                <w:rFonts w:ascii="Arial" w:eastAsia="Arial" w:hAnsi="Arial" w:cs="Arial"/>
+                <w:bCs/>
+                <w:sz w:val="24"/>
+                <w:szCs w:val="24"/>
+              </w:rPr>
+            </w:pPr>
+            <w:r>
+              <w:rPr>
+                <w:rFonts w:ascii="Arial" w:eastAsia="Arial" w:hAnsi="Arial" w:cs="Arial"/>
+                <w:bCs/>
+                <w:sz w:val="24"/>
+                <w:szCs w:val="24"/>
+              </w:rPr>
+              <w:t>2</w:t>
+            </w:r>
+          </w:p>
+        </w:tc>
+        <w:tc>
+          <w:tcPr>
+            <w:tcW w:w="1275" w:type="dxa"/>
+          </w:tcPr>
+          <w:p>
+            <w:pPr>
+              <w:spacing w:line="276" w:lineRule="auto"/>
+              <w:rPr>
+                <w:rFonts w:ascii="Arial" w:eastAsia="Arial" w:hAnsi="Arial" w:cs="Arial"/>
+                <w:bCs/>
+                <w:sz w:val="24"/>
+                <w:szCs w:val="24"/>
+              </w:rPr>
+            </w:pPr>
+            <w:r>
+              <w:rPr>
+                <w:rFonts w:ascii="Arial" w:eastAsia="Arial" w:hAnsi="Arial" w:cs="Arial"/>
+                <w:bCs/>
+                <w:sz w:val="24"/>
+                <w:szCs w:val="24"/>
+              </w:rPr>
+              <w:t>2</w:t>
+            </w:r>
+          </w:p>
+        </w:tc>
+        <w:tc>
+          <w:tcPr>
+            <w:tcW w:w="993" w:type="dxa"/>
+          </w:tcPr>
+          <w:p>
+            <w:pPr>
+              <w:spacing w:line="276" w:lineRule="auto"/>
+              <w:rPr>
+                <w:rFonts w:ascii="Arial" w:eastAsia="Arial" w:hAnsi="Arial" w:cs="Arial"/>
+                <w:bCs/>
+                <w:sz w:val="24"/>
+                <w:szCs w:val="24"/>
+              </w:rPr>
+            </w:pPr>
+            <w:r>
+              <w:rPr>
+                <w:rFonts w:ascii="Arial" w:eastAsia="Arial" w:hAnsi="Arial" w:cs="Arial"/>
+                <w:bCs/>
+                <w:sz w:val="24"/>
+                <w:szCs w:val="24"/>
+              </w:rPr>
+              <w:t>Giuseppe</w:t>
+            </w:r>
+          </w:p>
+        </w:tc>
+        <w:tc>
+          <w:tcPr>
+            <w:tcW w:w="708" w:type="dxa"/>
+          </w:tcPr>
+          <w:p>
+            <w:pPr>
+              <w:spacing w:line="276" w:lineRule="auto"/>
+              <w:rPr>
+                <w:rFonts w:ascii="Arial" w:eastAsia="Arial" w:hAnsi="Arial" w:cs="Arial"/>
+                <w:bCs/>
+                <w:sz w:val="24"/>
+                <w:szCs w:val="24"/>
+              </w:rPr>
+            </w:pPr>
+            <w:r>
+              <w:rPr>
+                <w:rFonts w:ascii="Arial" w:eastAsia="Arial" w:hAnsi="Arial" w:cs="Arial"/>
+                <w:bCs/>
+                <w:sz w:val="24"/>
+                <w:szCs w:val="24"/>
+              </w:rPr>
+              <w:t>Rossi</w:t>
+            </w:r>
+          </w:p>
+        </w:tc>
+        <w:tc>
+          <w:tcPr>
+            <w:tcW w:w="1134" w:type="dxa"/>
+          </w:tcPr>
+          <w:p>
+            <w:pPr>
+              <w:spacing w:line="276" w:lineRule="auto"/>
+              <w:rPr>
+                <w:rFonts w:ascii="Arial" w:eastAsia="Arial" w:hAnsi="Arial" w:cs="Arial"/>
+                <w:bCs/>
+                <w:sz w:val="24"/>
+                <w:szCs w:val="24"/>
+              </w:rPr>
+            </w:pPr>
+            <w:r>
+              <w:rPr>
+                <w:rFonts w:ascii="Arial" w:eastAsia="Arial" w:hAnsi="Arial" w:cs="Arial"/>
+                <w:bCs/>
+                <w:sz w:val="24"/>
+                <w:szCs w:val="24"/>
+              </w:rPr>
+              <w:t>GSPRSS80A01B639N</w:t>
+            </w:r>
+          </w:p>
+          <w:p>
+            <w:pPr>
+              <w:spacing w:line="276" w:lineRule="auto"/>
+              <w:rPr>
+                <w:rFonts w:ascii="Arial" w:eastAsia="Arial" w:hAnsi="Arial" w:cs="Arial"/>
+                <w:bCs/>
+                <w:sz w:val="24"/>
+                <w:szCs w:val="24"/>
+              </w:rPr>
+            </w:pPr>
+          </w:p>
+        </w:tc>
+        <w:tc>
+          <w:tcPr>
+            <w:tcW w:w="1276" w:type="dxa"/>
+          </w:tcPr>
+          <w:p>
+            <w:pPr>
+              <w:spacing w:line="276" w:lineRule="auto"/>
+              <w:rPr>
+                <w:rFonts w:ascii="Arial" w:eastAsia="Arial" w:hAnsi="Arial" w:cs="Arial"/>
+                <w:bCs/>
+                <w:sz w:val="24"/>
+                <w:szCs w:val="24"/>
+              </w:rPr>
+            </w:pPr>
+            <w:r>
+              <w:rPr>
+                <w:rFonts w:ascii="Arial" w:eastAsia="Arial" w:hAnsi="Arial" w:cs="Arial"/>
+                <w:bCs/>
+                <w:sz w:val="24"/>
+                <w:szCs w:val="24"/>
+              </w:rPr>
+              <w:t>Allergico al polline</w:t>
+            </w:r>
+          </w:p>
+        </w:tc>
+        <w:tc>
+          <w:tcPr>
+            <w:tcW w:w="2552" w:type="dxa"/>
+          </w:tcPr>
+          <w:p>
+            <w:pPr>
+              <w:spacing w:line="276" w:lineRule="auto"/>
+              <w:rPr>
+                <w:rFonts w:ascii="Arial" w:eastAsia="Arial" w:hAnsi="Arial" w:cs="Arial"/>
+                <w:bCs/>
+                <w:sz w:val="24"/>
+                <w:szCs w:val="24"/>
+              </w:rPr>
+            </w:pPr>
+            <w:r>
+              <w:rPr>
+                <w:rFonts w:ascii="Arial" w:eastAsia="Arial" w:hAnsi="Arial" w:cs="Arial"/>
+                <w:bCs/>
+                <w:sz w:val="24"/>
+                <w:szCs w:val="24"/>
+              </w:rPr>
+              <w:t>Giuspp.r@gmail.com</w:t>
+            </w:r>
+          </w:p>
+        </w:tc>
+      </w:tr>
+      <w:tr>
+        <w:tc>
+          <w:tcPr>
+            <w:tcW w:w="850" w:type="dxa"/>
+          </w:tcPr>
+          <w:p>
+            <w:pPr>
+              <w:spacing w:line="276" w:lineRule="auto"/>
+              <w:rPr>
+                <w:rFonts w:ascii="Arial" w:eastAsia="Arial" w:hAnsi="Arial" w:cs="Arial"/>
+                <w:bCs/>
+                <w:sz w:val="24"/>
+                <w:szCs w:val="24"/>
+              </w:rPr>
+            </w:pPr>
+            <w:r>
+              <w:rPr>
+                <w:rFonts w:ascii="Arial" w:eastAsia="Arial" w:hAnsi="Arial" w:cs="Arial"/>
+                <w:bCs/>
+                <w:sz w:val="24"/>
+                <w:szCs w:val="24"/>
+              </w:rPr>
+              <w:t>2</w:t>
+            </w:r>
+          </w:p>
+        </w:tc>
+        <w:tc>
+          <w:tcPr>
+            <w:tcW w:w="1702" w:type="dxa"/>
+          </w:tcPr>
+          <w:p>
+            <w:pPr>
+              <w:spacing w:line="276" w:lineRule="auto"/>
+              <w:rPr>
+                <w:rFonts w:ascii="Arial" w:eastAsia="Arial" w:hAnsi="Arial" w:cs="Arial"/>
+                <w:bCs/>
+                <w:sz w:val="24"/>
+                <w:szCs w:val="24"/>
+              </w:rPr>
+            </w:pPr>
+            <w:r>
+              <w:rPr>
+                <w:rFonts w:ascii="Arial" w:eastAsia="Arial" w:hAnsi="Arial" w:cs="Arial"/>
+                <w:bCs/>
+                <w:sz w:val="24"/>
+                <w:szCs w:val="24"/>
+              </w:rPr>
+              <w:t>EFGH123456</w:t>
+            </w:r>
+          </w:p>
+        </w:tc>
+        <w:tc>
+          <w:tcPr>
+            <w:tcW w:w="1418" w:type="dxa"/>
+          </w:tcPr>
+          <w:p>
+            <w:pPr>
+              <w:spacing w:line="276" w:lineRule="auto"/>
+              <w:rPr>
+                <w:rFonts w:ascii="Arial" w:eastAsia="Arial" w:hAnsi="Arial" w:cs="Arial"/>
+                <w:bCs/>
+                <w:sz w:val="24"/>
+                <w:szCs w:val="24"/>
+              </w:rPr>
+            </w:pPr>
+            <w:r>
+              <w:rPr>
+                <w:rFonts w:ascii="Arial" w:eastAsia="Arial" w:hAnsi="Arial" w:cs="Arial"/>
+                <w:bCs/>
+                <w:sz w:val="24"/>
+                <w:szCs w:val="24"/>
+              </w:rPr>
+              <w:t>2</w:t>
+            </w:r>
+          </w:p>
+        </w:tc>
+        <w:tc>
+          <w:tcPr>
+            <w:tcW w:w="1275" w:type="dxa"/>
+          </w:tcPr>
+          <w:p>
+            <w:pPr>
+              <w:spacing w:line="276" w:lineRule="auto"/>
+              <w:rPr>
+                <w:rFonts w:ascii="Arial" w:eastAsia="Arial" w:hAnsi="Arial" w:cs="Arial"/>
+                <w:bCs/>
+                <w:sz w:val="24"/>
+                <w:szCs w:val="24"/>
+              </w:rPr>
+            </w:pPr>
+            <w:r>
+              <w:rPr>
+                <w:rFonts w:ascii="Arial" w:eastAsia="Arial" w:hAnsi="Arial" w:cs="Arial"/>
+                <w:bCs/>
+                <w:sz w:val="24"/>
+                <w:szCs w:val="24"/>
+              </w:rPr>
+              <w:t>2</w:t>
+            </w:r>
+          </w:p>
+        </w:tc>
+        <w:tc>
+          <w:tcPr>
+            <w:tcW w:w="993" w:type="dxa"/>
+          </w:tcPr>
+          <w:p>
+            <w:pPr>
+              <w:spacing w:line="276" w:lineRule="auto"/>
+              <w:rPr>
+                <w:rFonts w:ascii="Arial" w:eastAsia="Arial" w:hAnsi="Arial" w:cs="Arial"/>
+                <w:bCs/>
+                <w:sz w:val="24"/>
+                <w:szCs w:val="24"/>
+              </w:rPr>
+            </w:pPr>
+            <w:r>
+              <w:rPr>
+                <w:rFonts w:ascii="Arial" w:eastAsia="Arial" w:hAnsi="Arial" w:cs="Arial"/>
+                <w:bCs/>
+                <w:sz w:val="24"/>
+                <w:szCs w:val="24"/>
+              </w:rPr>
+              <w:t>Elisa</w:t>
+            </w:r>
+          </w:p>
+        </w:tc>
+        <w:tc>
+          <w:tcPr>
+            <w:tcW w:w="708" w:type="dxa"/>
+          </w:tcPr>
+          <w:p>
+            <w:pPr>
+              <w:spacing w:line="276" w:lineRule="auto"/>
+              <w:rPr>
+                <w:rFonts w:ascii="Arial" w:eastAsia="Arial" w:hAnsi="Arial" w:cs="Arial"/>
+                <w:bCs/>
+                <w:sz w:val="24"/>
+                <w:szCs w:val="24"/>
+              </w:rPr>
+            </w:pPr>
+            <w:r>
+              <w:rPr>
+                <w:rFonts w:ascii="Arial" w:eastAsia="Arial" w:hAnsi="Arial" w:cs="Arial"/>
+                <w:bCs/>
+                <w:sz w:val="24"/>
+                <w:szCs w:val="24"/>
+              </w:rPr>
+              <w:t>Mariani</w:t>
+            </w:r>
+          </w:p>
+        </w:tc>
+        <w:tc>
+          <w:tcPr>
+            <w:tcW w:w="1134" w:type="dxa"/>
+          </w:tcPr>
+          <w:p>
+            <w:pPr>
+              <w:spacing w:line="276" w:lineRule="auto"/>
+              <w:rPr>
+                <w:rFonts w:ascii="Arial" w:eastAsia="Arial" w:hAnsi="Arial" w:cs="Arial"/>
+                <w:bCs/>
+                <w:sz w:val="24"/>
+                <w:szCs w:val="24"/>
+              </w:rPr>
+            </w:pPr>
+            <w:r>
+              <w:rPr>
+                <w:rFonts w:ascii="Arial" w:eastAsia="Arial" w:hAnsi="Arial" w:cs="Arial"/>
+                <w:bCs/>
+                <w:sz w:val="24"/>
+                <w:szCs w:val="24"/>
+              </w:rPr>
+              <w:t>LSEMRN80A01B639U</w:t>
+            </w:r>
+          </w:p>
+        </w:tc>
+        <w:tc>
+          <w:tcPr>
+            <w:tcW w:w="1276" w:type="dxa"/>
+          </w:tcPr>
+          <w:p>
+            <w:pPr>
+              <w:spacing w:line="276" w:lineRule="auto"/>
+              <w:rPr>
+                <w:rFonts w:ascii="Arial" w:eastAsia="Arial" w:hAnsi="Arial" w:cs="Arial"/>
+                <w:bCs/>
+                <w:sz w:val="24"/>
+                <w:szCs w:val="24"/>
+              </w:rPr>
+            </w:pPr>
+            <w:r>
+              <w:rPr>
+                <w:rFonts w:ascii="Arial" w:eastAsia="Arial" w:hAnsi="Arial" w:cs="Arial"/>
+                <w:bCs/>
+                <w:sz w:val="24"/>
+                <w:szCs w:val="24"/>
+              </w:rPr>
+              <w:t>(vuoto)</w:t>
+            </w:r>
+          </w:p>
+        </w:tc>
+        <w:tc>
+          <w:tcPr>
+            <w:tcW w:w="2552" w:type="dxa"/>
+          </w:tcPr>
+          <w:p>
+            <w:pPr>
+              <w:spacing w:line="276" w:lineRule="auto"/>
+              <w:rPr>
+                <w:rFonts w:ascii="Arial" w:eastAsia="Arial" w:hAnsi="Arial" w:cs="Arial"/>
+                <w:bCs/>
+                <w:sz w:val="24"/>
+                <w:szCs w:val="24"/>
+              </w:rPr>
+            </w:pPr>
+            <w:r>
+              <w:rPr>
+                <w:rFonts w:ascii="Arial" w:eastAsia="Arial" w:hAnsi="Arial" w:cs="Arial"/>
+                <w:bCs/>
+                <w:sz w:val="24"/>
+                <w:szCs w:val="24"/>
+              </w:rPr>
+              <w:t>Eli.Mari@gmail.com</w:t>
+            </w:r>
+          </w:p>
+        </w:tc>
+      </w:tr>
+      <w:tr>
+        <w:tc>
+          <w:tcPr>
+            <w:tcW w:w="850" w:type="dxa"/>
+          </w:tcPr>
+          <w:p>
+            <w:pPr>
+              <w:spacing w:line="276" w:lineRule="auto"/>
+              <w:rPr>
+                <w:rFonts w:ascii="Arial" w:eastAsia="Arial" w:hAnsi="Arial" w:cs="Arial"/>
+                <w:bCs/>
+                <w:sz w:val="24"/>
+                <w:szCs w:val="24"/>
+              </w:rPr>
+            </w:pPr>
+            <w:r>
+              <w:rPr>
+                <w:rFonts w:ascii="Arial" w:eastAsia="Arial" w:hAnsi="Arial" w:cs="Arial"/>
+                <w:bCs/>
+                <w:sz w:val="24"/>
+                <w:szCs w:val="24"/>
+              </w:rPr>
+              <w:t>3</w:t>
+            </w:r>
+          </w:p>
+        </w:tc>
+        <w:tc>
+          <w:tcPr>
+            <w:tcW w:w="1702" w:type="dxa"/>
+          </w:tcPr>
+          <w:p>
+            <w:pPr>
+              <w:spacing w:line="276" w:lineRule="auto"/>
+              <w:rPr>
+                <w:rFonts w:ascii="Arial" w:eastAsia="Arial" w:hAnsi="Arial" w:cs="Arial"/>
+                <w:bCs/>
+                <w:sz w:val="24"/>
+                <w:szCs w:val="24"/>
+              </w:rPr>
+            </w:pPr>
+            <w:r>
+              <w:rPr>
+                <w:rFonts w:ascii="Arial" w:eastAsia="Arial" w:hAnsi="Arial" w:cs="Arial"/>
+                <w:bCs/>
+                <w:sz w:val="24"/>
+                <w:szCs w:val="24"/>
+              </w:rPr>
+              <w:t>ABCD67890</w:t>
+            </w:r>
+          </w:p>
+        </w:tc>
+        <w:tc>
+          <w:tcPr>
+            <w:tcW w:w="1418" w:type="dxa"/>
+          </w:tcPr>
+          <w:p>
+            <w:pPr>
+              <w:spacing w:line="276" w:lineRule="auto"/>
+              <w:rPr>
+                <w:rFonts w:ascii="Arial" w:eastAsia="Arial" w:hAnsi="Arial" w:cs="Arial"/>
+                <w:bCs/>
+                <w:sz w:val="24"/>
+                <w:szCs w:val="24"/>
+              </w:rPr>
+            </w:pPr>
+            <w:r>
+              <w:rPr>
+                <w:rFonts w:ascii="Arial" w:eastAsia="Arial" w:hAnsi="Arial" w:cs="Arial"/>
+                <w:bCs/>
+                <w:sz w:val="24"/>
+                <w:szCs w:val="24"/>
+              </w:rPr>
+              <w:t>1</w:t>
+            </w:r>
+          </w:p>
+        </w:tc>
+        <w:tc>
+          <w:tcPr>
+            <w:tcW w:w="1275" w:type="dxa"/>
+          </w:tcPr>
+          <w:p>
+            <w:pPr>
+              <w:spacing w:line="276" w:lineRule="auto"/>
+              <w:rPr>
+                <w:rFonts w:ascii="Arial" w:eastAsia="Arial" w:hAnsi="Arial" w:cs="Arial"/>
+                <w:bCs/>
+                <w:sz w:val="24"/>
+                <w:szCs w:val="24"/>
+              </w:rPr>
+            </w:pPr>
+            <w:r>
+              <w:rPr>
+                <w:rFonts w:ascii="Arial" w:eastAsia="Arial" w:hAnsi="Arial" w:cs="Arial"/>
+                <w:bCs/>
+                <w:sz w:val="24"/>
+                <w:szCs w:val="24"/>
+              </w:rPr>
+              <w:t>1</w:t>
+            </w:r>
+          </w:p>
+        </w:tc>
+        <w:tc>
+          <w:tcPr>
+            <w:tcW w:w="993" w:type="dxa"/>
+          </w:tcPr>
+          <w:p>
+            <w:pPr>
+              <w:spacing w:line="276" w:lineRule="auto"/>
+              <w:rPr>
+                <w:rFonts w:ascii="Arial" w:eastAsia="Arial" w:hAnsi="Arial" w:cs="Arial"/>
+                <w:bCs/>
+                <w:sz w:val="24"/>
+                <w:szCs w:val="24"/>
+              </w:rPr>
+            </w:pPr>
+            <w:r>
+              <w:rPr>
+                <w:rFonts w:ascii="Arial" w:eastAsia="Arial" w:hAnsi="Arial" w:cs="Arial"/>
+                <w:bCs/>
+                <w:sz w:val="24"/>
+                <w:szCs w:val="24"/>
+              </w:rPr>
+              <w:t>Francesca</w:t>
+            </w:r>
+          </w:p>
+        </w:tc>
+        <w:tc>
+          <w:tcPr>
+            <w:tcW w:w="708" w:type="dxa"/>
+          </w:tcPr>
+          <w:p>
+            <w:pPr>
+              <w:spacing w:line="276" w:lineRule="auto"/>
+              <w:rPr>
+                <w:rFonts w:ascii="Arial" w:eastAsia="Arial" w:hAnsi="Arial" w:cs="Arial"/>
+                <w:bCs/>
+                <w:sz w:val="24"/>
+                <w:szCs w:val="24"/>
+              </w:rPr>
+            </w:pPr>
+            <w:r>
+              <w:rPr>
+                <w:rFonts w:ascii="Arial" w:eastAsia="Arial" w:hAnsi="Arial" w:cs="Arial"/>
+                <w:bCs/>
+                <w:sz w:val="24"/>
+                <w:szCs w:val="24"/>
+              </w:rPr>
+              <w:t>Melli</w:t>
+            </w:r>
+          </w:p>
+        </w:tc>
+        <w:tc>
+          <w:tcPr>
+            <w:tcW w:w="1134" w:type="dxa"/>
+          </w:tcPr>
+          <w:p>
+            <w:pPr>
+              <w:spacing w:line="276" w:lineRule="auto"/>
+              <w:rPr>
+                <w:rFonts w:ascii="Arial" w:eastAsia="Arial" w:hAnsi="Arial" w:cs="Arial"/>
+                <w:bCs/>
+                <w:sz w:val="24"/>
+                <w:szCs w:val="24"/>
+              </w:rPr>
+            </w:pPr>
+            <w:r>
+              <w:rPr>
+                <w:rFonts w:ascii="Arial" w:eastAsia="Arial" w:hAnsi="Arial" w:cs="Arial"/>
+                <w:bCs/>
+                <w:sz w:val="24"/>
+                <w:szCs w:val="24"/>
+              </w:rPr>
+              <w:t>FRNMLL80A01B639H</w:t>
+            </w:r>
+          </w:p>
+        </w:tc>
+        <w:tc>
+          <w:tcPr>
+            <w:tcW w:w="1276" w:type="dxa"/>
+          </w:tcPr>
+          <w:p>
+            <w:pPr>
+              <w:spacing w:line="276" w:lineRule="auto"/>
+              <w:rPr>
+                <w:rFonts w:ascii="Arial" w:eastAsia="Arial" w:hAnsi="Arial" w:cs="Arial"/>
+                <w:bCs/>
+                <w:sz w:val="24"/>
+                <w:szCs w:val="24"/>
+              </w:rPr>
+            </w:pPr>
+            <w:r>
+              <w:rPr>
+                <w:rFonts w:ascii="Arial" w:eastAsia="Arial" w:hAnsi="Arial" w:cs="Arial"/>
+                <w:bCs/>
+                <w:sz w:val="24"/>
+                <w:szCs w:val="24"/>
+              </w:rPr>
+              <w:t>Intolleranza al lattosio</w:t>
+            </w:r>
+          </w:p>
+        </w:tc>
+        <w:tc>
+          <w:tcPr>
+            <w:tcW w:w="2552" w:type="dxa"/>
+          </w:tcPr>
+          <w:p>
+            <w:pPr>
+              <w:spacing w:line="276" w:lineRule="auto"/>
+              <w:rPr>
+                <w:rFonts w:ascii="Arial" w:eastAsia="Arial" w:hAnsi="Arial" w:cs="Arial"/>
+                <w:bCs/>
+                <w:sz w:val="24"/>
+                <w:szCs w:val="24"/>
+              </w:rPr>
+            </w:pPr>
+            <w:r>
+              <w:rPr>
+                <w:rFonts w:ascii="Arial" w:eastAsia="Arial" w:hAnsi="Arial" w:cs="Arial"/>
+                <w:bCs/>
+                <w:sz w:val="24"/>
+                <w:szCs w:val="24"/>
+              </w:rPr>
+              <w:t>Fra.Melli@gmail.com</w:t>
+            </w:r>
+          </w:p>
+        </w:tc>
+      </w:tr>
+    </w:tbl>
+    <w:p>
+      <w:pPr>
+        <w:spacing w:line="276" w:lineRule="auto"/>
+        <w:rPr>
+          <w:rFonts w:ascii="Arial" w:eastAsia="Arial" w:hAnsi="Arial" w:cs="Arial"/>
+          <w:bCs/>
+          <w:sz w:val="24"/>
+          <w:szCs w:val="24"/>
+        </w:rPr>
+      </w:pPr>
+    </w:p>
+    <w:p>
+      <w:pPr>
+        <w:spacing w:line="276" w:lineRule="auto"/>
+        <w:rPr>
+          <w:rFonts w:ascii="Arial" w:eastAsia="Arial" w:hAnsi="Arial" w:cs="Arial"/>
+          <w:bCs/>
+          <w:sz w:val="24"/>
+          <w:szCs w:val="24"/>
+        </w:rPr>
+      </w:pPr>
+    </w:p>
+    <w:p>
+      <w:pPr>
+        <w:spacing w:line="276" w:lineRule="auto"/>
+        <w:rPr>
+          <w:rFonts w:ascii="Arial" w:eastAsia="Arial" w:hAnsi="Arial" w:cs="Arial"/>
+          <w:b/>
+          <w:sz w:val="24"/>
+          <w:szCs w:val="24"/>
+        </w:rPr>
+      </w:pPr>
+      <w:r>
+        <w:rPr>
+          <w:rFonts w:ascii="Arial" w:eastAsia="Arial" w:hAnsi="Arial" w:cs="Arial"/>
+          <w:b/>
+          <w:sz w:val="24"/>
+          <w:szCs w:val="24"/>
+        </w:rPr>
+        <w:t>TABELLE SEDI_SCOUT:</w:t>
+      </w:r>
+    </w:p>
+    <w:p>
+      <w:pPr>
+        <w:spacing w:line="276" w:lineRule="auto"/>
+        <w:rPr>
+          <w:rFonts w:ascii="Arial" w:eastAsia="Arial" w:hAnsi="Arial" w:cs="Arial"/>
+          <w:b/>
+          <w:sz w:val="24"/>
+          <w:szCs w:val="24"/>
+        </w:rPr>
+      </w:pPr>
+    </w:p>
+    <w:tbl>
+      <w:tblPr>
+        <w:tblStyle w:val="Grigliatabella"/>
+        <w:tblW w:w="0" w:type="auto"/>
+        <w:tblInd w:w="-1235" w:type="dxa"/>
+        <w:tblLook w:val="04A0" w:firstRow="1" w:lastRow="0" w:firstColumn="1" w:lastColumn="0" w:noHBand="0" w:noVBand="1"/>
+      </w:tblPr>
+      <w:tblGrid>
+        <w:gridCol w:w="2171"/>
+        <w:gridCol w:w="2237"/>
+        <w:gridCol w:w="2241"/>
+        <w:gridCol w:w="2701"/>
+      </w:tblGrid>
+      <w:tr>
+        <w:tc>
+          <w:tcPr>
+            <w:tcW w:w="2171" w:type="dxa"/>
+          </w:tcPr>
+          <w:p>
+            <w:pPr>
+              <w:spacing w:line="276" w:lineRule="auto"/>
+              <w:rPr>
+                <w:rFonts w:ascii="Arial" w:eastAsia="Arial" w:hAnsi="Arial" w:cs="Arial"/>
+                <w:bCs/>
+                <w:sz w:val="24"/>
+                <w:szCs w:val="24"/>
+              </w:rPr>
+            </w:pPr>
+            <w:r>
+              <w:rPr>
+                <w:rFonts w:ascii="Arial" w:eastAsia="Arial" w:hAnsi="Arial" w:cs="Arial"/>
+                <w:bCs/>
+                <w:sz w:val="24"/>
+                <w:szCs w:val="24"/>
+              </w:rPr>
+              <w:t>id</w:t>
+            </w:r>
+          </w:p>
+        </w:tc>
+        <w:tc>
+          <w:tcPr>
+            <w:tcW w:w="2237" w:type="dxa"/>
+          </w:tcPr>
+          <w:p>
+            <w:pPr>
+              <w:spacing w:line="276" w:lineRule="auto"/>
+              <w:rPr>
+                <w:rFonts w:ascii="Arial" w:eastAsia="Arial" w:hAnsi="Arial" w:cs="Arial"/>
+                <w:bCs/>
+                <w:sz w:val="24"/>
+                <w:szCs w:val="24"/>
+              </w:rPr>
+            </w:pPr>
+            <w:r>
+              <w:rPr>
+                <w:rFonts w:ascii="Arial" w:eastAsia="Arial" w:hAnsi="Arial" w:cs="Arial"/>
+                <w:bCs/>
+                <w:sz w:val="24"/>
+                <w:szCs w:val="24"/>
+              </w:rPr>
+              <w:t>Sede</w:t>
+            </w:r>
+          </w:p>
+        </w:tc>
+        <w:tc>
+          <w:tcPr>
+            <w:tcW w:w="2241" w:type="dxa"/>
+          </w:tcPr>
+          <w:p>
+            <w:pPr>
+              <w:spacing w:line="276" w:lineRule="auto"/>
+              <w:rPr>
+                <w:rFonts w:ascii="Arial" w:eastAsia="Arial" w:hAnsi="Arial" w:cs="Arial"/>
+                <w:bCs/>
+                <w:sz w:val="24"/>
+                <w:szCs w:val="24"/>
+              </w:rPr>
+            </w:pPr>
+            <w:r>
+              <w:rPr>
+                <w:rFonts w:ascii="Arial" w:eastAsia="Arial" w:hAnsi="Arial" w:cs="Arial"/>
+                <w:bCs/>
+                <w:sz w:val="24"/>
+                <w:szCs w:val="24"/>
+              </w:rPr>
+              <w:t>Provincia</w:t>
+            </w:r>
+          </w:p>
+        </w:tc>
+        <w:tc>
+          <w:tcPr>
+            <w:tcW w:w="2701" w:type="dxa"/>
+          </w:tcPr>
+          <w:p>
+            <w:pPr>
+              <w:spacing w:line="276" w:lineRule="auto"/>
+              <w:rPr>
+                <w:rFonts w:ascii="Arial" w:eastAsia="Arial" w:hAnsi="Arial" w:cs="Arial"/>
+                <w:bCs/>
+                <w:sz w:val="24"/>
+                <w:szCs w:val="24"/>
+              </w:rPr>
+            </w:pPr>
+            <w:proofErr w:type="gramStart"/>
+            <w:r>
+              <w:rPr>
+                <w:rFonts w:ascii="Arial" w:eastAsia="Arial" w:hAnsi="Arial" w:cs="Arial"/>
+                <w:bCs/>
+                <w:sz w:val="24"/>
+                <w:szCs w:val="24"/>
+              </w:rPr>
+              <w:t>Email</w:t>
+            </w:r>
+            <w:proofErr w:type="gramEnd"/>
+          </w:p>
+        </w:tc>
+      </w:tr>
+      <w:tr>
+        <w:tc>
+          <w:tcPr>
+            <w:tcW w:w="2171" w:type="dxa"/>
+          </w:tcPr>
+          <w:p>
+            <w:pPr>
+              <w:spacing w:line="276" w:lineRule="auto"/>
+              <w:rPr>
+                <w:rFonts w:ascii="Arial" w:eastAsia="Arial" w:hAnsi="Arial" w:cs="Arial"/>
+                <w:bCs/>
+                <w:sz w:val="24"/>
+                <w:szCs w:val="24"/>
+              </w:rPr>
+            </w:pPr>
+            <w:r>
+              <w:rPr>
+                <w:rFonts w:ascii="Arial" w:eastAsia="Arial" w:hAnsi="Arial" w:cs="Arial"/>
+                <w:bCs/>
+                <w:sz w:val="24"/>
+                <w:szCs w:val="24"/>
+              </w:rPr>
+              <w:t>1</w:t>
+            </w:r>
+          </w:p>
+        </w:tc>
+        <w:tc>
+          <w:tcPr>
+            <w:tcW w:w="2237" w:type="dxa"/>
+          </w:tcPr>
+          <w:p>
+            <w:pPr>
+              <w:spacing w:line="276" w:lineRule="auto"/>
+              <w:rPr>
+                <w:rFonts w:ascii="Arial" w:eastAsia="Arial" w:hAnsi="Arial" w:cs="Arial"/>
+                <w:bCs/>
+                <w:sz w:val="24"/>
+                <w:szCs w:val="24"/>
+              </w:rPr>
+            </w:pPr>
+            <w:r>
+              <w:rPr>
+                <w:rFonts w:ascii="Arial" w:eastAsia="Arial" w:hAnsi="Arial" w:cs="Arial"/>
+                <w:bCs/>
+                <w:sz w:val="24"/>
+                <w:szCs w:val="24"/>
+              </w:rPr>
+              <w:t>Sezione di Andria</w:t>
+            </w:r>
+          </w:p>
+        </w:tc>
+        <w:tc>
+          <w:tcPr>
+            <w:tcW w:w="2241" w:type="dxa"/>
+          </w:tcPr>
+          <w:p>
+            <w:pPr>
+              <w:spacing w:line="276" w:lineRule="auto"/>
+              <w:rPr>
+                <w:rFonts w:ascii="Arial" w:eastAsia="Arial" w:hAnsi="Arial" w:cs="Arial"/>
+                <w:bCs/>
+                <w:sz w:val="24"/>
+                <w:szCs w:val="24"/>
+              </w:rPr>
+            </w:pPr>
+            <w:r>
+              <w:rPr>
+                <w:rFonts w:ascii="Arial" w:eastAsia="Arial" w:hAnsi="Arial" w:cs="Arial"/>
+                <w:bCs/>
+                <w:sz w:val="24"/>
+                <w:szCs w:val="24"/>
+              </w:rPr>
+              <w:t>BT</w:t>
+            </w:r>
+          </w:p>
+        </w:tc>
+        <w:tc>
+          <w:tcPr>
+            <w:tcW w:w="2701" w:type="dxa"/>
+          </w:tcPr>
+          <w:p>
+            <w:pPr>
+              <w:spacing w:line="276" w:lineRule="auto"/>
+              <w:rPr>
+                <w:rFonts w:ascii="Arial" w:eastAsia="Arial" w:hAnsi="Arial" w:cs="Arial"/>
+                <w:bCs/>
+                <w:sz w:val="24"/>
+                <w:szCs w:val="24"/>
+              </w:rPr>
+            </w:pPr>
+            <w:r>
+              <w:rPr>
+                <w:rFonts w:ascii="Arial" w:eastAsia="Arial" w:hAnsi="Arial" w:cs="Arial"/>
+                <w:bCs/>
+                <w:sz w:val="24"/>
+                <w:szCs w:val="24"/>
+              </w:rPr>
+              <w:t>andria@assoraider.it</w:t>
+            </w:r>
+          </w:p>
+        </w:tc>
+      </w:tr>
+      <w:tr>
+        <w:tc>
+          <w:tcPr>
+            <w:tcW w:w="2171" w:type="dxa"/>
+          </w:tcPr>
+          <w:p>
+            <w:pPr>
+              <w:spacing w:line="276" w:lineRule="auto"/>
+              <w:rPr>
+                <w:rFonts w:ascii="Arial" w:eastAsia="Arial" w:hAnsi="Arial" w:cs="Arial"/>
+                <w:bCs/>
+                <w:sz w:val="24"/>
+                <w:szCs w:val="24"/>
+              </w:rPr>
+            </w:pPr>
+            <w:r>
+              <w:rPr>
+                <w:rFonts w:ascii="Arial" w:eastAsia="Arial" w:hAnsi="Arial" w:cs="Arial"/>
+                <w:bCs/>
+                <w:sz w:val="24"/>
+                <w:szCs w:val="24"/>
+              </w:rPr>
+              <w:t>2</w:t>
+            </w:r>
+          </w:p>
+        </w:tc>
+        <w:tc>
+          <w:tcPr>
+            <w:tcW w:w="2237" w:type="dxa"/>
+          </w:tcPr>
+          <w:p>
+            <w:pPr>
+              <w:spacing w:line="276" w:lineRule="auto"/>
+              <w:rPr>
+                <w:rFonts w:ascii="Arial" w:eastAsia="Arial" w:hAnsi="Arial" w:cs="Arial"/>
+                <w:bCs/>
+                <w:sz w:val="24"/>
+                <w:szCs w:val="24"/>
+              </w:rPr>
+            </w:pPr>
+            <w:r>
+              <w:rPr>
+                <w:rFonts w:ascii="Arial" w:eastAsia="Arial" w:hAnsi="Arial" w:cs="Arial"/>
+                <w:bCs/>
+                <w:sz w:val="24"/>
+                <w:szCs w:val="24"/>
+              </w:rPr>
+              <w:t>Sezione di Bagheria</w:t>
+            </w:r>
+          </w:p>
+        </w:tc>
+        <w:tc>
+          <w:tcPr>
+            <w:tcW w:w="2241" w:type="dxa"/>
+          </w:tcPr>
+          <w:p>
+            <w:pPr>
+              <w:spacing w:line="276" w:lineRule="auto"/>
+              <w:rPr>
+                <w:rFonts w:ascii="Arial" w:eastAsia="Arial" w:hAnsi="Arial" w:cs="Arial"/>
+                <w:bCs/>
+                <w:sz w:val="24"/>
+                <w:szCs w:val="24"/>
+              </w:rPr>
+            </w:pPr>
+            <w:r>
+              <w:rPr>
+                <w:rFonts w:ascii="Arial" w:eastAsia="Arial" w:hAnsi="Arial" w:cs="Arial"/>
+                <w:bCs/>
+                <w:sz w:val="24"/>
+                <w:szCs w:val="24"/>
+              </w:rPr>
+              <w:t>PA</w:t>
+            </w:r>
+          </w:p>
+        </w:tc>
+        <w:tc>
+          <w:tcPr>
+            <w:tcW w:w="2701" w:type="dxa"/>
+          </w:tcPr>
+          <w:p>
+            <w:pPr>
+              <w:spacing w:line="276" w:lineRule="auto"/>
+              <w:rPr>
+                <w:rFonts w:ascii="Arial" w:eastAsia="Arial" w:hAnsi="Arial" w:cs="Arial"/>
+                <w:bCs/>
+                <w:sz w:val="24"/>
+                <w:szCs w:val="24"/>
+              </w:rPr>
+            </w:pPr>
+            <w:hyperlink r:id="rId9" w:history="1">
+              <w:r>
+                <w:rPr>
+                  <w:rStyle w:val="Collegamentoipertestuale"/>
+                  <w:rFonts w:ascii="Arial" w:eastAsia="Arial" w:hAnsi="Arial" w:cs="Arial"/>
+                  <w:bCs/>
+                  <w:sz w:val="24"/>
+                  <w:szCs w:val="24"/>
+                </w:rPr>
+                <w:t>bagheria@assoraider.it</w:t>
+              </w:r>
+            </w:hyperlink>
+          </w:p>
+        </w:tc>
+      </w:tr>
+      <w:tr>
+        <w:tc>
+          <w:tcPr>
+            <w:tcW w:w="2171" w:type="dxa"/>
+          </w:tcPr>
+          <w:p>
+            <w:pPr>
+              <w:spacing w:line="276" w:lineRule="auto"/>
+              <w:rPr>
+                <w:rFonts w:ascii="Arial" w:eastAsia="Arial" w:hAnsi="Arial" w:cs="Arial"/>
+                <w:bCs/>
+                <w:sz w:val="24"/>
+                <w:szCs w:val="24"/>
+              </w:rPr>
+            </w:pPr>
+            <w:r>
+              <w:rPr>
+                <w:rFonts w:ascii="Arial" w:eastAsia="Arial" w:hAnsi="Arial" w:cs="Arial"/>
+                <w:bCs/>
+                <w:sz w:val="24"/>
+                <w:szCs w:val="24"/>
+              </w:rPr>
+              <w:t>3</w:t>
+            </w:r>
+          </w:p>
+        </w:tc>
+        <w:tc>
+          <w:tcPr>
+            <w:tcW w:w="2237" w:type="dxa"/>
+          </w:tcPr>
+          <w:p>
+            <w:pPr>
+              <w:spacing w:line="276" w:lineRule="auto"/>
+              <w:rPr>
+                <w:rFonts w:ascii="Arial" w:eastAsia="Arial" w:hAnsi="Arial" w:cs="Arial"/>
+                <w:bCs/>
+                <w:sz w:val="24"/>
+                <w:szCs w:val="24"/>
+              </w:rPr>
+            </w:pPr>
+            <w:r>
+              <w:rPr>
+                <w:rFonts w:ascii="Arial" w:eastAsia="Arial" w:hAnsi="Arial" w:cs="Arial"/>
+                <w:bCs/>
+                <w:sz w:val="24"/>
+                <w:szCs w:val="24"/>
+              </w:rPr>
+              <w:t>Sezione di senna comasco</w:t>
+            </w:r>
+          </w:p>
+        </w:tc>
+        <w:tc>
+          <w:tcPr>
+            <w:tcW w:w="2241" w:type="dxa"/>
+          </w:tcPr>
+          <w:p>
+            <w:pPr>
+              <w:spacing w:line="276" w:lineRule="auto"/>
+              <w:rPr>
+                <w:rFonts w:ascii="Arial" w:eastAsia="Arial" w:hAnsi="Arial" w:cs="Arial"/>
+                <w:bCs/>
+                <w:sz w:val="24"/>
+                <w:szCs w:val="24"/>
+              </w:rPr>
+            </w:pPr>
+            <w:r>
+              <w:rPr>
+                <w:rFonts w:ascii="Arial" w:eastAsia="Arial" w:hAnsi="Arial" w:cs="Arial"/>
+                <w:bCs/>
+                <w:sz w:val="24"/>
+                <w:szCs w:val="24"/>
+              </w:rPr>
+              <w:t>CO</w:t>
+            </w:r>
+          </w:p>
+        </w:tc>
+        <w:tc>
+          <w:tcPr>
+            <w:tcW w:w="2701" w:type="dxa"/>
+          </w:tcPr>
+          <w:p>
+            <w:pPr>
+              <w:spacing w:line="276" w:lineRule="auto"/>
+              <w:rPr>
+                <w:rFonts w:ascii="Arial" w:eastAsia="Arial" w:hAnsi="Arial" w:cs="Arial"/>
+                <w:bCs/>
+                <w:sz w:val="24"/>
+                <w:szCs w:val="24"/>
+              </w:rPr>
+            </w:pPr>
+            <w:r>
+              <w:rPr>
+                <w:rFonts w:ascii="Arial" w:eastAsia="Arial" w:hAnsi="Arial" w:cs="Arial"/>
+                <w:bCs/>
+                <w:sz w:val="24"/>
+                <w:szCs w:val="24"/>
+              </w:rPr>
+              <w:t>como@assoraider.it</w:t>
+            </w:r>
+          </w:p>
+        </w:tc>
+      </w:tr>
+    </w:tbl>
+    <w:p>
+      <w:pPr>
+        <w:spacing w:line="276" w:lineRule="auto"/>
+        <w:rPr>
+          <w:rFonts w:ascii="Arial" w:eastAsia="Arial" w:hAnsi="Arial" w:cs="Arial"/>
+          <w:bCs/>
+          <w:sz w:val="24"/>
+          <w:szCs w:val="24"/>
+        </w:rPr>
+      </w:pPr>
+    </w:p>
+    <w:p>
+      <w:pPr>
+        <w:spacing w:line="276" w:lineRule="auto"/>
+        <w:rPr>
+          <w:rFonts w:ascii="Arial" w:eastAsia="Arial" w:hAnsi="Arial" w:cs="Arial"/>
+          <w:b/>
+          <w:sz w:val="24"/>
+          <w:szCs w:val="24"/>
+        </w:rPr>
+      </w:pPr>
+    </w:p>
+    <w:p>
+      <w:pPr>
+        <w:spacing w:line="276" w:lineRule="auto"/>
+        <w:rPr>
+          <w:rFonts w:ascii="Arial" w:eastAsia="Arial" w:hAnsi="Arial" w:cs="Arial"/>
+          <w:b/>
+          <w:color w:val="FF0000"/>
+          <w:sz w:val="28"/>
+          <w:szCs w:val="28"/>
+        </w:rPr>
+      </w:pPr>
+      <w:r>
+        <w:rPr>
+          <w:rFonts w:ascii="Arial" w:eastAsia="Arial" w:hAnsi="Arial" w:cs="Arial"/>
+          <w:b/>
+          <w:color w:val="FF0000"/>
+          <w:sz w:val="28"/>
+          <w:szCs w:val="28"/>
+        </w:rPr>
+        <w:t>Infrastrutture informatiche:</w:t>
+      </w:r>
+    </w:p>
+    <w:p>
+      <w:pPr>
+        <w:spacing w:line="276" w:lineRule="auto"/>
+        <w:rPr>
+          <w:rFonts w:ascii="Arial" w:eastAsia="Arial" w:hAnsi="Arial" w:cs="Arial"/>
+          <w:b/>
+          <w:sz w:val="24"/>
+          <w:szCs w:val="24"/>
+        </w:rPr>
+      </w:pPr>
+    </w:p>
+    <w:p>
+      <w:pPr>
+        <w:spacing w:line="276" w:lineRule="auto"/>
+        <w:rPr>
+          <w:rFonts w:ascii="Arial" w:eastAsia="Arial" w:hAnsi="Arial" w:cs="Arial"/>
+          <w:b/>
+          <w:color w:val="FF0000"/>
+          <w:sz w:val="28"/>
+          <w:szCs w:val="28"/>
+        </w:rPr>
+      </w:pPr>
+      <w:r>
+        <w:rPr>
+          <w:rFonts w:ascii="Arial" w:eastAsia="Arial" w:hAnsi="Arial" w:cs="Arial"/>
+          <w:b/>
+          <w:color w:val="FF0000"/>
+          <w:sz w:val="28"/>
+          <w:szCs w:val="28"/>
+        </w:rPr>
+        <w:t>Gestione sicurezza:</w:t>
+      </w:r>
+    </w:p>
+    <w:p>
+      <w:pPr>
+        <w:spacing w:line="276" w:lineRule="auto"/>
+        <w:rPr>
+          <w:rFonts w:ascii="Arial" w:eastAsia="Arial" w:hAnsi="Arial" w:cs="Arial"/>
+          <w:b/>
+          <w:sz w:val="24"/>
+          <w:szCs w:val="24"/>
+        </w:rPr>
+      </w:pPr>
+    </w:p>
+    <w:p>
+      <w:pPr>
+        <w:spacing w:line="276" w:lineRule="auto"/>
+        <w:rPr>
+          <w:rFonts w:ascii="Arial" w:eastAsia="Arial" w:hAnsi="Arial" w:cs="Arial"/>
+          <w:b/>
+          <w:color w:val="FF0000"/>
+          <w:sz w:val="28"/>
+          <w:szCs w:val="28"/>
+        </w:rPr>
+      </w:pPr>
+      <w:r>
+        <w:rPr>
+          <w:rFonts w:ascii="Arial" w:eastAsia="Arial" w:hAnsi="Arial" w:cs="Arial"/>
+          <w:b/>
+          <w:color w:val="FF0000"/>
+          <w:sz w:val="28"/>
+          <w:szCs w:val="28"/>
+        </w:rPr>
+        <w:t>Codice:</w:t>
+      </w:r>
+    </w:p>
+    <w:p>
+      <w:pPr>
+        <w:spacing w:line="276" w:lineRule="auto"/>
+        <w:rPr>
+          <w:rFonts w:ascii="Arial" w:eastAsia="Arial" w:hAnsi="Arial" w:cs="Arial"/>
+          <w:b/>
+          <w:sz w:val="24"/>
+          <w:szCs w:val="24"/>
+        </w:rPr>
+      </w:pPr>
+    </w:p>
+    <w:p>
+      <w:pPr>
+        <w:spacing w:line="276" w:lineRule="auto"/>
+        <w:rPr>
+          <w:rFonts w:ascii="Arial" w:eastAsia="Arial" w:hAnsi="Arial" w:cs="Arial"/>
+          <w:b/>
+          <w:color w:val="FF0000"/>
+          <w:sz w:val="28"/>
+          <w:szCs w:val="28"/>
         </w:rPr>
       </w:pPr>
     </w:p>
@@ -7146,6 +10101,18 @@
     <w:p>
       <w:pPr>
         <w:spacing w:line="276" w:lineRule="auto"/>
+        <w:rPr>
+          <w:rFonts w:ascii="Arial" w:eastAsia="Arial" w:hAnsi="Arial" w:cs="Arial"/>
+          <w:b/>
+          <w:color w:val="FF0000"/>
+          <w:sz w:val="22"/>
+          <w:szCs w:val="22"/>
+        </w:rPr>
+      </w:pPr>
+    </w:p>
+    <w:p>
+      <w:pPr>
+        <w:spacing w:line="276" w:lineRule="auto"/>
         <w:ind w:left="-1133" w:firstLine="413"/>
         <w:rPr>
           <w:rFonts w:ascii="Arial" w:eastAsia="Arial" w:hAnsi="Arial" w:cs="Arial"/>
@@ -7301,7 +10268,7 @@
       </w:pPr>
     </w:p>
     <w:sectPr>
-      <w:headerReference w:type="default" r:id="rId9"/>
+      <w:headerReference w:type="default" r:id="rId10"/>
       <w:pgSz w:w="12240" w:h="15840"/>
       <w:pgMar w:top="1440" w:right="1440" w:bottom="1440" w:left="1440" w:header="360" w:footer="360" w:gutter="0"/>
       <w:pgNumType w:start="1"/>
@@ -10079,7 +13046,6 @@
   <w:style w:type="character" w:default="1" w:styleId="Carpredefinitoparagrafo">
     <w:name w:val="Default Paragraph Font"/>
     <w:uiPriority w:val="1"/>
-    <w:semiHidden/>
     <w:unhideWhenUsed/>
   </w:style>
   <w:style w:type="table" w:default="1" w:styleId="Tabellanormale">
@@ -10173,6 +13139,45 @@
       <w:ind w:left="720"/>
       <w:contextualSpacing/>
     </w:pPr>
+  </w:style>
+  <w:style w:type="table" w:styleId="Grigliatabella">
+    <w:name w:val="Table Grid"/>
+    <w:basedOn w:val="Tabellanormale"/>
+    <w:uiPriority w:val="39"/>
+    <w:rsid w:val="00C91848"/>
+    <w:tblPr>
+      <w:tblBorders>
+        <w:top w:val="single" w:sz="4" w:space="0" w:color="auto"/>
+        <w:left w:val="single" w:sz="4" w:space="0" w:color="auto"/>
+        <w:bottom w:val="single" w:sz="4" w:space="0" w:color="auto"/>
+        <w:right w:val="single" w:sz="4" w:space="0" w:color="auto"/>
+        <w:insideH w:val="single" w:sz="4" w:space="0" w:color="auto"/>
+        <w:insideV w:val="single" w:sz="4" w:space="0" w:color="auto"/>
+      </w:tblBorders>
+    </w:tblPr>
+  </w:style>
+  <w:style w:type="character" w:styleId="Collegamentoipertestuale">
+    <w:name w:val="Hyperlink"/>
+    <w:basedOn w:val="Carpredefinitoparagrafo"/>
+    <w:uiPriority w:val="99"/>
+    <w:unhideWhenUsed/>
+    <w:rsid w:val="006E32A0"/>
+    <w:rPr>
+      <w:color w:val="0000FF" w:themeColor="hyperlink"/>
+      <w:u w:val="single"/>
+    </w:rPr>
+  </w:style>
+  <w:style w:type="character" w:styleId="Menzionenonrisolta">
+    <w:name w:val="Unresolved Mention"/>
+    <w:basedOn w:val="Carpredefinitoparagrafo"/>
+    <w:uiPriority w:val="99"/>
+    <w:semiHidden/>
+    <w:unhideWhenUsed/>
+    <w:rsid w:val="006E32A0"/>
+    <w:rPr>
+      <w:color w:val="605E5C"/>
+      <w:shd w:val="clear" w:color="auto" w:fill="E1DFDD"/>
+    </w:rPr>
   </w:style>
 </w:styles>
 </file>

--- a/documentazione/Modello_logico.docx
+++ b/documentazione/Modello_logico.docx
@@ -219,7 +219,6 @@
           <w:vertAlign w:val="superscript"/>
         </w:rPr>
       </w:pPr>
-      <w:proofErr w:type="spellStart"/>
       <w:r>
         <w:rPr>
           <w:rFonts w:asciiTheme="majorHAnsi" w:eastAsia="Calibri" w:hAnsiTheme="majorHAnsi" w:cstheme="majorHAnsi"/>
@@ -227,17 +226,7 @@
           <w:sz w:val="24"/>
           <w:szCs w:val="24"/>
         </w:rPr>
-        <w:t>codice_persona</w:t>
-      </w:r>
-      <w:proofErr w:type="spellEnd"/>
-      <w:r>
-        <w:rPr>
-          <w:rFonts w:asciiTheme="majorHAnsi" w:eastAsia="Calibri" w:hAnsiTheme="majorHAnsi" w:cstheme="majorHAnsi"/>
-          <w:bCs/>
-          <w:sz w:val="24"/>
-          <w:szCs w:val="24"/>
-        </w:rPr>
-        <w:t xml:space="preserve"> </w:t>
+        <w:t xml:space="preserve">codice_persona </w:t>
       </w:r>
       <w:r>
         <w:rPr>
@@ -1497,7 +1486,6 @@
                 <w:color w:val="000000"/>
               </w:rPr>
             </w:pPr>
-            <w:proofErr w:type="spellStart"/>
             <w:r>
               <w:rPr>
                 <w:rFonts w:ascii="Calibri" w:eastAsia="Calibri" w:hAnsi="Calibri" w:cs="Calibri"/>
@@ -1507,7 +1495,6 @@
               </w:rPr>
               <w:t>id_iscritti</w:t>
             </w:r>
-            <w:proofErr w:type="spellEnd"/>
           </w:p>
         </w:tc>
       </w:tr>
@@ -4918,7 +4905,6 @@
         </w:rPr>
         <w:t>(</w:t>
       </w:r>
-      <w:proofErr w:type="spellStart"/>
       <w:r>
         <w:rPr>
           <w:rFonts w:ascii="Arial" w:eastAsia="Arial" w:hAnsi="Arial" w:cs="Arial"/>
@@ -4929,7 +4915,6 @@
         </w:rPr>
         <w:t>id_iscritti</w:t>
       </w:r>
-      <w:proofErr w:type="spellEnd"/>
       <w:r>
         <w:rPr>
           <w:rFonts w:ascii="Arial" w:eastAsia="Arial" w:hAnsi="Arial" w:cs="Arial"/>
@@ -4939,7 +4924,6 @@
         </w:rPr>
         <w:t xml:space="preserve">, </w:t>
       </w:r>
-      <w:proofErr w:type="spellStart"/>
       <w:r>
         <w:rPr>
           <w:rFonts w:ascii="Arial" w:eastAsia="Arial" w:hAnsi="Arial" w:cs="Arial"/>
@@ -4949,55 +4933,14 @@
         </w:rPr>
         <w:t>codice_persona</w:t>
       </w:r>
-      <w:proofErr w:type="spellEnd"/>
-      <w:r>
-        <w:rPr>
-          <w:rFonts w:ascii="Arial" w:eastAsia="Arial" w:hAnsi="Arial" w:cs="Arial"/>
-          <w:bCs/>
-          <w:sz w:val="24"/>
-          <w:szCs w:val="24"/>
-        </w:rPr>
-        <w:t xml:space="preserve">, </w:t>
-      </w:r>
-      <w:proofErr w:type="spellStart"/>
-      <w:r>
-        <w:rPr>
-          <w:rFonts w:ascii="Arial" w:eastAsia="Arial" w:hAnsi="Arial" w:cs="Arial"/>
-          <w:bCs/>
-          <w:sz w:val="24"/>
-          <w:szCs w:val="24"/>
-        </w:rPr>
-        <w:t>sede_appartenenza</w:t>
-      </w:r>
-      <w:proofErr w:type="spellEnd"/>
-      <w:r>
-        <w:rPr>
-          <w:rFonts w:ascii="Arial" w:eastAsia="Arial" w:hAnsi="Arial" w:cs="Arial"/>
-          <w:bCs/>
-          <w:sz w:val="24"/>
-          <w:szCs w:val="24"/>
-        </w:rPr>
-        <w:t xml:space="preserve">, </w:t>
-      </w:r>
-      <w:proofErr w:type="spellStart"/>
-      <w:r>
-        <w:rPr>
-          <w:rFonts w:ascii="Arial" w:eastAsia="Arial" w:hAnsi="Arial" w:cs="Arial"/>
-          <w:bCs/>
-          <w:sz w:val="24"/>
-          <w:szCs w:val="24"/>
-        </w:rPr>
-        <w:t>id_brancaEs</w:t>
-      </w:r>
-      <w:proofErr w:type="spellEnd"/>
-      <w:r>
-        <w:rPr>
-          <w:rFonts w:ascii="Arial" w:eastAsia="Arial" w:hAnsi="Arial" w:cs="Arial"/>
-          <w:bCs/>
-          <w:sz w:val="24"/>
-          <w:szCs w:val="24"/>
-        </w:rPr>
-        <w:t>, nome, cognome, codice_fiscale, patologie, email)</w:t>
+      <w:r>
+        <w:rPr>
+          <w:rFonts w:ascii="Arial" w:eastAsia="Arial" w:hAnsi="Arial" w:cs="Arial"/>
+          <w:bCs/>
+          <w:sz w:val="24"/>
+          <w:szCs w:val="24"/>
+        </w:rPr>
+        <w:t>, sede_appartenenza, id_brancaEs, nome, cognome, codice_fiscale, patologie, email)</w:t>
       </w:r>
       <w:r>
         <w:rPr>
@@ -5879,7 +5822,6 @@
         </w:rPr>
         <w:t>(</w:t>
       </w:r>
-      <w:proofErr w:type="spellStart"/>
       <w:r>
         <w:rPr>
           <w:rFonts w:ascii="Arial" w:eastAsia="Arial" w:hAnsi="Arial" w:cs="Arial"/>
@@ -5890,7 +5832,6 @@
         </w:rPr>
         <w:t>id_iscritti</w:t>
       </w:r>
-      <w:proofErr w:type="spellEnd"/>
       <w:r>
         <w:rPr>
           <w:rFonts w:ascii="Arial" w:eastAsia="Arial" w:hAnsi="Arial" w:cs="Arial"/>
@@ -5900,7 +5841,6 @@
         </w:rPr>
         <w:t xml:space="preserve">, </w:t>
       </w:r>
-      <w:proofErr w:type="spellStart"/>
       <w:r>
         <w:rPr>
           <w:rFonts w:ascii="Arial" w:eastAsia="Arial" w:hAnsi="Arial" w:cs="Arial"/>
@@ -5910,55 +5850,14 @@
         </w:rPr>
         <w:t>codice_persona</w:t>
       </w:r>
-      <w:proofErr w:type="spellEnd"/>
-      <w:r>
-        <w:rPr>
-          <w:rFonts w:ascii="Arial" w:eastAsia="Arial" w:hAnsi="Arial" w:cs="Arial"/>
-          <w:bCs/>
-          <w:sz w:val="24"/>
-          <w:szCs w:val="24"/>
-        </w:rPr>
-        <w:t xml:space="preserve">, </w:t>
-      </w:r>
-      <w:proofErr w:type="spellStart"/>
-      <w:r>
-        <w:rPr>
-          <w:rFonts w:ascii="Arial" w:eastAsia="Arial" w:hAnsi="Arial" w:cs="Arial"/>
-          <w:bCs/>
-          <w:sz w:val="24"/>
-          <w:szCs w:val="24"/>
-        </w:rPr>
-        <w:t>sede_appartenenza</w:t>
-      </w:r>
-      <w:proofErr w:type="spellEnd"/>
-      <w:r>
-        <w:rPr>
-          <w:rFonts w:ascii="Arial" w:eastAsia="Arial" w:hAnsi="Arial" w:cs="Arial"/>
-          <w:bCs/>
-          <w:sz w:val="24"/>
-          <w:szCs w:val="24"/>
-        </w:rPr>
-        <w:t xml:space="preserve">, </w:t>
-      </w:r>
-      <w:proofErr w:type="spellStart"/>
-      <w:r>
-        <w:rPr>
-          <w:rFonts w:ascii="Arial" w:eastAsia="Arial" w:hAnsi="Arial" w:cs="Arial"/>
-          <w:bCs/>
-          <w:sz w:val="24"/>
-          <w:szCs w:val="24"/>
-        </w:rPr>
-        <w:t>id_brancaEs</w:t>
-      </w:r>
-      <w:proofErr w:type="spellEnd"/>
-      <w:r>
-        <w:rPr>
-          <w:rFonts w:ascii="Arial" w:eastAsia="Arial" w:hAnsi="Arial" w:cs="Arial"/>
-          <w:bCs/>
-          <w:sz w:val="24"/>
-          <w:szCs w:val="24"/>
-        </w:rPr>
-        <w:t>, nome, cognome, codice_fiscale, patologie, email).</w:t>
+      <w:r>
+        <w:rPr>
+          <w:rFonts w:ascii="Arial" w:eastAsia="Arial" w:hAnsi="Arial" w:cs="Arial"/>
+          <w:bCs/>
+          <w:sz w:val="24"/>
+          <w:szCs w:val="24"/>
+        </w:rPr>
+        <w:t>, sede_appartenenza, id_brancaEs, nome, cognome, codice_fiscale, patologie, email).</w:t>
       </w:r>
     </w:p>
     <w:p>
@@ -6001,27 +5900,7 @@
           <w:sz w:val="24"/>
           <w:szCs w:val="24"/>
         </w:rPr>
-        <w:t xml:space="preserve">Sede, Provincia, </w:t>
-      </w:r>
-      <w:proofErr w:type="gramStart"/>
-      <w:r>
-        <w:rPr>
-          <w:rFonts w:ascii="Arial" w:eastAsia="Arial" w:hAnsi="Arial" w:cs="Arial"/>
-          <w:bCs/>
-          <w:sz w:val="24"/>
-          <w:szCs w:val="24"/>
-        </w:rPr>
-        <w:t>email</w:t>
-      </w:r>
-      <w:proofErr w:type="gramEnd"/>
-      <w:r>
-        <w:rPr>
-          <w:rFonts w:ascii="Arial" w:eastAsia="Arial" w:hAnsi="Arial" w:cs="Arial"/>
-          <w:bCs/>
-          <w:sz w:val="24"/>
-          <w:szCs w:val="24"/>
-        </w:rPr>
-        <w:t>, id)</w:t>
+        <w:t>Sede, Provincia, email, id)</w:t>
       </w:r>
     </w:p>
     <w:p>
@@ -6370,27 +6249,7 @@
           <w:sz w:val="24"/>
           <w:szCs w:val="24"/>
         </w:rPr>
-        <w:t xml:space="preserve">id_amministratore, Nome, Cognome, </w:t>
-      </w:r>
-      <w:proofErr w:type="gramStart"/>
-      <w:r>
-        <w:rPr>
-          <w:rFonts w:ascii="Arial" w:eastAsia="Arial" w:hAnsi="Arial" w:cs="Arial"/>
-          <w:bCs/>
-          <w:sz w:val="24"/>
-          <w:szCs w:val="24"/>
-        </w:rPr>
-        <w:t>email</w:t>
-      </w:r>
-      <w:proofErr w:type="gramEnd"/>
-      <w:r>
-        <w:rPr>
-          <w:rFonts w:ascii="Arial" w:eastAsia="Arial" w:hAnsi="Arial" w:cs="Arial"/>
-          <w:bCs/>
-          <w:sz w:val="24"/>
-          <w:szCs w:val="24"/>
-        </w:rPr>
-        <w:t>, psw)</w:t>
+        <w:t>id_amministratore, Nome, Cognome, email, psw)</w:t>
       </w:r>
     </w:p>
     <w:p>
@@ -6985,19 +6844,8 @@
                 <w:sz w:val="24"/>
                 <w:szCs w:val="24"/>
               </w:rPr>
-              <w:t xml:space="preserve">id_ </w:t>
-            </w:r>
-            <w:proofErr w:type="spellStart"/>
-            <w:r>
-              <w:rPr>
-                <w:rFonts w:ascii="Arial" w:eastAsia="Arial" w:hAnsi="Arial" w:cs="Arial"/>
-                <w:bCs/>
-                <w:sz w:val="24"/>
-                <w:szCs w:val="24"/>
-              </w:rPr>
-              <w:t>attivita</w:t>
-            </w:r>
-            <w:proofErr w:type="spellEnd"/>
+              <w:t>id_ attivita</w:t>
+            </w:r>
           </w:p>
         </w:tc>
         <w:tc>
@@ -7021,19 +6869,8 @@
                 <w:sz w:val="24"/>
                 <w:szCs w:val="24"/>
               </w:rPr>
-              <w:t xml:space="preserve">Nome_ </w:t>
-            </w:r>
-            <w:proofErr w:type="spellStart"/>
-            <w:r>
-              <w:rPr>
-                <w:rFonts w:ascii="Arial" w:eastAsia="Arial" w:hAnsi="Arial" w:cs="Arial"/>
-                <w:bCs/>
-                <w:sz w:val="24"/>
-                <w:szCs w:val="24"/>
-              </w:rPr>
-              <w:t>attivita</w:t>
-            </w:r>
-            <w:proofErr w:type="spellEnd"/>
+              <w:t>Nome_ attivita</w:t>
+            </w:r>
           </w:p>
         </w:tc>
         <w:tc>
@@ -7082,19 +6919,8 @@
                 <w:sz w:val="24"/>
                 <w:szCs w:val="24"/>
               </w:rPr>
-              <w:t xml:space="preserve">Ore_ </w:t>
-            </w:r>
-            <w:proofErr w:type="spellStart"/>
-            <w:r>
-              <w:rPr>
-                <w:rFonts w:ascii="Arial" w:eastAsia="Arial" w:hAnsi="Arial" w:cs="Arial"/>
-                <w:bCs/>
-                <w:sz w:val="24"/>
-                <w:szCs w:val="24"/>
-              </w:rPr>
-              <w:t>attivita</w:t>
-            </w:r>
-            <w:proofErr w:type="spellEnd"/>
+              <w:t>Ore_ attivita</w:t>
+            </w:r>
           </w:p>
         </w:tc>
         <w:tc>
@@ -7908,7 +7734,6 @@
                 <w:szCs w:val="24"/>
               </w:rPr>
             </w:pPr>
-            <w:proofErr w:type="gramStart"/>
             <w:r>
               <w:rPr>
                 <w:rFonts w:ascii="Arial" w:eastAsia="Arial" w:hAnsi="Arial" w:cs="Arial"/>
@@ -7918,7 +7743,6 @@
               </w:rPr>
               <w:t>Email</w:t>
             </w:r>
-            <w:proofErr w:type="gramEnd"/>
           </w:p>
         </w:tc>
         <w:tc>
@@ -7935,7 +7759,6 @@
                 <w:szCs w:val="24"/>
               </w:rPr>
             </w:pPr>
-            <w:proofErr w:type="spellStart"/>
             <w:r>
               <w:rPr>
                 <w:rFonts w:ascii="Arial" w:eastAsia="Arial" w:hAnsi="Arial" w:cs="Arial"/>
@@ -7945,7 +7768,6 @@
               </w:rPr>
               <w:t>psw</w:t>
             </w:r>
-            <w:proofErr w:type="spellEnd"/>
           </w:p>
         </w:tc>
       </w:tr>
@@ -8247,7 +8069,6 @@
                 <w:szCs w:val="24"/>
               </w:rPr>
             </w:pPr>
-            <w:proofErr w:type="spellStart"/>
             <w:r>
               <w:rPr>
                 <w:rFonts w:ascii="Arial" w:eastAsia="Arial" w:hAnsi="Arial" w:cs="Arial"/>
@@ -8257,7 +8078,6 @@
               </w:rPr>
               <w:t>id_branca</w:t>
             </w:r>
-            <w:proofErr w:type="spellEnd"/>
           </w:p>
         </w:tc>
         <w:tc>
@@ -8274,7 +8094,6 @@
                 <w:szCs w:val="24"/>
               </w:rPr>
             </w:pPr>
-            <w:proofErr w:type="spellStart"/>
             <w:r>
               <w:rPr>
                 <w:rFonts w:ascii="Arial" w:eastAsia="Arial" w:hAnsi="Arial" w:cs="Arial"/>
@@ -8284,7 +8103,6 @@
               </w:rPr>
               <w:t>Nome_branca</w:t>
             </w:r>
-            <w:proofErr w:type="spellEnd"/>
           </w:p>
         </w:tc>
       </w:tr>
@@ -8766,7 +8584,6 @@
                 <w:szCs w:val="24"/>
               </w:rPr>
             </w:pPr>
-            <w:proofErr w:type="gramStart"/>
             <w:r>
               <w:rPr>
                 <w:rFonts w:ascii="Arial" w:eastAsia="Arial" w:hAnsi="Arial" w:cs="Arial"/>
@@ -8776,7 +8593,6 @@
               </w:rPr>
               <w:t>email</w:t>
             </w:r>
-            <w:proofErr w:type="gramEnd"/>
           </w:p>
         </w:tc>
       </w:tr>
@@ -9629,7 +9445,6 @@
                 <w:szCs w:val="24"/>
               </w:rPr>
             </w:pPr>
-            <w:proofErr w:type="gramStart"/>
             <w:r>
               <w:rPr>
                 <w:rFonts w:ascii="Arial" w:eastAsia="Arial" w:hAnsi="Arial" w:cs="Arial"/>
@@ -9639,7 +9454,6 @@
               </w:rPr>
               <w:t>Email</w:t>
             </w:r>
-            <w:proofErr w:type="gramEnd"/>
           </w:p>
         </w:tc>
       </w:tr>
@@ -9994,7 +9808,7 @@
           <w:sz w:val="28"/>
           <w:szCs w:val="28"/>
         </w:rPr>
-        <w:t>Infrastrutture informatiche:</w:t>
+        <w:t>Codice:</w:t>
       </w:r>
     </w:p>
     <w:p>
@@ -10019,72 +9833,6 @@
           <w:szCs w:val="28"/>
         </w:rPr>
       </w:pPr>
-      <w:r>
-        <w:rPr>
-          <w:rFonts w:ascii="Arial" w:eastAsia="Arial" w:hAnsi="Arial" w:cs="Arial"/>
-          <w:b/>
-          <w:color w:val="FF0000"/>
-          <w:sz w:val="28"/>
-          <w:szCs w:val="28"/>
-        </w:rPr>
-        <w:t>Gestione sicurezza:</w:t>
-      </w:r>
-    </w:p>
-    <w:p>
-      <w:pPr>
-        <w:spacing w:line="276" w:lineRule="auto"/>
-        <w:rPr>
-          <w:rFonts w:ascii="Arial" w:eastAsia="Arial" w:hAnsi="Arial" w:cs="Arial"/>
-          <w:b/>
-          <w:sz w:val="24"/>
-          <w:szCs w:val="24"/>
-        </w:rPr>
-      </w:pPr>
-    </w:p>
-    <w:p>
-      <w:pPr>
-        <w:spacing w:line="276" w:lineRule="auto"/>
-        <w:rPr>
-          <w:rFonts w:ascii="Arial" w:eastAsia="Arial" w:hAnsi="Arial" w:cs="Arial"/>
-          <w:b/>
-          <w:color w:val="FF0000"/>
-          <w:sz w:val="28"/>
-          <w:szCs w:val="28"/>
-        </w:rPr>
-      </w:pPr>
-      <w:r>
-        <w:rPr>
-          <w:rFonts w:ascii="Arial" w:eastAsia="Arial" w:hAnsi="Arial" w:cs="Arial"/>
-          <w:b/>
-          <w:color w:val="FF0000"/>
-          <w:sz w:val="28"/>
-          <w:szCs w:val="28"/>
-        </w:rPr>
-        <w:t>Codice:</w:t>
-      </w:r>
-    </w:p>
-    <w:p>
-      <w:pPr>
-        <w:spacing w:line="276" w:lineRule="auto"/>
-        <w:rPr>
-          <w:rFonts w:ascii="Arial" w:eastAsia="Arial" w:hAnsi="Arial" w:cs="Arial"/>
-          <w:b/>
-          <w:sz w:val="24"/>
-          <w:szCs w:val="24"/>
-        </w:rPr>
-      </w:pPr>
-    </w:p>
-    <w:p>
-      <w:pPr>
-        <w:spacing w:line="276" w:lineRule="auto"/>
-        <w:rPr>
-          <w:rFonts w:ascii="Arial" w:eastAsia="Arial" w:hAnsi="Arial" w:cs="Arial"/>
-          <w:b/>
-          <w:color w:val="FF0000"/>
-          <w:sz w:val="28"/>
-          <w:szCs w:val="28"/>
-        </w:rPr>
-      </w:pPr>
     </w:p>
     <w:p>
       <w:pPr>
@@ -10198,6 +9946,7 @@
           <w:sz w:val="24"/>
           <w:szCs w:val="24"/>
         </w:rPr>
+        <w:lastRenderedPageBreak/>
         <w:t>ESEMPIO</w:t>
       </w:r>
       <w:r>
@@ -13046,6 +12795,7 @@
   <w:style w:type="character" w:default="1" w:styleId="Carpredefinitoparagrafo">
     <w:name w:val="Default Paragraph Font"/>
     <w:uiPriority w:val="1"/>
+    <w:semiHidden/>
     <w:unhideWhenUsed/>
   </w:style>
   <w:style w:type="table" w:default="1" w:styleId="Tabellanormale">
